--- a/项目文档/需求/放射性废物收集组件/放射性废物收集组件服务软件需求分析报告.docx
+++ b/项目文档/需求/放射性废物收集组件/放射性废物收集组件服务软件需求分析报告.docx
@@ -2,6 +2,7 @@
 <file path=word/document.xml><?xml version="1.0" encoding="utf-8"?>
 <w:document xmlns:wpc="http://schemas.microsoft.com/office/word/2010/wordprocessingCanvas" xmlns:cx="http://schemas.microsoft.com/office/drawing/2014/chartex" xmlns:cx1="http://schemas.microsoft.com/office/drawing/2015/9/8/chartex" xmlns:cx2="http://schemas.microsoft.com/office/drawing/2015/10/21/chartex" xmlns:cx3="http://schemas.microsoft.com/office/drawing/2016/5/9/chartex" xmlns:cx4="http://schemas.microsoft.com/office/drawing/2016/5/10/chartex" xmlns:cx5="http://schemas.microsoft.com/office/drawing/2016/5/11/chartex" xmlns:cx6="http://schemas.microsoft.com/office/drawing/2016/5/12/chartex" xmlns:cx7="http://schemas.microsoft.com/office/drawing/2016/5/13/chartex" xmlns:cx8="http://schemas.microsoft.com/office/drawing/2016/5/14/chartex" xmlns:mc="http://schemas.openxmlformats.org/markup-compatibility/2006" xmlns:aink="http://schemas.microsoft.com/office/drawing/2016/ink" xmlns:am3d="http://schemas.microsoft.com/office/drawing/2017/model3d" xmlns:o="urn:schemas-microsoft-com:office:office" xmlns:r="http://schemas.openxmlformats.org/officeDocument/2006/relationships" xmlns:m="http://schemas.openxmlformats.org/officeDocument/2006/math" xmlns:v="urn:schemas-microsoft-com:vml" xmlns:wp14="http://schemas.microsoft.com/office/word/2010/wordprocessingDrawing" xmlns:wp="http://schemas.openxmlformats.org/drawingml/2006/wordprocessingDrawing" xmlns:w10="urn:schemas-microsoft-com:office:word" xmlns:w="http://schemas.openxmlformats.org/wordprocessingml/2006/main" xmlns:w14="http://schemas.microsoft.com/office/word/2010/wordml" xmlns:w15="http://schemas.microsoft.com/office/word/2012/wordml" xmlns:w16cid="http://schemas.microsoft.com/office/word/2016/wordml/cid" xmlns:w16se="http://schemas.microsoft.com/office/word/2015/wordml/symex" xmlns:wpg="http://schemas.microsoft.com/office/word/2010/wordprocessingGroup" xmlns:wpi="http://schemas.microsoft.com/office/word/2010/wordprocessingInk" xmlns:wne="http://schemas.microsoft.com/office/word/2006/wordml" xmlns:wps="http://schemas.microsoft.com/office/word/2010/wordprocessingShape" mc:Ignorable="w14 w15 w16se w16cid wp14">
   <w:body>
+    <w:bookmarkStart w:id="0" w:name="_GoBack" w:displacedByCustomXml="next"/>
     <w:sdt>
       <w:sdtPr>
         <w:rPr>
@@ -427,7 +428,7 @@
         </w:rPr>
         <w:fldChar w:fldCharType="separate"/>
       </w:r>
-      <w:hyperlink w:anchor="_Toc23841939" w:history="1">
+      <w:hyperlink w:anchor="_Toc25243131" w:history="1">
         <w:r>
           <w:rPr>
             <w:rStyle w:val="afe"/>
@@ -455,7 +456,7 @@
             <w:noProof/>
             <w:webHidden/>
           </w:rPr>
-          <w:instrText xml:space="preserve"> PAGEREF _Toc23841939 \h </w:instrText>
+          <w:instrText xml:space="preserve"> PAGEREF _Toc25243131 \h </w:instrText>
         </w:r>
         <w:r>
           <w:rPr>
@@ -497,7 +498,7 @@
           <w:szCs w:val="22"/>
         </w:rPr>
       </w:pPr>
-      <w:hyperlink w:anchor="_Toc23841940" w:history="1">
+      <w:hyperlink w:anchor="_Toc25243132" w:history="1">
         <w:r>
           <w:rPr>
             <w:rStyle w:val="afe"/>
@@ -525,7 +526,7 @@
             <w:noProof/>
             <w:webHidden/>
           </w:rPr>
-          <w:instrText xml:space="preserve"> PAGEREF _Toc23841940 \h </w:instrText>
+          <w:instrText xml:space="preserve"> PAGEREF _Toc25243132 \h </w:instrText>
         </w:r>
         <w:r>
           <w:rPr>
@@ -567,7 +568,7 @@
           <w:szCs w:val="22"/>
         </w:rPr>
       </w:pPr>
-      <w:hyperlink w:anchor="_Toc23841941" w:history="1">
+      <w:hyperlink w:anchor="_Toc25243133" w:history="1">
         <w:r>
           <w:rPr>
             <w:rStyle w:val="afe"/>
@@ -595,7 +596,7 @@
             <w:noProof/>
             <w:webHidden/>
           </w:rPr>
-          <w:instrText xml:space="preserve"> PAGEREF _Toc23841941 \h </w:instrText>
+          <w:instrText xml:space="preserve"> PAGEREF _Toc25243133 \h </w:instrText>
         </w:r>
         <w:r>
           <w:rPr>
@@ -638,7 +639,7 @@
           <w:szCs w:val="22"/>
         </w:rPr>
       </w:pPr>
-      <w:hyperlink w:anchor="_Toc23841942" w:history="1">
+      <w:hyperlink w:anchor="_Toc25243134" w:history="1">
         <w:r>
           <w:rPr>
             <w:rStyle w:val="afe"/>
@@ -666,7 +667,7 @@
             <w:noProof/>
             <w:webHidden/>
           </w:rPr>
-          <w:instrText xml:space="preserve"> PAGEREF _Toc23841942 \h </w:instrText>
+          <w:instrText xml:space="preserve"> PAGEREF _Toc25243134 \h </w:instrText>
         </w:r>
         <w:r>
           <w:rPr>
@@ -709,7 +710,7 @@
           <w:szCs w:val="22"/>
         </w:rPr>
       </w:pPr>
-      <w:hyperlink w:anchor="_Toc23841943" w:history="1">
+      <w:hyperlink w:anchor="_Toc25243135" w:history="1">
         <w:r>
           <w:rPr>
             <w:rStyle w:val="afe"/>
@@ -737,7 +738,7 @@
             <w:noProof/>
             <w:webHidden/>
           </w:rPr>
-          <w:instrText xml:space="preserve"> PAGEREF _Toc23841943 \h </w:instrText>
+          <w:instrText xml:space="preserve"> PAGEREF _Toc25243135 \h </w:instrText>
         </w:r>
         <w:r>
           <w:rPr>
@@ -780,7 +781,7 @@
           <w:szCs w:val="22"/>
         </w:rPr>
       </w:pPr>
-      <w:hyperlink w:anchor="_Toc23841944" w:history="1">
+      <w:hyperlink w:anchor="_Toc25243136" w:history="1">
         <w:r>
           <w:rPr>
             <w:rStyle w:val="afe"/>
@@ -808,7 +809,7 @@
             <w:noProof/>
             <w:webHidden/>
           </w:rPr>
-          <w:instrText xml:space="preserve"> PAGEREF _Toc23841944 \h </w:instrText>
+          <w:instrText xml:space="preserve"> PAGEREF _Toc25243136 \h </w:instrText>
         </w:r>
         <w:r>
           <w:rPr>
@@ -850,7 +851,7 @@
           <w:szCs w:val="22"/>
         </w:rPr>
       </w:pPr>
-      <w:hyperlink w:anchor="_Toc23841945" w:history="1">
+      <w:hyperlink w:anchor="_Toc25243137" w:history="1">
         <w:r>
           <w:rPr>
             <w:rStyle w:val="afe"/>
@@ -878,7 +879,7 @@
             <w:noProof/>
             <w:webHidden/>
           </w:rPr>
-          <w:instrText xml:space="preserve"> PAGEREF _Toc23841945 \h </w:instrText>
+          <w:instrText xml:space="preserve"> PAGEREF _Toc25243137 \h </w:instrText>
         </w:r>
         <w:r>
           <w:rPr>
@@ -920,7 +921,7 @@
           <w:szCs w:val="22"/>
         </w:rPr>
       </w:pPr>
-      <w:hyperlink w:anchor="_Toc23841946" w:history="1">
+      <w:hyperlink w:anchor="_Toc25243138" w:history="1">
         <w:r>
           <w:rPr>
             <w:rStyle w:val="afe"/>
@@ -948,7 +949,7 @@
             <w:noProof/>
             <w:webHidden/>
           </w:rPr>
-          <w:instrText xml:space="preserve"> PAGEREF _Toc23841946 \h </w:instrText>
+          <w:instrText xml:space="preserve"> PAGEREF _Toc25243138 \h </w:instrText>
         </w:r>
         <w:r>
           <w:rPr>
@@ -995,7 +996,7 @@
           <w:szCs w:val="22"/>
         </w:rPr>
       </w:pPr>
-      <w:hyperlink w:anchor="_Toc23841947" w:history="1">
+      <w:hyperlink w:anchor="_Toc25243139" w:history="1">
         <w:r>
           <w:rPr>
             <w:rStyle w:val="afe"/>
@@ -1023,7 +1024,7 @@
             <w:noProof/>
             <w:webHidden/>
           </w:rPr>
-          <w:instrText xml:space="preserve"> PAGEREF _Toc23841947 \h </w:instrText>
+          <w:instrText xml:space="preserve"> PAGEREF _Toc25243139 \h </w:instrText>
         </w:r>
         <w:r>
           <w:rPr>
@@ -1065,7 +1066,7 @@
           <w:szCs w:val="22"/>
         </w:rPr>
       </w:pPr>
-      <w:hyperlink w:anchor="_Toc23841948" w:history="1">
+      <w:hyperlink w:anchor="_Toc25243140" w:history="1">
         <w:r>
           <w:rPr>
             <w:rStyle w:val="afe"/>
@@ -1093,7 +1094,7 @@
             <w:noProof/>
             <w:webHidden/>
           </w:rPr>
-          <w:instrText xml:space="preserve"> PAGEREF _Toc23841948 \h </w:instrText>
+          <w:instrText xml:space="preserve"> PAGEREF _Toc25243140 \h </w:instrText>
         </w:r>
         <w:r>
           <w:rPr>
@@ -1135,7 +1136,7 @@
           <w:szCs w:val="22"/>
         </w:rPr>
       </w:pPr>
-      <w:hyperlink w:anchor="_Toc23841949" w:history="1">
+      <w:hyperlink w:anchor="_Toc25243141" w:history="1">
         <w:r>
           <w:rPr>
             <w:rStyle w:val="afe"/>
@@ -1163,7 +1164,7 @@
             <w:noProof/>
             <w:webHidden/>
           </w:rPr>
-          <w:instrText xml:space="preserve"> PAGEREF _Toc23841949 \h </w:instrText>
+          <w:instrText xml:space="preserve"> PAGEREF _Toc25243141 \h </w:instrText>
         </w:r>
         <w:r>
           <w:rPr>
@@ -1205,7 +1206,7 @@
           <w:szCs w:val="22"/>
         </w:rPr>
       </w:pPr>
-      <w:hyperlink w:anchor="_Toc23841950" w:history="1">
+      <w:hyperlink w:anchor="_Toc25243142" w:history="1">
         <w:r>
           <w:rPr>
             <w:rStyle w:val="afe"/>
@@ -1233,7 +1234,7 @@
             <w:noProof/>
             <w:webHidden/>
           </w:rPr>
-          <w:instrText xml:space="preserve"> PAGEREF _Toc23841950 \h </w:instrText>
+          <w:instrText xml:space="preserve"> PAGEREF _Toc25243142 \h </w:instrText>
         </w:r>
         <w:r>
           <w:rPr>
@@ -1275,7 +1276,7 @@
           <w:szCs w:val="22"/>
         </w:rPr>
       </w:pPr>
-      <w:hyperlink w:anchor="_Toc23841951" w:history="1">
+      <w:hyperlink w:anchor="_Toc25243143" w:history="1">
         <w:r>
           <w:rPr>
             <w:rStyle w:val="afe"/>
@@ -1303,7 +1304,7 @@
             <w:noProof/>
             <w:webHidden/>
           </w:rPr>
-          <w:instrText xml:space="preserve"> PAGEREF _Toc23841951 \h </w:instrText>
+          <w:instrText xml:space="preserve"> PAGEREF _Toc25243143 \h </w:instrText>
         </w:r>
         <w:r>
           <w:rPr>
@@ -1323,7 +1324,7 @@
             <w:noProof/>
             <w:webHidden/>
           </w:rPr>
-          <w:t>6</w:t>
+          <w:t>7</w:t>
         </w:r>
         <w:r>
           <w:rPr>
@@ -1345,7 +1346,7 @@
           <w:szCs w:val="22"/>
         </w:rPr>
       </w:pPr>
-      <w:hyperlink w:anchor="_Toc23841952" w:history="1">
+      <w:hyperlink w:anchor="_Toc25243144" w:history="1">
         <w:r>
           <w:rPr>
             <w:rStyle w:val="afe"/>
@@ -1373,7 +1374,7 @@
             <w:noProof/>
             <w:webHidden/>
           </w:rPr>
-          <w:instrText xml:space="preserve"> PAGEREF _Toc23841952 \h </w:instrText>
+          <w:instrText xml:space="preserve"> PAGEREF _Toc25243144 \h </w:instrText>
         </w:r>
         <w:r>
           <w:rPr>
@@ -1415,7 +1416,7 @@
           <w:szCs w:val="22"/>
         </w:rPr>
       </w:pPr>
-      <w:hyperlink w:anchor="_Toc23841953" w:history="1">
+      <w:hyperlink w:anchor="_Toc25243145" w:history="1">
         <w:r>
           <w:rPr>
             <w:rStyle w:val="afe"/>
@@ -1443,7 +1444,7 @@
             <w:noProof/>
             <w:webHidden/>
           </w:rPr>
-          <w:instrText xml:space="preserve"> PAGEREF _Toc23841953 \h </w:instrText>
+          <w:instrText xml:space="preserve"> PAGEREF _Toc25243145 \h </w:instrText>
         </w:r>
         <w:r>
           <w:rPr>
@@ -1490,7 +1491,7 @@
           <w:szCs w:val="22"/>
         </w:rPr>
       </w:pPr>
-      <w:hyperlink w:anchor="_Toc23841954" w:history="1">
+      <w:hyperlink w:anchor="_Toc25243146" w:history="1">
         <w:r>
           <w:rPr>
             <w:rStyle w:val="afe"/>
@@ -1518,7 +1519,7 @@
             <w:noProof/>
             <w:webHidden/>
           </w:rPr>
-          <w:instrText xml:space="preserve"> PAGEREF _Toc23841954 \h </w:instrText>
+          <w:instrText xml:space="preserve"> PAGEREF _Toc25243146 \h </w:instrText>
         </w:r>
         <w:r>
           <w:rPr>
@@ -1538,7 +1539,7 @@
             <w:noProof/>
             <w:webHidden/>
           </w:rPr>
-          <w:t>7</w:t>
+          <w:t>8</w:t>
         </w:r>
         <w:r>
           <w:rPr>
@@ -1560,7 +1561,7 @@
           <w:szCs w:val="22"/>
         </w:rPr>
       </w:pPr>
-      <w:hyperlink w:anchor="_Toc23841955" w:history="1">
+      <w:hyperlink w:anchor="_Toc25243147" w:history="1">
         <w:r>
           <w:rPr>
             <w:rStyle w:val="afe"/>
@@ -1588,7 +1589,7 @@
             <w:noProof/>
             <w:webHidden/>
           </w:rPr>
-          <w:instrText xml:space="preserve"> PAGEREF _Toc23841955 \h </w:instrText>
+          <w:instrText xml:space="preserve"> PAGEREF _Toc25243147 \h </w:instrText>
         </w:r>
         <w:r>
           <w:rPr>
@@ -1608,7 +1609,7 @@
             <w:noProof/>
             <w:webHidden/>
           </w:rPr>
-          <w:t>7</w:t>
+          <w:t>8</w:t>
         </w:r>
         <w:r>
           <w:rPr>
@@ -1631,7 +1632,7 @@
           <w:szCs w:val="22"/>
         </w:rPr>
       </w:pPr>
-      <w:hyperlink w:anchor="_Toc23841956" w:history="1">
+      <w:hyperlink w:anchor="_Toc25243148" w:history="1">
         <w:r>
           <w:rPr>
             <w:rStyle w:val="afe"/>
@@ -1659,7 +1660,7 @@
             <w:noProof/>
             <w:webHidden/>
           </w:rPr>
-          <w:instrText xml:space="preserve"> PAGEREF _Toc23841956 \h </w:instrText>
+          <w:instrText xml:space="preserve"> PAGEREF _Toc25243148 \h </w:instrText>
         </w:r>
         <w:r>
           <w:rPr>
@@ -1679,7 +1680,7 @@
             <w:noProof/>
             <w:webHidden/>
           </w:rPr>
-          <w:t>7</w:t>
+          <w:t>8</w:t>
         </w:r>
         <w:r>
           <w:rPr>
@@ -1702,7 +1703,7 @@
           <w:szCs w:val="22"/>
         </w:rPr>
       </w:pPr>
-      <w:hyperlink w:anchor="_Toc23841957" w:history="1">
+      <w:hyperlink w:anchor="_Toc25243149" w:history="1">
         <w:r>
           <w:rPr>
             <w:rStyle w:val="afe"/>
@@ -1730,7 +1731,7 @@
             <w:noProof/>
             <w:webHidden/>
           </w:rPr>
-          <w:instrText xml:space="preserve"> PAGEREF _Toc23841957 \h </w:instrText>
+          <w:instrText xml:space="preserve"> PAGEREF _Toc25243149 \h </w:instrText>
         </w:r>
         <w:r>
           <w:rPr>
@@ -1750,7 +1751,7 @@
             <w:noProof/>
             <w:webHidden/>
           </w:rPr>
-          <w:t>8</w:t>
+          <w:t>9</w:t>
         </w:r>
         <w:r>
           <w:rPr>
@@ -1772,7 +1773,7 @@
           <w:szCs w:val="22"/>
         </w:rPr>
       </w:pPr>
-      <w:hyperlink w:anchor="_Toc23841958" w:history="1">
+      <w:hyperlink w:anchor="_Toc25243150" w:history="1">
         <w:r>
           <w:rPr>
             <w:rStyle w:val="afe"/>
@@ -1800,7 +1801,7 @@
             <w:noProof/>
             <w:webHidden/>
           </w:rPr>
-          <w:instrText xml:space="preserve"> PAGEREF _Toc23841958 \h </w:instrText>
+          <w:instrText xml:space="preserve"> PAGEREF _Toc25243150 \h </w:instrText>
         </w:r>
         <w:r>
           <w:rPr>
@@ -1820,7 +1821,7 @@
             <w:noProof/>
             <w:webHidden/>
           </w:rPr>
-          <w:t>9</w:t>
+          <w:t>10</w:t>
         </w:r>
         <w:r>
           <w:rPr>
@@ -1843,7 +1844,7 @@
           <w:szCs w:val="22"/>
         </w:rPr>
       </w:pPr>
-      <w:hyperlink w:anchor="_Toc23841959" w:history="1">
+      <w:hyperlink w:anchor="_Toc25243151" w:history="1">
         <w:r>
           <w:rPr>
             <w:rStyle w:val="afe"/>
@@ -1871,7 +1872,7 @@
             <w:noProof/>
             <w:webHidden/>
           </w:rPr>
-          <w:instrText xml:space="preserve"> PAGEREF _Toc23841959 \h </w:instrText>
+          <w:instrText xml:space="preserve"> PAGEREF _Toc25243151 \h </w:instrText>
         </w:r>
         <w:r>
           <w:rPr>
@@ -1891,7 +1892,7 @@
             <w:noProof/>
             <w:webHidden/>
           </w:rPr>
-          <w:t>9</w:t>
+          <w:t>10</w:t>
         </w:r>
         <w:r>
           <w:rPr>
@@ -1913,14 +1914,14 @@
           <w:szCs w:val="22"/>
         </w:rPr>
       </w:pPr>
-      <w:hyperlink w:anchor="_Toc23841960" w:history="1">
+      <w:hyperlink w:anchor="_Toc25243152" w:history="1">
         <w:r>
           <w:rPr>
             <w:rStyle w:val="afe"/>
             <w:rFonts w:ascii="微软雅黑 Light" w:eastAsia="微软雅黑 Light" w:hAnsi="微软雅黑 Light"/>
             <w:noProof/>
           </w:rPr>
-          <w:t>日志</w:t>
+          <w:t>故障</w:t>
         </w:r>
         <w:r>
           <w:rPr>
@@ -1941,7 +1942,7 @@
             <w:noProof/>
             <w:webHidden/>
           </w:rPr>
-          <w:instrText xml:space="preserve"> PAGEREF _Toc23841960 \h </w:instrText>
+          <w:instrText xml:space="preserve"> PAGEREF _Toc25243152 \h </w:instrText>
         </w:r>
         <w:r>
           <w:rPr>
@@ -1984,13 +1985,154 @@
           <w:szCs w:val="22"/>
         </w:rPr>
       </w:pPr>
-      <w:hyperlink w:anchor="_Toc23841961" w:history="1">
+      <w:hyperlink w:anchor="_Toc25243153" w:history="1">
         <w:r>
           <w:rPr>
             <w:rStyle w:val="afe"/>
             <w:rFonts w:ascii="微软雅黑 Light" w:eastAsia="微软雅黑 Light" w:hAnsi="微软雅黑 Light"/>
             <w:noProof/>
           </w:rPr>
+          <w:t>故障上报</w:t>
+        </w:r>
+        <w:r>
+          <w:rPr>
+            <w:noProof/>
+            <w:webHidden/>
+          </w:rPr>
+          <w:tab/>
+        </w:r>
+        <w:r>
+          <w:rPr>
+            <w:noProof/>
+            <w:webHidden/>
+          </w:rPr>
+          <w:fldChar w:fldCharType="begin"/>
+        </w:r>
+        <w:r>
+          <w:rPr>
+            <w:noProof/>
+            <w:webHidden/>
+          </w:rPr>
+          <w:instrText xml:space="preserve"> PAGEREF _Toc25243153 \h </w:instrText>
+        </w:r>
+        <w:r>
+          <w:rPr>
+            <w:noProof/>
+            <w:webHidden/>
+          </w:rPr>
+        </w:r>
+        <w:r>
+          <w:rPr>
+            <w:noProof/>
+            <w:webHidden/>
+          </w:rPr>
+          <w:fldChar w:fldCharType="separate"/>
+        </w:r>
+        <w:r>
+          <w:rPr>
+            <w:noProof/>
+            <w:webHidden/>
+          </w:rPr>
+          <w:t>11</w:t>
+        </w:r>
+        <w:r>
+          <w:rPr>
+            <w:noProof/>
+            <w:webHidden/>
+          </w:rPr>
+          <w:fldChar w:fldCharType="end"/>
+        </w:r>
+      </w:hyperlink>
+    </w:p>
+    <w:p>
+      <w:pPr>
+        <w:pStyle w:val="TOC2"/>
+        <w:rPr>
+          <w:rFonts w:eastAsiaTheme="minorEastAsia" w:cstheme="minorBidi"/>
+          <w:smallCaps w:val="0"/>
+          <w:noProof/>
+          <w:sz w:val="21"/>
+          <w:szCs w:val="22"/>
+        </w:rPr>
+      </w:pPr>
+      <w:hyperlink w:anchor="_Toc25243154" w:history="1">
+        <w:r>
+          <w:rPr>
+            <w:rStyle w:val="afe"/>
+            <w:rFonts w:ascii="微软雅黑 Light" w:eastAsia="微软雅黑 Light" w:hAnsi="微软雅黑 Light"/>
+            <w:noProof/>
+          </w:rPr>
+          <w:t>日志</w:t>
+        </w:r>
+        <w:r>
+          <w:rPr>
+            <w:noProof/>
+            <w:webHidden/>
+          </w:rPr>
+          <w:tab/>
+        </w:r>
+        <w:r>
+          <w:rPr>
+            <w:noProof/>
+            <w:webHidden/>
+          </w:rPr>
+          <w:fldChar w:fldCharType="begin"/>
+        </w:r>
+        <w:r>
+          <w:rPr>
+            <w:noProof/>
+            <w:webHidden/>
+          </w:rPr>
+          <w:instrText xml:space="preserve"> PAGEREF _Toc25243154 \h </w:instrText>
+        </w:r>
+        <w:r>
+          <w:rPr>
+            <w:noProof/>
+            <w:webHidden/>
+          </w:rPr>
+        </w:r>
+        <w:r>
+          <w:rPr>
+            <w:noProof/>
+            <w:webHidden/>
+          </w:rPr>
+          <w:fldChar w:fldCharType="separate"/>
+        </w:r>
+        <w:r>
+          <w:rPr>
+            <w:noProof/>
+            <w:webHidden/>
+          </w:rPr>
+          <w:t>14</w:t>
+        </w:r>
+        <w:r>
+          <w:rPr>
+            <w:noProof/>
+            <w:webHidden/>
+          </w:rPr>
+          <w:fldChar w:fldCharType="end"/>
+        </w:r>
+      </w:hyperlink>
+    </w:p>
+    <w:p>
+      <w:pPr>
+        <w:pStyle w:val="TOC3"/>
+        <w:rPr>
+          <w:rFonts w:eastAsiaTheme="minorEastAsia" w:cstheme="minorBidi"/>
+          <w:i w:val="0"/>
+          <w:iCs w:val="0"/>
+          <w:noProof/>
+          <w:sz w:val="21"/>
+          <w:szCs w:val="22"/>
+        </w:rPr>
+      </w:pPr>
+      <w:hyperlink w:anchor="_Toc25243155" w:history="1">
+        <w:r>
+          <w:rPr>
+            <w:rStyle w:val="afe"/>
+            <w:rFonts w:ascii="微软雅黑 Light" w:eastAsia="微软雅黑 Light" w:hAnsi="微软雅黑 Light"/>
+            <w:noProof/>
+          </w:rPr>
           <w:t>日志记录</w:t>
         </w:r>
         <w:r>
@@ -2012,7 +2154,7 @@
             <w:noProof/>
             <w:webHidden/>
           </w:rPr>
-          <w:instrText xml:space="preserve"> PAGEREF _Toc23841961 \h </w:instrText>
+          <w:instrText xml:space="preserve"> PAGEREF _Toc25243155 \h </w:instrText>
         </w:r>
         <w:r>
           <w:rPr>
@@ -2032,7 +2174,7 @@
             <w:noProof/>
             <w:webHidden/>
           </w:rPr>
-          <w:t>11</w:t>
+          <w:t>14</w:t>
         </w:r>
         <w:r>
           <w:rPr>
@@ -2059,7 +2201,7 @@
           <w:szCs w:val="22"/>
         </w:rPr>
       </w:pPr>
-      <w:hyperlink w:anchor="_Toc23841962" w:history="1">
+      <w:hyperlink w:anchor="_Toc25243156" w:history="1">
         <w:r>
           <w:rPr>
             <w:rStyle w:val="afe"/>
@@ -2087,7 +2229,7 @@
             <w:noProof/>
             <w:webHidden/>
           </w:rPr>
-          <w:instrText xml:space="preserve"> PAGEREF _Toc23841962 \h </w:instrText>
+          <w:instrText xml:space="preserve"> PAGEREF _Toc25243156 \h </w:instrText>
         </w:r>
         <w:r>
           <w:rPr>
@@ -2107,7 +2249,7 @@
             <w:noProof/>
             <w:webHidden/>
           </w:rPr>
-          <w:t>12</w:t>
+          <w:t>15</w:t>
         </w:r>
         <w:r>
           <w:rPr>
@@ -2129,7 +2271,7 @@
           <w:szCs w:val="22"/>
         </w:rPr>
       </w:pPr>
-      <w:hyperlink w:anchor="_Toc23841963" w:history="1">
+      <w:hyperlink w:anchor="_Toc25243157" w:history="1">
         <w:r>
           <w:rPr>
             <w:rStyle w:val="afe"/>
@@ -2157,7 +2299,7 @@
             <w:noProof/>
             <w:webHidden/>
           </w:rPr>
-          <w:instrText xml:space="preserve"> PAGEREF _Toc23841963 \h </w:instrText>
+          <w:instrText xml:space="preserve"> PAGEREF _Toc25243157 \h </w:instrText>
         </w:r>
         <w:r>
           <w:rPr>
@@ -2177,7 +2319,7 @@
             <w:noProof/>
             <w:webHidden/>
           </w:rPr>
-          <w:t>12</w:t>
+          <w:t>15</w:t>
         </w:r>
         <w:r>
           <w:rPr>
@@ -2199,7 +2341,7 @@
           <w:szCs w:val="22"/>
         </w:rPr>
       </w:pPr>
-      <w:hyperlink w:anchor="_Toc23841964" w:history="1">
+      <w:hyperlink w:anchor="_Toc25243158" w:history="1">
         <w:r>
           <w:rPr>
             <w:rStyle w:val="afe"/>
@@ -2227,7 +2369,7 @@
             <w:noProof/>
             <w:webHidden/>
           </w:rPr>
-          <w:instrText xml:space="preserve"> PAGEREF _Toc23841964 \h </w:instrText>
+          <w:instrText xml:space="preserve"> PAGEREF _Toc25243158 \h </w:instrText>
         </w:r>
         <w:r>
           <w:rPr>
@@ -2247,7 +2389,7 @@
             <w:noProof/>
             <w:webHidden/>
           </w:rPr>
-          <w:t>12</w:t>
+          <w:t>15</w:t>
         </w:r>
         <w:r>
           <w:rPr>
@@ -2269,7 +2411,7 @@
           <w:szCs w:val="22"/>
         </w:rPr>
       </w:pPr>
-      <w:hyperlink w:anchor="_Toc23841965" w:history="1">
+      <w:hyperlink w:anchor="_Toc25243159" w:history="1">
         <w:r>
           <w:rPr>
             <w:rStyle w:val="afe"/>
@@ -2297,7 +2439,7 @@
             <w:noProof/>
             <w:webHidden/>
           </w:rPr>
-          <w:instrText xml:space="preserve"> PAGEREF _Toc23841965 \h </w:instrText>
+          <w:instrText xml:space="preserve"> PAGEREF _Toc25243159 \h </w:instrText>
         </w:r>
         <w:r>
           <w:rPr>
@@ -2317,7 +2459,7 @@
             <w:noProof/>
             <w:webHidden/>
           </w:rPr>
-          <w:t>13</w:t>
+          <w:t>16</w:t>
         </w:r>
         <w:r>
           <w:rPr>
@@ -2340,7 +2482,7 @@
           <w:szCs w:val="22"/>
         </w:rPr>
       </w:pPr>
-      <w:hyperlink w:anchor="_Toc23841966" w:history="1">
+      <w:hyperlink w:anchor="_Toc25243160" w:history="1">
         <w:r>
           <w:rPr>
             <w:rStyle w:val="afe"/>
@@ -2368,7 +2510,7 @@
             <w:noProof/>
             <w:webHidden/>
           </w:rPr>
-          <w:instrText xml:space="preserve"> PAGEREF _Toc23841966 \h </w:instrText>
+          <w:instrText xml:space="preserve"> PAGEREF _Toc25243160 \h </w:instrText>
         </w:r>
         <w:r>
           <w:rPr>
@@ -2388,7 +2530,7 @@
             <w:noProof/>
             <w:webHidden/>
           </w:rPr>
-          <w:t>13</w:t>
+          <w:t>16</w:t>
         </w:r>
         <w:r>
           <w:rPr>
@@ -2411,7 +2553,7 @@
           <w:szCs w:val="22"/>
         </w:rPr>
       </w:pPr>
-      <w:hyperlink w:anchor="_Toc23841967" w:history="1">
+      <w:hyperlink w:anchor="_Toc25243161" w:history="1">
         <w:r>
           <w:rPr>
             <w:rStyle w:val="afe"/>
@@ -2439,7 +2581,7 @@
             <w:noProof/>
             <w:webHidden/>
           </w:rPr>
-          <w:instrText xml:space="preserve"> PAGEREF _Toc23841967 \h </w:instrText>
+          <w:instrText xml:space="preserve"> PAGEREF _Toc25243161 \h </w:instrText>
         </w:r>
         <w:r>
           <w:rPr>
@@ -2459,7 +2601,7 @@
             <w:noProof/>
             <w:webHidden/>
           </w:rPr>
-          <w:t>14</w:t>
+          <w:t>17</w:t>
         </w:r>
         <w:r>
           <w:rPr>
@@ -2482,7 +2624,7 @@
           <w:szCs w:val="22"/>
         </w:rPr>
       </w:pPr>
-      <w:hyperlink w:anchor="_Toc23841968" w:history="1">
+      <w:hyperlink w:anchor="_Toc25243162" w:history="1">
         <w:r>
           <w:rPr>
             <w:rStyle w:val="afe"/>
@@ -2510,7 +2652,7 @@
             <w:noProof/>
             <w:webHidden/>
           </w:rPr>
-          <w:instrText xml:space="preserve"> PAGEREF _Toc23841968 \h </w:instrText>
+          <w:instrText xml:space="preserve"> PAGEREF _Toc25243162 \h </w:instrText>
         </w:r>
         <w:r>
           <w:rPr>
@@ -2530,7 +2672,7 @@
             <w:noProof/>
             <w:webHidden/>
           </w:rPr>
-          <w:t>15</w:t>
+          <w:t>18</w:t>
         </w:r>
         <w:r>
           <w:rPr>
@@ -2557,7 +2699,7 @@
           <w:szCs w:val="22"/>
         </w:rPr>
       </w:pPr>
-      <w:hyperlink w:anchor="_Toc23841969" w:history="1">
+      <w:hyperlink w:anchor="_Toc25243163" w:history="1">
         <w:r>
           <w:rPr>
             <w:rStyle w:val="afe"/>
@@ -2585,7 +2727,7 @@
             <w:noProof/>
             <w:webHidden/>
           </w:rPr>
-          <w:instrText xml:space="preserve"> PAGEREF _Toc23841969 \h </w:instrText>
+          <w:instrText xml:space="preserve"> PAGEREF _Toc25243163 \h </w:instrText>
         </w:r>
         <w:r>
           <w:rPr>
@@ -2605,7 +2747,7 @@
             <w:noProof/>
             <w:webHidden/>
           </w:rPr>
-          <w:t>15</w:t>
+          <w:t>18</w:t>
         </w:r>
         <w:r>
           <w:rPr>
@@ -2632,7 +2774,7 @@
           <w:szCs w:val="22"/>
         </w:rPr>
       </w:pPr>
-      <w:hyperlink w:anchor="_Toc23841970" w:history="1">
+      <w:hyperlink w:anchor="_Toc25243164" w:history="1">
         <w:r>
           <w:rPr>
             <w:rStyle w:val="afe"/>
@@ -2660,7 +2802,7 @@
             <w:noProof/>
             <w:webHidden/>
           </w:rPr>
-          <w:instrText xml:space="preserve"> PAGEREF _Toc23841970 \h </w:instrText>
+          <w:instrText xml:space="preserve"> PAGEREF _Toc25243164 \h </w:instrText>
         </w:r>
         <w:r>
           <w:rPr>
@@ -2680,7 +2822,7 @@
             <w:noProof/>
             <w:webHidden/>
           </w:rPr>
-          <w:t>15</w:t>
+          <w:t>18</w:t>
         </w:r>
         <w:r>
           <w:rPr>
@@ -2702,7 +2844,7 @@
           <w:szCs w:val="22"/>
         </w:rPr>
       </w:pPr>
-      <w:hyperlink w:anchor="_Toc23841971" w:history="1">
+      <w:hyperlink w:anchor="_Toc25243165" w:history="1">
         <w:r>
           <w:rPr>
             <w:rStyle w:val="afe"/>
@@ -2730,7 +2872,7 @@
             <w:noProof/>
             <w:webHidden/>
           </w:rPr>
-          <w:instrText xml:space="preserve"> PAGEREF _Toc23841971 \h </w:instrText>
+          <w:instrText xml:space="preserve"> PAGEREF _Toc25243165 \h </w:instrText>
         </w:r>
         <w:r>
           <w:rPr>
@@ -2750,7 +2892,7 @@
             <w:noProof/>
             <w:webHidden/>
           </w:rPr>
-          <w:t>15</w:t>
+          <w:t>18</w:t>
         </w:r>
         <w:r>
           <w:rPr>
@@ -2772,7 +2914,7 @@
           <w:szCs w:val="22"/>
         </w:rPr>
       </w:pPr>
-      <w:hyperlink w:anchor="_Toc23841972" w:history="1">
+      <w:hyperlink w:anchor="_Toc25243166" w:history="1">
         <w:r>
           <w:rPr>
             <w:rStyle w:val="afe"/>
@@ -2800,7 +2942,7 @@
             <w:noProof/>
             <w:webHidden/>
           </w:rPr>
-          <w:instrText xml:space="preserve"> PAGEREF _Toc23841972 \h </w:instrText>
+          <w:instrText xml:space="preserve"> PAGEREF _Toc25243166 \h </w:instrText>
         </w:r>
         <w:r>
           <w:rPr>
@@ -2820,7 +2962,7 @@
             <w:noProof/>
             <w:webHidden/>
           </w:rPr>
-          <w:t>16</w:t>
+          <w:t>19</w:t>
         </w:r>
         <w:r>
           <w:rPr>
@@ -2842,7 +2984,7 @@
           <w:szCs w:val="22"/>
         </w:rPr>
       </w:pPr>
-      <w:hyperlink w:anchor="_Toc23841973" w:history="1">
+      <w:hyperlink w:anchor="_Toc25243167" w:history="1">
         <w:r>
           <w:rPr>
             <w:rStyle w:val="afe"/>
@@ -2870,7 +3012,7 @@
             <w:noProof/>
             <w:webHidden/>
           </w:rPr>
-          <w:instrText xml:space="preserve"> PAGEREF _Toc23841973 \h </w:instrText>
+          <w:instrText xml:space="preserve"> PAGEREF _Toc25243167 \h </w:instrText>
         </w:r>
         <w:r>
           <w:rPr>
@@ -2890,7 +3032,7 @@
             <w:noProof/>
             <w:webHidden/>
           </w:rPr>
-          <w:t>16</w:t>
+          <w:t>19</w:t>
         </w:r>
         <w:r>
           <w:rPr>
@@ -2912,7 +3054,7 @@
           <w:szCs w:val="22"/>
         </w:rPr>
       </w:pPr>
-      <w:hyperlink w:anchor="_Toc23841974" w:history="1">
+      <w:hyperlink w:anchor="_Toc25243168" w:history="1">
         <w:r>
           <w:rPr>
             <w:rStyle w:val="afe"/>
@@ -2940,7 +3082,7 @@
             <w:noProof/>
             <w:webHidden/>
           </w:rPr>
-          <w:instrText xml:space="preserve"> PAGEREF _Toc23841974 \h </w:instrText>
+          <w:instrText xml:space="preserve"> PAGEREF _Toc25243168 \h </w:instrText>
         </w:r>
         <w:r>
           <w:rPr>
@@ -2960,7 +3102,7 @@
             <w:noProof/>
             <w:webHidden/>
           </w:rPr>
-          <w:t>16</w:t>
+          <w:t>19</w:t>
         </w:r>
         <w:r>
           <w:rPr>
@@ -2982,7 +3124,7 @@
           <w:szCs w:val="22"/>
         </w:rPr>
       </w:pPr>
-      <w:hyperlink w:anchor="_Toc23841975" w:history="1">
+      <w:hyperlink w:anchor="_Toc25243169" w:history="1">
         <w:r>
           <w:rPr>
             <w:rStyle w:val="afe"/>
@@ -3010,7 +3152,7 @@
             <w:noProof/>
             <w:webHidden/>
           </w:rPr>
-          <w:instrText xml:space="preserve"> PAGEREF _Toc23841975 \h </w:instrText>
+          <w:instrText xml:space="preserve"> PAGEREF _Toc25243169 \h </w:instrText>
         </w:r>
         <w:r>
           <w:rPr>
@@ -3030,7 +3172,7 @@
             <w:noProof/>
             <w:webHidden/>
           </w:rPr>
-          <w:t>16</w:t>
+          <w:t>19</w:t>
         </w:r>
         <w:r>
           <w:rPr>
@@ -3052,7 +3194,7 @@
           <w:szCs w:val="22"/>
         </w:rPr>
       </w:pPr>
-      <w:hyperlink w:anchor="_Toc23841976" w:history="1">
+      <w:hyperlink w:anchor="_Toc25243170" w:history="1">
         <w:r>
           <w:rPr>
             <w:rStyle w:val="afe"/>
@@ -3080,7 +3222,7 @@
             <w:noProof/>
             <w:webHidden/>
           </w:rPr>
-          <w:instrText xml:space="preserve"> PAGEREF _Toc23841976 \h </w:instrText>
+          <w:instrText xml:space="preserve"> PAGEREF _Toc25243170 \h </w:instrText>
         </w:r>
         <w:r>
           <w:rPr>
@@ -3100,7 +3242,7 @@
             <w:noProof/>
             <w:webHidden/>
           </w:rPr>
-          <w:t>16</w:t>
+          <w:t>19</w:t>
         </w:r>
         <w:r>
           <w:rPr>
@@ -3127,7 +3269,7 @@
           <w:szCs w:val="22"/>
         </w:rPr>
       </w:pPr>
-      <w:hyperlink w:anchor="_Toc23841977" w:history="1">
+      <w:hyperlink w:anchor="_Toc25243171" w:history="1">
         <w:r>
           <w:rPr>
             <w:rStyle w:val="afe"/>
@@ -3155,7 +3297,7 @@
             <w:noProof/>
             <w:webHidden/>
           </w:rPr>
-          <w:instrText xml:space="preserve"> PAGEREF _Toc23841977 \h </w:instrText>
+          <w:instrText xml:space="preserve"> PAGEREF _Toc25243171 \h </w:instrText>
         </w:r>
         <w:r>
           <w:rPr>
@@ -3175,7 +3317,7 @@
             <w:noProof/>
             <w:webHidden/>
           </w:rPr>
-          <w:t>16</w:t>
+          <w:t>19</w:t>
         </w:r>
         <w:r>
           <w:rPr>
@@ -3202,7 +3344,7 @@
           <w:szCs w:val="22"/>
         </w:rPr>
       </w:pPr>
-      <w:hyperlink w:anchor="_Toc23841978" w:history="1">
+      <w:hyperlink w:anchor="_Toc25243172" w:history="1">
         <w:r>
           <w:rPr>
             <w:rStyle w:val="afe"/>
@@ -3230,7 +3372,7 @@
             <w:noProof/>
             <w:webHidden/>
           </w:rPr>
-          <w:instrText xml:space="preserve"> PAGEREF _Toc23841978 \h </w:instrText>
+          <w:instrText xml:space="preserve"> PAGEREF _Toc25243172 \h </w:instrText>
         </w:r>
         <w:r>
           <w:rPr>
@@ -3250,7 +3392,7 @@
             <w:noProof/>
             <w:webHidden/>
           </w:rPr>
-          <w:t>17</w:t>
+          <w:t>20</w:t>
         </w:r>
         <w:r>
           <w:rPr>
@@ -3277,7 +3419,7 @@
           <w:szCs w:val="22"/>
         </w:rPr>
       </w:pPr>
-      <w:hyperlink w:anchor="_Toc23841979" w:history="1">
+      <w:hyperlink w:anchor="_Toc25243173" w:history="1">
         <w:r>
           <w:rPr>
             <w:rStyle w:val="afe"/>
@@ -3305,7 +3447,7 @@
             <w:noProof/>
             <w:webHidden/>
           </w:rPr>
-          <w:instrText xml:space="preserve"> PAGEREF _Toc23841979 \h </w:instrText>
+          <w:instrText xml:space="preserve"> PAGEREF _Toc25243173 \h </w:instrText>
         </w:r>
         <w:r>
           <w:rPr>
@@ -3325,7 +3467,7 @@
             <w:noProof/>
             <w:webHidden/>
           </w:rPr>
-          <w:t>17</w:t>
+          <w:t>20</w:t>
         </w:r>
         <w:r>
           <w:rPr>
@@ -3381,12 +3523,12 @@
           <w:szCs w:val="36"/>
         </w:rPr>
       </w:pPr>
-      <w:bookmarkStart w:id="0" w:name="_Toc530041111"/>
-      <w:bookmarkStart w:id="1" w:name="_Toc536516943"/>
-      <w:bookmarkStart w:id="2" w:name="_Toc536540081"/>
-      <w:bookmarkStart w:id="3" w:name="_Toc14817665"/>
-      <w:bookmarkStart w:id="4" w:name="_Toc21613412"/>
-      <w:bookmarkStart w:id="5" w:name="_Toc23841939"/>
+      <w:bookmarkStart w:id="1" w:name="_Toc530041111"/>
+      <w:bookmarkStart w:id="2" w:name="_Toc536516943"/>
+      <w:bookmarkStart w:id="3" w:name="_Toc536540081"/>
+      <w:bookmarkStart w:id="4" w:name="_Toc14817665"/>
+      <w:bookmarkStart w:id="5" w:name="_Toc21613412"/>
+      <w:bookmarkStart w:id="6" w:name="_Toc25243131"/>
       <w:r>
         <w:rPr>
           <w:rFonts w:ascii="微软雅黑 Light" w:eastAsia="微软雅黑 Light" w:hAnsi="微软雅黑 Light" w:hint="eastAsia"/>
@@ -3396,12 +3538,12 @@
         <w:lastRenderedPageBreak/>
         <w:t>引言</w:t>
       </w:r>
-      <w:bookmarkEnd w:id="0"/>
       <w:bookmarkEnd w:id="1"/>
       <w:bookmarkEnd w:id="2"/>
       <w:bookmarkEnd w:id="3"/>
       <w:bookmarkEnd w:id="4"/>
       <w:bookmarkEnd w:id="5"/>
+      <w:bookmarkEnd w:id="6"/>
     </w:p>
     <w:p>
       <w:pPr>
@@ -3417,7 +3559,7 @@
           <w:szCs w:val="24"/>
         </w:rPr>
       </w:pPr>
-      <w:bookmarkStart w:id="6" w:name="_Toc23841940"/>
+      <w:bookmarkStart w:id="7" w:name="_Toc25243132"/>
       <w:r>
         <w:rPr>
           <w:rFonts w:ascii="微软雅黑 Light" w:eastAsia="微软雅黑 Light" w:hAnsi="微软雅黑 Light" w:hint="eastAsia"/>
@@ -3426,7 +3568,7 @@
         </w:rPr>
         <w:t>目的</w:t>
       </w:r>
-      <w:bookmarkEnd w:id="6"/>
+      <w:bookmarkEnd w:id="7"/>
     </w:p>
     <w:p>
       <w:pPr>
@@ -3532,7 +3674,7 @@
           <w:szCs w:val="24"/>
         </w:rPr>
       </w:pPr>
-      <w:bookmarkStart w:id="7" w:name="_Toc23841941"/>
+      <w:bookmarkStart w:id="8" w:name="_Toc25243133"/>
       <w:r>
         <w:rPr>
           <w:rFonts w:ascii="微软雅黑 Light" w:eastAsia="微软雅黑 Light" w:hAnsi="微软雅黑 Light" w:hint="eastAsia"/>
@@ -3541,7 +3683,7 @@
         </w:rPr>
         <w:t>背景</w:t>
       </w:r>
-      <w:bookmarkEnd w:id="7"/>
+      <w:bookmarkEnd w:id="8"/>
     </w:p>
     <w:p>
       <w:pPr>
@@ -3557,7 +3699,7 @@
           <w:szCs w:val="24"/>
         </w:rPr>
       </w:pPr>
-      <w:bookmarkStart w:id="8" w:name="_Toc23841942"/>
+      <w:bookmarkStart w:id="9" w:name="_Toc25243134"/>
       <w:r>
         <w:rPr>
           <w:rFonts w:ascii="微软雅黑 Light" w:eastAsia="微软雅黑 Light" w:hAnsi="微软雅黑 Light" w:hint="eastAsia"/>
@@ -3566,7 +3708,7 @@
         </w:rPr>
         <w:t>标识</w:t>
       </w:r>
-      <w:bookmarkEnd w:id="8"/>
+      <w:bookmarkEnd w:id="9"/>
     </w:p>
     <w:p>
       <w:pPr>
@@ -3714,7 +3856,7 @@
           <w:szCs w:val="24"/>
         </w:rPr>
       </w:pPr>
-      <w:bookmarkStart w:id="9" w:name="_Toc23841943"/>
+      <w:bookmarkStart w:id="10" w:name="_Toc25243135"/>
       <w:r>
         <w:rPr>
           <w:rFonts w:ascii="微软雅黑 Light" w:eastAsia="微软雅黑 Light" w:hAnsi="微软雅黑 Light" w:hint="eastAsia"/>
@@ -3723,7 +3865,7 @@
         </w:rPr>
         <w:t>项目来源</w:t>
       </w:r>
-      <w:bookmarkEnd w:id="9"/>
+      <w:bookmarkEnd w:id="10"/>
     </w:p>
     <w:p>
       <w:pPr>
@@ -3776,7 +3918,7 @@
           <w:szCs w:val="24"/>
         </w:rPr>
       </w:pPr>
-      <w:bookmarkStart w:id="10" w:name="_Toc23841944"/>
+      <w:bookmarkStart w:id="11" w:name="_Toc25243136"/>
       <w:r>
         <w:rPr>
           <w:rFonts w:ascii="微软雅黑 Light" w:eastAsia="微软雅黑 Light" w:hAnsi="微软雅黑 Light" w:hint="eastAsia"/>
@@ -3785,7 +3927,7 @@
         </w:rPr>
         <w:t>项目人员</w:t>
       </w:r>
-      <w:bookmarkEnd w:id="10"/>
+      <w:bookmarkEnd w:id="11"/>
     </w:p>
     <w:p>
       <w:pPr>
@@ -3905,7 +4047,7 @@
           <w:szCs w:val="16"/>
         </w:rPr>
       </w:pPr>
-      <w:bookmarkStart w:id="11" w:name="_Ref16772729"/>
+      <w:bookmarkStart w:id="12" w:name="_Ref16772729"/>
       <w:r>
         <w:rPr>
           <w:rFonts w:ascii="微软雅黑 Light" w:eastAsia="微软雅黑 Light" w:hAnsi="微软雅黑 Light" w:hint="eastAsia"/>
@@ -3971,7 +4113,7 @@
         </w:rPr>
         <w:fldChar w:fldCharType="end"/>
       </w:r>
-      <w:bookmarkEnd w:id="11"/>
+      <w:bookmarkEnd w:id="12"/>
       <w:r>
         <w:rPr>
           <w:rFonts w:ascii="微软雅黑 Light" w:eastAsia="微软雅黑 Light" w:hAnsi="微软雅黑 Light"/>
@@ -4236,7 +4378,6 @@
                 <w:szCs w:val="21"/>
               </w:rPr>
             </w:pPr>
-            <w:proofErr w:type="gramStart"/>
             <w:r>
               <w:rPr>
                 <w:rFonts w:ascii="微软雅黑 Light" w:eastAsia="微软雅黑 Light" w:hAnsi="微软雅黑 Light" w:hint="eastAsia"/>
@@ -4245,7 +4386,6 @@
               </w:rPr>
               <w:t>谢崇竹</w:t>
             </w:r>
-            <w:proofErr w:type="gramEnd"/>
           </w:p>
         </w:tc>
         <w:tc>
@@ -4373,7 +4513,6 @@
               </w:rPr>
               <w:t>系统</w:t>
             </w:r>
-            <w:proofErr w:type="gramStart"/>
             <w:r>
               <w:rPr>
                 <w:rFonts w:ascii="微软雅黑 Light" w:eastAsia="微软雅黑 Light" w:hAnsi="微软雅黑 Light" w:hint="eastAsia"/>
@@ -4382,7 +4521,6 @@
               </w:rPr>
               <w:t>架构师</w:t>
             </w:r>
-            <w:proofErr w:type="gramEnd"/>
           </w:p>
         </w:tc>
         <w:tc>
@@ -4451,7 +4589,7 @@
           <w:szCs w:val="24"/>
         </w:rPr>
       </w:pPr>
-      <w:bookmarkStart w:id="12" w:name="_Toc23841945"/>
+      <w:bookmarkStart w:id="13" w:name="_Toc25243137"/>
       <w:r>
         <w:rPr>
           <w:rFonts w:ascii="微软雅黑 Light" w:eastAsia="微软雅黑 Light" w:hAnsi="微软雅黑 Light" w:hint="eastAsia"/>
@@ -4461,7 +4599,7 @@
         <w:lastRenderedPageBreak/>
         <w:t>参考资料</w:t>
       </w:r>
-      <w:bookmarkEnd w:id="12"/>
+      <w:bookmarkEnd w:id="13"/>
     </w:p>
     <w:p>
       <w:pPr>
@@ -4529,7 +4667,7 @@
           <w:szCs w:val="24"/>
         </w:rPr>
       </w:pPr>
-      <w:bookmarkStart w:id="13" w:name="_Toc23841946"/>
+      <w:bookmarkStart w:id="14" w:name="_Toc25243138"/>
       <w:r>
         <w:rPr>
           <w:rFonts w:ascii="微软雅黑 Light" w:eastAsia="微软雅黑 Light" w:hAnsi="微软雅黑 Light" w:hint="eastAsia"/>
@@ -4538,7 +4676,7 @@
         </w:rPr>
         <w:t>术语</w:t>
       </w:r>
-      <w:bookmarkEnd w:id="13"/>
+      <w:bookmarkEnd w:id="14"/>
     </w:p>
     <w:p>
       <w:pPr>
@@ -4733,18 +4871,8 @@
           <w:sz w:val="22"/>
           <w:szCs w:val="21"/>
         </w:rPr>
-        <w:t>密码学中的高级加密标准（Advanced Encryption Standard，AES），又称</w:t>
-      </w:r>
-      <w:proofErr w:type="spellStart"/>
-      <w:r>
-        <w:rPr>
-          <w:rFonts w:ascii="微软雅黑 Light" w:eastAsia="微软雅黑 Light" w:hAnsi="微软雅黑 Light"/>
-          <w:sz w:val="22"/>
-          <w:szCs w:val="21"/>
-        </w:rPr>
-        <w:t>Rijndael</w:t>
-      </w:r>
-      <w:proofErr w:type="spellEnd"/>
+        <w:t>密码学中的高级加密标准（Advanced Encryption Standard，AES），又称Rijndael</w:t>
+      </w:r>
       <w:hyperlink r:id="rId15" w:tgtFrame="_blank" w:history="1">
         <w:r>
           <w:rPr>
@@ -4779,7 +4907,7 @@
           <w:szCs w:val="36"/>
         </w:rPr>
       </w:pPr>
-      <w:bookmarkStart w:id="14" w:name="_Toc23841947"/>
+      <w:bookmarkStart w:id="15" w:name="_Toc25243139"/>
       <w:r>
         <w:rPr>
           <w:rFonts w:ascii="微软雅黑 Light" w:eastAsia="微软雅黑 Light" w:hAnsi="微软雅黑 Light" w:hint="eastAsia"/>
@@ -4788,7 +4916,7 @@
         </w:rPr>
         <w:t>项目概述</w:t>
       </w:r>
-      <w:bookmarkEnd w:id="14"/>
+      <w:bookmarkEnd w:id="15"/>
     </w:p>
     <w:p>
       <w:pPr>
@@ -4803,7 +4931,7 @@
           <w:szCs w:val="24"/>
         </w:rPr>
       </w:pPr>
-      <w:bookmarkStart w:id="15" w:name="_Toc23841948"/>
+      <w:bookmarkStart w:id="16" w:name="_Toc25243140"/>
       <w:r>
         <w:rPr>
           <w:rFonts w:ascii="微软雅黑 Light" w:eastAsia="微软雅黑 Light" w:hAnsi="微软雅黑 Light" w:hint="eastAsia"/>
@@ -4812,7 +4940,7 @@
         </w:rPr>
         <w:t>系统概述</w:t>
       </w:r>
-      <w:bookmarkEnd w:id="15"/>
+      <w:bookmarkEnd w:id="16"/>
     </w:p>
     <w:p>
       <w:pPr>
@@ -5313,7 +5441,7 @@
           <v:shape id="_x0000_i1025" type="#_x0000_t75" style="width:467.25pt;height:178.5pt" o:ole="">
             <v:imagedata r:id="rId16" o:title=""/>
           </v:shape>
-          <o:OLEObject Type="Embed" ProgID="Visio.Drawing.15" ShapeID="_x0000_i1025" DrawAspect="Content" ObjectID="_1634455813" r:id="rId17"/>
+          <o:OLEObject Type="Embed" ProgID="Visio.Drawing.15" ShapeID="_x0000_i1025" DrawAspect="Content" ObjectID="_1635855934" r:id="rId17"/>
         </w:object>
       </w:r>
     </w:p>
@@ -5326,7 +5454,7 @@
           <w:szCs w:val="21"/>
         </w:rPr>
       </w:pPr>
-      <w:bookmarkStart w:id="16" w:name="_Ref16770627"/>
+      <w:bookmarkStart w:id="17" w:name="_Ref16770627"/>
       <w:r>
         <w:rPr>
           <w:rFonts w:ascii="微软雅黑 Light" w:eastAsia="微软雅黑 Light" w:hAnsi="微软雅黑 Light" w:hint="eastAsia"/>
@@ -5392,7 +5520,7 @@
         </w:rPr>
         <w:fldChar w:fldCharType="end"/>
       </w:r>
-      <w:bookmarkEnd w:id="16"/>
+      <w:bookmarkEnd w:id="17"/>
       <w:r>
         <w:rPr>
           <w:rFonts w:ascii="微软雅黑 Light" w:eastAsia="微软雅黑 Light" w:hAnsi="微软雅黑 Light"/>
@@ -5658,7 +5786,7 @@
           <w:szCs w:val="16"/>
         </w:rPr>
       </w:pPr>
-      <w:bookmarkStart w:id="17" w:name="_Ref19020179"/>
+      <w:bookmarkStart w:id="18" w:name="_Ref19020179"/>
       <w:r>
         <w:rPr>
           <w:rFonts w:ascii="微软雅黑 Light" w:eastAsia="微软雅黑 Light" w:hAnsi="微软雅黑 Light" w:hint="eastAsia"/>
@@ -5724,7 +5852,7 @@
         </w:rPr>
         <w:fldChar w:fldCharType="end"/>
       </w:r>
-      <w:bookmarkEnd w:id="17"/>
+      <w:bookmarkEnd w:id="18"/>
       <w:r>
         <w:rPr>
           <w:rFonts w:ascii="微软雅黑 Light" w:eastAsia="微软雅黑 Light" w:hAnsi="微软雅黑 Light"/>
@@ -8176,7 +8304,7 @@
           <v:shape id="_x0000_i1026" type="#_x0000_t75" style="width:467.65pt;height:379.9pt" o:ole="">
             <v:imagedata r:id="rId18" o:title=""/>
           </v:shape>
-          <o:OLEObject Type="Embed" ProgID="Visio.Drawing.15" ShapeID="_x0000_i1026" DrawAspect="Content" ObjectID="_1634455814" r:id="rId19"/>
+          <o:OLEObject Type="Embed" ProgID="Visio.Drawing.15" ShapeID="_x0000_i1026" DrawAspect="Content" ObjectID="_1635855935" r:id="rId19"/>
         </w:object>
       </w:r>
     </w:p>
@@ -8189,7 +8317,7 @@
           <w:szCs w:val="21"/>
         </w:rPr>
       </w:pPr>
-      <w:bookmarkStart w:id="18" w:name="_Ref19021997"/>
+      <w:bookmarkStart w:id="19" w:name="_Ref19021997"/>
       <w:r>
         <w:rPr>
           <w:rFonts w:ascii="微软雅黑 Light" w:eastAsia="微软雅黑 Light" w:hAnsi="微软雅黑 Light" w:hint="eastAsia"/>
@@ -8255,7 +8383,7 @@
         </w:rPr>
         <w:fldChar w:fldCharType="end"/>
       </w:r>
-      <w:bookmarkEnd w:id="18"/>
+      <w:bookmarkEnd w:id="19"/>
       <w:r>
         <w:rPr>
           <w:rFonts w:ascii="微软雅黑 Light" w:eastAsia="微软雅黑 Light" w:hAnsi="微软雅黑 Light"/>
@@ -8298,7 +8426,7 @@
           <w:szCs w:val="24"/>
         </w:rPr>
       </w:pPr>
-      <w:bookmarkStart w:id="19" w:name="_Toc23841949"/>
+      <w:bookmarkStart w:id="20" w:name="_Toc25243141"/>
       <w:r>
         <w:rPr>
           <w:rFonts w:ascii="微软雅黑 Light" w:eastAsia="微软雅黑 Light" w:hAnsi="微软雅黑 Light" w:hint="eastAsia"/>
@@ -8308,7 +8436,7 @@
         <w:lastRenderedPageBreak/>
         <w:t>软件概述</w:t>
       </w:r>
-      <w:bookmarkEnd w:id="19"/>
+      <w:bookmarkEnd w:id="20"/>
     </w:p>
     <w:p>
       <w:pPr>
@@ -8642,7 +8770,7 @@
           <w:szCs w:val="24"/>
         </w:rPr>
       </w:pPr>
-      <w:bookmarkStart w:id="20" w:name="_Toc23841950"/>
+      <w:bookmarkStart w:id="21" w:name="_Toc25243142"/>
       <w:r>
         <w:rPr>
           <w:rFonts w:ascii="微软雅黑 Light" w:eastAsia="微软雅黑 Light" w:hAnsi="微软雅黑 Light" w:hint="eastAsia"/>
@@ -8651,7 +8779,7 @@
         </w:rPr>
         <w:t>软件功能</w:t>
       </w:r>
-      <w:bookmarkEnd w:id="20"/>
+      <w:bookmarkEnd w:id="21"/>
     </w:p>
     <w:p>
       <w:pPr>
@@ -8843,11 +8971,11 @@
         </w:rPr>
       </w:pPr>
       <w:r>
-        <w:object w:dxaOrig="14483" w:dyaOrig="7740" w14:anchorId="40B5C2CD">
-          <v:shape id="_x0000_i1030" type="#_x0000_t75" style="width:467.25pt;height:249.75pt" o:ole="">
+        <w:object w:dxaOrig="10110" w:dyaOrig="7695" w14:anchorId="0E191F65">
+          <v:shape id="_x0000_i1032" type="#_x0000_t75" style="width:467.65pt;height:355.9pt" o:ole="">
             <v:imagedata r:id="rId20" o:title=""/>
           </v:shape>
-          <o:OLEObject Type="Embed" ProgID="Visio.Drawing.15" ShapeID="_x0000_i1030" DrawAspect="Content" ObjectID="_1634455815" r:id="rId21"/>
+          <o:OLEObject Type="Embed" ProgID="Visio.Drawing.15" ShapeID="_x0000_i1032" DrawAspect="Content" ObjectID="_1635855936" r:id="rId21"/>
         </w:object>
       </w:r>
     </w:p>
@@ -8860,7 +8988,7 @@
           <w:szCs w:val="21"/>
         </w:rPr>
       </w:pPr>
-      <w:bookmarkStart w:id="21" w:name="_Ref19799958"/>
+      <w:bookmarkStart w:id="22" w:name="_Ref19799958"/>
       <w:r>
         <w:rPr>
           <w:rFonts w:ascii="微软雅黑 Light" w:eastAsia="微软雅黑 Light" w:hAnsi="微软雅黑 Light" w:hint="eastAsia"/>
@@ -8926,7 +9054,7 @@
         </w:rPr>
         <w:fldChar w:fldCharType="end"/>
       </w:r>
-      <w:bookmarkEnd w:id="21"/>
+      <w:bookmarkEnd w:id="22"/>
       <w:r>
         <w:rPr>
           <w:rFonts w:ascii="微软雅黑 Light" w:eastAsia="微软雅黑 Light" w:hAnsi="微软雅黑 Light"/>
@@ -8964,32 +9092,125 @@
           <w:szCs w:val="21"/>
         </w:rPr>
       </w:pPr>
+      <w:r>
+        <w:rPr>
+          <w:rFonts w:ascii="微软雅黑 Light" w:eastAsia="微软雅黑 Light" w:hAnsi="微软雅黑 Light" w:hint="eastAsia"/>
+          <w:sz w:val="22"/>
+          <w:szCs w:val="21"/>
+        </w:rPr>
+        <w:t>具体的功能分解如</w:t>
+      </w:r>
+      <w:r>
+        <w:rPr>
+          <w:rFonts w:ascii="微软雅黑 Light" w:eastAsia="微软雅黑 Light" w:hAnsi="微软雅黑 Light"/>
+          <w:sz w:val="22"/>
+          <w:szCs w:val="21"/>
+        </w:rPr>
+        <w:fldChar w:fldCharType="begin"/>
+      </w:r>
+      <w:r>
+        <w:rPr>
+          <w:rFonts w:ascii="微软雅黑 Light" w:eastAsia="微软雅黑 Light" w:hAnsi="微软雅黑 Light"/>
+          <w:sz w:val="22"/>
+          <w:szCs w:val="21"/>
+        </w:rPr>
+        <w:instrText xml:space="preserve"> </w:instrText>
+      </w:r>
+      <w:r>
+        <w:rPr>
+          <w:rFonts w:ascii="微软雅黑 Light" w:eastAsia="微软雅黑 Light" w:hAnsi="微软雅黑 Light" w:hint="eastAsia"/>
+          <w:sz w:val="22"/>
+          <w:szCs w:val="21"/>
+        </w:rPr>
+        <w:instrText>REF _Ref16774688 \h</w:instrText>
+      </w:r>
+      <w:r>
+        <w:rPr>
+          <w:rFonts w:ascii="微软雅黑 Light" w:eastAsia="微软雅黑 Light" w:hAnsi="微软雅黑 Light"/>
+          <w:sz w:val="22"/>
+          <w:szCs w:val="21"/>
+        </w:rPr>
+        <w:instrText xml:space="preserve"> </w:instrText>
+      </w:r>
+      <w:r>
+        <w:rPr>
+          <w:rFonts w:ascii="微软雅黑 Light" w:eastAsia="微软雅黑 Light" w:hAnsi="微软雅黑 Light"/>
+          <w:sz w:val="22"/>
+          <w:szCs w:val="21"/>
+        </w:rPr>
+        <w:instrText xml:space="preserve"> \* MERGEFORMAT </w:instrText>
+      </w:r>
+      <w:r>
+        <w:rPr>
+          <w:rFonts w:ascii="微软雅黑 Light" w:eastAsia="微软雅黑 Light" w:hAnsi="微软雅黑 Light"/>
+          <w:sz w:val="22"/>
+          <w:szCs w:val="21"/>
+        </w:rPr>
+      </w:r>
+      <w:r>
+        <w:rPr>
+          <w:rFonts w:ascii="微软雅黑 Light" w:eastAsia="微软雅黑 Light" w:hAnsi="微软雅黑 Light"/>
+          <w:sz w:val="22"/>
+          <w:szCs w:val="21"/>
+        </w:rPr>
+        <w:fldChar w:fldCharType="separate"/>
+      </w:r>
+      <w:r>
+        <w:rPr>
+          <w:rFonts w:ascii="微软雅黑 Light" w:eastAsia="微软雅黑 Light" w:hAnsi="微软雅黑 Light" w:hint="eastAsia"/>
+          <w:sz w:val="22"/>
+          <w:szCs w:val="21"/>
+        </w:rPr>
+        <w:t xml:space="preserve">表 </w:t>
+      </w:r>
+      <w:r>
+        <w:rPr>
+          <w:rFonts w:ascii="微软雅黑 Light" w:eastAsia="微软雅黑 Light" w:hAnsi="微软雅黑 Light"/>
+          <w:sz w:val="22"/>
+          <w:szCs w:val="21"/>
+        </w:rPr>
+        <w:t>3</w:t>
+      </w:r>
+      <w:r>
+        <w:rPr>
+          <w:rFonts w:ascii="微软雅黑 Light" w:eastAsia="微软雅黑 Light" w:hAnsi="微软雅黑 Light"/>
+          <w:sz w:val="22"/>
+          <w:szCs w:val="21"/>
+        </w:rPr>
+        <w:fldChar w:fldCharType="end"/>
+      </w:r>
+      <w:r>
+        <w:rPr>
+          <w:rFonts w:ascii="微软雅黑 Light" w:eastAsia="微软雅黑 Light" w:hAnsi="微软雅黑 Light" w:hint="eastAsia"/>
+          <w:sz w:val="22"/>
+          <w:szCs w:val="21"/>
+        </w:rPr>
+        <w:t>所示。</w:t>
+      </w:r>
     </w:p>
     <w:p>
       <w:pPr>
-        <w:widowControl w:val="0"/>
-        <w:spacing w:line="460" w:lineRule="exact"/>
-        <w:ind w:firstLineChars="200" w:firstLine="440"/>
-        <w:jc w:val="both"/>
-        <w:rPr>
-          <w:rFonts w:ascii="微软雅黑 Light" w:eastAsia="微软雅黑 Light" w:hAnsi="微软雅黑 Light"/>
-          <w:sz w:val="22"/>
-          <w:szCs w:val="21"/>
-        </w:rPr>
-      </w:pPr>
-      <w:r>
-        <w:rPr>
-          <w:rFonts w:ascii="微软雅黑 Light" w:eastAsia="微软雅黑 Light" w:hAnsi="微软雅黑 Light" w:hint="eastAsia"/>
-          <w:sz w:val="22"/>
-          <w:szCs w:val="21"/>
-        </w:rPr>
-        <w:t>具体的功能分解如</w:t>
-      </w:r>
-      <w:r>
-        <w:rPr>
-          <w:rFonts w:ascii="微软雅黑 Light" w:eastAsia="微软雅黑 Light" w:hAnsi="微软雅黑 Light"/>
-          <w:sz w:val="22"/>
-          <w:szCs w:val="21"/>
+        <w:pStyle w:val="afc"/>
+        <w:rPr>
+          <w:rFonts w:ascii="微软雅黑 Light" w:eastAsia="微软雅黑 Light" w:hAnsi="微软雅黑 Light"/>
+          <w:sz w:val="22"/>
+          <w:szCs w:val="16"/>
+        </w:rPr>
+      </w:pPr>
+      <w:bookmarkStart w:id="23" w:name="_Ref16774688"/>
+      <w:r>
+        <w:rPr>
+          <w:rFonts w:ascii="微软雅黑 Light" w:eastAsia="微软雅黑 Light" w:hAnsi="微软雅黑 Light" w:hint="eastAsia"/>
+          <w:sz w:val="22"/>
+          <w:szCs w:val="16"/>
+        </w:rPr>
+        <w:t xml:space="preserve">表 </w:t>
+      </w:r>
+      <w:r>
+        <w:rPr>
+          <w:rFonts w:ascii="微软雅黑 Light" w:eastAsia="微软雅黑 Light" w:hAnsi="微软雅黑 Light"/>
+          <w:sz w:val="22"/>
+          <w:szCs w:val="16"/>
         </w:rPr>
         <w:fldChar w:fldCharType="begin"/>
       </w:r>
@@ -8997,7 +9218,7 @@
         <w:rPr>
           <w:rFonts w:ascii="微软雅黑 Light" w:eastAsia="微软雅黑 Light" w:hAnsi="微软雅黑 Light"/>
           <w:sz w:val="22"/>
-          <w:szCs w:val="21"/>
+          <w:szCs w:val="16"/>
         </w:rPr>
         <w:instrText xml:space="preserve"> </w:instrText>
       </w:r>
@@ -9005,15 +9226,15 @@
         <w:rPr>
           <w:rFonts w:ascii="微软雅黑 Light" w:eastAsia="微软雅黑 Light" w:hAnsi="微软雅黑 Light" w:hint="eastAsia"/>
           <w:sz w:val="22"/>
-          <w:szCs w:val="21"/>
-        </w:rPr>
-        <w:instrText>REF _Ref16774688 \h</w:instrText>
-      </w:r>
-      <w:r>
-        <w:rPr>
-          <w:rFonts w:ascii="微软雅黑 Light" w:eastAsia="微软雅黑 Light" w:hAnsi="微软雅黑 Light"/>
-          <w:sz w:val="22"/>
-          <w:szCs w:val="21"/>
+          <w:szCs w:val="16"/>
+        </w:rPr>
+        <w:instrText>SEQ 表 \* ARABIC</w:instrText>
+      </w:r>
+      <w:r>
+        <w:rPr>
+          <w:rFonts w:ascii="微软雅黑 Light" w:eastAsia="微软雅黑 Light" w:hAnsi="微软雅黑 Light"/>
+          <w:sz w:val="22"/>
+          <w:szCs w:val="16"/>
         </w:rPr>
         <w:instrText xml:space="preserve"> </w:instrText>
       </w:r>
@@ -9021,38 +9242,16 @@
         <w:rPr>
           <w:rFonts w:ascii="微软雅黑 Light" w:eastAsia="微软雅黑 Light" w:hAnsi="微软雅黑 Light"/>
           <w:sz w:val="22"/>
-          <w:szCs w:val="21"/>
-        </w:rPr>
-        <w:instrText xml:space="preserve"> \* MERGEFORMAT </w:instrText>
-      </w:r>
-      <w:r>
-        <w:rPr>
-          <w:rFonts w:ascii="微软雅黑 Light" w:eastAsia="微软雅黑 Light" w:hAnsi="微软雅黑 Light"/>
-          <w:sz w:val="22"/>
-          <w:szCs w:val="21"/>
-        </w:rPr>
-      </w:r>
-      <w:r>
-        <w:rPr>
-          <w:rFonts w:ascii="微软雅黑 Light" w:eastAsia="微软雅黑 Light" w:hAnsi="微软雅黑 Light"/>
-          <w:sz w:val="22"/>
-          <w:szCs w:val="21"/>
+          <w:szCs w:val="16"/>
         </w:rPr>
         <w:fldChar w:fldCharType="separate"/>
       </w:r>
       <w:r>
         <w:rPr>
-          <w:rFonts w:ascii="微软雅黑 Light" w:eastAsia="微软雅黑 Light" w:hAnsi="微软雅黑 Light" w:hint="eastAsia"/>
-          <w:sz w:val="22"/>
-          <w:szCs w:val="21"/>
-        </w:rPr>
-        <w:t xml:space="preserve">表 </w:t>
-      </w:r>
-      <w:r>
-        <w:rPr>
-          <w:rFonts w:ascii="微软雅黑 Light" w:eastAsia="微软雅黑 Light" w:hAnsi="微软雅黑 Light"/>
-          <w:sz w:val="22"/>
-          <w:szCs w:val="21"/>
+          <w:rFonts w:ascii="微软雅黑 Light" w:eastAsia="微软雅黑 Light" w:hAnsi="微软雅黑 Light"/>
+          <w:noProof/>
+          <w:sz w:val="22"/>
+          <w:szCs w:val="16"/>
         </w:rPr>
         <w:t>3</w:t>
       </w:r>
@@ -9060,95 +9259,11 @@
         <w:rPr>
           <w:rFonts w:ascii="微软雅黑 Light" w:eastAsia="微软雅黑 Light" w:hAnsi="微软雅黑 Light"/>
           <w:sz w:val="22"/>
-          <w:szCs w:val="21"/>
+          <w:szCs w:val="16"/>
         </w:rPr>
         <w:fldChar w:fldCharType="end"/>
       </w:r>
-      <w:r>
-        <w:rPr>
-          <w:rFonts w:ascii="微软雅黑 Light" w:eastAsia="微软雅黑 Light" w:hAnsi="微软雅黑 Light" w:hint="eastAsia"/>
-          <w:sz w:val="22"/>
-          <w:szCs w:val="21"/>
-        </w:rPr>
-        <w:t>所示。</w:t>
-      </w:r>
-    </w:p>
-    <w:p>
-      <w:pPr>
-        <w:pStyle w:val="afc"/>
-        <w:rPr>
-          <w:rFonts w:ascii="微软雅黑 Light" w:eastAsia="微软雅黑 Light" w:hAnsi="微软雅黑 Light"/>
-          <w:sz w:val="22"/>
-          <w:szCs w:val="16"/>
-        </w:rPr>
-      </w:pPr>
-      <w:bookmarkStart w:id="22" w:name="_Ref16774688"/>
-      <w:r>
-        <w:rPr>
-          <w:rFonts w:ascii="微软雅黑 Light" w:eastAsia="微软雅黑 Light" w:hAnsi="微软雅黑 Light" w:hint="eastAsia"/>
-          <w:sz w:val="22"/>
-          <w:szCs w:val="16"/>
-        </w:rPr>
-        <w:t xml:space="preserve">表 </w:t>
-      </w:r>
-      <w:r>
-        <w:rPr>
-          <w:rFonts w:ascii="微软雅黑 Light" w:eastAsia="微软雅黑 Light" w:hAnsi="微软雅黑 Light"/>
-          <w:sz w:val="22"/>
-          <w:szCs w:val="16"/>
-        </w:rPr>
-        <w:fldChar w:fldCharType="begin"/>
-      </w:r>
-      <w:r>
-        <w:rPr>
-          <w:rFonts w:ascii="微软雅黑 Light" w:eastAsia="微软雅黑 Light" w:hAnsi="微软雅黑 Light"/>
-          <w:sz w:val="22"/>
-          <w:szCs w:val="16"/>
-        </w:rPr>
-        <w:instrText xml:space="preserve"> </w:instrText>
-      </w:r>
-      <w:r>
-        <w:rPr>
-          <w:rFonts w:ascii="微软雅黑 Light" w:eastAsia="微软雅黑 Light" w:hAnsi="微软雅黑 Light" w:hint="eastAsia"/>
-          <w:sz w:val="22"/>
-          <w:szCs w:val="16"/>
-        </w:rPr>
-        <w:instrText>SEQ 表 \* ARABIC</w:instrText>
-      </w:r>
-      <w:r>
-        <w:rPr>
-          <w:rFonts w:ascii="微软雅黑 Light" w:eastAsia="微软雅黑 Light" w:hAnsi="微软雅黑 Light"/>
-          <w:sz w:val="22"/>
-          <w:szCs w:val="16"/>
-        </w:rPr>
-        <w:instrText xml:space="preserve"> </w:instrText>
-      </w:r>
-      <w:r>
-        <w:rPr>
-          <w:rFonts w:ascii="微软雅黑 Light" w:eastAsia="微软雅黑 Light" w:hAnsi="微软雅黑 Light"/>
-          <w:sz w:val="22"/>
-          <w:szCs w:val="16"/>
-        </w:rPr>
-        <w:fldChar w:fldCharType="separate"/>
-      </w:r>
-      <w:r>
-        <w:rPr>
-          <w:rFonts w:ascii="微软雅黑 Light" w:eastAsia="微软雅黑 Light" w:hAnsi="微软雅黑 Light"/>
-          <w:noProof/>
-          <w:sz w:val="22"/>
-          <w:szCs w:val="16"/>
-        </w:rPr>
-        <w:t>3</w:t>
-      </w:r>
-      <w:r>
-        <w:rPr>
-          <w:rFonts w:ascii="微软雅黑 Light" w:eastAsia="微软雅黑 Light" w:hAnsi="微软雅黑 Light"/>
-          <w:sz w:val="22"/>
-          <w:szCs w:val="16"/>
-        </w:rPr>
-        <w:fldChar w:fldCharType="end"/>
-      </w:r>
-      <w:bookmarkEnd w:id="22"/>
+      <w:bookmarkEnd w:id="23"/>
       <w:r>
         <w:rPr>
           <w:rFonts w:ascii="微软雅黑 Light" w:eastAsia="微软雅黑 Light" w:hAnsi="微软雅黑 Light"/>
@@ -9552,6 +9667,87 @@
             <w:pPr>
               <w:widowControl w:val="0"/>
               <w:spacing w:line="460" w:lineRule="exact"/>
+              <w:rPr>
+                <w:rFonts w:ascii="微软雅黑 Light" w:eastAsia="微软雅黑 Light" w:hAnsi="微软雅黑 Light" w:hint="eastAsia"/>
+                <w:sz w:val="22"/>
+                <w:szCs w:val="21"/>
+              </w:rPr>
+            </w:pPr>
+            <w:r>
+              <w:rPr>
+                <w:rFonts w:ascii="微软雅黑 Light" w:eastAsia="微软雅黑 Light" w:hAnsi="微软雅黑 Light" w:hint="eastAsia"/>
+                <w:sz w:val="22"/>
+                <w:szCs w:val="21"/>
+              </w:rPr>
+              <w:t>故障</w:t>
+            </w:r>
+          </w:p>
+        </w:tc>
+        <w:tc>
+          <w:tcPr>
+            <w:tcW w:w="2694" w:type="dxa"/>
+            <w:vAlign w:val="center"/>
+          </w:tcPr>
+          <w:p>
+            <w:pPr>
+              <w:widowControl w:val="0"/>
+              <w:spacing w:line="460" w:lineRule="exact"/>
+              <w:jc w:val="both"/>
+              <w:rPr>
+                <w:rFonts w:ascii="微软雅黑 Light" w:eastAsia="微软雅黑 Light" w:hAnsi="微软雅黑 Light" w:hint="eastAsia"/>
+                <w:sz w:val="22"/>
+                <w:szCs w:val="21"/>
+              </w:rPr>
+            </w:pPr>
+            <w:r>
+              <w:rPr>
+                <w:rFonts w:ascii="微软雅黑 Light" w:eastAsia="微软雅黑 Light" w:hAnsi="微软雅黑 Light" w:hint="eastAsia"/>
+                <w:sz w:val="22"/>
+                <w:szCs w:val="21"/>
+              </w:rPr>
+              <w:t>故障上报</w:t>
+            </w:r>
+          </w:p>
+        </w:tc>
+        <w:tc>
+          <w:tcPr>
+            <w:tcW w:w="4387" w:type="dxa"/>
+          </w:tcPr>
+          <w:p>
+            <w:pPr>
+              <w:widowControl w:val="0"/>
+              <w:spacing w:line="460" w:lineRule="exact"/>
+              <w:jc w:val="both"/>
+              <w:rPr>
+                <w:rFonts w:ascii="微软雅黑 Light" w:eastAsia="微软雅黑 Light" w:hAnsi="微软雅黑 Light" w:hint="eastAsia"/>
+                <w:sz w:val="22"/>
+                <w:szCs w:val="21"/>
+              </w:rPr>
+            </w:pPr>
+            <w:r>
+              <w:rPr>
+                <w:rFonts w:ascii="微软雅黑 Light" w:eastAsia="微软雅黑 Light" w:hAnsi="微软雅黑 Light" w:hint="eastAsia"/>
+                <w:sz w:val="22"/>
+                <w:szCs w:val="21"/>
+              </w:rPr>
+              <w:t>将设备运行故障通过接口上报给辐射防护数据集成与监控系统</w:t>
+            </w:r>
+          </w:p>
+        </w:tc>
+      </w:tr>
+      <w:tr>
+        <w:trPr>
+          <w:jc w:val="center"/>
+        </w:trPr>
+        <w:tc>
+          <w:tcPr>
+            <w:tcW w:w="2263" w:type="dxa"/>
+            <w:vAlign w:val="center"/>
+          </w:tcPr>
+          <w:p>
+            <w:pPr>
+              <w:widowControl w:val="0"/>
+              <w:spacing w:line="460" w:lineRule="exact"/>
               <w:jc w:val="both"/>
               <w:rPr>
                 <w:rFonts w:ascii="微软雅黑 Light" w:eastAsia="微软雅黑 Light" w:hAnsi="微软雅黑 Light"/>
@@ -9639,16 +9835,17 @@
           <w:szCs w:val="24"/>
         </w:rPr>
       </w:pPr>
-      <w:bookmarkStart w:id="23" w:name="_Toc23841951"/>
+      <w:bookmarkStart w:id="24" w:name="_Toc25243143"/>
       <w:r>
         <w:rPr>
           <w:rFonts w:ascii="微软雅黑 Light" w:eastAsia="微软雅黑 Light" w:hAnsi="微软雅黑 Light" w:hint="eastAsia"/>
           <w:sz w:val="24"/>
           <w:szCs w:val="24"/>
         </w:rPr>
+        <w:lastRenderedPageBreak/>
         <w:t>实现语言</w:t>
       </w:r>
-      <w:bookmarkEnd w:id="23"/>
+      <w:bookmarkEnd w:id="24"/>
     </w:p>
     <w:p>
       <w:pPr>
@@ -9688,18 +9885,15 @@
           <w:szCs w:val="24"/>
         </w:rPr>
       </w:pPr>
-      <w:bookmarkStart w:id="24" w:name="_Toc23841952"/>
+      <w:bookmarkStart w:id="25" w:name="_Toc25243144"/>
       <w:r>
         <w:rPr>
           <w:rFonts w:ascii="微软雅黑 Light" w:eastAsia="微软雅黑 Light" w:hAnsi="微软雅黑 Light" w:hint="eastAsia"/>
           <w:sz w:val="24"/>
           <w:szCs w:val="24"/>
         </w:rPr>
-        <w:lastRenderedPageBreak/>
         <w:t>用户特点</w:t>
       </w:r>
-      <w:bookmarkStart w:id="25" w:name="_GoBack"/>
-      <w:bookmarkEnd w:id="24"/>
       <w:bookmarkEnd w:id="25"/>
     </w:p>
     <w:p>
@@ -9795,7 +9989,7 @@
           <w:szCs w:val="24"/>
         </w:rPr>
       </w:pPr>
-      <w:bookmarkStart w:id="26" w:name="_Toc23841953"/>
+      <w:bookmarkStart w:id="26" w:name="_Toc25243145"/>
       <w:r>
         <w:rPr>
           <w:rFonts w:ascii="微软雅黑 Light" w:eastAsia="微软雅黑 Light" w:hAnsi="微软雅黑 Light" w:hint="eastAsia"/>
@@ -10597,13 +10791,14 @@
           <w:szCs w:val="36"/>
         </w:rPr>
       </w:pPr>
-      <w:bookmarkStart w:id="28" w:name="_Toc23841954"/>
+      <w:bookmarkStart w:id="28" w:name="_Toc25243146"/>
       <w:r>
         <w:rPr>
           <w:rFonts w:ascii="微软雅黑 Light" w:eastAsia="微软雅黑 Light" w:hAnsi="微软雅黑 Light" w:hint="eastAsia"/>
           <w:sz w:val="36"/>
           <w:szCs w:val="36"/>
         </w:rPr>
+        <w:lastRenderedPageBreak/>
         <w:t>功能需求</w:t>
       </w:r>
       <w:bookmarkEnd w:id="28"/>
@@ -10617,7 +10812,7 @@
           <w:szCs w:val="24"/>
         </w:rPr>
       </w:pPr>
-      <w:bookmarkStart w:id="29" w:name="_Toc23841955"/>
+      <w:bookmarkStart w:id="29" w:name="_Toc25243147"/>
       <w:r>
         <w:rPr>
           <w:rFonts w:ascii="微软雅黑 Light" w:eastAsia="微软雅黑 Light" w:hAnsi="微软雅黑 Light" w:hint="eastAsia"/>
@@ -10637,7 +10832,7 @@
           <w:szCs w:val="24"/>
         </w:rPr>
       </w:pPr>
-      <w:bookmarkStart w:id="30" w:name="_Toc23841956"/>
+      <w:bookmarkStart w:id="30" w:name="_Toc25243148"/>
       <w:r>
         <w:rPr>
           <w:rFonts w:ascii="微软雅黑 Light" w:eastAsia="微软雅黑 Light" w:hAnsi="微软雅黑 Light" w:hint="eastAsia"/>
@@ -10708,16 +10903,7 @@
           <w:sz w:val="22"/>
           <w:szCs w:val="21"/>
         </w:rPr>
-        <w:t>嵌入式软件调用此接口上报设备运</w:t>
-      </w:r>
-      <w:r>
-        <w:rPr>
-          <w:rFonts w:ascii="微软雅黑 Light" w:eastAsia="微软雅黑 Light" w:hAnsi="微软雅黑 Light" w:hint="eastAsia"/>
-          <w:sz w:val="22"/>
-          <w:szCs w:val="21"/>
-        </w:rPr>
-        <w:lastRenderedPageBreak/>
-        <w:t>行状态信息。</w:t>
+        <w:t>嵌入式软件调用此接口上报设备运行状态信息。</w:t>
       </w:r>
       <w:r>
         <w:rPr>
@@ -11467,13 +11653,14 @@
           <w:szCs w:val="24"/>
         </w:rPr>
       </w:pPr>
-      <w:bookmarkStart w:id="32" w:name="_Toc23841957"/>
+      <w:bookmarkStart w:id="32" w:name="_Toc25243149"/>
       <w:r>
         <w:rPr>
           <w:rFonts w:ascii="微软雅黑 Light" w:eastAsia="微软雅黑 Light" w:hAnsi="微软雅黑 Light" w:hint="eastAsia"/>
           <w:sz w:val="24"/>
           <w:szCs w:val="24"/>
         </w:rPr>
+        <w:lastRenderedPageBreak/>
         <w:t>系统运行状态上报</w:t>
       </w:r>
       <w:bookmarkEnd w:id="32"/>
@@ -11748,7 +11935,6 @@
           <w:sz w:val="22"/>
           <w:szCs w:val="16"/>
         </w:rPr>
-        <w:lastRenderedPageBreak/>
         <w:t xml:space="preserve">表 </w:t>
       </w:r>
       <w:r>
@@ -12926,13 +13112,14 @@
           <w:szCs w:val="24"/>
         </w:rPr>
       </w:pPr>
-      <w:bookmarkStart w:id="35" w:name="_Toc23841958"/>
+      <w:bookmarkStart w:id="35" w:name="_Toc25243150"/>
       <w:r>
         <w:rPr>
           <w:rFonts w:ascii="微软雅黑 Light" w:eastAsia="微软雅黑 Light" w:hAnsi="微软雅黑 Light" w:hint="eastAsia"/>
           <w:sz w:val="24"/>
           <w:szCs w:val="24"/>
         </w:rPr>
+        <w:lastRenderedPageBreak/>
         <w:t>设备</w:t>
       </w:r>
       <w:r>
@@ -12954,7 +13141,7 @@
           <w:szCs w:val="24"/>
         </w:rPr>
       </w:pPr>
-      <w:bookmarkStart w:id="36" w:name="_Toc23841959"/>
+      <w:bookmarkStart w:id="36" w:name="_Toc25243151"/>
       <w:r>
         <w:rPr>
           <w:rFonts w:ascii="微软雅黑 Light" w:eastAsia="微软雅黑 Light" w:hAnsi="微软雅黑 Light" w:hint="eastAsia"/>
@@ -13102,16 +13289,7 @@
           <w:sz w:val="22"/>
           <w:szCs w:val="21"/>
         </w:rPr>
-        <w:t>将</w:t>
-      </w:r>
-      <w:r>
-        <w:rPr>
-          <w:rFonts w:ascii="微软雅黑 Light" w:eastAsia="微软雅黑 Light" w:hAnsi="微软雅黑 Light" w:hint="eastAsia"/>
-          <w:sz w:val="22"/>
-          <w:szCs w:val="21"/>
-        </w:rPr>
-        <w:lastRenderedPageBreak/>
-        <w:t>执行结果转发到控制工位软件。</w:t>
+        <w:t>将执行结果转发到控制工位软件。</w:t>
       </w:r>
     </w:p>
     <w:p>
@@ -13874,6 +14052,7 @@
           <w:sz w:val="22"/>
           <w:szCs w:val="16"/>
         </w:rPr>
+        <w:lastRenderedPageBreak/>
         <w:t xml:space="preserve">表 </w:t>
       </w:r>
       <w:r>
@@ -14343,47 +14522,57 @@
     <w:p>
       <w:pPr>
         <w:pStyle w:val="2"/>
+        <w:numPr>
+          <w:ilvl w:val="1"/>
+          <w:numId w:val="0"/>
+        </w:numPr>
+        <w:ind w:left="575" w:hanging="575"/>
         <w:rPr>
           <w:rFonts w:ascii="微软雅黑 Light" w:eastAsia="微软雅黑 Light" w:hAnsi="微软雅黑 Light"/>
           <w:sz w:val="24"/>
           <w:szCs w:val="24"/>
         </w:rPr>
       </w:pPr>
-      <w:bookmarkStart w:id="39" w:name="_Toc23841960"/>
+      <w:bookmarkStart w:id="39" w:name="_Toc25242933"/>
+      <w:bookmarkStart w:id="40" w:name="_Toc25243152"/>
       <w:r>
         <w:rPr>
           <w:rFonts w:ascii="微软雅黑 Light" w:eastAsia="微软雅黑 Light" w:hAnsi="微软雅黑 Light" w:hint="eastAsia"/>
           <w:sz w:val="24"/>
           <w:szCs w:val="24"/>
         </w:rPr>
-        <w:lastRenderedPageBreak/>
-        <w:t>日志</w:t>
+        <w:t>故障</w:t>
       </w:r>
       <w:bookmarkEnd w:id="39"/>
-    </w:p>
-    <w:p>
-      <w:pPr>
-        <w:pStyle w:val="3"/>
-        <w:rPr>
-          <w:rFonts w:ascii="微软雅黑 Light" w:eastAsia="微软雅黑 Light" w:hAnsi="微软雅黑 Light"/>
-          <w:sz w:val="24"/>
-          <w:szCs w:val="24"/>
-        </w:rPr>
-      </w:pPr>
-      <w:bookmarkStart w:id="40" w:name="_Toc23841961"/>
-      <w:r>
-        <w:rPr>
-          <w:rFonts w:ascii="微软雅黑 Light" w:eastAsia="微软雅黑 Light" w:hAnsi="微软雅黑 Light" w:hint="eastAsia"/>
-          <w:sz w:val="24"/>
-          <w:szCs w:val="24"/>
-        </w:rPr>
-        <w:t>日志记录</w:t>
-      </w:r>
       <w:bookmarkEnd w:id="40"/>
     </w:p>
     <w:p>
       <w:pPr>
+        <w:pStyle w:val="3"/>
+        <w:ind w:left="720" w:hanging="720"/>
+        <w:rPr>
+          <w:rFonts w:ascii="微软雅黑 Light" w:eastAsia="微软雅黑 Light" w:hAnsi="微软雅黑 Light" w:hint="eastAsia"/>
+          <w:sz w:val="24"/>
+          <w:szCs w:val="24"/>
+        </w:rPr>
+      </w:pPr>
+      <w:bookmarkStart w:id="41" w:name="_Toc25242934"/>
+      <w:bookmarkStart w:id="42" w:name="_Toc25243153"/>
+      <w:r>
+        <w:rPr>
+          <w:rFonts w:ascii="微软雅黑 Light" w:eastAsia="微软雅黑 Light" w:hAnsi="微软雅黑 Light" w:hint="eastAsia"/>
+          <w:sz w:val="24"/>
+          <w:szCs w:val="24"/>
+        </w:rPr>
+        <w:t>故障上报</w:t>
+      </w:r>
+      <w:bookmarkEnd w:id="41"/>
+      <w:bookmarkEnd w:id="42"/>
+    </w:p>
+    <w:p>
+      <w:pPr>
         <w:pStyle w:val="4"/>
+        <w:ind w:left="864" w:hanging="864"/>
         <w:rPr>
           <w:rFonts w:ascii="微软雅黑 Light" w:eastAsia="微软雅黑 Light" w:hAnsi="微软雅黑 Light"/>
           <w:sz w:val="22"/>
@@ -14406,58 +14595,37 @@
         <w:ind w:firstLineChars="200" w:firstLine="440"/>
         <w:jc w:val="both"/>
         <w:rPr>
-          <w:rFonts w:ascii="微软雅黑 Light" w:eastAsia="微软雅黑 Light" w:hAnsi="微软雅黑 Light"/>
-          <w:sz w:val="22"/>
-          <w:szCs w:val="21"/>
-        </w:rPr>
-      </w:pPr>
-      <w:r>
-        <w:rPr>
-          <w:rFonts w:ascii="微软雅黑 Light" w:eastAsia="微软雅黑 Light" w:hAnsi="微软雅黑 Light" w:hint="eastAsia"/>
-          <w:sz w:val="22"/>
-          <w:szCs w:val="21"/>
-        </w:rPr>
-        <w:t>服务软件</w:t>
-      </w:r>
-      <w:r>
-        <w:rPr>
-          <w:rFonts w:ascii="微软雅黑 Light" w:eastAsia="微软雅黑 Light" w:hAnsi="微软雅黑 Light" w:hint="eastAsia"/>
-          <w:sz w:val="22"/>
-          <w:szCs w:val="21"/>
-        </w:rPr>
-        <w:t>在运行的过程中，</w:t>
-      </w:r>
-      <w:r>
-        <w:rPr>
-          <w:rFonts w:ascii="微软雅黑 Light" w:eastAsia="微软雅黑 Light" w:hAnsi="微软雅黑 Light" w:hint="eastAsia"/>
-          <w:sz w:val="22"/>
-          <w:szCs w:val="21"/>
-        </w:rPr>
-        <w:t>软件的运行</w:t>
-      </w:r>
-      <w:r>
-        <w:rPr>
-          <w:rFonts w:ascii="微软雅黑 Light" w:eastAsia="微软雅黑 Light" w:hAnsi="微软雅黑 Light" w:hint="eastAsia"/>
-          <w:sz w:val="22"/>
-          <w:szCs w:val="21"/>
-        </w:rPr>
-        <w:t>日志、外部接口调用日志等信息记录到</w:t>
-      </w:r>
-      <w:r>
-        <w:rPr>
-          <w:rFonts w:ascii="微软雅黑 Light" w:eastAsia="微软雅黑 Light" w:hAnsi="微软雅黑 Light" w:hint="eastAsia"/>
-          <w:sz w:val="22"/>
-          <w:szCs w:val="21"/>
-        </w:rPr>
-        <w:t>本地磁盘文件和数据库中</w:t>
-      </w:r>
-      <w:r>
-        <w:rPr>
-          <w:rFonts w:ascii="微软雅黑 Light" w:eastAsia="微软雅黑 Light" w:hAnsi="微软雅黑 Light" w:hint="eastAsia"/>
-          <w:sz w:val="22"/>
-          <w:szCs w:val="21"/>
-        </w:rPr>
-        <w:t>。</w:t>
+          <w:rFonts w:ascii="微软雅黑 Light" w:eastAsia="微软雅黑 Light" w:hAnsi="微软雅黑 Light" w:hint="eastAsia"/>
+          <w:sz w:val="22"/>
+          <w:szCs w:val="21"/>
+        </w:rPr>
+      </w:pPr>
+      <w:r>
+        <w:rPr>
+          <w:rFonts w:ascii="微软雅黑 Light" w:eastAsia="微软雅黑 Light" w:hAnsi="微软雅黑 Light" w:hint="eastAsia"/>
+          <w:sz w:val="22"/>
+          <w:szCs w:val="21"/>
+        </w:rPr>
+        <w:t>服务软件在运行过程中，通过调用辐射防护数据集成与监控系统的故障上报接口，将设备的故障信息上报给辐射防护数据集成与监控系统。</w:t>
+      </w:r>
+    </w:p>
+    <w:p>
+      <w:pPr>
+        <w:pStyle w:val="4"/>
+        <w:ind w:left="864" w:hanging="864"/>
+        <w:rPr>
+          <w:rFonts w:ascii="微软雅黑 Light" w:eastAsia="微软雅黑 Light" w:hAnsi="微软雅黑 Light"/>
+          <w:sz w:val="22"/>
+          <w:szCs w:val="22"/>
+        </w:rPr>
+      </w:pPr>
+      <w:r>
+        <w:rPr>
+          <w:rFonts w:ascii="微软雅黑 Light" w:eastAsia="微软雅黑 Light" w:hAnsi="微软雅黑 Light" w:hint="eastAsia"/>
+          <w:sz w:val="22"/>
+          <w:szCs w:val="22"/>
+        </w:rPr>
+        <w:t>输入要求</w:t>
       </w:r>
     </w:p>
     <w:p>
@@ -14478,183 +14646,1769 @@
           <w:sz w:val="22"/>
           <w:szCs w:val="21"/>
         </w:rPr>
-        <w:t>为了防止日志文件过大，本地日志采用多个文件的方式进行存储，单个日志文件的</w:t>
-      </w:r>
-      <w:r>
-        <w:rPr>
-          <w:rFonts w:ascii="微软雅黑 Light" w:eastAsia="微软雅黑 Light" w:hAnsi="微软雅黑 Light" w:hint="eastAsia"/>
-          <w:sz w:val="22"/>
-          <w:szCs w:val="21"/>
-        </w:rPr>
-        <w:t>大小限制为1</w:t>
-      </w:r>
-      <w:r>
-        <w:rPr>
-          <w:rFonts w:ascii="微软雅黑 Light" w:eastAsia="微软雅黑 Light" w:hAnsi="微软雅黑 Light"/>
-          <w:sz w:val="22"/>
-          <w:szCs w:val="21"/>
-        </w:rPr>
-        <w:t>0</w:t>
-      </w:r>
-      <w:r>
-        <w:rPr>
-          <w:rFonts w:ascii="微软雅黑 Light" w:eastAsia="微软雅黑 Light" w:hAnsi="微软雅黑 Light" w:hint="eastAsia"/>
-          <w:sz w:val="22"/>
-          <w:szCs w:val="21"/>
-        </w:rPr>
-        <w:t>MB</w:t>
-      </w:r>
-      <w:r>
-        <w:rPr>
-          <w:rFonts w:ascii="微软雅黑 Light" w:eastAsia="微软雅黑 Light" w:hAnsi="微软雅黑 Light" w:hint="eastAsia"/>
-          <w:sz w:val="22"/>
-          <w:szCs w:val="21"/>
-        </w:rPr>
-        <w:t>。</w:t>
-      </w:r>
-      <w:r>
-        <w:rPr>
-          <w:rFonts w:ascii="微软雅黑 Light" w:eastAsia="微软雅黑 Light" w:hAnsi="微软雅黑 Light" w:hint="eastAsia"/>
-          <w:sz w:val="22"/>
-          <w:szCs w:val="21"/>
-        </w:rPr>
-        <w:t>日志文件存放到</w:t>
-      </w:r>
-      <w:r>
-        <w:rPr>
-          <w:rFonts w:ascii="微软雅黑 Light" w:eastAsia="微软雅黑 Light" w:hAnsi="微软雅黑 Light" w:hint="eastAsia"/>
-          <w:sz w:val="22"/>
-          <w:szCs w:val="21"/>
-        </w:rPr>
-        <w:t>服务软件</w:t>
-      </w:r>
-      <w:r>
-        <w:rPr>
-          <w:rFonts w:ascii="微软雅黑 Light" w:eastAsia="微软雅黑 Light" w:hAnsi="微软雅黑 Light" w:hint="eastAsia"/>
-          <w:sz w:val="22"/>
-          <w:szCs w:val="21"/>
-        </w:rPr>
-        <w:t>安装目录的log子目录下，日志文件命名方式为yyyy</w:t>
-      </w:r>
-      <w:r>
-        <w:rPr>
-          <w:rFonts w:ascii="微软雅黑 Light" w:eastAsia="微软雅黑 Light" w:hAnsi="微软雅黑 Light"/>
-          <w:sz w:val="22"/>
-          <w:szCs w:val="21"/>
-        </w:rPr>
-        <w:t>-MM-</w:t>
-      </w:r>
-      <w:r>
-        <w:rPr>
-          <w:rFonts w:ascii="微软雅黑 Light" w:eastAsia="微软雅黑 Light" w:hAnsi="微软雅黑 Light" w:hint="eastAsia"/>
-          <w:sz w:val="22"/>
-          <w:szCs w:val="21"/>
-        </w:rPr>
-        <w:t>dd</w:t>
-      </w:r>
-      <w:r>
-        <w:rPr>
-          <w:rFonts w:ascii="微软雅黑 Light" w:eastAsia="微软雅黑 Light" w:hAnsi="微软雅黑 Light"/>
-          <w:sz w:val="22"/>
-          <w:szCs w:val="21"/>
-        </w:rPr>
-        <w:t xml:space="preserve"> hh24:mm:ss</w:t>
-      </w:r>
-      <w:r>
-        <w:rPr>
-          <w:rFonts w:ascii="微软雅黑 Light" w:eastAsia="微软雅黑 Light" w:hAnsi="微软雅黑 Light" w:hint="eastAsia"/>
-          <w:sz w:val="22"/>
-          <w:szCs w:val="21"/>
-        </w:rPr>
-        <w:t>.</w:t>
-      </w:r>
-      <w:r>
-        <w:rPr>
-          <w:rFonts w:ascii="微软雅黑 Light" w:eastAsia="微软雅黑 Light" w:hAnsi="微软雅黑 Light"/>
-          <w:sz w:val="22"/>
-          <w:szCs w:val="21"/>
-        </w:rPr>
-        <w:t>log</w:t>
-      </w:r>
-      <w:r>
-        <w:rPr>
-          <w:rFonts w:ascii="微软雅黑 Light" w:eastAsia="微软雅黑 Light" w:hAnsi="微软雅黑 Light" w:hint="eastAsia"/>
-          <w:sz w:val="22"/>
-          <w:szCs w:val="21"/>
-        </w:rPr>
-        <w:t>，日志格式为[yyyy</w:t>
-      </w:r>
-      <w:r>
-        <w:rPr>
-          <w:rFonts w:ascii="微软雅黑 Light" w:eastAsia="微软雅黑 Light" w:hAnsi="微软雅黑 Light"/>
-          <w:sz w:val="22"/>
-          <w:szCs w:val="21"/>
-        </w:rPr>
-        <w:t>-MM-</w:t>
-      </w:r>
-      <w:r>
-        <w:rPr>
-          <w:rFonts w:ascii="微软雅黑 Light" w:eastAsia="微软雅黑 Light" w:hAnsi="微软雅黑 Light" w:hint="eastAsia"/>
-          <w:sz w:val="22"/>
-          <w:szCs w:val="21"/>
-        </w:rPr>
-        <w:t>dd</w:t>
-      </w:r>
-      <w:r>
-        <w:rPr>
-          <w:rFonts w:ascii="微软雅黑 Light" w:eastAsia="微软雅黑 Light" w:hAnsi="微软雅黑 Light"/>
-          <w:sz w:val="22"/>
-          <w:szCs w:val="21"/>
-        </w:rPr>
-        <w:t xml:space="preserve"> hh24:mm:ss][</w:t>
-      </w:r>
-      <w:r>
-        <w:rPr>
-          <w:rFonts w:ascii="微软雅黑 Light" w:eastAsia="微软雅黑 Light" w:hAnsi="微软雅黑 Light" w:hint="eastAsia"/>
-          <w:sz w:val="22"/>
-          <w:szCs w:val="21"/>
-        </w:rPr>
-        <w:t>组件</w:t>
-      </w:r>
-      <w:r>
-        <w:rPr>
-          <w:rFonts w:ascii="微软雅黑 Light" w:eastAsia="微软雅黑 Light" w:hAnsi="微软雅黑 Light" w:hint="eastAsia"/>
-          <w:sz w:val="22"/>
-          <w:szCs w:val="21"/>
-        </w:rPr>
-        <w:t>ID</w:t>
-      </w:r>
-      <w:r>
-        <w:rPr>
-          <w:rFonts w:ascii="微软雅黑 Light" w:eastAsia="微软雅黑 Light" w:hAnsi="微软雅黑 Light"/>
-          <w:sz w:val="22"/>
-          <w:szCs w:val="21"/>
-        </w:rPr>
-        <w:t>][</w:t>
-      </w:r>
-      <w:r>
-        <w:rPr>
-          <w:rFonts w:ascii="微软雅黑 Light" w:eastAsia="微软雅黑 Light" w:hAnsi="微软雅黑 Light" w:hint="eastAsia"/>
-          <w:sz w:val="22"/>
-          <w:szCs w:val="21"/>
-        </w:rPr>
-        <w:t>日志等级</w:t>
-      </w:r>
-      <w:r>
-        <w:rPr>
-          <w:rFonts w:ascii="微软雅黑 Light" w:eastAsia="微软雅黑 Light" w:hAnsi="微软雅黑 Light"/>
-          <w:sz w:val="22"/>
-          <w:szCs w:val="21"/>
-        </w:rPr>
-        <w:t>]</w:t>
-      </w:r>
-      <w:r>
-        <w:rPr>
-          <w:rFonts w:ascii="微软雅黑 Light" w:eastAsia="微软雅黑 Light" w:hAnsi="微软雅黑 Light" w:hint="eastAsia"/>
-          <w:sz w:val="22"/>
-          <w:szCs w:val="21"/>
-        </w:rPr>
-        <w:t>日志内容。</w:t>
+        <w:t>故障上报</w:t>
+      </w:r>
+      <w:r>
+        <w:rPr>
+          <w:rFonts w:ascii="微软雅黑 Light" w:eastAsia="微软雅黑 Light" w:hAnsi="微软雅黑 Light" w:hint="eastAsia"/>
+          <w:sz w:val="22"/>
+          <w:szCs w:val="21"/>
+        </w:rPr>
+        <w:t>功能的输入要求如</w:t>
+      </w:r>
+      <w:r>
+        <w:rPr>
+          <w:rFonts w:ascii="微软雅黑 Light" w:eastAsia="微软雅黑 Light" w:hAnsi="微软雅黑 Light"/>
+          <w:sz w:val="22"/>
+          <w:szCs w:val="21"/>
+        </w:rPr>
+        <w:fldChar w:fldCharType="begin"/>
+      </w:r>
+      <w:r>
+        <w:rPr>
+          <w:rFonts w:ascii="微软雅黑 Light" w:eastAsia="微软雅黑 Light" w:hAnsi="微软雅黑 Light"/>
+          <w:sz w:val="22"/>
+          <w:szCs w:val="21"/>
+        </w:rPr>
+        <w:instrText xml:space="preserve"> </w:instrText>
+      </w:r>
+      <w:r>
+        <w:rPr>
+          <w:rFonts w:ascii="微软雅黑 Light" w:eastAsia="微软雅黑 Light" w:hAnsi="微软雅黑 Light" w:hint="eastAsia"/>
+          <w:sz w:val="22"/>
+          <w:szCs w:val="21"/>
+        </w:rPr>
+        <w:instrText>REF _Ref25242572 \h</w:instrText>
+      </w:r>
+      <w:r>
+        <w:rPr>
+          <w:rFonts w:ascii="微软雅黑 Light" w:eastAsia="微软雅黑 Light" w:hAnsi="微软雅黑 Light"/>
+          <w:sz w:val="22"/>
+          <w:szCs w:val="21"/>
+        </w:rPr>
+        <w:instrText xml:space="preserve"> </w:instrText>
+      </w:r>
+      <w:r>
+        <w:rPr>
+          <w:rFonts w:ascii="微软雅黑 Light" w:eastAsia="微软雅黑 Light" w:hAnsi="微软雅黑 Light"/>
+          <w:sz w:val="22"/>
+          <w:szCs w:val="21"/>
+        </w:rPr>
+      </w:r>
+      <w:r>
+        <w:rPr>
+          <w:rFonts w:ascii="微软雅黑 Light" w:eastAsia="微软雅黑 Light" w:hAnsi="微软雅黑 Light"/>
+          <w:sz w:val="22"/>
+          <w:szCs w:val="21"/>
+        </w:rPr>
+        <w:fldChar w:fldCharType="separate"/>
+      </w:r>
+      <w:r>
+        <w:rPr>
+          <w:rFonts w:ascii="微软雅黑 Light" w:eastAsia="微软雅黑 Light" w:hAnsi="微软雅黑 Light" w:hint="eastAsia"/>
+          <w:sz w:val="22"/>
+          <w:szCs w:val="16"/>
+        </w:rPr>
+        <w:t xml:space="preserve">表 </w:t>
+      </w:r>
+      <w:r>
+        <w:rPr>
+          <w:rFonts w:ascii="微软雅黑 Light" w:eastAsia="微软雅黑 Light" w:hAnsi="微软雅黑 Light"/>
+          <w:noProof/>
+          <w:sz w:val="22"/>
+          <w:szCs w:val="16"/>
+        </w:rPr>
+        <w:t>10</w:t>
+      </w:r>
+      <w:r>
+        <w:rPr>
+          <w:rFonts w:ascii="微软雅黑 Light" w:eastAsia="微软雅黑 Light" w:hAnsi="微软雅黑 Light"/>
+          <w:sz w:val="22"/>
+          <w:szCs w:val="21"/>
+        </w:rPr>
+        <w:fldChar w:fldCharType="end"/>
+      </w:r>
+      <w:r>
+        <w:rPr>
+          <w:rFonts w:ascii="微软雅黑 Light" w:eastAsia="微软雅黑 Light" w:hAnsi="微软雅黑 Light" w:hint="eastAsia"/>
+          <w:sz w:val="22"/>
+          <w:szCs w:val="21"/>
+        </w:rPr>
+        <w:t>所示。</w:t>
+      </w:r>
+    </w:p>
+    <w:p>
+      <w:pPr>
+        <w:pStyle w:val="afc"/>
+        <w:rPr>
+          <w:rFonts w:ascii="微软雅黑 Light" w:eastAsia="微软雅黑 Light" w:hAnsi="微软雅黑 Light"/>
+          <w:sz w:val="22"/>
+          <w:szCs w:val="16"/>
+        </w:rPr>
+      </w:pPr>
+      <w:bookmarkStart w:id="43" w:name="_Ref25242572"/>
+      <w:r>
+        <w:rPr>
+          <w:rFonts w:ascii="微软雅黑 Light" w:eastAsia="微软雅黑 Light" w:hAnsi="微软雅黑 Light" w:hint="eastAsia"/>
+          <w:sz w:val="22"/>
+          <w:szCs w:val="16"/>
+        </w:rPr>
+        <w:t xml:space="preserve">表 </w:t>
+      </w:r>
+      <w:r>
+        <w:rPr>
+          <w:rFonts w:ascii="微软雅黑 Light" w:eastAsia="微软雅黑 Light" w:hAnsi="微软雅黑 Light"/>
+          <w:sz w:val="22"/>
+          <w:szCs w:val="16"/>
+        </w:rPr>
+        <w:fldChar w:fldCharType="begin"/>
+      </w:r>
+      <w:r>
+        <w:rPr>
+          <w:rFonts w:ascii="微软雅黑 Light" w:eastAsia="微软雅黑 Light" w:hAnsi="微软雅黑 Light"/>
+          <w:sz w:val="22"/>
+          <w:szCs w:val="16"/>
+        </w:rPr>
+        <w:instrText xml:space="preserve"> </w:instrText>
+      </w:r>
+      <w:r>
+        <w:rPr>
+          <w:rFonts w:ascii="微软雅黑 Light" w:eastAsia="微软雅黑 Light" w:hAnsi="微软雅黑 Light" w:hint="eastAsia"/>
+          <w:sz w:val="22"/>
+          <w:szCs w:val="16"/>
+        </w:rPr>
+        <w:instrText>SEQ 表 \* ARABIC</w:instrText>
+      </w:r>
+      <w:r>
+        <w:rPr>
+          <w:rFonts w:ascii="微软雅黑 Light" w:eastAsia="微软雅黑 Light" w:hAnsi="微软雅黑 Light"/>
+          <w:sz w:val="22"/>
+          <w:szCs w:val="16"/>
+        </w:rPr>
+        <w:instrText xml:space="preserve"> </w:instrText>
+      </w:r>
+      <w:r>
+        <w:rPr>
+          <w:rFonts w:ascii="微软雅黑 Light" w:eastAsia="微软雅黑 Light" w:hAnsi="微软雅黑 Light"/>
+          <w:sz w:val="22"/>
+          <w:szCs w:val="16"/>
+        </w:rPr>
+        <w:fldChar w:fldCharType="separate"/>
+      </w:r>
+      <w:r>
+        <w:rPr>
+          <w:rFonts w:ascii="微软雅黑 Light" w:eastAsia="微软雅黑 Light" w:hAnsi="微软雅黑 Light"/>
+          <w:noProof/>
+          <w:sz w:val="22"/>
+          <w:szCs w:val="16"/>
+        </w:rPr>
+        <w:t>10</w:t>
+      </w:r>
+      <w:r>
+        <w:rPr>
+          <w:rFonts w:ascii="微软雅黑 Light" w:eastAsia="微软雅黑 Light" w:hAnsi="微软雅黑 Light"/>
+          <w:sz w:val="22"/>
+          <w:szCs w:val="16"/>
+        </w:rPr>
+        <w:fldChar w:fldCharType="end"/>
+      </w:r>
+      <w:bookmarkEnd w:id="43"/>
+      <w:r>
+        <w:rPr>
+          <w:rFonts w:ascii="微软雅黑 Light" w:eastAsia="微软雅黑 Light" w:hAnsi="微软雅黑 Light"/>
+          <w:sz w:val="22"/>
+          <w:szCs w:val="16"/>
+        </w:rPr>
+        <w:t xml:space="preserve"> </w:t>
+      </w:r>
+      <w:r>
+        <w:rPr>
+          <w:rFonts w:ascii="微软雅黑 Light" w:eastAsia="微软雅黑 Light" w:hAnsi="微软雅黑 Light" w:hint="eastAsia"/>
+          <w:sz w:val="22"/>
+          <w:szCs w:val="16"/>
+        </w:rPr>
+        <w:t>故障上报</w:t>
+      </w:r>
+      <w:r>
+        <w:rPr>
+          <w:rFonts w:ascii="微软雅黑 Light" w:eastAsia="微软雅黑 Light" w:hAnsi="微软雅黑 Light" w:hint="eastAsia"/>
+          <w:sz w:val="22"/>
+          <w:szCs w:val="16"/>
+        </w:rPr>
+        <w:t>功能输入表</w:t>
+      </w:r>
+    </w:p>
+    <w:tbl>
+      <w:tblPr>
+        <w:tblStyle w:val="af0"/>
+        <w:tblW w:w="0" w:type="auto"/>
+        <w:tblLook w:val="04A0" w:firstRow="1" w:lastRow="0" w:firstColumn="1" w:lastColumn="0" w:noHBand="0" w:noVBand="1"/>
+      </w:tblPr>
+      <w:tblGrid>
+        <w:gridCol w:w="3936"/>
+        <w:gridCol w:w="1984"/>
+        <w:gridCol w:w="3424"/>
+      </w:tblGrid>
+      <w:tr>
+        <w:tc>
+          <w:tcPr>
+            <w:tcW w:w="3936" w:type="dxa"/>
+            <w:tcBorders>
+              <w:bottom w:val="single" w:sz="4" w:space="0" w:color="auto"/>
+            </w:tcBorders>
+            <w:shd w:val="clear" w:color="auto" w:fill="BFBFBF" w:themeFill="background1" w:themeFillShade="BF"/>
+          </w:tcPr>
+          <w:p>
+            <w:pPr>
+              <w:widowControl w:val="0"/>
+              <w:spacing w:line="460" w:lineRule="exact"/>
+              <w:jc w:val="both"/>
+              <w:rPr>
+                <w:rFonts w:ascii="微软雅黑 Light" w:eastAsia="微软雅黑 Light" w:hAnsi="微软雅黑 Light"/>
+                <w:sz w:val="22"/>
+                <w:szCs w:val="21"/>
+              </w:rPr>
+            </w:pPr>
+            <w:r>
+              <w:rPr>
+                <w:rFonts w:ascii="微软雅黑 Light" w:eastAsia="微软雅黑 Light" w:hAnsi="微软雅黑 Light" w:hint="eastAsia"/>
+                <w:sz w:val="22"/>
+                <w:szCs w:val="21"/>
+              </w:rPr>
+              <w:t>内容名称</w:t>
+            </w:r>
+          </w:p>
+        </w:tc>
+        <w:tc>
+          <w:tcPr>
+            <w:tcW w:w="1984" w:type="dxa"/>
+            <w:tcBorders>
+              <w:bottom w:val="single" w:sz="4" w:space="0" w:color="auto"/>
+            </w:tcBorders>
+            <w:shd w:val="clear" w:color="auto" w:fill="BFBFBF" w:themeFill="background1" w:themeFillShade="BF"/>
+          </w:tcPr>
+          <w:p>
+            <w:pPr>
+              <w:widowControl w:val="0"/>
+              <w:spacing w:line="460" w:lineRule="exact"/>
+              <w:jc w:val="both"/>
+              <w:rPr>
+                <w:rFonts w:ascii="微软雅黑 Light" w:eastAsia="微软雅黑 Light" w:hAnsi="微软雅黑 Light"/>
+                <w:sz w:val="22"/>
+                <w:szCs w:val="21"/>
+              </w:rPr>
+            </w:pPr>
+            <w:r>
+              <w:rPr>
+                <w:rFonts w:ascii="微软雅黑 Light" w:eastAsia="微软雅黑 Light" w:hAnsi="微软雅黑 Light" w:hint="eastAsia"/>
+                <w:sz w:val="22"/>
+                <w:szCs w:val="21"/>
+              </w:rPr>
+              <w:t>类型</w:t>
+            </w:r>
+          </w:p>
+        </w:tc>
+        <w:tc>
+          <w:tcPr>
+            <w:tcW w:w="3424" w:type="dxa"/>
+            <w:tcBorders>
+              <w:bottom w:val="single" w:sz="4" w:space="0" w:color="auto"/>
+            </w:tcBorders>
+            <w:shd w:val="clear" w:color="auto" w:fill="BFBFBF" w:themeFill="background1" w:themeFillShade="BF"/>
+          </w:tcPr>
+          <w:p>
+            <w:pPr>
+              <w:widowControl w:val="0"/>
+              <w:spacing w:line="460" w:lineRule="exact"/>
+              <w:jc w:val="both"/>
+              <w:rPr>
+                <w:rFonts w:ascii="微软雅黑 Light" w:eastAsia="微软雅黑 Light" w:hAnsi="微软雅黑 Light"/>
+                <w:sz w:val="22"/>
+                <w:szCs w:val="21"/>
+              </w:rPr>
+            </w:pPr>
+            <w:r>
+              <w:rPr>
+                <w:rFonts w:ascii="微软雅黑 Light" w:eastAsia="微软雅黑 Light" w:hAnsi="微软雅黑 Light" w:hint="eastAsia"/>
+                <w:sz w:val="22"/>
+                <w:szCs w:val="21"/>
+              </w:rPr>
+              <w:t>备注</w:t>
+            </w:r>
+          </w:p>
+        </w:tc>
+      </w:tr>
+      <w:tr>
+        <w:tc>
+          <w:tcPr>
+            <w:tcW w:w="3936" w:type="dxa"/>
+            <w:shd w:val="clear" w:color="auto" w:fill="FFFFFF" w:themeFill="background1"/>
+            <w:vAlign w:val="center"/>
+          </w:tcPr>
+          <w:p>
+            <w:pPr>
+              <w:widowControl w:val="0"/>
+              <w:spacing w:line="460" w:lineRule="exact"/>
+              <w:jc w:val="both"/>
+              <w:rPr>
+                <w:rFonts w:ascii="微软雅黑 Light" w:eastAsia="微软雅黑 Light" w:hAnsi="微软雅黑 Light"/>
+                <w:sz w:val="22"/>
+                <w:szCs w:val="22"/>
+              </w:rPr>
+            </w:pPr>
+            <w:r>
+              <w:rPr>
+                <w:rFonts w:ascii="微软雅黑 Light" w:eastAsia="微软雅黑 Light" w:hAnsi="微软雅黑 Light" w:hint="eastAsia"/>
+                <w:sz w:val="22"/>
+                <w:szCs w:val="22"/>
+              </w:rPr>
+              <w:t>故障编号</w:t>
+            </w:r>
+          </w:p>
+        </w:tc>
+        <w:tc>
+          <w:tcPr>
+            <w:tcW w:w="1984" w:type="dxa"/>
+            <w:shd w:val="clear" w:color="auto" w:fill="FFFFFF" w:themeFill="background1"/>
+          </w:tcPr>
+          <w:p>
+            <w:pPr>
+              <w:widowControl w:val="0"/>
+              <w:spacing w:line="460" w:lineRule="exact"/>
+              <w:jc w:val="both"/>
+              <w:rPr>
+                <w:rFonts w:ascii="微软雅黑 Light" w:eastAsia="微软雅黑 Light" w:hAnsi="微软雅黑 Light"/>
+                <w:sz w:val="22"/>
+                <w:szCs w:val="22"/>
+              </w:rPr>
+            </w:pPr>
+            <w:r>
+              <w:rPr>
+                <w:rFonts w:ascii="微软雅黑 Light" w:eastAsia="微软雅黑 Light" w:hAnsi="微软雅黑 Light" w:hint="eastAsia"/>
+                <w:sz w:val="22"/>
+                <w:szCs w:val="22"/>
+              </w:rPr>
+              <w:t>Integer</w:t>
+            </w:r>
+          </w:p>
+        </w:tc>
+        <w:tc>
+          <w:tcPr>
+            <w:tcW w:w="3424" w:type="dxa"/>
+            <w:shd w:val="clear" w:color="auto" w:fill="FFFFFF" w:themeFill="background1"/>
+          </w:tcPr>
+          <w:p>
+            <w:pPr>
+              <w:widowControl w:val="0"/>
+              <w:spacing w:line="460" w:lineRule="exact"/>
+              <w:jc w:val="both"/>
+              <w:rPr>
+                <w:rFonts w:ascii="微软雅黑 Light" w:eastAsia="微软雅黑 Light" w:hAnsi="微软雅黑 Light"/>
+                <w:sz w:val="22"/>
+                <w:szCs w:val="22"/>
+              </w:rPr>
+            </w:pPr>
+          </w:p>
+        </w:tc>
+      </w:tr>
+      <w:tr>
+        <w:tc>
+          <w:tcPr>
+            <w:tcW w:w="3936" w:type="dxa"/>
+            <w:shd w:val="clear" w:color="auto" w:fill="FFFFFF" w:themeFill="background1"/>
+            <w:vAlign w:val="center"/>
+          </w:tcPr>
+          <w:p>
+            <w:pPr>
+              <w:widowControl w:val="0"/>
+              <w:spacing w:line="460" w:lineRule="exact"/>
+              <w:jc w:val="both"/>
+              <w:rPr>
+                <w:rFonts w:ascii="微软雅黑 Light" w:eastAsia="微软雅黑 Light" w:hAnsi="微软雅黑 Light"/>
+                <w:sz w:val="22"/>
+                <w:szCs w:val="22"/>
+              </w:rPr>
+            </w:pPr>
+            <w:r>
+              <w:rPr>
+                <w:rFonts w:ascii="微软雅黑 Light" w:eastAsia="微软雅黑 Light" w:hAnsi="微软雅黑 Light" w:hint="eastAsia"/>
+                <w:sz w:val="22"/>
+                <w:szCs w:val="22"/>
+              </w:rPr>
+              <w:t>故障发生时间(年月日时分)</w:t>
+            </w:r>
+          </w:p>
+        </w:tc>
+        <w:tc>
+          <w:tcPr>
+            <w:tcW w:w="1984" w:type="dxa"/>
+            <w:shd w:val="clear" w:color="auto" w:fill="FFFFFF" w:themeFill="background1"/>
+          </w:tcPr>
+          <w:p>
+            <w:pPr>
+              <w:widowControl w:val="0"/>
+              <w:spacing w:line="460" w:lineRule="exact"/>
+              <w:jc w:val="both"/>
+              <w:rPr>
+                <w:rFonts w:ascii="微软雅黑 Light" w:eastAsia="微软雅黑 Light" w:hAnsi="微软雅黑 Light"/>
+                <w:sz w:val="22"/>
+                <w:szCs w:val="22"/>
+              </w:rPr>
+            </w:pPr>
+            <w:r>
+              <w:rPr>
+                <w:rFonts w:ascii="微软雅黑 Light" w:eastAsia="微软雅黑 Light" w:hAnsi="微软雅黑 Light" w:hint="eastAsia"/>
+                <w:sz w:val="22"/>
+                <w:szCs w:val="22"/>
+              </w:rPr>
+              <w:t>TimeStamp</w:t>
+            </w:r>
+          </w:p>
+        </w:tc>
+        <w:tc>
+          <w:tcPr>
+            <w:tcW w:w="3424" w:type="dxa"/>
+            <w:shd w:val="clear" w:color="auto" w:fill="FFFFFF" w:themeFill="background1"/>
+          </w:tcPr>
+          <w:p>
+            <w:pPr>
+              <w:widowControl w:val="0"/>
+              <w:spacing w:line="460" w:lineRule="exact"/>
+              <w:jc w:val="both"/>
+              <w:rPr>
+                <w:rFonts w:ascii="微软雅黑 Light" w:eastAsia="微软雅黑 Light" w:hAnsi="微软雅黑 Light"/>
+                <w:sz w:val="22"/>
+                <w:szCs w:val="22"/>
+              </w:rPr>
+            </w:pPr>
+          </w:p>
+        </w:tc>
+      </w:tr>
+      <w:tr>
+        <w:tc>
+          <w:tcPr>
+            <w:tcW w:w="3936" w:type="dxa"/>
+            <w:shd w:val="clear" w:color="auto" w:fill="FFFFFF" w:themeFill="background1"/>
+            <w:vAlign w:val="center"/>
+          </w:tcPr>
+          <w:p>
+            <w:pPr>
+              <w:widowControl w:val="0"/>
+              <w:spacing w:line="460" w:lineRule="exact"/>
+              <w:jc w:val="both"/>
+              <w:rPr>
+                <w:rFonts w:ascii="微软雅黑 Light" w:eastAsia="微软雅黑 Light" w:hAnsi="微软雅黑 Light"/>
+                <w:sz w:val="22"/>
+                <w:szCs w:val="22"/>
+              </w:rPr>
+            </w:pPr>
+            <w:r>
+              <w:rPr>
+                <w:rFonts w:ascii="微软雅黑 Light" w:eastAsia="微软雅黑 Light" w:hAnsi="微软雅黑 Light" w:hint="eastAsia"/>
+                <w:sz w:val="22"/>
+                <w:szCs w:val="22"/>
+              </w:rPr>
+              <w:t>发次编号</w:t>
+            </w:r>
+          </w:p>
+        </w:tc>
+        <w:tc>
+          <w:tcPr>
+            <w:tcW w:w="1984" w:type="dxa"/>
+            <w:shd w:val="clear" w:color="auto" w:fill="FFFFFF" w:themeFill="background1"/>
+          </w:tcPr>
+          <w:p>
+            <w:pPr>
+              <w:widowControl w:val="0"/>
+              <w:spacing w:line="460" w:lineRule="exact"/>
+              <w:jc w:val="both"/>
+              <w:rPr>
+                <w:rFonts w:ascii="微软雅黑 Light" w:eastAsia="微软雅黑 Light" w:hAnsi="微软雅黑 Light"/>
+                <w:sz w:val="22"/>
+                <w:szCs w:val="22"/>
+              </w:rPr>
+            </w:pPr>
+            <w:r>
+              <w:rPr>
+                <w:rFonts w:ascii="微软雅黑 Light" w:eastAsia="微软雅黑 Light" w:hAnsi="微软雅黑 Light" w:hint="eastAsia"/>
+                <w:sz w:val="22"/>
+                <w:szCs w:val="22"/>
+              </w:rPr>
+              <w:t>Integer</w:t>
+            </w:r>
+          </w:p>
+        </w:tc>
+        <w:tc>
+          <w:tcPr>
+            <w:tcW w:w="3424" w:type="dxa"/>
+            <w:shd w:val="clear" w:color="auto" w:fill="FFFFFF" w:themeFill="background1"/>
+          </w:tcPr>
+          <w:p>
+            <w:pPr>
+              <w:widowControl w:val="0"/>
+              <w:spacing w:line="460" w:lineRule="exact"/>
+              <w:jc w:val="both"/>
+              <w:rPr>
+                <w:rFonts w:ascii="微软雅黑 Light" w:eastAsia="微软雅黑 Light" w:hAnsi="微软雅黑 Light"/>
+                <w:sz w:val="22"/>
+                <w:szCs w:val="22"/>
+              </w:rPr>
+            </w:pPr>
+          </w:p>
+        </w:tc>
+      </w:tr>
+      <w:tr>
+        <w:tc>
+          <w:tcPr>
+            <w:tcW w:w="3936" w:type="dxa"/>
+            <w:shd w:val="clear" w:color="auto" w:fill="FFFFFF" w:themeFill="background1"/>
+            <w:vAlign w:val="center"/>
+          </w:tcPr>
+          <w:p>
+            <w:pPr>
+              <w:widowControl w:val="0"/>
+              <w:spacing w:line="460" w:lineRule="exact"/>
+              <w:jc w:val="both"/>
+              <w:rPr>
+                <w:rFonts w:ascii="微软雅黑 Light" w:eastAsia="微软雅黑 Light" w:hAnsi="微软雅黑 Light"/>
+                <w:sz w:val="22"/>
+                <w:szCs w:val="22"/>
+              </w:rPr>
+            </w:pPr>
+            <w:r>
+              <w:rPr>
+                <w:rFonts w:ascii="微软雅黑 Light" w:eastAsia="微软雅黑 Light" w:hAnsi="微软雅黑 Light" w:hint="eastAsia"/>
+                <w:sz w:val="22"/>
+                <w:szCs w:val="22"/>
+              </w:rPr>
+              <w:t>任务类别(只打主放、综合诊断、全系统调试、打靶等)</w:t>
+            </w:r>
+          </w:p>
+        </w:tc>
+        <w:tc>
+          <w:tcPr>
+            <w:tcW w:w="1984" w:type="dxa"/>
+            <w:shd w:val="clear" w:color="auto" w:fill="FFFFFF" w:themeFill="background1"/>
+          </w:tcPr>
+          <w:p>
+            <w:pPr>
+              <w:widowControl w:val="0"/>
+              <w:spacing w:line="460" w:lineRule="exact"/>
+              <w:jc w:val="both"/>
+              <w:rPr>
+                <w:rFonts w:ascii="微软雅黑 Light" w:eastAsia="微软雅黑 Light" w:hAnsi="微软雅黑 Light"/>
+                <w:sz w:val="22"/>
+                <w:szCs w:val="22"/>
+              </w:rPr>
+            </w:pPr>
+            <w:r>
+              <w:rPr>
+                <w:rFonts w:ascii="微软雅黑 Light" w:eastAsia="微软雅黑 Light" w:hAnsi="微软雅黑 Light" w:hint="eastAsia"/>
+                <w:sz w:val="22"/>
+                <w:szCs w:val="22"/>
+              </w:rPr>
+              <w:t>Enumerate</w:t>
+            </w:r>
+          </w:p>
+        </w:tc>
+        <w:tc>
+          <w:tcPr>
+            <w:tcW w:w="3424" w:type="dxa"/>
+            <w:shd w:val="clear" w:color="auto" w:fill="FFFFFF" w:themeFill="background1"/>
+          </w:tcPr>
+          <w:p>
+            <w:pPr>
+              <w:widowControl w:val="0"/>
+              <w:spacing w:line="460" w:lineRule="exact"/>
+              <w:jc w:val="both"/>
+              <w:rPr>
+                <w:rFonts w:ascii="微软雅黑 Light" w:eastAsia="微软雅黑 Light" w:hAnsi="微软雅黑 Light"/>
+                <w:sz w:val="22"/>
+                <w:szCs w:val="22"/>
+              </w:rPr>
+            </w:pPr>
+          </w:p>
+        </w:tc>
+      </w:tr>
+      <w:tr>
+        <w:tc>
+          <w:tcPr>
+            <w:tcW w:w="3936" w:type="dxa"/>
+            <w:shd w:val="clear" w:color="auto" w:fill="FFFFFF" w:themeFill="background1"/>
+            <w:vAlign w:val="center"/>
+          </w:tcPr>
+          <w:p>
+            <w:pPr>
+              <w:widowControl w:val="0"/>
+              <w:spacing w:line="460" w:lineRule="exact"/>
+              <w:jc w:val="both"/>
+              <w:rPr>
+                <w:rFonts w:ascii="微软雅黑 Light" w:eastAsia="微软雅黑 Light" w:hAnsi="微软雅黑 Light"/>
+                <w:sz w:val="22"/>
+                <w:szCs w:val="22"/>
+              </w:rPr>
+            </w:pPr>
+            <w:r>
+              <w:rPr>
+                <w:rFonts w:ascii="微软雅黑 Light" w:eastAsia="微软雅黑 Light" w:hAnsi="微软雅黑 Light" w:hint="eastAsia"/>
+                <w:sz w:val="22"/>
+                <w:szCs w:val="22"/>
+              </w:rPr>
+              <w:t>故障所在束组/子束</w:t>
+            </w:r>
+          </w:p>
+        </w:tc>
+        <w:tc>
+          <w:tcPr>
+            <w:tcW w:w="1984" w:type="dxa"/>
+            <w:shd w:val="clear" w:color="auto" w:fill="FFFFFF" w:themeFill="background1"/>
+          </w:tcPr>
+          <w:p>
+            <w:pPr>
+              <w:widowControl w:val="0"/>
+              <w:spacing w:line="460" w:lineRule="exact"/>
+              <w:jc w:val="both"/>
+              <w:rPr>
+                <w:rFonts w:ascii="微软雅黑 Light" w:eastAsia="微软雅黑 Light" w:hAnsi="微软雅黑 Light"/>
+                <w:sz w:val="22"/>
+                <w:szCs w:val="22"/>
+              </w:rPr>
+            </w:pPr>
+            <w:r>
+              <w:rPr>
+                <w:rFonts w:ascii="微软雅黑 Light" w:eastAsia="微软雅黑 Light" w:hAnsi="微软雅黑 Light" w:hint="eastAsia"/>
+                <w:sz w:val="22"/>
+                <w:szCs w:val="22"/>
+              </w:rPr>
+              <w:t>Integer</w:t>
+            </w:r>
+          </w:p>
+        </w:tc>
+        <w:tc>
+          <w:tcPr>
+            <w:tcW w:w="3424" w:type="dxa"/>
+            <w:shd w:val="clear" w:color="auto" w:fill="FFFFFF" w:themeFill="background1"/>
+          </w:tcPr>
+          <w:p>
+            <w:pPr>
+              <w:widowControl w:val="0"/>
+              <w:spacing w:line="460" w:lineRule="exact"/>
+              <w:jc w:val="both"/>
+              <w:rPr>
+                <w:rFonts w:ascii="微软雅黑 Light" w:eastAsia="微软雅黑 Light" w:hAnsi="微软雅黑 Light"/>
+                <w:sz w:val="22"/>
+                <w:szCs w:val="22"/>
+              </w:rPr>
+            </w:pPr>
+          </w:p>
+        </w:tc>
+      </w:tr>
+      <w:tr>
+        <w:tc>
+          <w:tcPr>
+            <w:tcW w:w="3936" w:type="dxa"/>
+            <w:shd w:val="clear" w:color="auto" w:fill="FFFFFF" w:themeFill="background1"/>
+            <w:vAlign w:val="center"/>
+          </w:tcPr>
+          <w:p>
+            <w:pPr>
+              <w:widowControl w:val="0"/>
+              <w:spacing w:line="460" w:lineRule="exact"/>
+              <w:jc w:val="both"/>
+              <w:rPr>
+                <w:rFonts w:ascii="微软雅黑 Light" w:eastAsia="微软雅黑 Light" w:hAnsi="微软雅黑 Light"/>
+                <w:sz w:val="22"/>
+                <w:szCs w:val="22"/>
+              </w:rPr>
+            </w:pPr>
+            <w:r>
+              <w:rPr>
+                <w:rFonts w:ascii="微软雅黑 Light" w:eastAsia="微软雅黑 Light" w:hAnsi="微软雅黑 Light" w:hint="eastAsia"/>
+                <w:sz w:val="22"/>
+                <w:szCs w:val="22"/>
+              </w:rPr>
+              <w:t>故障发生阶段(发射准备【准直阶段、闭环阶段】、预发射、主发射、发射后处理)</w:t>
+            </w:r>
+          </w:p>
+        </w:tc>
+        <w:tc>
+          <w:tcPr>
+            <w:tcW w:w="1984" w:type="dxa"/>
+            <w:shd w:val="clear" w:color="auto" w:fill="FFFFFF" w:themeFill="background1"/>
+          </w:tcPr>
+          <w:p>
+            <w:pPr>
+              <w:widowControl w:val="0"/>
+              <w:spacing w:line="460" w:lineRule="exact"/>
+              <w:jc w:val="both"/>
+              <w:rPr>
+                <w:rFonts w:ascii="微软雅黑 Light" w:eastAsia="微软雅黑 Light" w:hAnsi="微软雅黑 Light"/>
+                <w:sz w:val="22"/>
+                <w:szCs w:val="22"/>
+              </w:rPr>
+            </w:pPr>
+            <w:r>
+              <w:rPr>
+                <w:rFonts w:ascii="微软雅黑 Light" w:eastAsia="微软雅黑 Light" w:hAnsi="微软雅黑 Light" w:hint="eastAsia"/>
+                <w:sz w:val="22"/>
+                <w:szCs w:val="22"/>
+              </w:rPr>
+              <w:t>Enumerate</w:t>
+            </w:r>
+          </w:p>
+        </w:tc>
+        <w:tc>
+          <w:tcPr>
+            <w:tcW w:w="3424" w:type="dxa"/>
+            <w:shd w:val="clear" w:color="auto" w:fill="FFFFFF" w:themeFill="background1"/>
+          </w:tcPr>
+          <w:p>
+            <w:pPr>
+              <w:widowControl w:val="0"/>
+              <w:spacing w:line="460" w:lineRule="exact"/>
+              <w:jc w:val="both"/>
+              <w:rPr>
+                <w:rFonts w:ascii="微软雅黑 Light" w:eastAsia="微软雅黑 Light" w:hAnsi="微软雅黑 Light"/>
+                <w:sz w:val="22"/>
+                <w:szCs w:val="22"/>
+              </w:rPr>
+            </w:pPr>
+          </w:p>
+        </w:tc>
+      </w:tr>
+      <w:tr>
+        <w:tc>
+          <w:tcPr>
+            <w:tcW w:w="3936" w:type="dxa"/>
+            <w:shd w:val="clear" w:color="auto" w:fill="FFFFFF" w:themeFill="background1"/>
+            <w:vAlign w:val="center"/>
+          </w:tcPr>
+          <w:p>
+            <w:pPr>
+              <w:widowControl w:val="0"/>
+              <w:spacing w:line="460" w:lineRule="exact"/>
+              <w:jc w:val="both"/>
+              <w:rPr>
+                <w:rFonts w:ascii="微软雅黑 Light" w:eastAsia="微软雅黑 Light" w:hAnsi="微软雅黑 Light"/>
+                <w:sz w:val="22"/>
+                <w:szCs w:val="22"/>
+              </w:rPr>
+            </w:pPr>
+            <w:r>
+              <w:rPr>
+                <w:rFonts w:ascii="微软雅黑 Light" w:eastAsia="微软雅黑 Light" w:hAnsi="微软雅黑 Light" w:hint="eastAsia"/>
+                <w:sz w:val="22"/>
+                <w:szCs w:val="22"/>
+              </w:rPr>
+              <w:t>故障所属系统/分系统/组件</w:t>
+            </w:r>
+          </w:p>
+        </w:tc>
+        <w:tc>
+          <w:tcPr>
+            <w:tcW w:w="1984" w:type="dxa"/>
+            <w:shd w:val="clear" w:color="auto" w:fill="FFFFFF" w:themeFill="background1"/>
+          </w:tcPr>
+          <w:p>
+            <w:pPr>
+              <w:widowControl w:val="0"/>
+              <w:spacing w:line="460" w:lineRule="exact"/>
+              <w:jc w:val="both"/>
+              <w:rPr>
+                <w:rFonts w:ascii="微软雅黑 Light" w:eastAsia="微软雅黑 Light" w:hAnsi="微软雅黑 Light"/>
+                <w:sz w:val="22"/>
+                <w:szCs w:val="22"/>
+              </w:rPr>
+            </w:pPr>
+            <w:r>
+              <w:rPr>
+                <w:rFonts w:ascii="微软雅黑 Light" w:eastAsia="微软雅黑 Light" w:hAnsi="微软雅黑 Light" w:hint="eastAsia"/>
+                <w:sz w:val="22"/>
+                <w:szCs w:val="22"/>
+              </w:rPr>
+              <w:t>Integer</w:t>
+            </w:r>
+          </w:p>
+        </w:tc>
+        <w:tc>
+          <w:tcPr>
+            <w:tcW w:w="3424" w:type="dxa"/>
+            <w:shd w:val="clear" w:color="auto" w:fill="FFFFFF" w:themeFill="background1"/>
+          </w:tcPr>
+          <w:p>
+            <w:pPr>
+              <w:widowControl w:val="0"/>
+              <w:spacing w:line="460" w:lineRule="exact"/>
+              <w:jc w:val="both"/>
+              <w:rPr>
+                <w:rFonts w:ascii="微软雅黑 Light" w:eastAsia="微软雅黑 Light" w:hAnsi="微软雅黑 Light"/>
+                <w:sz w:val="22"/>
+                <w:szCs w:val="22"/>
+              </w:rPr>
+            </w:pPr>
+          </w:p>
+        </w:tc>
+      </w:tr>
+      <w:tr>
+        <w:tc>
+          <w:tcPr>
+            <w:tcW w:w="3936" w:type="dxa"/>
+            <w:shd w:val="clear" w:color="auto" w:fill="FFFFFF" w:themeFill="background1"/>
+            <w:vAlign w:val="center"/>
+          </w:tcPr>
+          <w:p>
+            <w:pPr>
+              <w:widowControl w:val="0"/>
+              <w:spacing w:line="460" w:lineRule="exact"/>
+              <w:jc w:val="both"/>
+              <w:rPr>
+                <w:rFonts w:ascii="微软雅黑 Light" w:eastAsia="微软雅黑 Light" w:hAnsi="微软雅黑 Light"/>
+                <w:sz w:val="22"/>
+                <w:szCs w:val="22"/>
+              </w:rPr>
+            </w:pPr>
+            <w:r>
+              <w:rPr>
+                <w:rFonts w:ascii="微软雅黑 Light" w:eastAsia="微软雅黑 Light" w:hAnsi="微软雅黑 Light" w:hint="eastAsia"/>
+                <w:sz w:val="22"/>
+                <w:szCs w:val="22"/>
+              </w:rPr>
+              <w:lastRenderedPageBreak/>
+              <w:t>故障器件</w:t>
+            </w:r>
+          </w:p>
+        </w:tc>
+        <w:tc>
+          <w:tcPr>
+            <w:tcW w:w="1984" w:type="dxa"/>
+            <w:shd w:val="clear" w:color="auto" w:fill="FFFFFF" w:themeFill="background1"/>
+          </w:tcPr>
+          <w:p>
+            <w:pPr>
+              <w:widowControl w:val="0"/>
+              <w:spacing w:line="460" w:lineRule="exact"/>
+              <w:jc w:val="both"/>
+              <w:rPr>
+                <w:rFonts w:ascii="微软雅黑 Light" w:eastAsia="微软雅黑 Light" w:hAnsi="微软雅黑 Light"/>
+                <w:sz w:val="22"/>
+                <w:szCs w:val="22"/>
+              </w:rPr>
+            </w:pPr>
+            <w:r>
+              <w:rPr>
+                <w:rFonts w:ascii="微软雅黑 Light" w:eastAsia="微软雅黑 Light" w:hAnsi="微软雅黑 Light" w:hint="eastAsia"/>
+                <w:sz w:val="22"/>
+                <w:szCs w:val="22"/>
+              </w:rPr>
+              <w:t>Integer</w:t>
+            </w:r>
+          </w:p>
+        </w:tc>
+        <w:tc>
+          <w:tcPr>
+            <w:tcW w:w="3424" w:type="dxa"/>
+            <w:shd w:val="clear" w:color="auto" w:fill="FFFFFF" w:themeFill="background1"/>
+          </w:tcPr>
+          <w:p>
+            <w:pPr>
+              <w:widowControl w:val="0"/>
+              <w:spacing w:line="460" w:lineRule="exact"/>
+              <w:jc w:val="both"/>
+              <w:rPr>
+                <w:rFonts w:ascii="微软雅黑 Light" w:eastAsia="微软雅黑 Light" w:hAnsi="微软雅黑 Light"/>
+                <w:sz w:val="22"/>
+                <w:szCs w:val="22"/>
+              </w:rPr>
+            </w:pPr>
+          </w:p>
+        </w:tc>
+      </w:tr>
+      <w:tr>
+        <w:tc>
+          <w:tcPr>
+            <w:tcW w:w="3936" w:type="dxa"/>
+            <w:shd w:val="clear" w:color="auto" w:fill="FFFFFF" w:themeFill="background1"/>
+            <w:vAlign w:val="center"/>
+          </w:tcPr>
+          <w:p>
+            <w:pPr>
+              <w:widowControl w:val="0"/>
+              <w:spacing w:line="460" w:lineRule="exact"/>
+              <w:jc w:val="both"/>
+              <w:rPr>
+                <w:rFonts w:ascii="微软雅黑 Light" w:eastAsia="微软雅黑 Light" w:hAnsi="微软雅黑 Light"/>
+                <w:sz w:val="22"/>
+                <w:szCs w:val="22"/>
+              </w:rPr>
+            </w:pPr>
+            <w:r>
+              <w:rPr>
+                <w:rFonts w:ascii="微软雅黑 Light" w:eastAsia="微软雅黑 Light" w:hAnsi="微软雅黑 Light" w:hint="eastAsia"/>
+                <w:sz w:val="22"/>
+                <w:szCs w:val="22"/>
+              </w:rPr>
+              <w:t>严酷度类别(灾难性、致命、严重、一般、轻微)</w:t>
+            </w:r>
+          </w:p>
+        </w:tc>
+        <w:tc>
+          <w:tcPr>
+            <w:tcW w:w="1984" w:type="dxa"/>
+            <w:shd w:val="clear" w:color="auto" w:fill="FFFFFF" w:themeFill="background1"/>
+          </w:tcPr>
+          <w:p>
+            <w:pPr>
+              <w:widowControl w:val="0"/>
+              <w:spacing w:line="460" w:lineRule="exact"/>
+              <w:jc w:val="both"/>
+              <w:rPr>
+                <w:rFonts w:ascii="微软雅黑 Light" w:eastAsia="微软雅黑 Light" w:hAnsi="微软雅黑 Light"/>
+                <w:sz w:val="22"/>
+                <w:szCs w:val="22"/>
+              </w:rPr>
+            </w:pPr>
+            <w:r>
+              <w:rPr>
+                <w:rFonts w:ascii="微软雅黑 Light" w:eastAsia="微软雅黑 Light" w:hAnsi="微软雅黑 Light" w:hint="eastAsia"/>
+                <w:sz w:val="22"/>
+                <w:szCs w:val="22"/>
+              </w:rPr>
+              <w:t>Enumerate</w:t>
+            </w:r>
+          </w:p>
+        </w:tc>
+        <w:tc>
+          <w:tcPr>
+            <w:tcW w:w="3424" w:type="dxa"/>
+            <w:shd w:val="clear" w:color="auto" w:fill="FFFFFF" w:themeFill="background1"/>
+          </w:tcPr>
+          <w:p>
+            <w:pPr>
+              <w:widowControl w:val="0"/>
+              <w:spacing w:line="460" w:lineRule="exact"/>
+              <w:jc w:val="both"/>
+              <w:rPr>
+                <w:rFonts w:ascii="微软雅黑 Light" w:eastAsia="微软雅黑 Light" w:hAnsi="微软雅黑 Light"/>
+                <w:sz w:val="22"/>
+                <w:szCs w:val="22"/>
+              </w:rPr>
+            </w:pPr>
+          </w:p>
+        </w:tc>
+      </w:tr>
+      <w:tr>
+        <w:tc>
+          <w:tcPr>
+            <w:tcW w:w="3936" w:type="dxa"/>
+            <w:shd w:val="clear" w:color="auto" w:fill="FFFFFF" w:themeFill="background1"/>
+            <w:vAlign w:val="center"/>
+          </w:tcPr>
+          <w:p>
+            <w:pPr>
+              <w:widowControl w:val="0"/>
+              <w:spacing w:line="460" w:lineRule="exact"/>
+              <w:jc w:val="both"/>
+              <w:rPr>
+                <w:rFonts w:ascii="微软雅黑 Light" w:eastAsia="微软雅黑 Light" w:hAnsi="微软雅黑 Light"/>
+                <w:sz w:val="22"/>
+                <w:szCs w:val="22"/>
+              </w:rPr>
+            </w:pPr>
+            <w:r>
+              <w:rPr>
+                <w:rFonts w:ascii="微软雅黑 Light" w:eastAsia="微软雅黑 Light" w:hAnsi="微软雅黑 Light" w:hint="eastAsia"/>
+                <w:sz w:val="22"/>
+                <w:szCs w:val="22"/>
+              </w:rPr>
+              <w:t>发生概率等级(经常、有时、偶然、很少、极少)</w:t>
+            </w:r>
+          </w:p>
+        </w:tc>
+        <w:tc>
+          <w:tcPr>
+            <w:tcW w:w="1984" w:type="dxa"/>
+            <w:shd w:val="clear" w:color="auto" w:fill="FFFFFF" w:themeFill="background1"/>
+          </w:tcPr>
+          <w:p>
+            <w:pPr>
+              <w:widowControl w:val="0"/>
+              <w:spacing w:line="460" w:lineRule="exact"/>
+              <w:jc w:val="both"/>
+              <w:rPr>
+                <w:rFonts w:ascii="微软雅黑 Light" w:eastAsia="微软雅黑 Light" w:hAnsi="微软雅黑 Light"/>
+                <w:sz w:val="22"/>
+                <w:szCs w:val="22"/>
+              </w:rPr>
+            </w:pPr>
+            <w:r>
+              <w:rPr>
+                <w:rFonts w:ascii="微软雅黑 Light" w:eastAsia="微软雅黑 Light" w:hAnsi="微软雅黑 Light" w:hint="eastAsia"/>
+                <w:sz w:val="22"/>
+                <w:szCs w:val="22"/>
+              </w:rPr>
+              <w:t>Enumerate</w:t>
+            </w:r>
+          </w:p>
+        </w:tc>
+        <w:tc>
+          <w:tcPr>
+            <w:tcW w:w="3424" w:type="dxa"/>
+            <w:shd w:val="clear" w:color="auto" w:fill="FFFFFF" w:themeFill="background1"/>
+          </w:tcPr>
+          <w:p>
+            <w:pPr>
+              <w:widowControl w:val="0"/>
+              <w:spacing w:line="460" w:lineRule="exact"/>
+              <w:jc w:val="both"/>
+              <w:rPr>
+                <w:rFonts w:ascii="微软雅黑 Light" w:eastAsia="微软雅黑 Light" w:hAnsi="微软雅黑 Light"/>
+                <w:sz w:val="22"/>
+                <w:szCs w:val="22"/>
+              </w:rPr>
+            </w:pPr>
+          </w:p>
+        </w:tc>
+      </w:tr>
+      <w:tr>
+        <w:tc>
+          <w:tcPr>
+            <w:tcW w:w="3936" w:type="dxa"/>
+            <w:shd w:val="clear" w:color="auto" w:fill="FFFFFF" w:themeFill="background1"/>
+            <w:vAlign w:val="center"/>
+          </w:tcPr>
+          <w:p>
+            <w:pPr>
+              <w:widowControl w:val="0"/>
+              <w:spacing w:line="460" w:lineRule="exact"/>
+              <w:jc w:val="both"/>
+              <w:rPr>
+                <w:rFonts w:ascii="微软雅黑 Light" w:eastAsia="微软雅黑 Light" w:hAnsi="微软雅黑 Light"/>
+                <w:sz w:val="22"/>
+                <w:szCs w:val="22"/>
+              </w:rPr>
+            </w:pPr>
+            <w:r>
+              <w:rPr>
+                <w:rFonts w:ascii="微软雅黑 Light" w:eastAsia="微软雅黑 Light" w:hAnsi="微软雅黑 Light" w:hint="eastAsia"/>
+                <w:sz w:val="22"/>
+                <w:szCs w:val="22"/>
+              </w:rPr>
+              <w:t>故障检测方法</w:t>
+            </w:r>
+          </w:p>
+        </w:tc>
+        <w:tc>
+          <w:tcPr>
+            <w:tcW w:w="1984" w:type="dxa"/>
+            <w:shd w:val="clear" w:color="auto" w:fill="FFFFFF" w:themeFill="background1"/>
+          </w:tcPr>
+          <w:p>
+            <w:pPr>
+              <w:widowControl w:val="0"/>
+              <w:spacing w:line="460" w:lineRule="exact"/>
+              <w:jc w:val="both"/>
+              <w:rPr>
+                <w:rFonts w:ascii="微软雅黑 Light" w:eastAsia="微软雅黑 Light" w:hAnsi="微软雅黑 Light"/>
+                <w:sz w:val="22"/>
+                <w:szCs w:val="22"/>
+              </w:rPr>
+            </w:pPr>
+            <w:r>
+              <w:rPr>
+                <w:rFonts w:ascii="微软雅黑 Light" w:eastAsia="微软雅黑 Light" w:hAnsi="微软雅黑 Light" w:hint="eastAsia"/>
+                <w:sz w:val="22"/>
+                <w:szCs w:val="22"/>
+              </w:rPr>
+              <w:t>Enumerate</w:t>
+            </w:r>
+          </w:p>
+        </w:tc>
+        <w:tc>
+          <w:tcPr>
+            <w:tcW w:w="3424" w:type="dxa"/>
+            <w:shd w:val="clear" w:color="auto" w:fill="FFFFFF" w:themeFill="background1"/>
+          </w:tcPr>
+          <w:p>
+            <w:pPr>
+              <w:widowControl w:val="0"/>
+              <w:spacing w:line="460" w:lineRule="exact"/>
+              <w:jc w:val="both"/>
+              <w:rPr>
+                <w:rFonts w:ascii="微软雅黑 Light" w:eastAsia="微软雅黑 Light" w:hAnsi="微软雅黑 Light"/>
+                <w:sz w:val="22"/>
+                <w:szCs w:val="22"/>
+              </w:rPr>
+            </w:pPr>
+          </w:p>
+        </w:tc>
+      </w:tr>
+      <w:tr>
+        <w:tc>
+          <w:tcPr>
+            <w:tcW w:w="3936" w:type="dxa"/>
+            <w:shd w:val="clear" w:color="auto" w:fill="FFFFFF" w:themeFill="background1"/>
+            <w:vAlign w:val="center"/>
+          </w:tcPr>
+          <w:p>
+            <w:pPr>
+              <w:widowControl w:val="0"/>
+              <w:spacing w:line="460" w:lineRule="exact"/>
+              <w:jc w:val="both"/>
+              <w:rPr>
+                <w:rFonts w:ascii="微软雅黑 Light" w:eastAsia="微软雅黑 Light" w:hAnsi="微软雅黑 Light"/>
+                <w:sz w:val="22"/>
+                <w:szCs w:val="22"/>
+              </w:rPr>
+            </w:pPr>
+            <w:r>
+              <w:rPr>
+                <w:rFonts w:ascii="微软雅黑 Light" w:eastAsia="微软雅黑 Light" w:hAnsi="微软雅黑 Light" w:hint="eastAsia"/>
+                <w:sz w:val="22"/>
+                <w:szCs w:val="22"/>
+              </w:rPr>
+              <w:t>故障分类(硬件、软件、网络)</w:t>
+            </w:r>
+          </w:p>
+        </w:tc>
+        <w:tc>
+          <w:tcPr>
+            <w:tcW w:w="1984" w:type="dxa"/>
+            <w:shd w:val="clear" w:color="auto" w:fill="FFFFFF" w:themeFill="background1"/>
+          </w:tcPr>
+          <w:p>
+            <w:pPr>
+              <w:widowControl w:val="0"/>
+              <w:spacing w:line="460" w:lineRule="exact"/>
+              <w:jc w:val="both"/>
+              <w:rPr>
+                <w:rFonts w:ascii="微软雅黑 Light" w:eastAsia="微软雅黑 Light" w:hAnsi="微软雅黑 Light"/>
+                <w:sz w:val="22"/>
+                <w:szCs w:val="22"/>
+              </w:rPr>
+            </w:pPr>
+            <w:r>
+              <w:rPr>
+                <w:rFonts w:ascii="微软雅黑 Light" w:eastAsia="微软雅黑 Light" w:hAnsi="微软雅黑 Light" w:hint="eastAsia"/>
+                <w:sz w:val="22"/>
+                <w:szCs w:val="22"/>
+              </w:rPr>
+              <w:t>Enumerate</w:t>
+            </w:r>
+          </w:p>
+        </w:tc>
+        <w:tc>
+          <w:tcPr>
+            <w:tcW w:w="3424" w:type="dxa"/>
+            <w:shd w:val="clear" w:color="auto" w:fill="FFFFFF" w:themeFill="background1"/>
+          </w:tcPr>
+          <w:p>
+            <w:pPr>
+              <w:widowControl w:val="0"/>
+              <w:spacing w:line="460" w:lineRule="exact"/>
+              <w:jc w:val="both"/>
+              <w:rPr>
+                <w:rFonts w:ascii="微软雅黑 Light" w:eastAsia="微软雅黑 Light" w:hAnsi="微软雅黑 Light"/>
+                <w:sz w:val="22"/>
+                <w:szCs w:val="22"/>
+              </w:rPr>
+            </w:pPr>
+          </w:p>
+        </w:tc>
+      </w:tr>
+      <w:tr>
+        <w:tc>
+          <w:tcPr>
+            <w:tcW w:w="3936" w:type="dxa"/>
+            <w:shd w:val="clear" w:color="auto" w:fill="FFFFFF" w:themeFill="background1"/>
+            <w:vAlign w:val="center"/>
+          </w:tcPr>
+          <w:p>
+            <w:pPr>
+              <w:widowControl w:val="0"/>
+              <w:spacing w:line="460" w:lineRule="exact"/>
+              <w:jc w:val="both"/>
+              <w:rPr>
+                <w:rFonts w:ascii="微软雅黑 Light" w:eastAsia="微软雅黑 Light" w:hAnsi="微软雅黑 Light"/>
+                <w:sz w:val="22"/>
+                <w:szCs w:val="22"/>
+              </w:rPr>
+            </w:pPr>
+            <w:r>
+              <w:rPr>
+                <w:rFonts w:ascii="微软雅黑 Light" w:eastAsia="微软雅黑 Light" w:hAnsi="微软雅黑 Light" w:hint="eastAsia"/>
+                <w:sz w:val="22"/>
+                <w:szCs w:val="22"/>
+              </w:rPr>
+              <w:t>故障现象</w:t>
+            </w:r>
+          </w:p>
+        </w:tc>
+        <w:tc>
+          <w:tcPr>
+            <w:tcW w:w="1984" w:type="dxa"/>
+            <w:shd w:val="clear" w:color="auto" w:fill="FFFFFF" w:themeFill="background1"/>
+          </w:tcPr>
+          <w:p>
+            <w:pPr>
+              <w:widowControl w:val="0"/>
+              <w:spacing w:line="460" w:lineRule="exact"/>
+              <w:jc w:val="both"/>
+              <w:rPr>
+                <w:rFonts w:ascii="微软雅黑 Light" w:eastAsia="微软雅黑 Light" w:hAnsi="微软雅黑 Light"/>
+                <w:sz w:val="22"/>
+                <w:szCs w:val="22"/>
+              </w:rPr>
+            </w:pPr>
+            <w:r>
+              <w:rPr>
+                <w:rFonts w:ascii="微软雅黑 Light" w:eastAsia="微软雅黑 Light" w:hAnsi="微软雅黑 Light" w:hint="eastAsia"/>
+                <w:sz w:val="22"/>
+                <w:szCs w:val="22"/>
+              </w:rPr>
+              <w:t>String</w:t>
+            </w:r>
+          </w:p>
+        </w:tc>
+        <w:tc>
+          <w:tcPr>
+            <w:tcW w:w="3424" w:type="dxa"/>
+            <w:shd w:val="clear" w:color="auto" w:fill="FFFFFF" w:themeFill="background1"/>
+          </w:tcPr>
+          <w:p>
+            <w:pPr>
+              <w:widowControl w:val="0"/>
+              <w:spacing w:line="460" w:lineRule="exact"/>
+              <w:jc w:val="both"/>
+              <w:rPr>
+                <w:rFonts w:ascii="微软雅黑 Light" w:eastAsia="微软雅黑 Light" w:hAnsi="微软雅黑 Light"/>
+                <w:sz w:val="22"/>
+                <w:szCs w:val="22"/>
+              </w:rPr>
+            </w:pPr>
+          </w:p>
+        </w:tc>
+      </w:tr>
+      <w:tr>
+        <w:tc>
+          <w:tcPr>
+            <w:tcW w:w="3936" w:type="dxa"/>
+            <w:shd w:val="clear" w:color="auto" w:fill="FFFFFF" w:themeFill="background1"/>
+            <w:vAlign w:val="center"/>
+          </w:tcPr>
+          <w:p>
+            <w:pPr>
+              <w:widowControl w:val="0"/>
+              <w:spacing w:line="460" w:lineRule="exact"/>
+              <w:jc w:val="both"/>
+              <w:rPr>
+                <w:rFonts w:ascii="微软雅黑 Light" w:eastAsia="微软雅黑 Light" w:hAnsi="微软雅黑 Light"/>
+                <w:sz w:val="22"/>
+                <w:szCs w:val="22"/>
+              </w:rPr>
+            </w:pPr>
+            <w:r>
+              <w:rPr>
+                <w:rFonts w:ascii="微软雅黑 Light" w:eastAsia="微软雅黑 Light" w:hAnsi="微软雅黑 Light" w:hint="eastAsia"/>
+                <w:sz w:val="22"/>
+                <w:szCs w:val="22"/>
+              </w:rPr>
+              <w:t>故障原因</w:t>
+            </w:r>
+          </w:p>
+        </w:tc>
+        <w:tc>
+          <w:tcPr>
+            <w:tcW w:w="1984" w:type="dxa"/>
+            <w:shd w:val="clear" w:color="auto" w:fill="FFFFFF" w:themeFill="background1"/>
+          </w:tcPr>
+          <w:p>
+            <w:pPr>
+              <w:widowControl w:val="0"/>
+              <w:spacing w:line="460" w:lineRule="exact"/>
+              <w:jc w:val="both"/>
+              <w:rPr>
+                <w:rFonts w:ascii="微软雅黑 Light" w:eastAsia="微软雅黑 Light" w:hAnsi="微软雅黑 Light"/>
+                <w:sz w:val="22"/>
+                <w:szCs w:val="22"/>
+              </w:rPr>
+            </w:pPr>
+            <w:r>
+              <w:rPr>
+                <w:rFonts w:ascii="微软雅黑 Light" w:eastAsia="微软雅黑 Light" w:hAnsi="微软雅黑 Light" w:hint="eastAsia"/>
+                <w:sz w:val="22"/>
+                <w:szCs w:val="22"/>
+              </w:rPr>
+              <w:t>String</w:t>
+            </w:r>
+          </w:p>
+        </w:tc>
+        <w:tc>
+          <w:tcPr>
+            <w:tcW w:w="3424" w:type="dxa"/>
+            <w:shd w:val="clear" w:color="auto" w:fill="FFFFFF" w:themeFill="background1"/>
+          </w:tcPr>
+          <w:p>
+            <w:pPr>
+              <w:widowControl w:val="0"/>
+              <w:spacing w:line="460" w:lineRule="exact"/>
+              <w:jc w:val="both"/>
+              <w:rPr>
+                <w:rFonts w:ascii="微软雅黑 Light" w:eastAsia="微软雅黑 Light" w:hAnsi="微软雅黑 Light"/>
+                <w:sz w:val="22"/>
+                <w:szCs w:val="22"/>
+              </w:rPr>
+            </w:pPr>
+          </w:p>
+        </w:tc>
+      </w:tr>
+      <w:tr>
+        <w:tc>
+          <w:tcPr>
+            <w:tcW w:w="3936" w:type="dxa"/>
+            <w:shd w:val="clear" w:color="auto" w:fill="FFFFFF" w:themeFill="background1"/>
+            <w:vAlign w:val="center"/>
+          </w:tcPr>
+          <w:p>
+            <w:pPr>
+              <w:widowControl w:val="0"/>
+              <w:spacing w:line="460" w:lineRule="exact"/>
+              <w:jc w:val="both"/>
+              <w:rPr>
+                <w:rFonts w:ascii="微软雅黑 Light" w:eastAsia="微软雅黑 Light" w:hAnsi="微软雅黑 Light"/>
+                <w:sz w:val="22"/>
+                <w:szCs w:val="22"/>
+              </w:rPr>
+            </w:pPr>
+            <w:r>
+              <w:rPr>
+                <w:rFonts w:ascii="微软雅黑 Light" w:eastAsia="微软雅黑 Light" w:hAnsi="微软雅黑 Light" w:hint="eastAsia"/>
+                <w:sz w:val="22"/>
+                <w:szCs w:val="22"/>
+              </w:rPr>
+              <w:t>故障影响(功能丧失、任务失败、时间影响、经济影响)</w:t>
+            </w:r>
+          </w:p>
+        </w:tc>
+        <w:tc>
+          <w:tcPr>
+            <w:tcW w:w="1984" w:type="dxa"/>
+            <w:shd w:val="clear" w:color="auto" w:fill="FFFFFF" w:themeFill="background1"/>
+          </w:tcPr>
+          <w:p>
+            <w:pPr>
+              <w:widowControl w:val="0"/>
+              <w:spacing w:line="460" w:lineRule="exact"/>
+              <w:jc w:val="both"/>
+              <w:rPr>
+                <w:rFonts w:ascii="微软雅黑 Light" w:eastAsia="微软雅黑 Light" w:hAnsi="微软雅黑 Light"/>
+                <w:sz w:val="22"/>
+                <w:szCs w:val="22"/>
+              </w:rPr>
+            </w:pPr>
+            <w:r>
+              <w:rPr>
+                <w:rFonts w:ascii="微软雅黑 Light" w:eastAsia="微软雅黑 Light" w:hAnsi="微软雅黑 Light" w:hint="eastAsia"/>
+                <w:sz w:val="22"/>
+                <w:szCs w:val="22"/>
+              </w:rPr>
+              <w:t>String</w:t>
+            </w:r>
+          </w:p>
+        </w:tc>
+        <w:tc>
+          <w:tcPr>
+            <w:tcW w:w="3424" w:type="dxa"/>
+            <w:shd w:val="clear" w:color="auto" w:fill="FFFFFF" w:themeFill="background1"/>
+          </w:tcPr>
+          <w:p>
+            <w:pPr>
+              <w:widowControl w:val="0"/>
+              <w:spacing w:line="460" w:lineRule="exact"/>
+              <w:jc w:val="both"/>
+              <w:rPr>
+                <w:rFonts w:ascii="微软雅黑 Light" w:eastAsia="微软雅黑 Light" w:hAnsi="微软雅黑 Light"/>
+                <w:sz w:val="22"/>
+                <w:szCs w:val="22"/>
+              </w:rPr>
+            </w:pPr>
+          </w:p>
+        </w:tc>
+      </w:tr>
+      <w:tr>
+        <w:tc>
+          <w:tcPr>
+            <w:tcW w:w="3936" w:type="dxa"/>
+            <w:shd w:val="clear" w:color="auto" w:fill="FFFFFF" w:themeFill="background1"/>
+            <w:vAlign w:val="center"/>
+          </w:tcPr>
+          <w:p>
+            <w:pPr>
+              <w:widowControl w:val="0"/>
+              <w:spacing w:line="460" w:lineRule="exact"/>
+              <w:jc w:val="both"/>
+              <w:rPr>
+                <w:rFonts w:ascii="微软雅黑 Light" w:eastAsia="微软雅黑 Light" w:hAnsi="微软雅黑 Light"/>
+                <w:sz w:val="22"/>
+                <w:szCs w:val="22"/>
+              </w:rPr>
+            </w:pPr>
+            <w:r>
+              <w:rPr>
+                <w:rFonts w:ascii="微软雅黑 Light" w:eastAsia="微软雅黑 Light" w:hAnsi="微软雅黑 Light" w:hint="eastAsia"/>
+                <w:sz w:val="22"/>
+                <w:szCs w:val="22"/>
+              </w:rPr>
+              <w:t>故障应对措施(临时措施、纠正措施)</w:t>
+            </w:r>
+          </w:p>
+        </w:tc>
+        <w:tc>
+          <w:tcPr>
+            <w:tcW w:w="1984" w:type="dxa"/>
+            <w:shd w:val="clear" w:color="auto" w:fill="FFFFFF" w:themeFill="background1"/>
+          </w:tcPr>
+          <w:p>
+            <w:pPr>
+              <w:widowControl w:val="0"/>
+              <w:spacing w:line="460" w:lineRule="exact"/>
+              <w:jc w:val="both"/>
+              <w:rPr>
+                <w:rFonts w:ascii="微软雅黑 Light" w:eastAsia="微软雅黑 Light" w:hAnsi="微软雅黑 Light"/>
+                <w:sz w:val="22"/>
+                <w:szCs w:val="22"/>
+              </w:rPr>
+            </w:pPr>
+            <w:r>
+              <w:rPr>
+                <w:rFonts w:ascii="微软雅黑 Light" w:eastAsia="微软雅黑 Light" w:hAnsi="微软雅黑 Light" w:hint="eastAsia"/>
+                <w:sz w:val="22"/>
+                <w:szCs w:val="22"/>
+              </w:rPr>
+              <w:t>String</w:t>
+            </w:r>
+          </w:p>
+        </w:tc>
+        <w:tc>
+          <w:tcPr>
+            <w:tcW w:w="3424" w:type="dxa"/>
+            <w:shd w:val="clear" w:color="auto" w:fill="FFFFFF" w:themeFill="background1"/>
+          </w:tcPr>
+          <w:p>
+            <w:pPr>
+              <w:widowControl w:val="0"/>
+              <w:spacing w:line="460" w:lineRule="exact"/>
+              <w:jc w:val="both"/>
+              <w:rPr>
+                <w:rFonts w:ascii="微软雅黑 Light" w:eastAsia="微软雅黑 Light" w:hAnsi="微软雅黑 Light"/>
+                <w:sz w:val="22"/>
+                <w:szCs w:val="22"/>
+              </w:rPr>
+            </w:pPr>
+          </w:p>
+        </w:tc>
+      </w:tr>
+      <w:tr>
+        <w:tc>
+          <w:tcPr>
+            <w:tcW w:w="3936" w:type="dxa"/>
+            <w:shd w:val="clear" w:color="auto" w:fill="FFFFFF" w:themeFill="background1"/>
+            <w:vAlign w:val="center"/>
+          </w:tcPr>
+          <w:p>
+            <w:pPr>
+              <w:widowControl w:val="0"/>
+              <w:spacing w:line="460" w:lineRule="exact"/>
+              <w:jc w:val="both"/>
+              <w:rPr>
+                <w:rFonts w:ascii="微软雅黑 Light" w:eastAsia="微软雅黑 Light" w:hAnsi="微软雅黑 Light"/>
+                <w:sz w:val="22"/>
+                <w:szCs w:val="22"/>
+              </w:rPr>
+            </w:pPr>
+            <w:r>
+              <w:rPr>
+                <w:rFonts w:ascii="微软雅黑 Light" w:eastAsia="微软雅黑 Light" w:hAnsi="微软雅黑 Light" w:hint="eastAsia"/>
+                <w:sz w:val="22"/>
+                <w:szCs w:val="22"/>
+              </w:rPr>
+              <w:t>故障处理时间(年月日~年月日)</w:t>
+            </w:r>
+          </w:p>
+        </w:tc>
+        <w:tc>
+          <w:tcPr>
+            <w:tcW w:w="1984" w:type="dxa"/>
+            <w:shd w:val="clear" w:color="auto" w:fill="FFFFFF" w:themeFill="background1"/>
+          </w:tcPr>
+          <w:p>
+            <w:pPr>
+              <w:widowControl w:val="0"/>
+              <w:spacing w:line="460" w:lineRule="exact"/>
+              <w:jc w:val="both"/>
+              <w:rPr>
+                <w:rFonts w:ascii="微软雅黑 Light" w:eastAsia="微软雅黑 Light" w:hAnsi="微软雅黑 Light"/>
+                <w:sz w:val="22"/>
+                <w:szCs w:val="22"/>
+              </w:rPr>
+            </w:pPr>
+            <w:r>
+              <w:rPr>
+                <w:rFonts w:ascii="微软雅黑 Light" w:eastAsia="微软雅黑 Light" w:hAnsi="微软雅黑 Light" w:hint="eastAsia"/>
+                <w:sz w:val="22"/>
+                <w:szCs w:val="22"/>
+              </w:rPr>
+              <w:t>TimeStamp</w:t>
+            </w:r>
+          </w:p>
+        </w:tc>
+        <w:tc>
+          <w:tcPr>
+            <w:tcW w:w="3424" w:type="dxa"/>
+            <w:shd w:val="clear" w:color="auto" w:fill="FFFFFF" w:themeFill="background1"/>
+          </w:tcPr>
+          <w:p>
+            <w:pPr>
+              <w:widowControl w:val="0"/>
+              <w:spacing w:line="460" w:lineRule="exact"/>
+              <w:jc w:val="both"/>
+              <w:rPr>
+                <w:rFonts w:ascii="微软雅黑 Light" w:eastAsia="微软雅黑 Light" w:hAnsi="微软雅黑 Light"/>
+                <w:sz w:val="22"/>
+                <w:szCs w:val="22"/>
+              </w:rPr>
+            </w:pPr>
+          </w:p>
+        </w:tc>
+      </w:tr>
+      <w:tr>
+        <w:tc>
+          <w:tcPr>
+            <w:tcW w:w="3936" w:type="dxa"/>
+            <w:shd w:val="clear" w:color="auto" w:fill="FFFFFF" w:themeFill="background1"/>
+            <w:vAlign w:val="center"/>
+          </w:tcPr>
+          <w:p>
+            <w:pPr>
+              <w:widowControl w:val="0"/>
+              <w:spacing w:line="460" w:lineRule="exact"/>
+              <w:jc w:val="both"/>
+              <w:rPr>
+                <w:rFonts w:ascii="微软雅黑 Light" w:eastAsia="微软雅黑 Light" w:hAnsi="微软雅黑 Light"/>
+                <w:sz w:val="22"/>
+                <w:szCs w:val="22"/>
+              </w:rPr>
+            </w:pPr>
+            <w:r>
+              <w:rPr>
+                <w:rFonts w:ascii="微软雅黑 Light" w:eastAsia="微软雅黑 Light" w:hAnsi="微软雅黑 Light" w:hint="eastAsia"/>
+                <w:sz w:val="22"/>
+                <w:szCs w:val="22"/>
+              </w:rPr>
+              <w:t>故障处理用时(小时)</w:t>
+            </w:r>
+          </w:p>
+        </w:tc>
+        <w:tc>
+          <w:tcPr>
+            <w:tcW w:w="1984" w:type="dxa"/>
+            <w:shd w:val="clear" w:color="auto" w:fill="FFFFFF" w:themeFill="background1"/>
+          </w:tcPr>
+          <w:p>
+            <w:pPr>
+              <w:widowControl w:val="0"/>
+              <w:spacing w:line="460" w:lineRule="exact"/>
+              <w:jc w:val="both"/>
+              <w:rPr>
+                <w:rFonts w:ascii="微软雅黑 Light" w:eastAsia="微软雅黑 Light" w:hAnsi="微软雅黑 Light"/>
+                <w:sz w:val="22"/>
+                <w:szCs w:val="22"/>
+              </w:rPr>
+            </w:pPr>
+            <w:r>
+              <w:rPr>
+                <w:rFonts w:ascii="微软雅黑 Light" w:eastAsia="微软雅黑 Light" w:hAnsi="微软雅黑 Light" w:hint="eastAsia"/>
+                <w:sz w:val="22"/>
+                <w:szCs w:val="22"/>
+              </w:rPr>
+              <w:t>Integer</w:t>
+            </w:r>
+          </w:p>
+        </w:tc>
+        <w:tc>
+          <w:tcPr>
+            <w:tcW w:w="3424" w:type="dxa"/>
+            <w:shd w:val="clear" w:color="auto" w:fill="FFFFFF" w:themeFill="background1"/>
+          </w:tcPr>
+          <w:p>
+            <w:pPr>
+              <w:widowControl w:val="0"/>
+              <w:spacing w:line="460" w:lineRule="exact"/>
+              <w:jc w:val="both"/>
+              <w:rPr>
+                <w:rFonts w:ascii="微软雅黑 Light" w:eastAsia="微软雅黑 Light" w:hAnsi="微软雅黑 Light"/>
+                <w:sz w:val="22"/>
+                <w:szCs w:val="22"/>
+              </w:rPr>
+            </w:pPr>
+          </w:p>
+        </w:tc>
+      </w:tr>
+      <w:tr>
+        <w:tc>
+          <w:tcPr>
+            <w:tcW w:w="3936" w:type="dxa"/>
+            <w:shd w:val="clear" w:color="auto" w:fill="FFFFFF" w:themeFill="background1"/>
+            <w:vAlign w:val="center"/>
+          </w:tcPr>
+          <w:p>
+            <w:pPr>
+              <w:widowControl w:val="0"/>
+              <w:spacing w:line="460" w:lineRule="exact"/>
+              <w:jc w:val="both"/>
+              <w:rPr>
+                <w:rFonts w:ascii="微软雅黑 Light" w:eastAsia="微软雅黑 Light" w:hAnsi="微软雅黑 Light"/>
+                <w:sz w:val="22"/>
+                <w:szCs w:val="22"/>
+              </w:rPr>
+            </w:pPr>
+            <w:r>
+              <w:rPr>
+                <w:rFonts w:ascii="微软雅黑 Light" w:eastAsia="微软雅黑 Light" w:hAnsi="微软雅黑 Light" w:hint="eastAsia"/>
+                <w:sz w:val="22"/>
+                <w:szCs w:val="22"/>
+              </w:rPr>
+              <w:t>备注</w:t>
+            </w:r>
+          </w:p>
+        </w:tc>
+        <w:tc>
+          <w:tcPr>
+            <w:tcW w:w="1984" w:type="dxa"/>
+            <w:shd w:val="clear" w:color="auto" w:fill="FFFFFF" w:themeFill="background1"/>
+          </w:tcPr>
+          <w:p>
+            <w:pPr>
+              <w:widowControl w:val="0"/>
+              <w:spacing w:line="460" w:lineRule="exact"/>
+              <w:jc w:val="both"/>
+              <w:rPr>
+                <w:rFonts w:ascii="微软雅黑 Light" w:eastAsia="微软雅黑 Light" w:hAnsi="微软雅黑 Light"/>
+                <w:sz w:val="22"/>
+                <w:szCs w:val="22"/>
+              </w:rPr>
+            </w:pPr>
+            <w:r>
+              <w:rPr>
+                <w:rFonts w:ascii="微软雅黑 Light" w:eastAsia="微软雅黑 Light" w:hAnsi="微软雅黑 Light" w:hint="eastAsia"/>
+                <w:sz w:val="22"/>
+                <w:szCs w:val="22"/>
+              </w:rPr>
+              <w:t>String</w:t>
+            </w:r>
+          </w:p>
+        </w:tc>
+        <w:tc>
+          <w:tcPr>
+            <w:tcW w:w="3424" w:type="dxa"/>
+            <w:shd w:val="clear" w:color="auto" w:fill="FFFFFF" w:themeFill="background1"/>
+          </w:tcPr>
+          <w:p>
+            <w:pPr>
+              <w:widowControl w:val="0"/>
+              <w:spacing w:line="460" w:lineRule="exact"/>
+              <w:jc w:val="both"/>
+              <w:rPr>
+                <w:rFonts w:ascii="微软雅黑 Light" w:eastAsia="微软雅黑 Light" w:hAnsi="微软雅黑 Light"/>
+                <w:sz w:val="22"/>
+                <w:szCs w:val="22"/>
+              </w:rPr>
+            </w:pPr>
+          </w:p>
+        </w:tc>
+      </w:tr>
+    </w:tbl>
+    <w:p>
+      <w:pPr>
+        <w:pStyle w:val="4"/>
+        <w:ind w:left="864" w:hanging="864"/>
+        <w:rPr>
+          <w:rFonts w:ascii="微软雅黑 Light" w:eastAsia="微软雅黑 Light" w:hAnsi="微软雅黑 Light"/>
+          <w:sz w:val="22"/>
+          <w:szCs w:val="22"/>
+        </w:rPr>
+      </w:pPr>
+      <w:r>
+        <w:rPr>
+          <w:rFonts w:ascii="微软雅黑 Light" w:eastAsia="微软雅黑 Light" w:hAnsi="微软雅黑 Light" w:hint="eastAsia"/>
+          <w:sz w:val="22"/>
+          <w:szCs w:val="22"/>
+        </w:rPr>
+        <w:t>处理要求</w:t>
+      </w:r>
+    </w:p>
+    <w:p>
+      <w:pPr>
+        <w:pStyle w:val="af3"/>
+        <w:numPr>
+          <w:ilvl w:val="0"/>
+          <w:numId w:val="36"/>
+        </w:numPr>
+        <w:ind w:firstLineChars="0"/>
+        <w:rPr>
+          <w:rFonts w:ascii="微软雅黑 Light" w:eastAsia="微软雅黑 Light" w:hAnsi="微软雅黑 Light"/>
+          <w:sz w:val="22"/>
+          <w:szCs w:val="21"/>
+        </w:rPr>
+      </w:pPr>
+      <w:r>
+        <w:rPr>
+          <w:rFonts w:ascii="微软雅黑 Light" w:eastAsia="微软雅黑 Light" w:hAnsi="微软雅黑 Light" w:hint="eastAsia"/>
+          <w:sz w:val="22"/>
+          <w:szCs w:val="21"/>
+        </w:rPr>
+        <w:t>服务软件在运行的过程中对故障进行监测，收集故障信息；</w:t>
+      </w:r>
+    </w:p>
+    <w:p>
+      <w:pPr>
+        <w:pStyle w:val="af3"/>
+        <w:numPr>
+          <w:ilvl w:val="0"/>
+          <w:numId w:val="36"/>
+        </w:numPr>
+        <w:ind w:firstLineChars="0"/>
+        <w:rPr>
+          <w:rFonts w:ascii="微软雅黑 Light" w:eastAsia="微软雅黑 Light" w:hAnsi="微软雅黑 Light" w:hint="eastAsia"/>
+          <w:sz w:val="22"/>
+          <w:szCs w:val="21"/>
+        </w:rPr>
+      </w:pPr>
+      <w:r>
+        <w:rPr>
+          <w:rFonts w:ascii="微软雅黑 Light" w:eastAsia="微软雅黑 Light" w:hAnsi="微软雅黑 Light" w:hint="eastAsia"/>
+          <w:sz w:val="22"/>
+          <w:szCs w:val="21"/>
+        </w:rPr>
+        <w:t>调用辐射防护数据集成与监控系统的故障上报接口，将设备的故障信息上报给辐射防护数据集成与监控系统。</w:t>
+      </w:r>
+    </w:p>
+    <w:p>
+      <w:pPr>
+        <w:pStyle w:val="4"/>
+        <w:ind w:left="864" w:hanging="864"/>
+        <w:rPr>
+          <w:rFonts w:ascii="微软雅黑 Light" w:eastAsia="微软雅黑 Light" w:hAnsi="微软雅黑 Light"/>
+          <w:sz w:val="22"/>
+          <w:szCs w:val="22"/>
+        </w:rPr>
+      </w:pPr>
+      <w:r>
+        <w:rPr>
+          <w:rFonts w:ascii="微软雅黑 Light" w:eastAsia="微软雅黑 Light" w:hAnsi="微软雅黑 Light" w:hint="eastAsia"/>
+          <w:sz w:val="22"/>
+          <w:szCs w:val="22"/>
+        </w:rPr>
+        <w:t>输出要求</w:t>
       </w:r>
     </w:p>
     <w:p>
@@ -14675,7 +16429,31 @@
           <w:sz w:val="22"/>
           <w:szCs w:val="21"/>
         </w:rPr>
-        <w:t>日志需要存储的内容如</w:t>
+        <w:t>故障上报</w:t>
+      </w:r>
+      <w:r>
+        <w:rPr>
+          <w:rFonts w:ascii="微软雅黑 Light" w:eastAsia="微软雅黑 Light" w:hAnsi="微软雅黑 Light" w:hint="eastAsia"/>
+          <w:sz w:val="22"/>
+          <w:szCs w:val="21"/>
+        </w:rPr>
+        <w:t>功能的输</w:t>
+      </w:r>
+      <w:r>
+        <w:rPr>
+          <w:rFonts w:ascii="微软雅黑 Light" w:eastAsia="微软雅黑 Light" w:hAnsi="微软雅黑 Light" w:hint="eastAsia"/>
+          <w:sz w:val="22"/>
+          <w:szCs w:val="21"/>
+        </w:rPr>
+        <w:t>出</w:t>
+      </w:r>
+      <w:r>
+        <w:rPr>
+          <w:rFonts w:ascii="微软雅黑 Light" w:eastAsia="微软雅黑 Light" w:hAnsi="微软雅黑 Light" w:hint="eastAsia"/>
+          <w:sz w:val="22"/>
+          <w:szCs w:val="21"/>
+        </w:rPr>
+        <w:t>要求如</w:t>
       </w:r>
       <w:r>
         <w:rPr>
@@ -14699,7 +16477,7 @@
           <w:sz w:val="22"/>
           <w:szCs w:val="21"/>
         </w:rPr>
-        <w:instrText>REF _Ref17214422 \h</w:instrText>
+        <w:instrText>REF _Ref25242734 \h</w:instrText>
       </w:r>
       <w:r>
         <w:rPr>
@@ -14715,14 +16493,6 @@
           <w:sz w:val="22"/>
           <w:szCs w:val="21"/>
         </w:rPr>
-        <w:instrText xml:space="preserve"> \* MERGEFORMAT </w:instrText>
-      </w:r>
-      <w:r>
-        <w:rPr>
-          <w:rFonts w:ascii="微软雅黑 Light" w:eastAsia="微软雅黑 Light" w:hAnsi="微软雅黑 Light"/>
-          <w:sz w:val="22"/>
-          <w:szCs w:val="21"/>
-        </w:rPr>
       </w:r>
       <w:r>
         <w:rPr>
@@ -14736,7 +16506,7 @@
         <w:rPr>
           <w:rFonts w:ascii="微软雅黑 Light" w:eastAsia="微软雅黑 Light" w:hAnsi="微软雅黑 Light" w:hint="eastAsia"/>
           <w:sz w:val="22"/>
-          <w:szCs w:val="21"/>
+          <w:szCs w:val="16"/>
         </w:rPr>
         <w:t xml:space="preserve">表 </w:t>
       </w:r>
@@ -14745,9 +16515,9 @@
           <w:rFonts w:ascii="微软雅黑 Light" w:eastAsia="微软雅黑 Light" w:hAnsi="微软雅黑 Light"/>
           <w:noProof/>
           <w:sz w:val="22"/>
-          <w:szCs w:val="21"/>
-        </w:rPr>
-        <w:t>10</w:t>
+          <w:szCs w:val="16"/>
+        </w:rPr>
+        <w:t>11</w:t>
       </w:r>
       <w:r>
         <w:rPr>
@@ -14775,7 +16545,7 @@
           <w:szCs w:val="16"/>
         </w:rPr>
       </w:pPr>
-      <w:bookmarkStart w:id="41" w:name="_Ref17214422"/>
+      <w:bookmarkStart w:id="44" w:name="_Ref25242734"/>
       <w:r>
         <w:rPr>
           <w:rFonts w:ascii="微软雅黑 Light" w:eastAsia="微软雅黑 Light" w:hAnsi="微软雅黑 Light" w:hint="eastAsia"/>
@@ -14831,7 +16601,7 @@
           <w:sz w:val="22"/>
           <w:szCs w:val="16"/>
         </w:rPr>
-        <w:t>10</w:t>
+        <w:t>11</w:t>
       </w:r>
       <w:r>
         <w:rPr>
@@ -14841,7 +16611,2112 @@
         </w:rPr>
         <w:fldChar w:fldCharType="end"/>
       </w:r>
-      <w:bookmarkEnd w:id="41"/>
+      <w:bookmarkEnd w:id="44"/>
+      <w:r>
+        <w:rPr>
+          <w:rFonts w:ascii="微软雅黑 Light" w:eastAsia="微软雅黑 Light" w:hAnsi="微软雅黑 Light"/>
+          <w:sz w:val="22"/>
+          <w:szCs w:val="16"/>
+        </w:rPr>
+        <w:t xml:space="preserve"> </w:t>
+      </w:r>
+      <w:r>
+        <w:rPr>
+          <w:rFonts w:ascii="微软雅黑 Light" w:eastAsia="微软雅黑 Light" w:hAnsi="微软雅黑 Light" w:hint="eastAsia"/>
+          <w:sz w:val="22"/>
+          <w:szCs w:val="16"/>
+        </w:rPr>
+        <w:t>故障上报</w:t>
+      </w:r>
+      <w:r>
+        <w:rPr>
+          <w:rFonts w:ascii="微软雅黑 Light" w:eastAsia="微软雅黑 Light" w:hAnsi="微软雅黑 Light" w:hint="eastAsia"/>
+          <w:sz w:val="22"/>
+          <w:szCs w:val="16"/>
+        </w:rPr>
+        <w:t>功能输</w:t>
+      </w:r>
+      <w:r>
+        <w:rPr>
+          <w:rFonts w:ascii="微软雅黑 Light" w:eastAsia="微软雅黑 Light" w:hAnsi="微软雅黑 Light" w:hint="eastAsia"/>
+          <w:sz w:val="22"/>
+          <w:szCs w:val="16"/>
+        </w:rPr>
+        <w:t>出</w:t>
+      </w:r>
+      <w:r>
+        <w:rPr>
+          <w:rFonts w:ascii="微软雅黑 Light" w:eastAsia="微软雅黑 Light" w:hAnsi="微软雅黑 Light" w:hint="eastAsia"/>
+          <w:sz w:val="22"/>
+          <w:szCs w:val="16"/>
+        </w:rPr>
+        <w:t>表</w:t>
+      </w:r>
+    </w:p>
+    <w:tbl>
+      <w:tblPr>
+        <w:tblStyle w:val="af0"/>
+        <w:tblW w:w="0" w:type="auto"/>
+        <w:tblLook w:val="04A0" w:firstRow="1" w:lastRow="0" w:firstColumn="1" w:lastColumn="0" w:noHBand="0" w:noVBand="1"/>
+      </w:tblPr>
+      <w:tblGrid>
+        <w:gridCol w:w="3936"/>
+        <w:gridCol w:w="1984"/>
+        <w:gridCol w:w="3424"/>
+      </w:tblGrid>
+      <w:tr>
+        <w:tc>
+          <w:tcPr>
+            <w:tcW w:w="3936" w:type="dxa"/>
+            <w:tcBorders>
+              <w:bottom w:val="single" w:sz="4" w:space="0" w:color="auto"/>
+            </w:tcBorders>
+            <w:shd w:val="clear" w:color="auto" w:fill="BFBFBF" w:themeFill="background1" w:themeFillShade="BF"/>
+          </w:tcPr>
+          <w:p>
+            <w:pPr>
+              <w:widowControl w:val="0"/>
+              <w:spacing w:line="460" w:lineRule="exact"/>
+              <w:jc w:val="both"/>
+              <w:rPr>
+                <w:rFonts w:ascii="微软雅黑 Light" w:eastAsia="微软雅黑 Light" w:hAnsi="微软雅黑 Light"/>
+                <w:sz w:val="22"/>
+                <w:szCs w:val="21"/>
+              </w:rPr>
+            </w:pPr>
+            <w:r>
+              <w:rPr>
+                <w:rFonts w:ascii="微软雅黑 Light" w:eastAsia="微软雅黑 Light" w:hAnsi="微软雅黑 Light" w:hint="eastAsia"/>
+                <w:sz w:val="22"/>
+                <w:szCs w:val="21"/>
+              </w:rPr>
+              <w:t>内容名称</w:t>
+            </w:r>
+          </w:p>
+        </w:tc>
+        <w:tc>
+          <w:tcPr>
+            <w:tcW w:w="1984" w:type="dxa"/>
+            <w:tcBorders>
+              <w:bottom w:val="single" w:sz="4" w:space="0" w:color="auto"/>
+            </w:tcBorders>
+            <w:shd w:val="clear" w:color="auto" w:fill="BFBFBF" w:themeFill="background1" w:themeFillShade="BF"/>
+          </w:tcPr>
+          <w:p>
+            <w:pPr>
+              <w:widowControl w:val="0"/>
+              <w:spacing w:line="460" w:lineRule="exact"/>
+              <w:jc w:val="both"/>
+              <w:rPr>
+                <w:rFonts w:ascii="微软雅黑 Light" w:eastAsia="微软雅黑 Light" w:hAnsi="微软雅黑 Light"/>
+                <w:sz w:val="22"/>
+                <w:szCs w:val="21"/>
+              </w:rPr>
+            </w:pPr>
+            <w:r>
+              <w:rPr>
+                <w:rFonts w:ascii="微软雅黑 Light" w:eastAsia="微软雅黑 Light" w:hAnsi="微软雅黑 Light" w:hint="eastAsia"/>
+                <w:sz w:val="22"/>
+                <w:szCs w:val="21"/>
+              </w:rPr>
+              <w:t>类型</w:t>
+            </w:r>
+          </w:p>
+        </w:tc>
+        <w:tc>
+          <w:tcPr>
+            <w:tcW w:w="3424" w:type="dxa"/>
+            <w:tcBorders>
+              <w:bottom w:val="single" w:sz="4" w:space="0" w:color="auto"/>
+            </w:tcBorders>
+            <w:shd w:val="clear" w:color="auto" w:fill="BFBFBF" w:themeFill="background1" w:themeFillShade="BF"/>
+          </w:tcPr>
+          <w:p>
+            <w:pPr>
+              <w:widowControl w:val="0"/>
+              <w:spacing w:line="460" w:lineRule="exact"/>
+              <w:jc w:val="both"/>
+              <w:rPr>
+                <w:rFonts w:ascii="微软雅黑 Light" w:eastAsia="微软雅黑 Light" w:hAnsi="微软雅黑 Light"/>
+                <w:sz w:val="22"/>
+                <w:szCs w:val="21"/>
+              </w:rPr>
+            </w:pPr>
+            <w:r>
+              <w:rPr>
+                <w:rFonts w:ascii="微软雅黑 Light" w:eastAsia="微软雅黑 Light" w:hAnsi="微软雅黑 Light" w:hint="eastAsia"/>
+                <w:sz w:val="22"/>
+                <w:szCs w:val="21"/>
+              </w:rPr>
+              <w:t>备注</w:t>
+            </w:r>
+          </w:p>
+        </w:tc>
+      </w:tr>
+      <w:tr>
+        <w:tc>
+          <w:tcPr>
+            <w:tcW w:w="3936" w:type="dxa"/>
+            <w:shd w:val="clear" w:color="auto" w:fill="FFFFFF" w:themeFill="background1"/>
+            <w:vAlign w:val="center"/>
+          </w:tcPr>
+          <w:p>
+            <w:pPr>
+              <w:widowControl w:val="0"/>
+              <w:spacing w:line="460" w:lineRule="exact"/>
+              <w:jc w:val="both"/>
+              <w:rPr>
+                <w:rFonts w:ascii="微软雅黑 Light" w:eastAsia="微软雅黑 Light" w:hAnsi="微软雅黑 Light"/>
+                <w:sz w:val="22"/>
+                <w:szCs w:val="22"/>
+              </w:rPr>
+            </w:pPr>
+            <w:r>
+              <w:rPr>
+                <w:rFonts w:ascii="微软雅黑 Light" w:eastAsia="微软雅黑 Light" w:hAnsi="微软雅黑 Light" w:hint="eastAsia"/>
+                <w:sz w:val="22"/>
+                <w:szCs w:val="22"/>
+              </w:rPr>
+              <w:t>故障编号</w:t>
+            </w:r>
+          </w:p>
+        </w:tc>
+        <w:tc>
+          <w:tcPr>
+            <w:tcW w:w="1984" w:type="dxa"/>
+            <w:shd w:val="clear" w:color="auto" w:fill="FFFFFF" w:themeFill="background1"/>
+          </w:tcPr>
+          <w:p>
+            <w:pPr>
+              <w:widowControl w:val="0"/>
+              <w:spacing w:line="460" w:lineRule="exact"/>
+              <w:jc w:val="both"/>
+              <w:rPr>
+                <w:rFonts w:ascii="微软雅黑 Light" w:eastAsia="微软雅黑 Light" w:hAnsi="微软雅黑 Light"/>
+                <w:sz w:val="22"/>
+                <w:szCs w:val="22"/>
+              </w:rPr>
+            </w:pPr>
+            <w:r>
+              <w:rPr>
+                <w:rFonts w:ascii="微软雅黑 Light" w:eastAsia="微软雅黑 Light" w:hAnsi="微软雅黑 Light" w:hint="eastAsia"/>
+                <w:sz w:val="22"/>
+                <w:szCs w:val="22"/>
+              </w:rPr>
+              <w:t>Integer</w:t>
+            </w:r>
+          </w:p>
+        </w:tc>
+        <w:tc>
+          <w:tcPr>
+            <w:tcW w:w="3424" w:type="dxa"/>
+            <w:shd w:val="clear" w:color="auto" w:fill="FFFFFF" w:themeFill="background1"/>
+          </w:tcPr>
+          <w:p>
+            <w:pPr>
+              <w:widowControl w:val="0"/>
+              <w:spacing w:line="460" w:lineRule="exact"/>
+              <w:jc w:val="both"/>
+              <w:rPr>
+                <w:rFonts w:ascii="微软雅黑 Light" w:eastAsia="微软雅黑 Light" w:hAnsi="微软雅黑 Light"/>
+                <w:sz w:val="22"/>
+                <w:szCs w:val="22"/>
+              </w:rPr>
+            </w:pPr>
+          </w:p>
+        </w:tc>
+      </w:tr>
+      <w:tr>
+        <w:tc>
+          <w:tcPr>
+            <w:tcW w:w="3936" w:type="dxa"/>
+            <w:shd w:val="clear" w:color="auto" w:fill="FFFFFF" w:themeFill="background1"/>
+            <w:vAlign w:val="center"/>
+          </w:tcPr>
+          <w:p>
+            <w:pPr>
+              <w:widowControl w:val="0"/>
+              <w:spacing w:line="460" w:lineRule="exact"/>
+              <w:jc w:val="both"/>
+              <w:rPr>
+                <w:rFonts w:ascii="微软雅黑 Light" w:eastAsia="微软雅黑 Light" w:hAnsi="微软雅黑 Light" w:hint="eastAsia"/>
+                <w:sz w:val="22"/>
+                <w:szCs w:val="22"/>
+              </w:rPr>
+            </w:pPr>
+            <w:r>
+              <w:rPr>
+                <w:rFonts w:ascii="微软雅黑 Light" w:eastAsia="微软雅黑 Light" w:hAnsi="微软雅黑 Light" w:hint="eastAsia"/>
+                <w:sz w:val="22"/>
+                <w:szCs w:val="22"/>
+              </w:rPr>
+              <w:t>组件ID</w:t>
+            </w:r>
+          </w:p>
+        </w:tc>
+        <w:tc>
+          <w:tcPr>
+            <w:tcW w:w="1984" w:type="dxa"/>
+            <w:shd w:val="clear" w:color="auto" w:fill="FFFFFF" w:themeFill="background1"/>
+          </w:tcPr>
+          <w:p>
+            <w:pPr>
+              <w:widowControl w:val="0"/>
+              <w:spacing w:line="460" w:lineRule="exact"/>
+              <w:jc w:val="both"/>
+              <w:rPr>
+                <w:rFonts w:ascii="微软雅黑 Light" w:eastAsia="微软雅黑 Light" w:hAnsi="微软雅黑 Light" w:hint="eastAsia"/>
+                <w:sz w:val="22"/>
+                <w:szCs w:val="22"/>
+              </w:rPr>
+            </w:pPr>
+            <w:r>
+              <w:rPr>
+                <w:rFonts w:ascii="微软雅黑 Light" w:eastAsia="微软雅黑 Light" w:hAnsi="微软雅黑 Light" w:hint="eastAsia"/>
+                <w:sz w:val="22"/>
+                <w:szCs w:val="22"/>
+              </w:rPr>
+              <w:t>Integer</w:t>
+            </w:r>
+          </w:p>
+        </w:tc>
+        <w:tc>
+          <w:tcPr>
+            <w:tcW w:w="3424" w:type="dxa"/>
+            <w:shd w:val="clear" w:color="auto" w:fill="FFFFFF" w:themeFill="background1"/>
+          </w:tcPr>
+          <w:p>
+            <w:pPr>
+              <w:widowControl w:val="0"/>
+              <w:spacing w:line="460" w:lineRule="exact"/>
+              <w:jc w:val="both"/>
+              <w:rPr>
+                <w:rFonts w:ascii="微软雅黑 Light" w:eastAsia="微软雅黑 Light" w:hAnsi="微软雅黑 Light"/>
+                <w:sz w:val="22"/>
+                <w:szCs w:val="22"/>
+              </w:rPr>
+            </w:pPr>
+          </w:p>
+        </w:tc>
+      </w:tr>
+      <w:tr>
+        <w:tc>
+          <w:tcPr>
+            <w:tcW w:w="3936" w:type="dxa"/>
+            <w:shd w:val="clear" w:color="auto" w:fill="FFFFFF" w:themeFill="background1"/>
+            <w:vAlign w:val="center"/>
+          </w:tcPr>
+          <w:p>
+            <w:pPr>
+              <w:widowControl w:val="0"/>
+              <w:spacing w:line="460" w:lineRule="exact"/>
+              <w:jc w:val="both"/>
+              <w:rPr>
+                <w:rFonts w:ascii="微软雅黑 Light" w:eastAsia="微软雅黑 Light" w:hAnsi="微软雅黑 Light"/>
+                <w:sz w:val="22"/>
+                <w:szCs w:val="22"/>
+              </w:rPr>
+            </w:pPr>
+            <w:r>
+              <w:rPr>
+                <w:rFonts w:ascii="微软雅黑 Light" w:eastAsia="微软雅黑 Light" w:hAnsi="微软雅黑 Light" w:hint="eastAsia"/>
+                <w:sz w:val="22"/>
+                <w:szCs w:val="22"/>
+              </w:rPr>
+              <w:t>故障发生时间(年月日时分)</w:t>
+            </w:r>
+          </w:p>
+        </w:tc>
+        <w:tc>
+          <w:tcPr>
+            <w:tcW w:w="1984" w:type="dxa"/>
+            <w:shd w:val="clear" w:color="auto" w:fill="FFFFFF" w:themeFill="background1"/>
+          </w:tcPr>
+          <w:p>
+            <w:pPr>
+              <w:widowControl w:val="0"/>
+              <w:spacing w:line="460" w:lineRule="exact"/>
+              <w:jc w:val="both"/>
+              <w:rPr>
+                <w:rFonts w:ascii="微软雅黑 Light" w:eastAsia="微软雅黑 Light" w:hAnsi="微软雅黑 Light"/>
+                <w:sz w:val="22"/>
+                <w:szCs w:val="22"/>
+              </w:rPr>
+            </w:pPr>
+            <w:r>
+              <w:rPr>
+                <w:rFonts w:ascii="微软雅黑 Light" w:eastAsia="微软雅黑 Light" w:hAnsi="微软雅黑 Light" w:hint="eastAsia"/>
+                <w:sz w:val="22"/>
+                <w:szCs w:val="22"/>
+              </w:rPr>
+              <w:t>TimeStamp</w:t>
+            </w:r>
+          </w:p>
+        </w:tc>
+        <w:tc>
+          <w:tcPr>
+            <w:tcW w:w="3424" w:type="dxa"/>
+            <w:shd w:val="clear" w:color="auto" w:fill="FFFFFF" w:themeFill="background1"/>
+          </w:tcPr>
+          <w:p>
+            <w:pPr>
+              <w:widowControl w:val="0"/>
+              <w:spacing w:line="460" w:lineRule="exact"/>
+              <w:jc w:val="both"/>
+              <w:rPr>
+                <w:rFonts w:ascii="微软雅黑 Light" w:eastAsia="微软雅黑 Light" w:hAnsi="微软雅黑 Light"/>
+                <w:sz w:val="22"/>
+                <w:szCs w:val="22"/>
+              </w:rPr>
+            </w:pPr>
+          </w:p>
+        </w:tc>
+      </w:tr>
+      <w:tr>
+        <w:tc>
+          <w:tcPr>
+            <w:tcW w:w="3936" w:type="dxa"/>
+            <w:shd w:val="clear" w:color="auto" w:fill="FFFFFF" w:themeFill="background1"/>
+            <w:vAlign w:val="center"/>
+          </w:tcPr>
+          <w:p>
+            <w:pPr>
+              <w:widowControl w:val="0"/>
+              <w:spacing w:line="460" w:lineRule="exact"/>
+              <w:jc w:val="both"/>
+              <w:rPr>
+                <w:rFonts w:ascii="微软雅黑 Light" w:eastAsia="微软雅黑 Light" w:hAnsi="微软雅黑 Light"/>
+                <w:sz w:val="22"/>
+                <w:szCs w:val="22"/>
+              </w:rPr>
+            </w:pPr>
+            <w:r>
+              <w:rPr>
+                <w:rFonts w:ascii="微软雅黑 Light" w:eastAsia="微软雅黑 Light" w:hAnsi="微软雅黑 Light" w:hint="eastAsia"/>
+                <w:sz w:val="22"/>
+                <w:szCs w:val="22"/>
+              </w:rPr>
+              <w:t>发次编号</w:t>
+            </w:r>
+          </w:p>
+        </w:tc>
+        <w:tc>
+          <w:tcPr>
+            <w:tcW w:w="1984" w:type="dxa"/>
+            <w:shd w:val="clear" w:color="auto" w:fill="FFFFFF" w:themeFill="background1"/>
+          </w:tcPr>
+          <w:p>
+            <w:pPr>
+              <w:widowControl w:val="0"/>
+              <w:spacing w:line="460" w:lineRule="exact"/>
+              <w:jc w:val="both"/>
+              <w:rPr>
+                <w:rFonts w:ascii="微软雅黑 Light" w:eastAsia="微软雅黑 Light" w:hAnsi="微软雅黑 Light"/>
+                <w:sz w:val="22"/>
+                <w:szCs w:val="22"/>
+              </w:rPr>
+            </w:pPr>
+            <w:r>
+              <w:rPr>
+                <w:rFonts w:ascii="微软雅黑 Light" w:eastAsia="微软雅黑 Light" w:hAnsi="微软雅黑 Light" w:hint="eastAsia"/>
+                <w:sz w:val="22"/>
+                <w:szCs w:val="22"/>
+              </w:rPr>
+              <w:t>Integer</w:t>
+            </w:r>
+          </w:p>
+        </w:tc>
+        <w:tc>
+          <w:tcPr>
+            <w:tcW w:w="3424" w:type="dxa"/>
+            <w:shd w:val="clear" w:color="auto" w:fill="FFFFFF" w:themeFill="background1"/>
+          </w:tcPr>
+          <w:p>
+            <w:pPr>
+              <w:widowControl w:val="0"/>
+              <w:spacing w:line="460" w:lineRule="exact"/>
+              <w:jc w:val="both"/>
+              <w:rPr>
+                <w:rFonts w:ascii="微软雅黑 Light" w:eastAsia="微软雅黑 Light" w:hAnsi="微软雅黑 Light"/>
+                <w:sz w:val="22"/>
+                <w:szCs w:val="22"/>
+              </w:rPr>
+            </w:pPr>
+          </w:p>
+        </w:tc>
+      </w:tr>
+      <w:tr>
+        <w:tc>
+          <w:tcPr>
+            <w:tcW w:w="3936" w:type="dxa"/>
+            <w:shd w:val="clear" w:color="auto" w:fill="FFFFFF" w:themeFill="background1"/>
+            <w:vAlign w:val="center"/>
+          </w:tcPr>
+          <w:p>
+            <w:pPr>
+              <w:widowControl w:val="0"/>
+              <w:spacing w:line="460" w:lineRule="exact"/>
+              <w:jc w:val="both"/>
+              <w:rPr>
+                <w:rFonts w:ascii="微软雅黑 Light" w:eastAsia="微软雅黑 Light" w:hAnsi="微软雅黑 Light"/>
+                <w:sz w:val="22"/>
+                <w:szCs w:val="22"/>
+              </w:rPr>
+            </w:pPr>
+            <w:r>
+              <w:rPr>
+                <w:rFonts w:ascii="微软雅黑 Light" w:eastAsia="微软雅黑 Light" w:hAnsi="微软雅黑 Light" w:hint="eastAsia"/>
+                <w:sz w:val="22"/>
+                <w:szCs w:val="22"/>
+              </w:rPr>
+              <w:lastRenderedPageBreak/>
+              <w:t>任务类别(只打主放、综合诊断、全系统调试、打靶等)</w:t>
+            </w:r>
+          </w:p>
+        </w:tc>
+        <w:tc>
+          <w:tcPr>
+            <w:tcW w:w="1984" w:type="dxa"/>
+            <w:shd w:val="clear" w:color="auto" w:fill="FFFFFF" w:themeFill="background1"/>
+          </w:tcPr>
+          <w:p>
+            <w:pPr>
+              <w:widowControl w:val="0"/>
+              <w:spacing w:line="460" w:lineRule="exact"/>
+              <w:jc w:val="both"/>
+              <w:rPr>
+                <w:rFonts w:ascii="微软雅黑 Light" w:eastAsia="微软雅黑 Light" w:hAnsi="微软雅黑 Light"/>
+                <w:sz w:val="22"/>
+                <w:szCs w:val="22"/>
+              </w:rPr>
+            </w:pPr>
+            <w:r>
+              <w:rPr>
+                <w:rFonts w:ascii="微软雅黑 Light" w:eastAsia="微软雅黑 Light" w:hAnsi="微软雅黑 Light" w:hint="eastAsia"/>
+                <w:sz w:val="22"/>
+                <w:szCs w:val="22"/>
+              </w:rPr>
+              <w:t>Enumerate</w:t>
+            </w:r>
+          </w:p>
+        </w:tc>
+        <w:tc>
+          <w:tcPr>
+            <w:tcW w:w="3424" w:type="dxa"/>
+            <w:shd w:val="clear" w:color="auto" w:fill="FFFFFF" w:themeFill="background1"/>
+          </w:tcPr>
+          <w:p>
+            <w:pPr>
+              <w:widowControl w:val="0"/>
+              <w:spacing w:line="460" w:lineRule="exact"/>
+              <w:jc w:val="both"/>
+              <w:rPr>
+                <w:rFonts w:ascii="微软雅黑 Light" w:eastAsia="微软雅黑 Light" w:hAnsi="微软雅黑 Light"/>
+                <w:sz w:val="22"/>
+                <w:szCs w:val="22"/>
+              </w:rPr>
+            </w:pPr>
+          </w:p>
+        </w:tc>
+      </w:tr>
+      <w:tr>
+        <w:tc>
+          <w:tcPr>
+            <w:tcW w:w="3936" w:type="dxa"/>
+            <w:shd w:val="clear" w:color="auto" w:fill="FFFFFF" w:themeFill="background1"/>
+            <w:vAlign w:val="center"/>
+          </w:tcPr>
+          <w:p>
+            <w:pPr>
+              <w:widowControl w:val="0"/>
+              <w:spacing w:line="460" w:lineRule="exact"/>
+              <w:jc w:val="both"/>
+              <w:rPr>
+                <w:rFonts w:ascii="微软雅黑 Light" w:eastAsia="微软雅黑 Light" w:hAnsi="微软雅黑 Light"/>
+                <w:sz w:val="22"/>
+                <w:szCs w:val="22"/>
+              </w:rPr>
+            </w:pPr>
+            <w:r>
+              <w:rPr>
+                <w:rFonts w:ascii="微软雅黑 Light" w:eastAsia="微软雅黑 Light" w:hAnsi="微软雅黑 Light" w:hint="eastAsia"/>
+                <w:sz w:val="22"/>
+                <w:szCs w:val="22"/>
+              </w:rPr>
+              <w:t>故障所在束组/子束</w:t>
+            </w:r>
+          </w:p>
+        </w:tc>
+        <w:tc>
+          <w:tcPr>
+            <w:tcW w:w="1984" w:type="dxa"/>
+            <w:shd w:val="clear" w:color="auto" w:fill="FFFFFF" w:themeFill="background1"/>
+          </w:tcPr>
+          <w:p>
+            <w:pPr>
+              <w:widowControl w:val="0"/>
+              <w:spacing w:line="460" w:lineRule="exact"/>
+              <w:jc w:val="both"/>
+              <w:rPr>
+                <w:rFonts w:ascii="微软雅黑 Light" w:eastAsia="微软雅黑 Light" w:hAnsi="微软雅黑 Light"/>
+                <w:sz w:val="22"/>
+                <w:szCs w:val="22"/>
+              </w:rPr>
+            </w:pPr>
+            <w:r>
+              <w:rPr>
+                <w:rFonts w:ascii="微软雅黑 Light" w:eastAsia="微软雅黑 Light" w:hAnsi="微软雅黑 Light" w:hint="eastAsia"/>
+                <w:sz w:val="22"/>
+                <w:szCs w:val="22"/>
+              </w:rPr>
+              <w:t>Integer</w:t>
+            </w:r>
+          </w:p>
+        </w:tc>
+        <w:tc>
+          <w:tcPr>
+            <w:tcW w:w="3424" w:type="dxa"/>
+            <w:shd w:val="clear" w:color="auto" w:fill="FFFFFF" w:themeFill="background1"/>
+          </w:tcPr>
+          <w:p>
+            <w:pPr>
+              <w:widowControl w:val="0"/>
+              <w:spacing w:line="460" w:lineRule="exact"/>
+              <w:jc w:val="both"/>
+              <w:rPr>
+                <w:rFonts w:ascii="微软雅黑 Light" w:eastAsia="微软雅黑 Light" w:hAnsi="微软雅黑 Light"/>
+                <w:sz w:val="22"/>
+                <w:szCs w:val="22"/>
+              </w:rPr>
+            </w:pPr>
+          </w:p>
+        </w:tc>
+      </w:tr>
+      <w:tr>
+        <w:tc>
+          <w:tcPr>
+            <w:tcW w:w="3936" w:type="dxa"/>
+            <w:shd w:val="clear" w:color="auto" w:fill="FFFFFF" w:themeFill="background1"/>
+            <w:vAlign w:val="center"/>
+          </w:tcPr>
+          <w:p>
+            <w:pPr>
+              <w:widowControl w:val="0"/>
+              <w:spacing w:line="460" w:lineRule="exact"/>
+              <w:jc w:val="both"/>
+              <w:rPr>
+                <w:rFonts w:ascii="微软雅黑 Light" w:eastAsia="微软雅黑 Light" w:hAnsi="微软雅黑 Light"/>
+                <w:sz w:val="22"/>
+                <w:szCs w:val="22"/>
+              </w:rPr>
+            </w:pPr>
+            <w:r>
+              <w:rPr>
+                <w:rFonts w:ascii="微软雅黑 Light" w:eastAsia="微软雅黑 Light" w:hAnsi="微软雅黑 Light" w:hint="eastAsia"/>
+                <w:sz w:val="22"/>
+                <w:szCs w:val="22"/>
+              </w:rPr>
+              <w:t>故障发生阶段(发射准备【准直阶段、闭环阶段】、预发射、主发射、发射后处理)</w:t>
+            </w:r>
+          </w:p>
+        </w:tc>
+        <w:tc>
+          <w:tcPr>
+            <w:tcW w:w="1984" w:type="dxa"/>
+            <w:shd w:val="clear" w:color="auto" w:fill="FFFFFF" w:themeFill="background1"/>
+          </w:tcPr>
+          <w:p>
+            <w:pPr>
+              <w:widowControl w:val="0"/>
+              <w:spacing w:line="460" w:lineRule="exact"/>
+              <w:jc w:val="both"/>
+              <w:rPr>
+                <w:rFonts w:ascii="微软雅黑 Light" w:eastAsia="微软雅黑 Light" w:hAnsi="微软雅黑 Light"/>
+                <w:sz w:val="22"/>
+                <w:szCs w:val="22"/>
+              </w:rPr>
+            </w:pPr>
+            <w:r>
+              <w:rPr>
+                <w:rFonts w:ascii="微软雅黑 Light" w:eastAsia="微软雅黑 Light" w:hAnsi="微软雅黑 Light" w:hint="eastAsia"/>
+                <w:sz w:val="22"/>
+                <w:szCs w:val="22"/>
+              </w:rPr>
+              <w:t>Enumerate</w:t>
+            </w:r>
+          </w:p>
+        </w:tc>
+        <w:tc>
+          <w:tcPr>
+            <w:tcW w:w="3424" w:type="dxa"/>
+            <w:shd w:val="clear" w:color="auto" w:fill="FFFFFF" w:themeFill="background1"/>
+          </w:tcPr>
+          <w:p>
+            <w:pPr>
+              <w:widowControl w:val="0"/>
+              <w:spacing w:line="460" w:lineRule="exact"/>
+              <w:jc w:val="both"/>
+              <w:rPr>
+                <w:rFonts w:ascii="微软雅黑 Light" w:eastAsia="微软雅黑 Light" w:hAnsi="微软雅黑 Light"/>
+                <w:sz w:val="22"/>
+                <w:szCs w:val="22"/>
+              </w:rPr>
+            </w:pPr>
+          </w:p>
+        </w:tc>
+      </w:tr>
+      <w:tr>
+        <w:tc>
+          <w:tcPr>
+            <w:tcW w:w="3936" w:type="dxa"/>
+            <w:shd w:val="clear" w:color="auto" w:fill="FFFFFF" w:themeFill="background1"/>
+            <w:vAlign w:val="center"/>
+          </w:tcPr>
+          <w:p>
+            <w:pPr>
+              <w:widowControl w:val="0"/>
+              <w:spacing w:line="460" w:lineRule="exact"/>
+              <w:jc w:val="both"/>
+              <w:rPr>
+                <w:rFonts w:ascii="微软雅黑 Light" w:eastAsia="微软雅黑 Light" w:hAnsi="微软雅黑 Light"/>
+                <w:sz w:val="22"/>
+                <w:szCs w:val="22"/>
+              </w:rPr>
+            </w:pPr>
+            <w:r>
+              <w:rPr>
+                <w:rFonts w:ascii="微软雅黑 Light" w:eastAsia="微软雅黑 Light" w:hAnsi="微软雅黑 Light" w:hint="eastAsia"/>
+                <w:sz w:val="22"/>
+                <w:szCs w:val="22"/>
+              </w:rPr>
+              <w:t>故障所属系统/分系统/组件</w:t>
+            </w:r>
+          </w:p>
+        </w:tc>
+        <w:tc>
+          <w:tcPr>
+            <w:tcW w:w="1984" w:type="dxa"/>
+            <w:shd w:val="clear" w:color="auto" w:fill="FFFFFF" w:themeFill="background1"/>
+          </w:tcPr>
+          <w:p>
+            <w:pPr>
+              <w:widowControl w:val="0"/>
+              <w:spacing w:line="460" w:lineRule="exact"/>
+              <w:jc w:val="both"/>
+              <w:rPr>
+                <w:rFonts w:ascii="微软雅黑 Light" w:eastAsia="微软雅黑 Light" w:hAnsi="微软雅黑 Light"/>
+                <w:sz w:val="22"/>
+                <w:szCs w:val="22"/>
+              </w:rPr>
+            </w:pPr>
+            <w:r>
+              <w:rPr>
+                <w:rFonts w:ascii="微软雅黑 Light" w:eastAsia="微软雅黑 Light" w:hAnsi="微软雅黑 Light" w:hint="eastAsia"/>
+                <w:sz w:val="22"/>
+                <w:szCs w:val="22"/>
+              </w:rPr>
+              <w:t>Integer</w:t>
+            </w:r>
+          </w:p>
+        </w:tc>
+        <w:tc>
+          <w:tcPr>
+            <w:tcW w:w="3424" w:type="dxa"/>
+            <w:shd w:val="clear" w:color="auto" w:fill="FFFFFF" w:themeFill="background1"/>
+          </w:tcPr>
+          <w:p>
+            <w:pPr>
+              <w:widowControl w:val="0"/>
+              <w:spacing w:line="460" w:lineRule="exact"/>
+              <w:jc w:val="both"/>
+              <w:rPr>
+                <w:rFonts w:ascii="微软雅黑 Light" w:eastAsia="微软雅黑 Light" w:hAnsi="微软雅黑 Light"/>
+                <w:sz w:val="22"/>
+                <w:szCs w:val="22"/>
+              </w:rPr>
+            </w:pPr>
+          </w:p>
+        </w:tc>
+      </w:tr>
+      <w:tr>
+        <w:tc>
+          <w:tcPr>
+            <w:tcW w:w="3936" w:type="dxa"/>
+            <w:shd w:val="clear" w:color="auto" w:fill="FFFFFF" w:themeFill="background1"/>
+            <w:vAlign w:val="center"/>
+          </w:tcPr>
+          <w:p>
+            <w:pPr>
+              <w:widowControl w:val="0"/>
+              <w:spacing w:line="460" w:lineRule="exact"/>
+              <w:jc w:val="both"/>
+              <w:rPr>
+                <w:rFonts w:ascii="微软雅黑 Light" w:eastAsia="微软雅黑 Light" w:hAnsi="微软雅黑 Light"/>
+                <w:sz w:val="22"/>
+                <w:szCs w:val="22"/>
+              </w:rPr>
+            </w:pPr>
+            <w:r>
+              <w:rPr>
+                <w:rFonts w:ascii="微软雅黑 Light" w:eastAsia="微软雅黑 Light" w:hAnsi="微软雅黑 Light" w:hint="eastAsia"/>
+                <w:sz w:val="22"/>
+                <w:szCs w:val="22"/>
+              </w:rPr>
+              <w:t>故障器件</w:t>
+            </w:r>
+          </w:p>
+        </w:tc>
+        <w:tc>
+          <w:tcPr>
+            <w:tcW w:w="1984" w:type="dxa"/>
+            <w:shd w:val="clear" w:color="auto" w:fill="FFFFFF" w:themeFill="background1"/>
+          </w:tcPr>
+          <w:p>
+            <w:pPr>
+              <w:widowControl w:val="0"/>
+              <w:spacing w:line="460" w:lineRule="exact"/>
+              <w:jc w:val="both"/>
+              <w:rPr>
+                <w:rFonts w:ascii="微软雅黑 Light" w:eastAsia="微软雅黑 Light" w:hAnsi="微软雅黑 Light"/>
+                <w:sz w:val="22"/>
+                <w:szCs w:val="22"/>
+              </w:rPr>
+            </w:pPr>
+            <w:r>
+              <w:rPr>
+                <w:rFonts w:ascii="微软雅黑 Light" w:eastAsia="微软雅黑 Light" w:hAnsi="微软雅黑 Light" w:hint="eastAsia"/>
+                <w:sz w:val="22"/>
+                <w:szCs w:val="22"/>
+              </w:rPr>
+              <w:t>Integer</w:t>
+            </w:r>
+          </w:p>
+        </w:tc>
+        <w:tc>
+          <w:tcPr>
+            <w:tcW w:w="3424" w:type="dxa"/>
+            <w:shd w:val="clear" w:color="auto" w:fill="FFFFFF" w:themeFill="background1"/>
+          </w:tcPr>
+          <w:p>
+            <w:pPr>
+              <w:widowControl w:val="0"/>
+              <w:spacing w:line="460" w:lineRule="exact"/>
+              <w:jc w:val="both"/>
+              <w:rPr>
+                <w:rFonts w:ascii="微软雅黑 Light" w:eastAsia="微软雅黑 Light" w:hAnsi="微软雅黑 Light"/>
+                <w:sz w:val="22"/>
+                <w:szCs w:val="22"/>
+              </w:rPr>
+            </w:pPr>
+          </w:p>
+        </w:tc>
+      </w:tr>
+      <w:tr>
+        <w:tc>
+          <w:tcPr>
+            <w:tcW w:w="3936" w:type="dxa"/>
+            <w:shd w:val="clear" w:color="auto" w:fill="FFFFFF" w:themeFill="background1"/>
+            <w:vAlign w:val="center"/>
+          </w:tcPr>
+          <w:p>
+            <w:pPr>
+              <w:widowControl w:val="0"/>
+              <w:spacing w:line="460" w:lineRule="exact"/>
+              <w:jc w:val="both"/>
+              <w:rPr>
+                <w:rFonts w:ascii="微软雅黑 Light" w:eastAsia="微软雅黑 Light" w:hAnsi="微软雅黑 Light"/>
+                <w:sz w:val="22"/>
+                <w:szCs w:val="22"/>
+              </w:rPr>
+            </w:pPr>
+            <w:r>
+              <w:rPr>
+                <w:rFonts w:ascii="微软雅黑 Light" w:eastAsia="微软雅黑 Light" w:hAnsi="微软雅黑 Light" w:hint="eastAsia"/>
+                <w:sz w:val="22"/>
+                <w:szCs w:val="22"/>
+              </w:rPr>
+              <w:t>严酷度类别(灾难性、致命、严重、一般、轻微)</w:t>
+            </w:r>
+          </w:p>
+        </w:tc>
+        <w:tc>
+          <w:tcPr>
+            <w:tcW w:w="1984" w:type="dxa"/>
+            <w:shd w:val="clear" w:color="auto" w:fill="FFFFFF" w:themeFill="background1"/>
+          </w:tcPr>
+          <w:p>
+            <w:pPr>
+              <w:widowControl w:val="0"/>
+              <w:spacing w:line="460" w:lineRule="exact"/>
+              <w:jc w:val="both"/>
+              <w:rPr>
+                <w:rFonts w:ascii="微软雅黑 Light" w:eastAsia="微软雅黑 Light" w:hAnsi="微软雅黑 Light"/>
+                <w:sz w:val="22"/>
+                <w:szCs w:val="22"/>
+              </w:rPr>
+            </w:pPr>
+            <w:r>
+              <w:rPr>
+                <w:rFonts w:ascii="微软雅黑 Light" w:eastAsia="微软雅黑 Light" w:hAnsi="微软雅黑 Light" w:hint="eastAsia"/>
+                <w:sz w:val="22"/>
+                <w:szCs w:val="22"/>
+              </w:rPr>
+              <w:t>Enumerate</w:t>
+            </w:r>
+          </w:p>
+        </w:tc>
+        <w:tc>
+          <w:tcPr>
+            <w:tcW w:w="3424" w:type="dxa"/>
+            <w:shd w:val="clear" w:color="auto" w:fill="FFFFFF" w:themeFill="background1"/>
+          </w:tcPr>
+          <w:p>
+            <w:pPr>
+              <w:widowControl w:val="0"/>
+              <w:spacing w:line="460" w:lineRule="exact"/>
+              <w:jc w:val="both"/>
+              <w:rPr>
+                <w:rFonts w:ascii="微软雅黑 Light" w:eastAsia="微软雅黑 Light" w:hAnsi="微软雅黑 Light"/>
+                <w:sz w:val="22"/>
+                <w:szCs w:val="22"/>
+              </w:rPr>
+            </w:pPr>
+          </w:p>
+        </w:tc>
+      </w:tr>
+      <w:tr>
+        <w:tc>
+          <w:tcPr>
+            <w:tcW w:w="3936" w:type="dxa"/>
+            <w:shd w:val="clear" w:color="auto" w:fill="FFFFFF" w:themeFill="background1"/>
+            <w:vAlign w:val="center"/>
+          </w:tcPr>
+          <w:p>
+            <w:pPr>
+              <w:widowControl w:val="0"/>
+              <w:spacing w:line="460" w:lineRule="exact"/>
+              <w:jc w:val="both"/>
+              <w:rPr>
+                <w:rFonts w:ascii="微软雅黑 Light" w:eastAsia="微软雅黑 Light" w:hAnsi="微软雅黑 Light"/>
+                <w:sz w:val="22"/>
+                <w:szCs w:val="22"/>
+              </w:rPr>
+            </w:pPr>
+            <w:r>
+              <w:rPr>
+                <w:rFonts w:ascii="微软雅黑 Light" w:eastAsia="微软雅黑 Light" w:hAnsi="微软雅黑 Light" w:hint="eastAsia"/>
+                <w:sz w:val="22"/>
+                <w:szCs w:val="22"/>
+              </w:rPr>
+              <w:t>发生概率等级(经常、有时、偶然、很少、极少)</w:t>
+            </w:r>
+          </w:p>
+        </w:tc>
+        <w:tc>
+          <w:tcPr>
+            <w:tcW w:w="1984" w:type="dxa"/>
+            <w:shd w:val="clear" w:color="auto" w:fill="FFFFFF" w:themeFill="background1"/>
+          </w:tcPr>
+          <w:p>
+            <w:pPr>
+              <w:widowControl w:val="0"/>
+              <w:spacing w:line="460" w:lineRule="exact"/>
+              <w:jc w:val="both"/>
+              <w:rPr>
+                <w:rFonts w:ascii="微软雅黑 Light" w:eastAsia="微软雅黑 Light" w:hAnsi="微软雅黑 Light"/>
+                <w:sz w:val="22"/>
+                <w:szCs w:val="22"/>
+              </w:rPr>
+            </w:pPr>
+            <w:r>
+              <w:rPr>
+                <w:rFonts w:ascii="微软雅黑 Light" w:eastAsia="微软雅黑 Light" w:hAnsi="微软雅黑 Light" w:hint="eastAsia"/>
+                <w:sz w:val="22"/>
+                <w:szCs w:val="22"/>
+              </w:rPr>
+              <w:t>Enumerate</w:t>
+            </w:r>
+          </w:p>
+        </w:tc>
+        <w:tc>
+          <w:tcPr>
+            <w:tcW w:w="3424" w:type="dxa"/>
+            <w:shd w:val="clear" w:color="auto" w:fill="FFFFFF" w:themeFill="background1"/>
+          </w:tcPr>
+          <w:p>
+            <w:pPr>
+              <w:widowControl w:val="0"/>
+              <w:spacing w:line="460" w:lineRule="exact"/>
+              <w:jc w:val="both"/>
+              <w:rPr>
+                <w:rFonts w:ascii="微软雅黑 Light" w:eastAsia="微软雅黑 Light" w:hAnsi="微软雅黑 Light"/>
+                <w:sz w:val="22"/>
+                <w:szCs w:val="22"/>
+              </w:rPr>
+            </w:pPr>
+          </w:p>
+        </w:tc>
+      </w:tr>
+      <w:tr>
+        <w:tc>
+          <w:tcPr>
+            <w:tcW w:w="3936" w:type="dxa"/>
+            <w:shd w:val="clear" w:color="auto" w:fill="FFFFFF" w:themeFill="background1"/>
+            <w:vAlign w:val="center"/>
+          </w:tcPr>
+          <w:p>
+            <w:pPr>
+              <w:widowControl w:val="0"/>
+              <w:spacing w:line="460" w:lineRule="exact"/>
+              <w:jc w:val="both"/>
+              <w:rPr>
+                <w:rFonts w:ascii="微软雅黑 Light" w:eastAsia="微软雅黑 Light" w:hAnsi="微软雅黑 Light"/>
+                <w:sz w:val="22"/>
+                <w:szCs w:val="22"/>
+              </w:rPr>
+            </w:pPr>
+            <w:r>
+              <w:rPr>
+                <w:rFonts w:ascii="微软雅黑 Light" w:eastAsia="微软雅黑 Light" w:hAnsi="微软雅黑 Light" w:hint="eastAsia"/>
+                <w:sz w:val="22"/>
+                <w:szCs w:val="22"/>
+              </w:rPr>
+              <w:t>故障检测方法</w:t>
+            </w:r>
+          </w:p>
+        </w:tc>
+        <w:tc>
+          <w:tcPr>
+            <w:tcW w:w="1984" w:type="dxa"/>
+            <w:shd w:val="clear" w:color="auto" w:fill="FFFFFF" w:themeFill="background1"/>
+          </w:tcPr>
+          <w:p>
+            <w:pPr>
+              <w:widowControl w:val="0"/>
+              <w:spacing w:line="460" w:lineRule="exact"/>
+              <w:jc w:val="both"/>
+              <w:rPr>
+                <w:rFonts w:ascii="微软雅黑 Light" w:eastAsia="微软雅黑 Light" w:hAnsi="微软雅黑 Light"/>
+                <w:sz w:val="22"/>
+                <w:szCs w:val="22"/>
+              </w:rPr>
+            </w:pPr>
+            <w:r>
+              <w:rPr>
+                <w:rFonts w:ascii="微软雅黑 Light" w:eastAsia="微软雅黑 Light" w:hAnsi="微软雅黑 Light" w:hint="eastAsia"/>
+                <w:sz w:val="22"/>
+                <w:szCs w:val="22"/>
+              </w:rPr>
+              <w:t>Enumerate</w:t>
+            </w:r>
+          </w:p>
+        </w:tc>
+        <w:tc>
+          <w:tcPr>
+            <w:tcW w:w="3424" w:type="dxa"/>
+            <w:shd w:val="clear" w:color="auto" w:fill="FFFFFF" w:themeFill="background1"/>
+          </w:tcPr>
+          <w:p>
+            <w:pPr>
+              <w:widowControl w:val="0"/>
+              <w:spacing w:line="460" w:lineRule="exact"/>
+              <w:jc w:val="both"/>
+              <w:rPr>
+                <w:rFonts w:ascii="微软雅黑 Light" w:eastAsia="微软雅黑 Light" w:hAnsi="微软雅黑 Light"/>
+                <w:sz w:val="22"/>
+                <w:szCs w:val="22"/>
+              </w:rPr>
+            </w:pPr>
+          </w:p>
+        </w:tc>
+      </w:tr>
+      <w:tr>
+        <w:tc>
+          <w:tcPr>
+            <w:tcW w:w="3936" w:type="dxa"/>
+            <w:shd w:val="clear" w:color="auto" w:fill="FFFFFF" w:themeFill="background1"/>
+            <w:vAlign w:val="center"/>
+          </w:tcPr>
+          <w:p>
+            <w:pPr>
+              <w:widowControl w:val="0"/>
+              <w:spacing w:line="460" w:lineRule="exact"/>
+              <w:jc w:val="both"/>
+              <w:rPr>
+                <w:rFonts w:ascii="微软雅黑 Light" w:eastAsia="微软雅黑 Light" w:hAnsi="微软雅黑 Light"/>
+                <w:sz w:val="22"/>
+                <w:szCs w:val="22"/>
+              </w:rPr>
+            </w:pPr>
+            <w:r>
+              <w:rPr>
+                <w:rFonts w:ascii="微软雅黑 Light" w:eastAsia="微软雅黑 Light" w:hAnsi="微软雅黑 Light" w:hint="eastAsia"/>
+                <w:sz w:val="22"/>
+                <w:szCs w:val="22"/>
+              </w:rPr>
+              <w:t>故障分类(硬件、软件、网络)</w:t>
+            </w:r>
+          </w:p>
+        </w:tc>
+        <w:tc>
+          <w:tcPr>
+            <w:tcW w:w="1984" w:type="dxa"/>
+            <w:shd w:val="clear" w:color="auto" w:fill="FFFFFF" w:themeFill="background1"/>
+          </w:tcPr>
+          <w:p>
+            <w:pPr>
+              <w:widowControl w:val="0"/>
+              <w:spacing w:line="460" w:lineRule="exact"/>
+              <w:jc w:val="both"/>
+              <w:rPr>
+                <w:rFonts w:ascii="微软雅黑 Light" w:eastAsia="微软雅黑 Light" w:hAnsi="微软雅黑 Light"/>
+                <w:sz w:val="22"/>
+                <w:szCs w:val="22"/>
+              </w:rPr>
+            </w:pPr>
+            <w:r>
+              <w:rPr>
+                <w:rFonts w:ascii="微软雅黑 Light" w:eastAsia="微软雅黑 Light" w:hAnsi="微软雅黑 Light" w:hint="eastAsia"/>
+                <w:sz w:val="22"/>
+                <w:szCs w:val="22"/>
+              </w:rPr>
+              <w:t>Enumerate</w:t>
+            </w:r>
+          </w:p>
+        </w:tc>
+        <w:tc>
+          <w:tcPr>
+            <w:tcW w:w="3424" w:type="dxa"/>
+            <w:shd w:val="clear" w:color="auto" w:fill="FFFFFF" w:themeFill="background1"/>
+          </w:tcPr>
+          <w:p>
+            <w:pPr>
+              <w:widowControl w:val="0"/>
+              <w:spacing w:line="460" w:lineRule="exact"/>
+              <w:jc w:val="both"/>
+              <w:rPr>
+                <w:rFonts w:ascii="微软雅黑 Light" w:eastAsia="微软雅黑 Light" w:hAnsi="微软雅黑 Light"/>
+                <w:sz w:val="22"/>
+                <w:szCs w:val="22"/>
+              </w:rPr>
+            </w:pPr>
+          </w:p>
+        </w:tc>
+      </w:tr>
+      <w:tr>
+        <w:tc>
+          <w:tcPr>
+            <w:tcW w:w="3936" w:type="dxa"/>
+            <w:shd w:val="clear" w:color="auto" w:fill="FFFFFF" w:themeFill="background1"/>
+            <w:vAlign w:val="center"/>
+          </w:tcPr>
+          <w:p>
+            <w:pPr>
+              <w:widowControl w:val="0"/>
+              <w:spacing w:line="460" w:lineRule="exact"/>
+              <w:jc w:val="both"/>
+              <w:rPr>
+                <w:rFonts w:ascii="微软雅黑 Light" w:eastAsia="微软雅黑 Light" w:hAnsi="微软雅黑 Light"/>
+                <w:sz w:val="22"/>
+                <w:szCs w:val="22"/>
+              </w:rPr>
+            </w:pPr>
+            <w:r>
+              <w:rPr>
+                <w:rFonts w:ascii="微软雅黑 Light" w:eastAsia="微软雅黑 Light" w:hAnsi="微软雅黑 Light" w:hint="eastAsia"/>
+                <w:sz w:val="22"/>
+                <w:szCs w:val="22"/>
+              </w:rPr>
+              <w:t>故障现象</w:t>
+            </w:r>
+          </w:p>
+        </w:tc>
+        <w:tc>
+          <w:tcPr>
+            <w:tcW w:w="1984" w:type="dxa"/>
+            <w:shd w:val="clear" w:color="auto" w:fill="FFFFFF" w:themeFill="background1"/>
+          </w:tcPr>
+          <w:p>
+            <w:pPr>
+              <w:widowControl w:val="0"/>
+              <w:spacing w:line="460" w:lineRule="exact"/>
+              <w:jc w:val="both"/>
+              <w:rPr>
+                <w:rFonts w:ascii="微软雅黑 Light" w:eastAsia="微软雅黑 Light" w:hAnsi="微软雅黑 Light"/>
+                <w:sz w:val="22"/>
+                <w:szCs w:val="22"/>
+              </w:rPr>
+            </w:pPr>
+            <w:r>
+              <w:rPr>
+                <w:rFonts w:ascii="微软雅黑 Light" w:eastAsia="微软雅黑 Light" w:hAnsi="微软雅黑 Light" w:hint="eastAsia"/>
+                <w:sz w:val="22"/>
+                <w:szCs w:val="22"/>
+              </w:rPr>
+              <w:t>String</w:t>
+            </w:r>
+          </w:p>
+        </w:tc>
+        <w:tc>
+          <w:tcPr>
+            <w:tcW w:w="3424" w:type="dxa"/>
+            <w:shd w:val="clear" w:color="auto" w:fill="FFFFFF" w:themeFill="background1"/>
+          </w:tcPr>
+          <w:p>
+            <w:pPr>
+              <w:widowControl w:val="0"/>
+              <w:spacing w:line="460" w:lineRule="exact"/>
+              <w:jc w:val="both"/>
+              <w:rPr>
+                <w:rFonts w:ascii="微软雅黑 Light" w:eastAsia="微软雅黑 Light" w:hAnsi="微软雅黑 Light"/>
+                <w:sz w:val="22"/>
+                <w:szCs w:val="22"/>
+              </w:rPr>
+            </w:pPr>
+          </w:p>
+        </w:tc>
+      </w:tr>
+      <w:tr>
+        <w:tc>
+          <w:tcPr>
+            <w:tcW w:w="3936" w:type="dxa"/>
+            <w:shd w:val="clear" w:color="auto" w:fill="FFFFFF" w:themeFill="background1"/>
+            <w:vAlign w:val="center"/>
+          </w:tcPr>
+          <w:p>
+            <w:pPr>
+              <w:widowControl w:val="0"/>
+              <w:spacing w:line="460" w:lineRule="exact"/>
+              <w:jc w:val="both"/>
+              <w:rPr>
+                <w:rFonts w:ascii="微软雅黑 Light" w:eastAsia="微软雅黑 Light" w:hAnsi="微软雅黑 Light"/>
+                <w:sz w:val="22"/>
+                <w:szCs w:val="22"/>
+              </w:rPr>
+            </w:pPr>
+            <w:r>
+              <w:rPr>
+                <w:rFonts w:ascii="微软雅黑 Light" w:eastAsia="微软雅黑 Light" w:hAnsi="微软雅黑 Light" w:hint="eastAsia"/>
+                <w:sz w:val="22"/>
+                <w:szCs w:val="22"/>
+              </w:rPr>
+              <w:t>故障原因</w:t>
+            </w:r>
+          </w:p>
+        </w:tc>
+        <w:tc>
+          <w:tcPr>
+            <w:tcW w:w="1984" w:type="dxa"/>
+            <w:shd w:val="clear" w:color="auto" w:fill="FFFFFF" w:themeFill="background1"/>
+          </w:tcPr>
+          <w:p>
+            <w:pPr>
+              <w:widowControl w:val="0"/>
+              <w:spacing w:line="460" w:lineRule="exact"/>
+              <w:jc w:val="both"/>
+              <w:rPr>
+                <w:rFonts w:ascii="微软雅黑 Light" w:eastAsia="微软雅黑 Light" w:hAnsi="微软雅黑 Light"/>
+                <w:sz w:val="22"/>
+                <w:szCs w:val="22"/>
+              </w:rPr>
+            </w:pPr>
+            <w:r>
+              <w:rPr>
+                <w:rFonts w:ascii="微软雅黑 Light" w:eastAsia="微软雅黑 Light" w:hAnsi="微软雅黑 Light" w:hint="eastAsia"/>
+                <w:sz w:val="22"/>
+                <w:szCs w:val="22"/>
+              </w:rPr>
+              <w:t>String</w:t>
+            </w:r>
+          </w:p>
+        </w:tc>
+        <w:tc>
+          <w:tcPr>
+            <w:tcW w:w="3424" w:type="dxa"/>
+            <w:shd w:val="clear" w:color="auto" w:fill="FFFFFF" w:themeFill="background1"/>
+          </w:tcPr>
+          <w:p>
+            <w:pPr>
+              <w:widowControl w:val="0"/>
+              <w:spacing w:line="460" w:lineRule="exact"/>
+              <w:jc w:val="both"/>
+              <w:rPr>
+                <w:rFonts w:ascii="微软雅黑 Light" w:eastAsia="微软雅黑 Light" w:hAnsi="微软雅黑 Light"/>
+                <w:sz w:val="22"/>
+                <w:szCs w:val="22"/>
+              </w:rPr>
+            </w:pPr>
+          </w:p>
+        </w:tc>
+      </w:tr>
+      <w:tr>
+        <w:tc>
+          <w:tcPr>
+            <w:tcW w:w="3936" w:type="dxa"/>
+            <w:shd w:val="clear" w:color="auto" w:fill="FFFFFF" w:themeFill="background1"/>
+            <w:vAlign w:val="center"/>
+          </w:tcPr>
+          <w:p>
+            <w:pPr>
+              <w:widowControl w:val="0"/>
+              <w:spacing w:line="460" w:lineRule="exact"/>
+              <w:jc w:val="both"/>
+              <w:rPr>
+                <w:rFonts w:ascii="微软雅黑 Light" w:eastAsia="微软雅黑 Light" w:hAnsi="微软雅黑 Light"/>
+                <w:sz w:val="22"/>
+                <w:szCs w:val="22"/>
+              </w:rPr>
+            </w:pPr>
+            <w:r>
+              <w:rPr>
+                <w:rFonts w:ascii="微软雅黑 Light" w:eastAsia="微软雅黑 Light" w:hAnsi="微软雅黑 Light" w:hint="eastAsia"/>
+                <w:sz w:val="22"/>
+                <w:szCs w:val="22"/>
+              </w:rPr>
+              <w:t>故障影响(功能丧失、任务失败、时间影响、经济影响)</w:t>
+            </w:r>
+          </w:p>
+        </w:tc>
+        <w:tc>
+          <w:tcPr>
+            <w:tcW w:w="1984" w:type="dxa"/>
+            <w:shd w:val="clear" w:color="auto" w:fill="FFFFFF" w:themeFill="background1"/>
+          </w:tcPr>
+          <w:p>
+            <w:pPr>
+              <w:widowControl w:val="0"/>
+              <w:spacing w:line="460" w:lineRule="exact"/>
+              <w:jc w:val="both"/>
+              <w:rPr>
+                <w:rFonts w:ascii="微软雅黑 Light" w:eastAsia="微软雅黑 Light" w:hAnsi="微软雅黑 Light"/>
+                <w:sz w:val="22"/>
+                <w:szCs w:val="22"/>
+              </w:rPr>
+            </w:pPr>
+            <w:r>
+              <w:rPr>
+                <w:rFonts w:ascii="微软雅黑 Light" w:eastAsia="微软雅黑 Light" w:hAnsi="微软雅黑 Light" w:hint="eastAsia"/>
+                <w:sz w:val="22"/>
+                <w:szCs w:val="22"/>
+              </w:rPr>
+              <w:t>String</w:t>
+            </w:r>
+          </w:p>
+        </w:tc>
+        <w:tc>
+          <w:tcPr>
+            <w:tcW w:w="3424" w:type="dxa"/>
+            <w:shd w:val="clear" w:color="auto" w:fill="FFFFFF" w:themeFill="background1"/>
+          </w:tcPr>
+          <w:p>
+            <w:pPr>
+              <w:widowControl w:val="0"/>
+              <w:spacing w:line="460" w:lineRule="exact"/>
+              <w:jc w:val="both"/>
+              <w:rPr>
+                <w:rFonts w:ascii="微软雅黑 Light" w:eastAsia="微软雅黑 Light" w:hAnsi="微软雅黑 Light"/>
+                <w:sz w:val="22"/>
+                <w:szCs w:val="22"/>
+              </w:rPr>
+            </w:pPr>
+          </w:p>
+        </w:tc>
+      </w:tr>
+      <w:tr>
+        <w:tc>
+          <w:tcPr>
+            <w:tcW w:w="3936" w:type="dxa"/>
+            <w:shd w:val="clear" w:color="auto" w:fill="FFFFFF" w:themeFill="background1"/>
+            <w:vAlign w:val="center"/>
+          </w:tcPr>
+          <w:p>
+            <w:pPr>
+              <w:widowControl w:val="0"/>
+              <w:spacing w:line="460" w:lineRule="exact"/>
+              <w:jc w:val="both"/>
+              <w:rPr>
+                <w:rFonts w:ascii="微软雅黑 Light" w:eastAsia="微软雅黑 Light" w:hAnsi="微软雅黑 Light"/>
+                <w:sz w:val="22"/>
+                <w:szCs w:val="22"/>
+              </w:rPr>
+            </w:pPr>
+            <w:r>
+              <w:rPr>
+                <w:rFonts w:ascii="微软雅黑 Light" w:eastAsia="微软雅黑 Light" w:hAnsi="微软雅黑 Light" w:hint="eastAsia"/>
+                <w:sz w:val="22"/>
+                <w:szCs w:val="22"/>
+              </w:rPr>
+              <w:t>故障应对措施(临时措施、纠正措施)</w:t>
+            </w:r>
+          </w:p>
+        </w:tc>
+        <w:tc>
+          <w:tcPr>
+            <w:tcW w:w="1984" w:type="dxa"/>
+            <w:shd w:val="clear" w:color="auto" w:fill="FFFFFF" w:themeFill="background1"/>
+          </w:tcPr>
+          <w:p>
+            <w:pPr>
+              <w:widowControl w:val="0"/>
+              <w:spacing w:line="460" w:lineRule="exact"/>
+              <w:jc w:val="both"/>
+              <w:rPr>
+                <w:rFonts w:ascii="微软雅黑 Light" w:eastAsia="微软雅黑 Light" w:hAnsi="微软雅黑 Light"/>
+                <w:sz w:val="22"/>
+                <w:szCs w:val="22"/>
+              </w:rPr>
+            </w:pPr>
+            <w:r>
+              <w:rPr>
+                <w:rFonts w:ascii="微软雅黑 Light" w:eastAsia="微软雅黑 Light" w:hAnsi="微软雅黑 Light" w:hint="eastAsia"/>
+                <w:sz w:val="22"/>
+                <w:szCs w:val="22"/>
+              </w:rPr>
+              <w:t>String</w:t>
+            </w:r>
+          </w:p>
+        </w:tc>
+        <w:tc>
+          <w:tcPr>
+            <w:tcW w:w="3424" w:type="dxa"/>
+            <w:shd w:val="clear" w:color="auto" w:fill="FFFFFF" w:themeFill="background1"/>
+          </w:tcPr>
+          <w:p>
+            <w:pPr>
+              <w:widowControl w:val="0"/>
+              <w:spacing w:line="460" w:lineRule="exact"/>
+              <w:jc w:val="both"/>
+              <w:rPr>
+                <w:rFonts w:ascii="微软雅黑 Light" w:eastAsia="微软雅黑 Light" w:hAnsi="微软雅黑 Light"/>
+                <w:sz w:val="22"/>
+                <w:szCs w:val="22"/>
+              </w:rPr>
+            </w:pPr>
+          </w:p>
+        </w:tc>
+      </w:tr>
+      <w:tr>
+        <w:tc>
+          <w:tcPr>
+            <w:tcW w:w="3936" w:type="dxa"/>
+            <w:shd w:val="clear" w:color="auto" w:fill="FFFFFF" w:themeFill="background1"/>
+            <w:vAlign w:val="center"/>
+          </w:tcPr>
+          <w:p>
+            <w:pPr>
+              <w:widowControl w:val="0"/>
+              <w:spacing w:line="460" w:lineRule="exact"/>
+              <w:jc w:val="both"/>
+              <w:rPr>
+                <w:rFonts w:ascii="微软雅黑 Light" w:eastAsia="微软雅黑 Light" w:hAnsi="微软雅黑 Light"/>
+                <w:sz w:val="22"/>
+                <w:szCs w:val="22"/>
+              </w:rPr>
+            </w:pPr>
+            <w:r>
+              <w:rPr>
+                <w:rFonts w:ascii="微软雅黑 Light" w:eastAsia="微软雅黑 Light" w:hAnsi="微软雅黑 Light" w:hint="eastAsia"/>
+                <w:sz w:val="22"/>
+                <w:szCs w:val="22"/>
+              </w:rPr>
+              <w:t>故障处理时间(年月日~年月日)</w:t>
+            </w:r>
+          </w:p>
+        </w:tc>
+        <w:tc>
+          <w:tcPr>
+            <w:tcW w:w="1984" w:type="dxa"/>
+            <w:shd w:val="clear" w:color="auto" w:fill="FFFFFF" w:themeFill="background1"/>
+          </w:tcPr>
+          <w:p>
+            <w:pPr>
+              <w:widowControl w:val="0"/>
+              <w:spacing w:line="460" w:lineRule="exact"/>
+              <w:jc w:val="both"/>
+              <w:rPr>
+                <w:rFonts w:ascii="微软雅黑 Light" w:eastAsia="微软雅黑 Light" w:hAnsi="微软雅黑 Light"/>
+                <w:sz w:val="22"/>
+                <w:szCs w:val="22"/>
+              </w:rPr>
+            </w:pPr>
+            <w:r>
+              <w:rPr>
+                <w:rFonts w:ascii="微软雅黑 Light" w:eastAsia="微软雅黑 Light" w:hAnsi="微软雅黑 Light" w:hint="eastAsia"/>
+                <w:sz w:val="22"/>
+                <w:szCs w:val="22"/>
+              </w:rPr>
+              <w:t>TimeStamp</w:t>
+            </w:r>
+          </w:p>
+        </w:tc>
+        <w:tc>
+          <w:tcPr>
+            <w:tcW w:w="3424" w:type="dxa"/>
+            <w:shd w:val="clear" w:color="auto" w:fill="FFFFFF" w:themeFill="background1"/>
+          </w:tcPr>
+          <w:p>
+            <w:pPr>
+              <w:widowControl w:val="0"/>
+              <w:spacing w:line="460" w:lineRule="exact"/>
+              <w:jc w:val="both"/>
+              <w:rPr>
+                <w:rFonts w:ascii="微软雅黑 Light" w:eastAsia="微软雅黑 Light" w:hAnsi="微软雅黑 Light"/>
+                <w:sz w:val="22"/>
+                <w:szCs w:val="22"/>
+              </w:rPr>
+            </w:pPr>
+          </w:p>
+        </w:tc>
+      </w:tr>
+      <w:tr>
+        <w:tc>
+          <w:tcPr>
+            <w:tcW w:w="3936" w:type="dxa"/>
+            <w:shd w:val="clear" w:color="auto" w:fill="FFFFFF" w:themeFill="background1"/>
+            <w:vAlign w:val="center"/>
+          </w:tcPr>
+          <w:p>
+            <w:pPr>
+              <w:widowControl w:val="0"/>
+              <w:spacing w:line="460" w:lineRule="exact"/>
+              <w:jc w:val="both"/>
+              <w:rPr>
+                <w:rFonts w:ascii="微软雅黑 Light" w:eastAsia="微软雅黑 Light" w:hAnsi="微软雅黑 Light"/>
+                <w:sz w:val="22"/>
+                <w:szCs w:val="22"/>
+              </w:rPr>
+            </w:pPr>
+            <w:r>
+              <w:rPr>
+                <w:rFonts w:ascii="微软雅黑 Light" w:eastAsia="微软雅黑 Light" w:hAnsi="微软雅黑 Light" w:hint="eastAsia"/>
+                <w:sz w:val="22"/>
+                <w:szCs w:val="22"/>
+              </w:rPr>
+              <w:t>故障处理用时(小时)</w:t>
+            </w:r>
+          </w:p>
+        </w:tc>
+        <w:tc>
+          <w:tcPr>
+            <w:tcW w:w="1984" w:type="dxa"/>
+            <w:shd w:val="clear" w:color="auto" w:fill="FFFFFF" w:themeFill="background1"/>
+          </w:tcPr>
+          <w:p>
+            <w:pPr>
+              <w:widowControl w:val="0"/>
+              <w:spacing w:line="460" w:lineRule="exact"/>
+              <w:jc w:val="both"/>
+              <w:rPr>
+                <w:rFonts w:ascii="微软雅黑 Light" w:eastAsia="微软雅黑 Light" w:hAnsi="微软雅黑 Light"/>
+                <w:sz w:val="22"/>
+                <w:szCs w:val="22"/>
+              </w:rPr>
+            </w:pPr>
+            <w:r>
+              <w:rPr>
+                <w:rFonts w:ascii="微软雅黑 Light" w:eastAsia="微软雅黑 Light" w:hAnsi="微软雅黑 Light" w:hint="eastAsia"/>
+                <w:sz w:val="22"/>
+                <w:szCs w:val="22"/>
+              </w:rPr>
+              <w:t>Integer</w:t>
+            </w:r>
+          </w:p>
+        </w:tc>
+        <w:tc>
+          <w:tcPr>
+            <w:tcW w:w="3424" w:type="dxa"/>
+            <w:shd w:val="clear" w:color="auto" w:fill="FFFFFF" w:themeFill="background1"/>
+          </w:tcPr>
+          <w:p>
+            <w:pPr>
+              <w:widowControl w:val="0"/>
+              <w:spacing w:line="460" w:lineRule="exact"/>
+              <w:jc w:val="both"/>
+              <w:rPr>
+                <w:rFonts w:ascii="微软雅黑 Light" w:eastAsia="微软雅黑 Light" w:hAnsi="微软雅黑 Light"/>
+                <w:sz w:val="22"/>
+                <w:szCs w:val="22"/>
+              </w:rPr>
+            </w:pPr>
+          </w:p>
+        </w:tc>
+      </w:tr>
+      <w:tr>
+        <w:tc>
+          <w:tcPr>
+            <w:tcW w:w="3936" w:type="dxa"/>
+            <w:shd w:val="clear" w:color="auto" w:fill="FFFFFF" w:themeFill="background1"/>
+            <w:vAlign w:val="center"/>
+          </w:tcPr>
+          <w:p>
+            <w:pPr>
+              <w:widowControl w:val="0"/>
+              <w:spacing w:line="460" w:lineRule="exact"/>
+              <w:jc w:val="both"/>
+              <w:rPr>
+                <w:rFonts w:ascii="微软雅黑 Light" w:eastAsia="微软雅黑 Light" w:hAnsi="微软雅黑 Light"/>
+                <w:sz w:val="22"/>
+                <w:szCs w:val="22"/>
+              </w:rPr>
+            </w:pPr>
+            <w:r>
+              <w:rPr>
+                <w:rFonts w:ascii="微软雅黑 Light" w:eastAsia="微软雅黑 Light" w:hAnsi="微软雅黑 Light" w:hint="eastAsia"/>
+                <w:sz w:val="22"/>
+                <w:szCs w:val="22"/>
+              </w:rPr>
+              <w:t>备注</w:t>
+            </w:r>
+          </w:p>
+        </w:tc>
+        <w:tc>
+          <w:tcPr>
+            <w:tcW w:w="1984" w:type="dxa"/>
+            <w:shd w:val="clear" w:color="auto" w:fill="FFFFFF" w:themeFill="background1"/>
+          </w:tcPr>
+          <w:p>
+            <w:pPr>
+              <w:widowControl w:val="0"/>
+              <w:spacing w:line="460" w:lineRule="exact"/>
+              <w:jc w:val="both"/>
+              <w:rPr>
+                <w:rFonts w:ascii="微软雅黑 Light" w:eastAsia="微软雅黑 Light" w:hAnsi="微软雅黑 Light"/>
+                <w:sz w:val="22"/>
+                <w:szCs w:val="22"/>
+              </w:rPr>
+            </w:pPr>
+            <w:r>
+              <w:rPr>
+                <w:rFonts w:ascii="微软雅黑 Light" w:eastAsia="微软雅黑 Light" w:hAnsi="微软雅黑 Light" w:hint="eastAsia"/>
+                <w:sz w:val="22"/>
+                <w:szCs w:val="22"/>
+              </w:rPr>
+              <w:t>String</w:t>
+            </w:r>
+          </w:p>
+        </w:tc>
+        <w:tc>
+          <w:tcPr>
+            <w:tcW w:w="3424" w:type="dxa"/>
+            <w:shd w:val="clear" w:color="auto" w:fill="FFFFFF" w:themeFill="background1"/>
+          </w:tcPr>
+          <w:p>
+            <w:pPr>
+              <w:widowControl w:val="0"/>
+              <w:spacing w:line="460" w:lineRule="exact"/>
+              <w:jc w:val="both"/>
+              <w:rPr>
+                <w:rFonts w:ascii="微软雅黑 Light" w:eastAsia="微软雅黑 Light" w:hAnsi="微软雅黑 Light"/>
+                <w:sz w:val="22"/>
+                <w:szCs w:val="22"/>
+              </w:rPr>
+            </w:pPr>
+          </w:p>
+        </w:tc>
+      </w:tr>
+    </w:tbl>
+    <w:p>
+      <w:pPr>
+        <w:pStyle w:val="2"/>
+        <w:rPr>
+          <w:rFonts w:ascii="微软雅黑 Light" w:eastAsia="微软雅黑 Light" w:hAnsi="微软雅黑 Light"/>
+          <w:sz w:val="24"/>
+          <w:szCs w:val="24"/>
+        </w:rPr>
+      </w:pPr>
+      <w:bookmarkStart w:id="45" w:name="_Toc25243154"/>
+      <w:r>
+        <w:rPr>
+          <w:rFonts w:ascii="微软雅黑 Light" w:eastAsia="微软雅黑 Light" w:hAnsi="微软雅黑 Light" w:hint="eastAsia"/>
+          <w:sz w:val="24"/>
+          <w:szCs w:val="24"/>
+        </w:rPr>
+        <w:lastRenderedPageBreak/>
+        <w:t>日志</w:t>
+      </w:r>
+      <w:bookmarkEnd w:id="45"/>
+    </w:p>
+    <w:p>
+      <w:pPr>
+        <w:pStyle w:val="3"/>
+        <w:rPr>
+          <w:rFonts w:ascii="微软雅黑 Light" w:eastAsia="微软雅黑 Light" w:hAnsi="微软雅黑 Light"/>
+          <w:sz w:val="24"/>
+          <w:szCs w:val="24"/>
+        </w:rPr>
+      </w:pPr>
+      <w:bookmarkStart w:id="46" w:name="_Toc25243155"/>
+      <w:r>
+        <w:rPr>
+          <w:rFonts w:ascii="微软雅黑 Light" w:eastAsia="微软雅黑 Light" w:hAnsi="微软雅黑 Light" w:hint="eastAsia"/>
+          <w:sz w:val="24"/>
+          <w:szCs w:val="24"/>
+        </w:rPr>
+        <w:t>日志记录</w:t>
+      </w:r>
+      <w:bookmarkEnd w:id="46"/>
+    </w:p>
+    <w:p>
+      <w:pPr>
+        <w:pStyle w:val="4"/>
+        <w:rPr>
+          <w:rFonts w:ascii="微软雅黑 Light" w:eastAsia="微软雅黑 Light" w:hAnsi="微软雅黑 Light"/>
+          <w:sz w:val="22"/>
+          <w:szCs w:val="22"/>
+        </w:rPr>
+      </w:pPr>
+      <w:r>
+        <w:rPr>
+          <w:rFonts w:ascii="微软雅黑 Light" w:eastAsia="微软雅黑 Light" w:hAnsi="微软雅黑 Light" w:hint="eastAsia"/>
+          <w:sz w:val="22"/>
+          <w:szCs w:val="22"/>
+        </w:rPr>
+        <w:t>引言</w:t>
+      </w:r>
+    </w:p>
+    <w:p>
+      <w:pPr>
+        <w:widowControl w:val="0"/>
+        <w:spacing w:line="460" w:lineRule="exact"/>
+        <w:ind w:firstLineChars="200" w:firstLine="440"/>
+        <w:jc w:val="both"/>
+        <w:rPr>
+          <w:rFonts w:ascii="微软雅黑 Light" w:eastAsia="微软雅黑 Light" w:hAnsi="微软雅黑 Light"/>
+          <w:sz w:val="22"/>
+          <w:szCs w:val="21"/>
+        </w:rPr>
+      </w:pPr>
+      <w:r>
+        <w:rPr>
+          <w:rFonts w:ascii="微软雅黑 Light" w:eastAsia="微软雅黑 Light" w:hAnsi="微软雅黑 Light" w:hint="eastAsia"/>
+          <w:sz w:val="22"/>
+          <w:szCs w:val="21"/>
+        </w:rPr>
+        <w:t>服务软件</w:t>
+      </w:r>
+      <w:r>
+        <w:rPr>
+          <w:rFonts w:ascii="微软雅黑 Light" w:eastAsia="微软雅黑 Light" w:hAnsi="微软雅黑 Light" w:hint="eastAsia"/>
+          <w:sz w:val="22"/>
+          <w:szCs w:val="21"/>
+        </w:rPr>
+        <w:t>在运行的过程中，</w:t>
+      </w:r>
+      <w:r>
+        <w:rPr>
+          <w:rFonts w:ascii="微软雅黑 Light" w:eastAsia="微软雅黑 Light" w:hAnsi="微软雅黑 Light" w:hint="eastAsia"/>
+          <w:sz w:val="22"/>
+          <w:szCs w:val="21"/>
+        </w:rPr>
+        <w:t>软件的运行</w:t>
+      </w:r>
+      <w:r>
+        <w:rPr>
+          <w:rFonts w:ascii="微软雅黑 Light" w:eastAsia="微软雅黑 Light" w:hAnsi="微软雅黑 Light" w:hint="eastAsia"/>
+          <w:sz w:val="22"/>
+          <w:szCs w:val="21"/>
+        </w:rPr>
+        <w:t>日志、外部接口调用日志等信息记录到</w:t>
+      </w:r>
+      <w:r>
+        <w:rPr>
+          <w:rFonts w:ascii="微软雅黑 Light" w:eastAsia="微软雅黑 Light" w:hAnsi="微软雅黑 Light" w:hint="eastAsia"/>
+          <w:sz w:val="22"/>
+          <w:szCs w:val="21"/>
+        </w:rPr>
+        <w:t>本地磁盘文件和数据库中</w:t>
+      </w:r>
+      <w:r>
+        <w:rPr>
+          <w:rFonts w:ascii="微软雅黑 Light" w:eastAsia="微软雅黑 Light" w:hAnsi="微软雅黑 Light" w:hint="eastAsia"/>
+          <w:sz w:val="22"/>
+          <w:szCs w:val="21"/>
+        </w:rPr>
+        <w:t>。</w:t>
+      </w:r>
+    </w:p>
+    <w:p>
+      <w:pPr>
+        <w:widowControl w:val="0"/>
+        <w:spacing w:line="460" w:lineRule="exact"/>
+        <w:ind w:firstLineChars="200" w:firstLine="440"/>
+        <w:jc w:val="both"/>
+        <w:rPr>
+          <w:rFonts w:ascii="微软雅黑 Light" w:eastAsia="微软雅黑 Light" w:hAnsi="微软雅黑 Light"/>
+          <w:sz w:val="22"/>
+          <w:szCs w:val="21"/>
+        </w:rPr>
+      </w:pPr>
+      <w:r>
+        <w:rPr>
+          <w:rFonts w:ascii="微软雅黑 Light" w:eastAsia="微软雅黑 Light" w:hAnsi="微软雅黑 Light" w:hint="eastAsia"/>
+          <w:sz w:val="22"/>
+          <w:szCs w:val="21"/>
+        </w:rPr>
+        <w:t>为了防止日志文件过大，本地日志采用多个文件的方式进行存储，单个日志文件的</w:t>
+      </w:r>
+      <w:r>
+        <w:rPr>
+          <w:rFonts w:ascii="微软雅黑 Light" w:eastAsia="微软雅黑 Light" w:hAnsi="微软雅黑 Light" w:hint="eastAsia"/>
+          <w:sz w:val="22"/>
+          <w:szCs w:val="21"/>
+        </w:rPr>
+        <w:t>大小限制为1</w:t>
+      </w:r>
+      <w:r>
+        <w:rPr>
+          <w:rFonts w:ascii="微软雅黑 Light" w:eastAsia="微软雅黑 Light" w:hAnsi="微软雅黑 Light"/>
+          <w:sz w:val="22"/>
+          <w:szCs w:val="21"/>
+        </w:rPr>
+        <w:t>0</w:t>
+      </w:r>
+      <w:r>
+        <w:rPr>
+          <w:rFonts w:ascii="微软雅黑 Light" w:eastAsia="微软雅黑 Light" w:hAnsi="微软雅黑 Light" w:hint="eastAsia"/>
+          <w:sz w:val="22"/>
+          <w:szCs w:val="21"/>
+        </w:rPr>
+        <w:t>MB</w:t>
+      </w:r>
+      <w:r>
+        <w:rPr>
+          <w:rFonts w:ascii="微软雅黑 Light" w:eastAsia="微软雅黑 Light" w:hAnsi="微软雅黑 Light" w:hint="eastAsia"/>
+          <w:sz w:val="22"/>
+          <w:szCs w:val="21"/>
+        </w:rPr>
+        <w:t>。</w:t>
+      </w:r>
+      <w:r>
+        <w:rPr>
+          <w:rFonts w:ascii="微软雅黑 Light" w:eastAsia="微软雅黑 Light" w:hAnsi="微软雅黑 Light" w:hint="eastAsia"/>
+          <w:sz w:val="22"/>
+          <w:szCs w:val="21"/>
+        </w:rPr>
+        <w:t>日志文件存放到</w:t>
+      </w:r>
+      <w:r>
+        <w:rPr>
+          <w:rFonts w:ascii="微软雅黑 Light" w:eastAsia="微软雅黑 Light" w:hAnsi="微软雅黑 Light" w:hint="eastAsia"/>
+          <w:sz w:val="22"/>
+          <w:szCs w:val="21"/>
+        </w:rPr>
+        <w:t>服务软件</w:t>
+      </w:r>
+      <w:r>
+        <w:rPr>
+          <w:rFonts w:ascii="微软雅黑 Light" w:eastAsia="微软雅黑 Light" w:hAnsi="微软雅黑 Light" w:hint="eastAsia"/>
+          <w:sz w:val="22"/>
+          <w:szCs w:val="21"/>
+        </w:rPr>
+        <w:t>安装目录的log子目录下，日志文件命名方式为yyyy</w:t>
+      </w:r>
+      <w:r>
+        <w:rPr>
+          <w:rFonts w:ascii="微软雅黑 Light" w:eastAsia="微软雅黑 Light" w:hAnsi="微软雅黑 Light"/>
+          <w:sz w:val="22"/>
+          <w:szCs w:val="21"/>
+        </w:rPr>
+        <w:t>-MM-</w:t>
+      </w:r>
+      <w:r>
+        <w:rPr>
+          <w:rFonts w:ascii="微软雅黑 Light" w:eastAsia="微软雅黑 Light" w:hAnsi="微软雅黑 Light" w:hint="eastAsia"/>
+          <w:sz w:val="22"/>
+          <w:szCs w:val="21"/>
+        </w:rPr>
+        <w:t>dd</w:t>
+      </w:r>
+      <w:r>
+        <w:rPr>
+          <w:rFonts w:ascii="微软雅黑 Light" w:eastAsia="微软雅黑 Light" w:hAnsi="微软雅黑 Light"/>
+          <w:sz w:val="22"/>
+          <w:szCs w:val="21"/>
+        </w:rPr>
+        <w:t xml:space="preserve"> hh24:mm:ss</w:t>
+      </w:r>
+      <w:r>
+        <w:rPr>
+          <w:rFonts w:ascii="微软雅黑 Light" w:eastAsia="微软雅黑 Light" w:hAnsi="微软雅黑 Light" w:hint="eastAsia"/>
+          <w:sz w:val="22"/>
+          <w:szCs w:val="21"/>
+        </w:rPr>
+        <w:t>.</w:t>
+      </w:r>
+      <w:r>
+        <w:rPr>
+          <w:rFonts w:ascii="微软雅黑 Light" w:eastAsia="微软雅黑 Light" w:hAnsi="微软雅黑 Light"/>
+          <w:sz w:val="22"/>
+          <w:szCs w:val="21"/>
+        </w:rPr>
+        <w:t>log</w:t>
+      </w:r>
+      <w:r>
+        <w:rPr>
+          <w:rFonts w:ascii="微软雅黑 Light" w:eastAsia="微软雅黑 Light" w:hAnsi="微软雅黑 Light" w:hint="eastAsia"/>
+          <w:sz w:val="22"/>
+          <w:szCs w:val="21"/>
+        </w:rPr>
+        <w:t>，日志格式为[yyyy</w:t>
+      </w:r>
+      <w:r>
+        <w:rPr>
+          <w:rFonts w:ascii="微软雅黑 Light" w:eastAsia="微软雅黑 Light" w:hAnsi="微软雅黑 Light"/>
+          <w:sz w:val="22"/>
+          <w:szCs w:val="21"/>
+        </w:rPr>
+        <w:t>-MM-</w:t>
+      </w:r>
+      <w:r>
+        <w:rPr>
+          <w:rFonts w:ascii="微软雅黑 Light" w:eastAsia="微软雅黑 Light" w:hAnsi="微软雅黑 Light" w:hint="eastAsia"/>
+          <w:sz w:val="22"/>
+          <w:szCs w:val="21"/>
+        </w:rPr>
+        <w:t>dd</w:t>
+      </w:r>
+      <w:r>
+        <w:rPr>
+          <w:rFonts w:ascii="微软雅黑 Light" w:eastAsia="微软雅黑 Light" w:hAnsi="微软雅黑 Light"/>
+          <w:sz w:val="22"/>
+          <w:szCs w:val="21"/>
+        </w:rPr>
+        <w:t xml:space="preserve"> hh24:mm:ss][</w:t>
+      </w:r>
+      <w:r>
+        <w:rPr>
+          <w:rFonts w:ascii="微软雅黑 Light" w:eastAsia="微软雅黑 Light" w:hAnsi="微软雅黑 Light" w:hint="eastAsia"/>
+          <w:sz w:val="22"/>
+          <w:szCs w:val="21"/>
+        </w:rPr>
+        <w:t>组件</w:t>
+      </w:r>
+      <w:r>
+        <w:rPr>
+          <w:rFonts w:ascii="微软雅黑 Light" w:eastAsia="微软雅黑 Light" w:hAnsi="微软雅黑 Light" w:hint="eastAsia"/>
+          <w:sz w:val="22"/>
+          <w:szCs w:val="21"/>
+        </w:rPr>
+        <w:t>ID</w:t>
+      </w:r>
+      <w:r>
+        <w:rPr>
+          <w:rFonts w:ascii="微软雅黑 Light" w:eastAsia="微软雅黑 Light" w:hAnsi="微软雅黑 Light"/>
+          <w:sz w:val="22"/>
+          <w:szCs w:val="21"/>
+        </w:rPr>
+        <w:t>][</w:t>
+      </w:r>
+      <w:r>
+        <w:rPr>
+          <w:rFonts w:ascii="微软雅黑 Light" w:eastAsia="微软雅黑 Light" w:hAnsi="微软雅黑 Light" w:hint="eastAsia"/>
+          <w:sz w:val="22"/>
+          <w:szCs w:val="21"/>
+        </w:rPr>
+        <w:t>日志等级</w:t>
+      </w:r>
+      <w:r>
+        <w:rPr>
+          <w:rFonts w:ascii="微软雅黑 Light" w:eastAsia="微软雅黑 Light" w:hAnsi="微软雅黑 Light"/>
+          <w:sz w:val="22"/>
+          <w:szCs w:val="21"/>
+        </w:rPr>
+        <w:t>]</w:t>
+      </w:r>
+      <w:r>
+        <w:rPr>
+          <w:rFonts w:ascii="微软雅黑 Light" w:eastAsia="微软雅黑 Light" w:hAnsi="微软雅黑 Light" w:hint="eastAsia"/>
+          <w:sz w:val="22"/>
+          <w:szCs w:val="21"/>
+        </w:rPr>
+        <w:t>日志内容。</w:t>
+      </w:r>
+    </w:p>
+    <w:p>
+      <w:pPr>
+        <w:widowControl w:val="0"/>
+        <w:spacing w:line="460" w:lineRule="exact"/>
+        <w:ind w:firstLineChars="200" w:firstLine="440"/>
+        <w:jc w:val="both"/>
+        <w:rPr>
+          <w:rFonts w:ascii="微软雅黑 Light" w:eastAsia="微软雅黑 Light" w:hAnsi="微软雅黑 Light"/>
+          <w:sz w:val="22"/>
+          <w:szCs w:val="21"/>
+        </w:rPr>
+      </w:pPr>
+      <w:r>
+        <w:rPr>
+          <w:rFonts w:ascii="微软雅黑 Light" w:eastAsia="微软雅黑 Light" w:hAnsi="微软雅黑 Light" w:hint="eastAsia"/>
+          <w:sz w:val="22"/>
+          <w:szCs w:val="21"/>
+        </w:rPr>
+        <w:t>日志需要存储的内容如</w:t>
+      </w:r>
+      <w:r>
+        <w:rPr>
+          <w:rFonts w:ascii="微软雅黑 Light" w:eastAsia="微软雅黑 Light" w:hAnsi="微软雅黑 Light"/>
+          <w:sz w:val="22"/>
+          <w:szCs w:val="21"/>
+        </w:rPr>
+        <w:fldChar w:fldCharType="begin"/>
+      </w:r>
+      <w:r>
+        <w:rPr>
+          <w:rFonts w:ascii="微软雅黑 Light" w:eastAsia="微软雅黑 Light" w:hAnsi="微软雅黑 Light"/>
+          <w:sz w:val="22"/>
+          <w:szCs w:val="21"/>
+        </w:rPr>
+        <w:instrText xml:space="preserve"> </w:instrText>
+      </w:r>
+      <w:r>
+        <w:rPr>
+          <w:rFonts w:ascii="微软雅黑 Light" w:eastAsia="微软雅黑 Light" w:hAnsi="微软雅黑 Light" w:hint="eastAsia"/>
+          <w:sz w:val="22"/>
+          <w:szCs w:val="21"/>
+        </w:rPr>
+        <w:instrText>REF _Ref17214422 \h</w:instrText>
+      </w:r>
+      <w:r>
+        <w:rPr>
+          <w:rFonts w:ascii="微软雅黑 Light" w:eastAsia="微软雅黑 Light" w:hAnsi="微软雅黑 Light"/>
+          <w:sz w:val="22"/>
+          <w:szCs w:val="21"/>
+        </w:rPr>
+        <w:instrText xml:space="preserve"> </w:instrText>
+      </w:r>
+      <w:r>
+        <w:rPr>
+          <w:rFonts w:ascii="微软雅黑 Light" w:eastAsia="微软雅黑 Light" w:hAnsi="微软雅黑 Light"/>
+          <w:sz w:val="22"/>
+          <w:szCs w:val="21"/>
+        </w:rPr>
+        <w:instrText xml:space="preserve"> \* MERGEFORMAT </w:instrText>
+      </w:r>
+      <w:r>
+        <w:rPr>
+          <w:rFonts w:ascii="微软雅黑 Light" w:eastAsia="微软雅黑 Light" w:hAnsi="微软雅黑 Light"/>
+          <w:sz w:val="22"/>
+          <w:szCs w:val="21"/>
+        </w:rPr>
+      </w:r>
+      <w:r>
+        <w:rPr>
+          <w:rFonts w:ascii="微软雅黑 Light" w:eastAsia="微软雅黑 Light" w:hAnsi="微软雅黑 Light"/>
+          <w:sz w:val="22"/>
+          <w:szCs w:val="21"/>
+        </w:rPr>
+        <w:fldChar w:fldCharType="separate"/>
+      </w:r>
+      <w:r>
+        <w:rPr>
+          <w:rFonts w:ascii="微软雅黑 Light" w:eastAsia="微软雅黑 Light" w:hAnsi="微软雅黑 Light" w:hint="eastAsia"/>
+          <w:sz w:val="22"/>
+          <w:szCs w:val="21"/>
+        </w:rPr>
+        <w:t xml:space="preserve">表 </w:t>
+      </w:r>
+      <w:r>
+        <w:rPr>
+          <w:rFonts w:ascii="微软雅黑 Light" w:eastAsia="微软雅黑 Light" w:hAnsi="微软雅黑 Light"/>
+          <w:noProof/>
+          <w:sz w:val="22"/>
+          <w:szCs w:val="21"/>
+        </w:rPr>
+        <w:t>12</w:t>
+      </w:r>
+      <w:r>
+        <w:rPr>
+          <w:rFonts w:ascii="微软雅黑 Light" w:eastAsia="微软雅黑 Light" w:hAnsi="微软雅黑 Light"/>
+          <w:sz w:val="22"/>
+          <w:szCs w:val="21"/>
+        </w:rPr>
+        <w:fldChar w:fldCharType="end"/>
+      </w:r>
+      <w:r>
+        <w:rPr>
+          <w:rFonts w:ascii="微软雅黑 Light" w:eastAsia="微软雅黑 Light" w:hAnsi="微软雅黑 Light" w:hint="eastAsia"/>
+          <w:sz w:val="22"/>
+          <w:szCs w:val="21"/>
+        </w:rPr>
+        <w:t>所示。</w:t>
+      </w:r>
+    </w:p>
+    <w:p>
+      <w:pPr>
+        <w:pStyle w:val="afc"/>
+        <w:rPr>
+          <w:rFonts w:ascii="微软雅黑 Light" w:eastAsia="微软雅黑 Light" w:hAnsi="微软雅黑 Light"/>
+          <w:sz w:val="22"/>
+          <w:szCs w:val="16"/>
+        </w:rPr>
+      </w:pPr>
+      <w:bookmarkStart w:id="47" w:name="_Ref17214422"/>
+      <w:r>
+        <w:rPr>
+          <w:rFonts w:ascii="微软雅黑 Light" w:eastAsia="微软雅黑 Light" w:hAnsi="微软雅黑 Light" w:hint="eastAsia"/>
+          <w:sz w:val="22"/>
+          <w:szCs w:val="16"/>
+        </w:rPr>
+        <w:t xml:space="preserve">表 </w:t>
+      </w:r>
+      <w:r>
+        <w:rPr>
+          <w:rFonts w:ascii="微软雅黑 Light" w:eastAsia="微软雅黑 Light" w:hAnsi="微软雅黑 Light"/>
+          <w:sz w:val="22"/>
+          <w:szCs w:val="16"/>
+        </w:rPr>
+        <w:fldChar w:fldCharType="begin"/>
+      </w:r>
+      <w:r>
+        <w:rPr>
+          <w:rFonts w:ascii="微软雅黑 Light" w:eastAsia="微软雅黑 Light" w:hAnsi="微软雅黑 Light"/>
+          <w:sz w:val="22"/>
+          <w:szCs w:val="16"/>
+        </w:rPr>
+        <w:instrText xml:space="preserve"> </w:instrText>
+      </w:r>
+      <w:r>
+        <w:rPr>
+          <w:rFonts w:ascii="微软雅黑 Light" w:eastAsia="微软雅黑 Light" w:hAnsi="微软雅黑 Light" w:hint="eastAsia"/>
+          <w:sz w:val="22"/>
+          <w:szCs w:val="16"/>
+        </w:rPr>
+        <w:instrText>SEQ 表 \* ARABIC</w:instrText>
+      </w:r>
+      <w:r>
+        <w:rPr>
+          <w:rFonts w:ascii="微软雅黑 Light" w:eastAsia="微软雅黑 Light" w:hAnsi="微软雅黑 Light"/>
+          <w:sz w:val="22"/>
+          <w:szCs w:val="16"/>
+        </w:rPr>
+        <w:instrText xml:space="preserve"> </w:instrText>
+      </w:r>
+      <w:r>
+        <w:rPr>
+          <w:rFonts w:ascii="微软雅黑 Light" w:eastAsia="微软雅黑 Light" w:hAnsi="微软雅黑 Light"/>
+          <w:sz w:val="22"/>
+          <w:szCs w:val="16"/>
+        </w:rPr>
+        <w:fldChar w:fldCharType="separate"/>
+      </w:r>
+      <w:r>
+        <w:rPr>
+          <w:rFonts w:ascii="微软雅黑 Light" w:eastAsia="微软雅黑 Light" w:hAnsi="微软雅黑 Light"/>
+          <w:noProof/>
+          <w:sz w:val="22"/>
+          <w:szCs w:val="16"/>
+        </w:rPr>
+        <w:t>12</w:t>
+      </w:r>
+      <w:r>
+        <w:rPr>
+          <w:rFonts w:ascii="微软雅黑 Light" w:eastAsia="微软雅黑 Light" w:hAnsi="微软雅黑 Light"/>
+          <w:sz w:val="22"/>
+          <w:szCs w:val="16"/>
+        </w:rPr>
+        <w:fldChar w:fldCharType="end"/>
+      </w:r>
+      <w:bookmarkEnd w:id="47"/>
       <w:r>
         <w:rPr>
           <w:rFonts w:ascii="微软雅黑 Light" w:eastAsia="微软雅黑 Light" w:hAnsi="微软雅黑 Light"/>
@@ -15420,7 +19295,7 @@
           <w:sz w:val="22"/>
           <w:szCs w:val="16"/>
         </w:rPr>
-        <w:t>11</w:t>
+        <w:t>13</w:t>
       </w:r>
       <w:r>
         <w:rPr>
@@ -15448,7 +19323,7 @@
           <w:szCs w:val="16"/>
         </w:rPr>
       </w:pPr>
-      <w:bookmarkStart w:id="42" w:name="_Ref20081391"/>
+      <w:bookmarkStart w:id="48" w:name="_Ref20081391"/>
       <w:r>
         <w:rPr>
           <w:rFonts w:ascii="微软雅黑 Light" w:eastAsia="微软雅黑 Light" w:hAnsi="微软雅黑 Light" w:hint="eastAsia"/>
@@ -15504,7 +19379,7 @@
           <w:sz w:val="22"/>
           <w:szCs w:val="16"/>
         </w:rPr>
-        <w:t>11</w:t>
+        <w:t>13</w:t>
       </w:r>
       <w:r>
         <w:rPr>
@@ -15514,7 +19389,7 @@
         </w:rPr>
         <w:fldChar w:fldCharType="end"/>
       </w:r>
-      <w:bookmarkEnd w:id="42"/>
+      <w:bookmarkEnd w:id="48"/>
       <w:r>
         <w:rPr>
           <w:rFonts w:ascii="微软雅黑 Light" w:eastAsia="微软雅黑 Light" w:hAnsi="微软雅黑 Light"/>
@@ -16173,7 +20048,7 @@
           <w:sz w:val="22"/>
           <w:szCs w:val="21"/>
         </w:rPr>
-        <w:t>12</w:t>
+        <w:t>14</w:t>
       </w:r>
       <w:r>
         <w:rPr>
@@ -16201,7 +20076,7 @@
           <w:szCs w:val="16"/>
         </w:rPr>
       </w:pPr>
-      <w:bookmarkStart w:id="43" w:name="_Ref17214336"/>
+      <w:bookmarkStart w:id="49" w:name="_Ref17214336"/>
       <w:r>
         <w:rPr>
           <w:rFonts w:ascii="微软雅黑 Light" w:eastAsia="微软雅黑 Light" w:hAnsi="微软雅黑 Light" w:hint="eastAsia"/>
@@ -16258,7 +20133,7 @@
           <w:sz w:val="22"/>
           <w:szCs w:val="16"/>
         </w:rPr>
-        <w:t>12</w:t>
+        <w:t>14</w:t>
       </w:r>
       <w:r>
         <w:rPr>
@@ -16268,7 +20143,7 @@
         </w:rPr>
         <w:fldChar w:fldCharType="end"/>
       </w:r>
-      <w:bookmarkEnd w:id="43"/>
+      <w:bookmarkEnd w:id="49"/>
       <w:r>
         <w:rPr>
           <w:rFonts w:ascii="微软雅黑 Light" w:eastAsia="微软雅黑 Light" w:hAnsi="微软雅黑 Light"/>
@@ -16861,7 +20736,7 @@
           <w:sz w:val="22"/>
           <w:szCs w:val="21"/>
         </w:rPr>
-        <w:t>13</w:t>
+        <w:t>15</w:t>
       </w:r>
       <w:r>
         <w:rPr>
@@ -16889,7 +20764,7 @@
           <w:szCs w:val="16"/>
         </w:rPr>
       </w:pPr>
-      <w:bookmarkStart w:id="44" w:name="_Ref17215094"/>
+      <w:bookmarkStart w:id="50" w:name="_Ref17215094"/>
       <w:r>
         <w:rPr>
           <w:rFonts w:ascii="微软雅黑 Light" w:eastAsia="微软雅黑 Light" w:hAnsi="微软雅黑 Light" w:hint="eastAsia"/>
@@ -16945,7 +20820,7 @@
           <w:sz w:val="22"/>
           <w:szCs w:val="16"/>
         </w:rPr>
-        <w:t>13</w:t>
+        <w:t>15</w:t>
       </w:r>
       <w:r>
         <w:rPr>
@@ -16955,7 +20830,7 @@
         </w:rPr>
         <w:fldChar w:fldCharType="end"/>
       </w:r>
-      <w:bookmarkEnd w:id="44"/>
+      <w:bookmarkEnd w:id="50"/>
       <w:r>
         <w:rPr>
           <w:rFonts w:ascii="微软雅黑 Light" w:eastAsia="微软雅黑 Light" w:hAnsi="微软雅黑 Light"/>
@@ -17249,7 +21124,7 @@
           <w:szCs w:val="36"/>
         </w:rPr>
       </w:pPr>
-      <w:bookmarkStart w:id="45" w:name="_Toc23841962"/>
+      <w:bookmarkStart w:id="51" w:name="_Toc25243156"/>
       <w:r>
         <w:rPr>
           <w:rFonts w:ascii="微软雅黑 Light" w:eastAsia="微软雅黑 Light" w:hAnsi="微软雅黑 Light" w:hint="eastAsia"/>
@@ -17258,7 +21133,7 @@
         </w:rPr>
         <w:t>外部接口需求</w:t>
       </w:r>
-      <w:bookmarkEnd w:id="45"/>
+      <w:bookmarkEnd w:id="51"/>
     </w:p>
     <w:p>
       <w:pPr>
@@ -17269,7 +21144,7 @@
           <w:szCs w:val="24"/>
         </w:rPr>
       </w:pPr>
-      <w:bookmarkStart w:id="46" w:name="_Toc23841963"/>
+      <w:bookmarkStart w:id="52" w:name="_Toc25243157"/>
       <w:r>
         <w:rPr>
           <w:rFonts w:ascii="微软雅黑 Light" w:eastAsia="微软雅黑 Light" w:hAnsi="微软雅黑 Light" w:hint="eastAsia"/>
@@ -17278,7 +21153,7 @@
         </w:rPr>
         <w:t>用户界面</w:t>
       </w:r>
-      <w:bookmarkEnd w:id="46"/>
+      <w:bookmarkEnd w:id="52"/>
     </w:p>
     <w:p>
       <w:pPr>
@@ -17334,7 +21209,7 @@
           <w:szCs w:val="24"/>
         </w:rPr>
       </w:pPr>
-      <w:bookmarkStart w:id="47" w:name="_Toc23841964"/>
+      <w:bookmarkStart w:id="53" w:name="_Toc25243158"/>
       <w:r>
         <w:rPr>
           <w:rFonts w:ascii="微软雅黑 Light" w:eastAsia="微软雅黑 Light" w:hAnsi="微软雅黑 Light" w:hint="eastAsia"/>
@@ -17343,7 +21218,7 @@
         </w:rPr>
         <w:t>硬件接口</w:t>
       </w:r>
-      <w:bookmarkEnd w:id="47"/>
+      <w:bookmarkEnd w:id="53"/>
     </w:p>
     <w:p>
       <w:pPr>
@@ -17399,7 +21274,7 @@
           <w:szCs w:val="24"/>
         </w:rPr>
       </w:pPr>
-      <w:bookmarkStart w:id="48" w:name="_Toc23841965"/>
+      <w:bookmarkStart w:id="54" w:name="_Toc25243159"/>
       <w:r>
         <w:rPr>
           <w:rFonts w:ascii="微软雅黑 Light" w:eastAsia="微软雅黑 Light" w:hAnsi="微软雅黑 Light" w:hint="eastAsia"/>
@@ -17409,7 +21284,7 @@
         <w:lastRenderedPageBreak/>
         <w:t>软件接口</w:t>
       </w:r>
-      <w:bookmarkEnd w:id="48"/>
+      <w:bookmarkEnd w:id="54"/>
     </w:p>
     <w:p>
       <w:pPr>
@@ -17697,7 +21572,7 @@
           <v:shape id="_x0000_i1028" type="#_x0000_t75" style="width:467.65pt;height:189.75pt" o:ole="">
             <v:imagedata r:id="rId23" o:title=""/>
           </v:shape>
-          <o:OLEObject Type="Embed" ProgID="Visio.Drawing.15" ShapeID="_x0000_i1028" DrawAspect="Content" ObjectID="_1634455816" r:id="rId24"/>
+          <o:OLEObject Type="Embed" ProgID="Visio.Drawing.15" ShapeID="_x0000_i1028" DrawAspect="Content" ObjectID="_1635855937" r:id="rId24"/>
         </w:object>
       </w:r>
     </w:p>
@@ -17817,7 +21692,7 @@
           <w:szCs w:val="24"/>
         </w:rPr>
       </w:pPr>
-      <w:bookmarkStart w:id="49" w:name="_Toc23841966"/>
+      <w:bookmarkStart w:id="55" w:name="_Toc25243160"/>
       <w:r>
         <w:rPr>
           <w:rFonts w:ascii="微软雅黑 Light" w:eastAsia="微软雅黑 Light" w:hAnsi="微软雅黑 Light" w:hint="eastAsia"/>
@@ -17826,7 +21701,7 @@
         </w:rPr>
         <w:t>系统运行状态获取接口</w:t>
       </w:r>
-      <w:bookmarkEnd w:id="49"/>
+      <w:bookmarkEnd w:id="55"/>
     </w:p>
     <w:p>
       <w:pPr>
@@ -18070,7 +21945,7 @@
           <w:sz w:val="22"/>
           <w:szCs w:val="16"/>
         </w:rPr>
-        <w:t>14</w:t>
+        <w:t>16</w:t>
       </w:r>
       <w:r>
         <w:rPr>
@@ -18458,7 +22333,7 @@
           <w:szCs w:val="24"/>
         </w:rPr>
       </w:pPr>
-      <w:bookmarkStart w:id="50" w:name="_Toc23841967"/>
+      <w:bookmarkStart w:id="56" w:name="_Toc25243161"/>
       <w:r>
         <w:rPr>
           <w:rFonts w:ascii="微软雅黑 Light" w:eastAsia="微软雅黑 Light" w:hAnsi="微软雅黑 Light" w:hint="eastAsia"/>
@@ -18467,7 +22342,7 @@
         </w:rPr>
         <w:t>设备运行参数设置接口</w:t>
       </w:r>
-      <w:bookmarkEnd w:id="50"/>
+      <w:bookmarkEnd w:id="56"/>
     </w:p>
     <w:p>
       <w:pPr>
@@ -18654,7 +22529,7 @@
           <w:sz w:val="22"/>
           <w:szCs w:val="16"/>
         </w:rPr>
-        <w:t>15</w:t>
+        <w:t>17</w:t>
       </w:r>
       <w:r>
         <w:rPr>
@@ -18956,7 +22831,7 @@
           <w:sz w:val="22"/>
           <w:szCs w:val="16"/>
         </w:rPr>
-        <w:t>16</w:t>
+        <w:t>18</w:t>
       </w:r>
       <w:r>
         <w:rPr>
@@ -19277,9 +23152,9 @@
           <w:szCs w:val="24"/>
         </w:rPr>
       </w:pPr>
-      <w:bookmarkStart w:id="51" w:name="_Toc21612024"/>
-      <w:bookmarkStart w:id="52" w:name="_Toc21613441"/>
-      <w:bookmarkStart w:id="53" w:name="_Toc23841968"/>
+      <w:bookmarkStart w:id="57" w:name="_Toc21612024"/>
+      <w:bookmarkStart w:id="58" w:name="_Toc21613441"/>
+      <w:bookmarkStart w:id="59" w:name="_Toc25243162"/>
       <w:r>
         <w:rPr>
           <w:rFonts w:ascii="微软雅黑 Light" w:eastAsia="微软雅黑 Light" w:hAnsi="微软雅黑 Light" w:hint="eastAsia"/>
@@ -19289,9 +23164,9 @@
         <w:lastRenderedPageBreak/>
         <w:t>设备运行状态上报接口</w:t>
       </w:r>
-      <w:bookmarkEnd w:id="51"/>
-      <w:bookmarkEnd w:id="52"/>
-      <w:bookmarkEnd w:id="53"/>
+      <w:bookmarkEnd w:id="57"/>
+      <w:bookmarkEnd w:id="58"/>
+      <w:bookmarkEnd w:id="59"/>
     </w:p>
     <w:p>
       <w:pPr>
@@ -19440,7 +23315,7 @@
           <w:sz w:val="22"/>
           <w:szCs w:val="16"/>
         </w:rPr>
-        <w:t>17</w:t>
+        <w:t>19</w:t>
       </w:r>
       <w:r>
         <w:rPr>
@@ -19866,8 +23741,8 @@
           <w:szCs w:val="36"/>
         </w:rPr>
       </w:pPr>
-      <w:bookmarkStart w:id="54" w:name="_Toc21613442"/>
-      <w:bookmarkStart w:id="55" w:name="_Toc23841969"/>
+      <w:bookmarkStart w:id="60" w:name="_Toc21613442"/>
+      <w:bookmarkStart w:id="61" w:name="_Toc25243163"/>
       <w:r>
         <w:rPr>
           <w:rFonts w:ascii="微软雅黑 Light" w:eastAsia="微软雅黑 Light" w:hAnsi="微软雅黑 Light" w:hint="eastAsia"/>
@@ -19876,8 +23751,8 @@
         </w:rPr>
         <w:t>性能需求</w:t>
       </w:r>
-      <w:bookmarkEnd w:id="54"/>
-      <w:bookmarkEnd w:id="55"/>
+      <w:bookmarkEnd w:id="60"/>
+      <w:bookmarkEnd w:id="61"/>
     </w:p>
     <w:p>
       <w:pPr>
@@ -20034,8 +23909,8 @@
           <w:szCs w:val="36"/>
         </w:rPr>
       </w:pPr>
-      <w:bookmarkStart w:id="56" w:name="_Toc21613443"/>
-      <w:bookmarkStart w:id="57" w:name="_Toc23841970"/>
+      <w:bookmarkStart w:id="62" w:name="_Toc21613443"/>
+      <w:bookmarkStart w:id="63" w:name="_Toc25243164"/>
       <w:r>
         <w:rPr>
           <w:rFonts w:ascii="微软雅黑 Light" w:eastAsia="微软雅黑 Light" w:hAnsi="微软雅黑 Light" w:hint="eastAsia"/>
@@ -20044,8 +23919,8 @@
         </w:rPr>
         <w:t>软件属性需求</w:t>
       </w:r>
-      <w:bookmarkEnd w:id="56"/>
-      <w:bookmarkEnd w:id="57"/>
+      <w:bookmarkEnd w:id="62"/>
+      <w:bookmarkEnd w:id="63"/>
     </w:p>
     <w:p>
       <w:pPr>
@@ -20061,10 +23936,10 @@
           <w:szCs w:val="24"/>
         </w:rPr>
       </w:pPr>
-      <w:bookmarkStart w:id="58" w:name="_Toc21598270"/>
-      <w:bookmarkStart w:id="59" w:name="_Toc21612027"/>
-      <w:bookmarkStart w:id="60" w:name="_Toc21613444"/>
-      <w:bookmarkStart w:id="61" w:name="_Toc23841971"/>
+      <w:bookmarkStart w:id="64" w:name="_Toc21598270"/>
+      <w:bookmarkStart w:id="65" w:name="_Toc21612027"/>
+      <w:bookmarkStart w:id="66" w:name="_Toc21613444"/>
+      <w:bookmarkStart w:id="67" w:name="_Toc25243165"/>
       <w:r>
         <w:rPr>
           <w:rFonts w:ascii="微软雅黑 Light" w:eastAsia="微软雅黑 Light" w:hAnsi="微软雅黑 Light" w:hint="eastAsia"/>
@@ -20073,10 +23948,10 @@
         </w:rPr>
         <w:t>正确性</w:t>
       </w:r>
-      <w:bookmarkEnd w:id="58"/>
-      <w:bookmarkEnd w:id="59"/>
-      <w:bookmarkEnd w:id="60"/>
-      <w:bookmarkEnd w:id="61"/>
+      <w:bookmarkEnd w:id="64"/>
+      <w:bookmarkEnd w:id="65"/>
+      <w:bookmarkEnd w:id="66"/>
+      <w:bookmarkEnd w:id="67"/>
     </w:p>
     <w:p>
       <w:pPr>
@@ -20129,10 +24004,10 @@
           <w:szCs w:val="24"/>
         </w:rPr>
       </w:pPr>
-      <w:bookmarkStart w:id="62" w:name="_Toc21598271"/>
-      <w:bookmarkStart w:id="63" w:name="_Toc21612028"/>
-      <w:bookmarkStart w:id="64" w:name="_Toc21613445"/>
-      <w:bookmarkStart w:id="65" w:name="_Toc23841972"/>
+      <w:bookmarkStart w:id="68" w:name="_Toc21598271"/>
+      <w:bookmarkStart w:id="69" w:name="_Toc21612028"/>
+      <w:bookmarkStart w:id="70" w:name="_Toc21613445"/>
+      <w:bookmarkStart w:id="71" w:name="_Toc25243166"/>
       <w:r>
         <w:rPr>
           <w:rFonts w:ascii="微软雅黑 Light" w:eastAsia="微软雅黑 Light" w:hAnsi="微软雅黑 Light" w:hint="eastAsia"/>
@@ -20142,10 +24017,10 @@
         <w:lastRenderedPageBreak/>
         <w:t>健壮性</w:t>
       </w:r>
-      <w:bookmarkEnd w:id="62"/>
-      <w:bookmarkEnd w:id="63"/>
-      <w:bookmarkEnd w:id="64"/>
-      <w:bookmarkEnd w:id="65"/>
+      <w:bookmarkEnd w:id="68"/>
+      <w:bookmarkEnd w:id="69"/>
+      <w:bookmarkEnd w:id="70"/>
+      <w:bookmarkEnd w:id="71"/>
     </w:p>
     <w:p>
       <w:pPr>
@@ -20263,10 +24138,10 @@
           <w:szCs w:val="24"/>
         </w:rPr>
       </w:pPr>
-      <w:bookmarkStart w:id="66" w:name="_Toc21598272"/>
-      <w:bookmarkStart w:id="67" w:name="_Toc21612029"/>
-      <w:bookmarkStart w:id="68" w:name="_Toc21613446"/>
-      <w:bookmarkStart w:id="69" w:name="_Toc23841973"/>
+      <w:bookmarkStart w:id="72" w:name="_Toc21598272"/>
+      <w:bookmarkStart w:id="73" w:name="_Toc21612029"/>
+      <w:bookmarkStart w:id="74" w:name="_Toc21613446"/>
+      <w:bookmarkStart w:id="75" w:name="_Toc25243167"/>
       <w:r>
         <w:rPr>
           <w:rFonts w:ascii="微软雅黑 Light" w:eastAsia="微软雅黑 Light" w:hAnsi="微软雅黑 Light" w:hint="eastAsia"/>
@@ -20275,10 +24150,10 @@
         </w:rPr>
         <w:t>可靠性</w:t>
       </w:r>
-      <w:bookmarkEnd w:id="66"/>
-      <w:bookmarkEnd w:id="67"/>
-      <w:bookmarkEnd w:id="68"/>
-      <w:bookmarkEnd w:id="69"/>
+      <w:bookmarkEnd w:id="72"/>
+      <w:bookmarkEnd w:id="73"/>
+      <w:bookmarkEnd w:id="74"/>
+      <w:bookmarkEnd w:id="75"/>
     </w:p>
     <w:p>
       <w:pPr>
@@ -20412,10 +24287,10 @@
           <w:szCs w:val="24"/>
         </w:rPr>
       </w:pPr>
-      <w:bookmarkStart w:id="70" w:name="_Toc21598273"/>
-      <w:bookmarkStart w:id="71" w:name="_Toc21612030"/>
-      <w:bookmarkStart w:id="72" w:name="_Toc21613447"/>
-      <w:bookmarkStart w:id="73" w:name="_Toc23841974"/>
+      <w:bookmarkStart w:id="76" w:name="_Toc21598273"/>
+      <w:bookmarkStart w:id="77" w:name="_Toc21612030"/>
+      <w:bookmarkStart w:id="78" w:name="_Toc21613447"/>
+      <w:bookmarkStart w:id="79" w:name="_Toc25243168"/>
       <w:r>
         <w:rPr>
           <w:rFonts w:ascii="微软雅黑 Light" w:eastAsia="微软雅黑 Light" w:hAnsi="微软雅黑 Light" w:hint="eastAsia"/>
@@ -20424,10 +24299,10 @@
         </w:rPr>
         <w:t>安全性</w:t>
       </w:r>
-      <w:bookmarkEnd w:id="70"/>
-      <w:bookmarkEnd w:id="71"/>
-      <w:bookmarkEnd w:id="72"/>
-      <w:bookmarkEnd w:id="73"/>
+      <w:bookmarkEnd w:id="76"/>
+      <w:bookmarkEnd w:id="77"/>
+      <w:bookmarkEnd w:id="78"/>
+      <w:bookmarkEnd w:id="79"/>
     </w:p>
     <w:p>
       <w:pPr>
@@ -20495,10 +24370,10 @@
           <w:szCs w:val="24"/>
         </w:rPr>
       </w:pPr>
-      <w:bookmarkStart w:id="74" w:name="_Toc21598274"/>
-      <w:bookmarkStart w:id="75" w:name="_Toc21612031"/>
-      <w:bookmarkStart w:id="76" w:name="_Toc21613448"/>
-      <w:bookmarkStart w:id="77" w:name="_Toc23841975"/>
+      <w:bookmarkStart w:id="80" w:name="_Toc21598274"/>
+      <w:bookmarkStart w:id="81" w:name="_Toc21612031"/>
+      <w:bookmarkStart w:id="82" w:name="_Toc21613448"/>
+      <w:bookmarkStart w:id="83" w:name="_Toc25243169"/>
       <w:r>
         <w:rPr>
           <w:rFonts w:ascii="微软雅黑 Light" w:eastAsia="微软雅黑 Light" w:hAnsi="微软雅黑 Light" w:hint="eastAsia"/>
@@ -20507,10 +24382,10 @@
         </w:rPr>
         <w:t>可维护性</w:t>
       </w:r>
-      <w:bookmarkEnd w:id="74"/>
-      <w:bookmarkEnd w:id="75"/>
-      <w:bookmarkEnd w:id="76"/>
-      <w:bookmarkEnd w:id="77"/>
+      <w:bookmarkEnd w:id="80"/>
+      <w:bookmarkEnd w:id="81"/>
+      <w:bookmarkEnd w:id="82"/>
+      <w:bookmarkEnd w:id="83"/>
     </w:p>
     <w:p>
       <w:pPr>
@@ -20563,10 +24438,10 @@
           <w:szCs w:val="24"/>
         </w:rPr>
       </w:pPr>
-      <w:bookmarkStart w:id="78" w:name="_Toc21598275"/>
-      <w:bookmarkStart w:id="79" w:name="_Toc21612032"/>
-      <w:bookmarkStart w:id="80" w:name="_Toc21613449"/>
-      <w:bookmarkStart w:id="81" w:name="_Toc23841976"/>
+      <w:bookmarkStart w:id="84" w:name="_Toc21598275"/>
+      <w:bookmarkStart w:id="85" w:name="_Toc21612032"/>
+      <w:bookmarkStart w:id="86" w:name="_Toc21613449"/>
+      <w:bookmarkStart w:id="87" w:name="_Toc25243170"/>
       <w:r>
         <w:rPr>
           <w:rFonts w:ascii="微软雅黑 Light" w:eastAsia="微软雅黑 Light" w:hAnsi="微软雅黑 Light" w:hint="eastAsia"/>
@@ -20575,10 +24450,10 @@
         </w:rPr>
         <w:t>可移植性</w:t>
       </w:r>
-      <w:bookmarkEnd w:id="78"/>
-      <w:bookmarkEnd w:id="79"/>
-      <w:bookmarkEnd w:id="80"/>
-      <w:bookmarkEnd w:id="81"/>
+      <w:bookmarkEnd w:id="84"/>
+      <w:bookmarkEnd w:id="85"/>
+      <w:bookmarkEnd w:id="86"/>
+      <w:bookmarkEnd w:id="87"/>
     </w:p>
     <w:p>
       <w:pPr>
@@ -20616,8 +24491,8 @@
           <w:szCs w:val="36"/>
         </w:rPr>
       </w:pPr>
-      <w:bookmarkStart w:id="82" w:name="_Toc21613450"/>
-      <w:bookmarkStart w:id="83" w:name="_Toc23841977"/>
+      <w:bookmarkStart w:id="88" w:name="_Toc21613450"/>
+      <w:bookmarkStart w:id="89" w:name="_Toc25243171"/>
       <w:r>
         <w:rPr>
           <w:rFonts w:ascii="微软雅黑 Light" w:eastAsia="微软雅黑 Light" w:hAnsi="微软雅黑 Light" w:hint="eastAsia"/>
@@ -20626,14 +24501,14 @@
         </w:rPr>
         <w:t>数据需求</w:t>
       </w:r>
-      <w:bookmarkEnd w:id="82"/>
-      <w:bookmarkEnd w:id="83"/>
+      <w:bookmarkEnd w:id="88"/>
+      <w:bookmarkEnd w:id="89"/>
     </w:p>
     <w:p>
       <w:pPr>
         <w:ind w:left="420"/>
       </w:pPr>
-      <w:bookmarkStart w:id="84" w:name="_Hlk19258632"/>
+      <w:bookmarkStart w:id="90" w:name="_Hlk19258632"/>
       <w:r>
         <w:rPr>
           <w:rFonts w:ascii="微软雅黑 Light" w:eastAsia="微软雅黑 Light" w:hAnsi="微软雅黑 Light" w:hint="eastAsia"/>
@@ -20659,7 +24534,7 @@
         <w:t>的数据结构定义和描述参见第三章每个功能点的输入输出。</w:t>
       </w:r>
     </w:p>
-    <w:bookmarkEnd w:id="84"/>
+    <w:bookmarkEnd w:id="90"/>
     <w:p/>
     <w:p>
       <w:pPr>
@@ -20676,8 +24551,8 @@
           <w:szCs w:val="36"/>
         </w:rPr>
       </w:pPr>
-      <w:bookmarkStart w:id="85" w:name="_Toc21613451"/>
-      <w:bookmarkStart w:id="86" w:name="_Toc23841978"/>
+      <w:bookmarkStart w:id="91" w:name="_Toc21613451"/>
+      <w:bookmarkStart w:id="92" w:name="_Toc25243172"/>
       <w:r>
         <w:rPr>
           <w:rFonts w:ascii="微软雅黑 Light" w:eastAsia="微软雅黑 Light" w:hAnsi="微软雅黑 Light" w:hint="eastAsia"/>
@@ -20687,8 +24562,8 @@
         <w:lastRenderedPageBreak/>
         <w:t>数据库需求</w:t>
       </w:r>
-      <w:bookmarkEnd w:id="85"/>
-      <w:bookmarkEnd w:id="86"/>
+      <w:bookmarkEnd w:id="91"/>
+      <w:bookmarkEnd w:id="92"/>
     </w:p>
     <w:p>
       <w:pPr>
@@ -20819,8 +24694,8 @@
           <w:szCs w:val="36"/>
         </w:rPr>
       </w:pPr>
-      <w:bookmarkStart w:id="87" w:name="_Toc21613452"/>
-      <w:bookmarkStart w:id="88" w:name="_Toc23841979"/>
+      <w:bookmarkStart w:id="93" w:name="_Toc21613452"/>
+      <w:bookmarkStart w:id="94" w:name="_Toc25243173"/>
       <w:r>
         <w:rPr>
           <w:rFonts w:ascii="微软雅黑 Light" w:eastAsia="微软雅黑 Light" w:hAnsi="微软雅黑 Light" w:hint="eastAsia"/>
@@ -20829,8 +24704,8 @@
         </w:rPr>
         <w:t>特殊操作需求</w:t>
       </w:r>
-      <w:bookmarkEnd w:id="87"/>
-      <w:bookmarkEnd w:id="88"/>
+      <w:bookmarkEnd w:id="93"/>
+      <w:bookmarkEnd w:id="94"/>
     </w:p>
     <w:p>
       <w:pPr>
@@ -20861,6 +24736,7 @@
         <w:t>无特殊操作要求。</w:t>
       </w:r>
     </w:p>
+    <w:bookmarkEnd w:id="0"/>
     <w:p>
       <w:pPr>
         <w:widowControl w:val="0"/>
@@ -22652,6 +26528,92 @@
     </w:lvl>
   </w:abstractNum>
   <w:abstractNum w:abstractNumId="13" w15:restartNumberingAfterBreak="0">
+    <w:nsid w:val="288C3747"/>
+    <w:multiLevelType w:val="hybridMultilevel"/>
+    <w:tmpl w:val="C0C01CF2"/>
+    <w:lvl w:ilvl="0" w:tplc="04090019">
+      <w:start w:val="1"/>
+      <w:numFmt w:val="lowerLetter"/>
+      <w:lvlText w:val="%1)"/>
+      <w:lvlJc w:val="left"/>
+      <w:pPr>
+        <w:ind w:left="420" w:hanging="420"/>
+      </w:pPr>
+    </w:lvl>
+    <w:lvl w:ilvl="1" w:tplc="04090019" w:tentative="1">
+      <w:start w:val="1"/>
+      <w:numFmt w:val="lowerLetter"/>
+      <w:lvlText w:val="%2)"/>
+      <w:lvlJc w:val="left"/>
+      <w:pPr>
+        <w:ind w:left="840" w:hanging="420"/>
+      </w:pPr>
+    </w:lvl>
+    <w:lvl w:ilvl="2" w:tplc="0409001B" w:tentative="1">
+      <w:start w:val="1"/>
+      <w:numFmt w:val="lowerRoman"/>
+      <w:lvlText w:val="%3."/>
+      <w:lvlJc w:val="right"/>
+      <w:pPr>
+        <w:ind w:left="1260" w:hanging="420"/>
+      </w:pPr>
+    </w:lvl>
+    <w:lvl w:ilvl="3" w:tplc="0409000F" w:tentative="1">
+      <w:start w:val="1"/>
+      <w:numFmt w:val="decimal"/>
+      <w:lvlText w:val="%4."/>
+      <w:lvlJc w:val="left"/>
+      <w:pPr>
+        <w:ind w:left="1680" w:hanging="420"/>
+      </w:pPr>
+    </w:lvl>
+    <w:lvl w:ilvl="4" w:tplc="04090019" w:tentative="1">
+      <w:start w:val="1"/>
+      <w:numFmt w:val="lowerLetter"/>
+      <w:lvlText w:val="%5)"/>
+      <w:lvlJc w:val="left"/>
+      <w:pPr>
+        <w:ind w:left="2100" w:hanging="420"/>
+      </w:pPr>
+    </w:lvl>
+    <w:lvl w:ilvl="5" w:tplc="0409001B" w:tentative="1">
+      <w:start w:val="1"/>
+      <w:numFmt w:val="lowerRoman"/>
+      <w:lvlText w:val="%6."/>
+      <w:lvlJc w:val="right"/>
+      <w:pPr>
+        <w:ind w:left="2520" w:hanging="420"/>
+      </w:pPr>
+    </w:lvl>
+    <w:lvl w:ilvl="6" w:tplc="0409000F" w:tentative="1">
+      <w:start w:val="1"/>
+      <w:numFmt w:val="decimal"/>
+      <w:lvlText w:val="%7."/>
+      <w:lvlJc w:val="left"/>
+      <w:pPr>
+        <w:ind w:left="2940" w:hanging="420"/>
+      </w:pPr>
+    </w:lvl>
+    <w:lvl w:ilvl="7" w:tplc="04090019" w:tentative="1">
+      <w:start w:val="1"/>
+      <w:numFmt w:val="lowerLetter"/>
+      <w:lvlText w:val="%8)"/>
+      <w:lvlJc w:val="left"/>
+      <w:pPr>
+        <w:ind w:left="3360" w:hanging="420"/>
+      </w:pPr>
+    </w:lvl>
+    <w:lvl w:ilvl="8" w:tplc="0409001B" w:tentative="1">
+      <w:start w:val="1"/>
+      <w:numFmt w:val="lowerRoman"/>
+      <w:lvlText w:val="%9."/>
+      <w:lvlJc w:val="right"/>
+      <w:pPr>
+        <w:ind w:left="3780" w:hanging="420"/>
+      </w:pPr>
+    </w:lvl>
+  </w:abstractNum>
+  <w:abstractNum w:abstractNumId="14" w15:restartNumberingAfterBreak="0">
     <w:nsid w:val="294C0599"/>
     <w:multiLevelType w:val="multilevel"/>
     <w:tmpl w:val="0409001D"/>
@@ -22737,7 +26699,7 @@
       </w:pPr>
     </w:lvl>
   </w:abstractNum>
-  <w:abstractNum w:abstractNumId="14" w15:restartNumberingAfterBreak="0">
+  <w:abstractNum w:abstractNumId="15" w15:restartNumberingAfterBreak="0">
     <w:nsid w:val="33267203"/>
     <w:multiLevelType w:val="hybridMultilevel"/>
     <w:tmpl w:val="971C9318"/>
@@ -22823,7 +26785,7 @@
       </w:pPr>
     </w:lvl>
   </w:abstractNum>
-  <w:abstractNum w:abstractNumId="15" w15:restartNumberingAfterBreak="0">
+  <w:abstractNum w:abstractNumId="16" w15:restartNumberingAfterBreak="0">
     <w:nsid w:val="33DC4DCB"/>
     <w:multiLevelType w:val="hybridMultilevel"/>
     <w:tmpl w:val="81DC4176"/>
@@ -22909,7 +26871,7 @@
       </w:pPr>
     </w:lvl>
   </w:abstractNum>
-  <w:abstractNum w:abstractNumId="16" w15:restartNumberingAfterBreak="0">
+  <w:abstractNum w:abstractNumId="17" w15:restartNumberingAfterBreak="0">
     <w:nsid w:val="3E20112D"/>
     <w:multiLevelType w:val="hybridMultilevel"/>
     <w:tmpl w:val="81DC4176"/>
@@ -22995,7 +26957,7 @@
       </w:pPr>
     </w:lvl>
   </w:abstractNum>
-  <w:abstractNum w:abstractNumId="17" w15:restartNumberingAfterBreak="0">
+  <w:abstractNum w:abstractNumId="18" w15:restartNumberingAfterBreak="0">
     <w:nsid w:val="40873019"/>
     <w:multiLevelType w:val="multilevel"/>
     <w:tmpl w:val="04090029"/>
@@ -23090,7 +27052,7 @@
       </w:pPr>
     </w:lvl>
   </w:abstractNum>
-  <w:abstractNum w:abstractNumId="18" w15:restartNumberingAfterBreak="0">
+  <w:abstractNum w:abstractNumId="19" w15:restartNumberingAfterBreak="0">
     <w:nsid w:val="457B3687"/>
     <w:multiLevelType w:val="hybridMultilevel"/>
     <w:tmpl w:val="81DC4176"/>
@@ -23176,7 +27138,7 @@
       </w:pPr>
     </w:lvl>
   </w:abstractNum>
-  <w:abstractNum w:abstractNumId="19" w15:restartNumberingAfterBreak="0">
+  <w:abstractNum w:abstractNumId="20" w15:restartNumberingAfterBreak="0">
     <w:nsid w:val="4BEC4FC4"/>
     <w:multiLevelType w:val="hybridMultilevel"/>
     <w:tmpl w:val="81DC4176"/>
@@ -23262,7 +27224,7 @@
       </w:pPr>
     </w:lvl>
   </w:abstractNum>
-  <w:abstractNum w:abstractNumId="20" w15:restartNumberingAfterBreak="0">
+  <w:abstractNum w:abstractNumId="21" w15:restartNumberingAfterBreak="0">
     <w:nsid w:val="557C2AF5"/>
     <w:multiLevelType w:val="multilevel"/>
     <w:tmpl w:val="3FA2AC98"/>
@@ -23412,7 +27374,7 @@
       </w:rPr>
     </w:lvl>
   </w:abstractNum>
-  <w:abstractNum w:abstractNumId="21" w15:restartNumberingAfterBreak="0">
+  <w:abstractNum w:abstractNumId="22" w15:restartNumberingAfterBreak="0">
     <w:nsid w:val="5DF12E18"/>
     <w:multiLevelType w:val="hybridMultilevel"/>
     <w:tmpl w:val="34D8B55C"/>
@@ -23498,7 +27460,7 @@
       </w:pPr>
     </w:lvl>
   </w:abstractNum>
-  <w:abstractNum w:abstractNumId="22" w15:restartNumberingAfterBreak="0">
+  <w:abstractNum w:abstractNumId="23" w15:restartNumberingAfterBreak="0">
     <w:nsid w:val="5FBC6DB9"/>
     <w:multiLevelType w:val="hybridMultilevel"/>
     <w:tmpl w:val="3A4A8674"/>
@@ -23584,7 +27546,7 @@
       </w:pPr>
     </w:lvl>
   </w:abstractNum>
-  <w:abstractNum w:abstractNumId="23" w15:restartNumberingAfterBreak="0">
+  <w:abstractNum w:abstractNumId="24" w15:restartNumberingAfterBreak="0">
     <w:nsid w:val="63CE31B4"/>
     <w:multiLevelType w:val="multilevel"/>
     <w:tmpl w:val="04090029"/>
@@ -23686,7 +27648,7 @@
       </w:pPr>
     </w:lvl>
   </w:abstractNum>
-  <w:abstractNum w:abstractNumId="24" w15:restartNumberingAfterBreak="0">
+  <w:abstractNum w:abstractNumId="25" w15:restartNumberingAfterBreak="0">
     <w:nsid w:val="646260FA"/>
     <w:multiLevelType w:val="multilevel"/>
     <w:tmpl w:val="C32CE744"/>
@@ -23843,7 +27805,7 @@
       </w:rPr>
     </w:lvl>
   </w:abstractNum>
-  <w:abstractNum w:abstractNumId="25" w15:restartNumberingAfterBreak="0">
+  <w:abstractNum w:abstractNumId="26" w15:restartNumberingAfterBreak="0">
     <w:nsid w:val="66F74FAE"/>
     <w:multiLevelType w:val="hybridMultilevel"/>
     <w:tmpl w:val="3A4A8674"/>
@@ -23929,7 +27891,7 @@
       </w:pPr>
     </w:lvl>
   </w:abstractNum>
-  <w:abstractNum w:abstractNumId="26" w15:restartNumberingAfterBreak="0">
+  <w:abstractNum w:abstractNumId="27" w15:restartNumberingAfterBreak="0">
     <w:nsid w:val="69A11FBA"/>
     <w:multiLevelType w:val="hybridMultilevel"/>
     <w:tmpl w:val="34D8B55C"/>
@@ -24015,7 +27977,7 @@
       </w:pPr>
     </w:lvl>
   </w:abstractNum>
-  <w:abstractNum w:abstractNumId="27" w15:restartNumberingAfterBreak="0">
+  <w:abstractNum w:abstractNumId="28" w15:restartNumberingAfterBreak="0">
     <w:nsid w:val="6BD35A32"/>
     <w:multiLevelType w:val="hybridMultilevel"/>
     <w:tmpl w:val="81DC4176"/>
@@ -24101,7 +28063,7 @@
       </w:pPr>
     </w:lvl>
   </w:abstractNum>
-  <w:abstractNum w:abstractNumId="28" w15:restartNumberingAfterBreak="0">
+  <w:abstractNum w:abstractNumId="29" w15:restartNumberingAfterBreak="0">
     <w:nsid w:val="70217F63"/>
     <w:multiLevelType w:val="multilevel"/>
     <w:tmpl w:val="70217F63"/>
@@ -24191,7 +28153,93 @@
       </w:pPr>
     </w:lvl>
   </w:abstractNum>
-  <w:abstractNum w:abstractNumId="29" w15:restartNumberingAfterBreak="0">
+  <w:abstractNum w:abstractNumId="30" w15:restartNumberingAfterBreak="0">
+    <w:nsid w:val="71ED538B"/>
+    <w:multiLevelType w:val="hybridMultilevel"/>
+    <w:tmpl w:val="3A4A8674"/>
+    <w:lvl w:ilvl="0" w:tplc="04090019">
+      <w:start w:val="1"/>
+      <w:numFmt w:val="lowerLetter"/>
+      <w:lvlText w:val="%1)"/>
+      <w:lvlJc w:val="left"/>
+      <w:pPr>
+        <w:ind w:left="860" w:hanging="420"/>
+      </w:pPr>
+    </w:lvl>
+    <w:lvl w:ilvl="1" w:tplc="04090019" w:tentative="1">
+      <w:start w:val="1"/>
+      <w:numFmt w:val="lowerLetter"/>
+      <w:lvlText w:val="%2)"/>
+      <w:lvlJc w:val="left"/>
+      <w:pPr>
+        <w:ind w:left="1280" w:hanging="420"/>
+      </w:pPr>
+    </w:lvl>
+    <w:lvl w:ilvl="2" w:tplc="0409001B" w:tentative="1">
+      <w:start w:val="1"/>
+      <w:numFmt w:val="lowerRoman"/>
+      <w:lvlText w:val="%3."/>
+      <w:lvlJc w:val="right"/>
+      <w:pPr>
+        <w:ind w:left="1700" w:hanging="420"/>
+      </w:pPr>
+    </w:lvl>
+    <w:lvl w:ilvl="3" w:tplc="0409000F" w:tentative="1">
+      <w:start w:val="1"/>
+      <w:numFmt w:val="decimal"/>
+      <w:lvlText w:val="%4."/>
+      <w:lvlJc w:val="left"/>
+      <w:pPr>
+        <w:ind w:left="2120" w:hanging="420"/>
+      </w:pPr>
+    </w:lvl>
+    <w:lvl w:ilvl="4" w:tplc="04090019" w:tentative="1">
+      <w:start w:val="1"/>
+      <w:numFmt w:val="lowerLetter"/>
+      <w:lvlText w:val="%5)"/>
+      <w:lvlJc w:val="left"/>
+      <w:pPr>
+        <w:ind w:left="2540" w:hanging="420"/>
+      </w:pPr>
+    </w:lvl>
+    <w:lvl w:ilvl="5" w:tplc="0409001B" w:tentative="1">
+      <w:start w:val="1"/>
+      <w:numFmt w:val="lowerRoman"/>
+      <w:lvlText w:val="%6."/>
+      <w:lvlJc w:val="right"/>
+      <w:pPr>
+        <w:ind w:left="2960" w:hanging="420"/>
+      </w:pPr>
+    </w:lvl>
+    <w:lvl w:ilvl="6" w:tplc="0409000F" w:tentative="1">
+      <w:start w:val="1"/>
+      <w:numFmt w:val="decimal"/>
+      <w:lvlText w:val="%7."/>
+      <w:lvlJc w:val="left"/>
+      <w:pPr>
+        <w:ind w:left="3380" w:hanging="420"/>
+      </w:pPr>
+    </w:lvl>
+    <w:lvl w:ilvl="7" w:tplc="04090019" w:tentative="1">
+      <w:start w:val="1"/>
+      <w:numFmt w:val="lowerLetter"/>
+      <w:lvlText w:val="%8)"/>
+      <w:lvlJc w:val="left"/>
+      <w:pPr>
+        <w:ind w:left="3800" w:hanging="420"/>
+      </w:pPr>
+    </w:lvl>
+    <w:lvl w:ilvl="8" w:tplc="0409001B" w:tentative="1">
+      <w:start w:val="1"/>
+      <w:numFmt w:val="lowerRoman"/>
+      <w:lvlText w:val="%9."/>
+      <w:lvlJc w:val="right"/>
+      <w:pPr>
+        <w:ind w:left="4220" w:hanging="420"/>
+      </w:pPr>
+    </w:lvl>
+  </w:abstractNum>
+  <w:abstractNum w:abstractNumId="31" w15:restartNumberingAfterBreak="0">
     <w:nsid w:val="72F8673E"/>
     <w:multiLevelType w:val="hybridMultilevel"/>
     <w:tmpl w:val="81DC4176"/>
@@ -24277,7 +28325,7 @@
       </w:pPr>
     </w:lvl>
   </w:abstractNum>
-  <w:abstractNum w:abstractNumId="30" w15:restartNumberingAfterBreak="0">
+  <w:abstractNum w:abstractNumId="32" w15:restartNumberingAfterBreak="0">
     <w:nsid w:val="730B49CB"/>
     <w:multiLevelType w:val="hybridMultilevel"/>
     <w:tmpl w:val="81DC4176"/>
@@ -24370,13 +28418,13 @@
     <w:abstractNumId w:val="9"/>
   </w:num>
   <w:num w:numId="3">
-    <w:abstractNumId w:val="20"/>
+    <w:abstractNumId w:val="21"/>
   </w:num>
   <w:num w:numId="4">
-    <w:abstractNumId w:val="24"/>
+    <w:abstractNumId w:val="25"/>
   </w:num>
   <w:num w:numId="5">
-    <w:abstractNumId w:val="28"/>
+    <w:abstractNumId w:val="29"/>
   </w:num>
   <w:num w:numId="6">
     <w:abstractNumId w:val="3"/>
@@ -24391,34 +28439,34 @@
     <w:abstractNumId w:val="2"/>
   </w:num>
   <w:num w:numId="10">
-    <w:abstractNumId w:val="14"/>
+    <w:abstractNumId w:val="15"/>
   </w:num>
   <w:num w:numId="11">
     <w:abstractNumId w:val="1"/>
   </w:num>
   <w:num w:numId="12">
-    <w:abstractNumId w:val="15"/>
+    <w:abstractNumId w:val="16"/>
   </w:num>
   <w:num w:numId="13">
     <w:abstractNumId w:val="0"/>
   </w:num>
   <w:num w:numId="14">
-    <w:abstractNumId w:val="29"/>
+    <w:abstractNumId w:val="31"/>
   </w:num>
   <w:num w:numId="15">
-    <w:abstractNumId w:val="21"/>
+    <w:abstractNumId w:val="22"/>
   </w:num>
   <w:num w:numId="16">
-    <w:abstractNumId w:val="27"/>
+    <w:abstractNumId w:val="28"/>
   </w:num>
   <w:num w:numId="17">
-    <w:abstractNumId w:val="18"/>
+    <w:abstractNumId w:val="19"/>
   </w:num>
   <w:num w:numId="18">
-    <w:abstractNumId w:val="30"/>
+    <w:abstractNumId w:val="32"/>
   </w:num>
   <w:num w:numId="19">
-    <w:abstractNumId w:val="19"/>
+    <w:abstractNumId w:val="20"/>
   </w:num>
   <w:num w:numId="20">
     <w:abstractNumId w:val="6"/>
@@ -24427,42 +28475,48 @@
     <w:abstractNumId w:val="12"/>
   </w:num>
   <w:num w:numId="22">
-    <w:abstractNumId w:val="26"/>
+    <w:abstractNumId w:val="27"/>
   </w:num>
   <w:num w:numId="23">
     <w:abstractNumId w:val="5"/>
   </w:num>
   <w:num w:numId="24">
-    <w:abstractNumId w:val="16"/>
+    <w:abstractNumId w:val="17"/>
   </w:num>
   <w:num w:numId="25">
     <w:abstractNumId w:val="10"/>
   </w:num>
   <w:num w:numId="26">
-    <w:abstractNumId w:val="22"/>
+    <w:abstractNumId w:val="23"/>
   </w:num>
   <w:num w:numId="27">
-    <w:abstractNumId w:val="25"/>
+    <w:abstractNumId w:val="26"/>
   </w:num>
   <w:num w:numId="28">
     <w:abstractNumId w:val="4"/>
   </w:num>
   <w:num w:numId="29">
-    <w:abstractNumId w:val="17"/>
+    <w:abstractNumId w:val="18"/>
   </w:num>
   <w:num w:numId="30">
-    <w:abstractNumId w:val="23"/>
+    <w:abstractNumId w:val="24"/>
   </w:num>
   <w:num w:numId="31">
-    <w:abstractNumId w:val="23"/>
+    <w:abstractNumId w:val="24"/>
   </w:num>
   <w:num w:numId="32">
-    <w:abstractNumId w:val="23"/>
+    <w:abstractNumId w:val="24"/>
   </w:num>
   <w:num w:numId="33">
-    <w:abstractNumId w:val="23"/>
+    <w:abstractNumId w:val="24"/>
   </w:num>
   <w:num w:numId="34">
+    <w:abstractNumId w:val="14"/>
+  </w:num>
+  <w:num w:numId="35">
+    <w:abstractNumId w:val="30"/>
+  </w:num>
+  <w:num w:numId="36">
     <w:abstractNumId w:val="13"/>
   </w:num>
   <w:numIdMacAtCleanup w:val="24"/>
@@ -26537,7 +30591,7 @@
 </file>
 
 <file path=customXml/itemProps1.xml><?xml version="1.0" encoding="utf-8"?>
-<ds:datastoreItem xmlns:ds="http://schemas.openxmlformats.org/officeDocument/2006/customXml" ds:itemID="{D838EE11-8B9F-4490-AD44-3ACF637D82BB}">
+<ds:datastoreItem xmlns:ds="http://schemas.openxmlformats.org/officeDocument/2006/customXml" ds:itemID="{17C313CB-333D-428A-A1B2-AE456B9AF180}">
   <ds:schemaRefs>
     <ds:schemaRef ds:uri="http://schemas.openxmlformats.org/officeDocument/2006/bibliography"/>
   </ds:schemaRefs>

--- a/项目文档/需求/放射性废物收集组件/放射性废物收集组件服务软件需求分析报告.docx
+++ b/项目文档/需求/放射性废物收集组件/放射性废物收集组件服务软件需求分析报告.docx
@@ -2,7 +2,6 @@
 <file path=word/document.xml><?xml version="1.0" encoding="utf-8"?>
 <w:document xmlns:wpc="http://schemas.microsoft.com/office/word/2010/wordprocessingCanvas" xmlns:cx="http://schemas.microsoft.com/office/drawing/2014/chartex" xmlns:cx1="http://schemas.microsoft.com/office/drawing/2015/9/8/chartex" xmlns:cx2="http://schemas.microsoft.com/office/drawing/2015/10/21/chartex" xmlns:cx3="http://schemas.microsoft.com/office/drawing/2016/5/9/chartex" xmlns:cx4="http://schemas.microsoft.com/office/drawing/2016/5/10/chartex" xmlns:cx5="http://schemas.microsoft.com/office/drawing/2016/5/11/chartex" xmlns:cx6="http://schemas.microsoft.com/office/drawing/2016/5/12/chartex" xmlns:cx7="http://schemas.microsoft.com/office/drawing/2016/5/13/chartex" xmlns:cx8="http://schemas.microsoft.com/office/drawing/2016/5/14/chartex" xmlns:mc="http://schemas.openxmlformats.org/markup-compatibility/2006" xmlns:aink="http://schemas.microsoft.com/office/drawing/2016/ink" xmlns:am3d="http://schemas.microsoft.com/office/drawing/2017/model3d" xmlns:o="urn:schemas-microsoft-com:office:office" xmlns:r="http://schemas.openxmlformats.org/officeDocument/2006/relationships" xmlns:m="http://schemas.openxmlformats.org/officeDocument/2006/math" xmlns:v="urn:schemas-microsoft-com:vml" xmlns:wp14="http://schemas.microsoft.com/office/word/2010/wordprocessingDrawing" xmlns:wp="http://schemas.openxmlformats.org/drawingml/2006/wordprocessingDrawing" xmlns:w10="urn:schemas-microsoft-com:office:word" xmlns:w="http://schemas.openxmlformats.org/wordprocessingml/2006/main" xmlns:w14="http://schemas.microsoft.com/office/word/2010/wordml" xmlns:w15="http://schemas.microsoft.com/office/word/2012/wordml" xmlns:w16cid="http://schemas.microsoft.com/office/word/2016/wordml/cid" xmlns:w16se="http://schemas.microsoft.com/office/word/2015/wordml/symex" xmlns:wpg="http://schemas.microsoft.com/office/word/2010/wordprocessingGroup" xmlns:wpi="http://schemas.microsoft.com/office/word/2010/wordprocessingInk" xmlns:wne="http://schemas.microsoft.com/office/word/2006/wordml" xmlns:wps="http://schemas.microsoft.com/office/word/2010/wordprocessingShape" mc:Ignorable="w14 w15 w16se w16cid wp14">
   <w:body>
-    <w:bookmarkStart w:id="0" w:name="_GoBack" w:displacedByCustomXml="next"/>
     <w:sdt>
       <w:sdtPr>
         <w:rPr>
@@ -3523,12 +3522,12 @@
           <w:szCs w:val="36"/>
         </w:rPr>
       </w:pPr>
-      <w:bookmarkStart w:id="1" w:name="_Toc530041111"/>
-      <w:bookmarkStart w:id="2" w:name="_Toc536516943"/>
-      <w:bookmarkStart w:id="3" w:name="_Toc536540081"/>
-      <w:bookmarkStart w:id="4" w:name="_Toc14817665"/>
-      <w:bookmarkStart w:id="5" w:name="_Toc21613412"/>
-      <w:bookmarkStart w:id="6" w:name="_Toc25243131"/>
+      <w:bookmarkStart w:id="0" w:name="_Toc530041111"/>
+      <w:bookmarkStart w:id="1" w:name="_Toc536516943"/>
+      <w:bookmarkStart w:id="2" w:name="_Toc536540081"/>
+      <w:bookmarkStart w:id="3" w:name="_Toc14817665"/>
+      <w:bookmarkStart w:id="4" w:name="_Toc21613412"/>
+      <w:bookmarkStart w:id="5" w:name="_Toc25243131"/>
       <w:r>
         <w:rPr>
           <w:rFonts w:ascii="微软雅黑 Light" w:eastAsia="微软雅黑 Light" w:hAnsi="微软雅黑 Light" w:hint="eastAsia"/>
@@ -3538,12 +3537,12 @@
         <w:lastRenderedPageBreak/>
         <w:t>引言</w:t>
       </w:r>
+      <w:bookmarkEnd w:id="0"/>
       <w:bookmarkEnd w:id="1"/>
       <w:bookmarkEnd w:id="2"/>
       <w:bookmarkEnd w:id="3"/>
       <w:bookmarkEnd w:id="4"/>
       <w:bookmarkEnd w:id="5"/>
-      <w:bookmarkEnd w:id="6"/>
     </w:p>
     <w:p>
       <w:pPr>
@@ -3559,7 +3558,7 @@
           <w:szCs w:val="24"/>
         </w:rPr>
       </w:pPr>
-      <w:bookmarkStart w:id="7" w:name="_Toc25243132"/>
+      <w:bookmarkStart w:id="6" w:name="_Toc25243132"/>
       <w:r>
         <w:rPr>
           <w:rFonts w:ascii="微软雅黑 Light" w:eastAsia="微软雅黑 Light" w:hAnsi="微软雅黑 Light" w:hint="eastAsia"/>
@@ -3568,7 +3567,7 @@
         </w:rPr>
         <w:t>目的</w:t>
       </w:r>
-      <w:bookmarkEnd w:id="7"/>
+      <w:bookmarkEnd w:id="6"/>
     </w:p>
     <w:p>
       <w:pPr>
@@ -3674,7 +3673,7 @@
           <w:szCs w:val="24"/>
         </w:rPr>
       </w:pPr>
-      <w:bookmarkStart w:id="8" w:name="_Toc25243133"/>
+      <w:bookmarkStart w:id="7" w:name="_Toc25243133"/>
       <w:r>
         <w:rPr>
           <w:rFonts w:ascii="微软雅黑 Light" w:eastAsia="微软雅黑 Light" w:hAnsi="微软雅黑 Light" w:hint="eastAsia"/>
@@ -3683,7 +3682,7 @@
         </w:rPr>
         <w:t>背景</w:t>
       </w:r>
-      <w:bookmarkEnd w:id="8"/>
+      <w:bookmarkEnd w:id="7"/>
     </w:p>
     <w:p>
       <w:pPr>
@@ -3699,7 +3698,7 @@
           <w:szCs w:val="24"/>
         </w:rPr>
       </w:pPr>
-      <w:bookmarkStart w:id="9" w:name="_Toc25243134"/>
+      <w:bookmarkStart w:id="8" w:name="_Toc25243134"/>
       <w:r>
         <w:rPr>
           <w:rFonts w:ascii="微软雅黑 Light" w:eastAsia="微软雅黑 Light" w:hAnsi="微软雅黑 Light" w:hint="eastAsia"/>
@@ -3708,7 +3707,7 @@
         </w:rPr>
         <w:t>标识</w:t>
       </w:r>
-      <w:bookmarkEnd w:id="9"/>
+      <w:bookmarkEnd w:id="8"/>
     </w:p>
     <w:p>
       <w:pPr>
@@ -3856,7 +3855,7 @@
           <w:szCs w:val="24"/>
         </w:rPr>
       </w:pPr>
-      <w:bookmarkStart w:id="10" w:name="_Toc25243135"/>
+      <w:bookmarkStart w:id="9" w:name="_Toc25243135"/>
       <w:r>
         <w:rPr>
           <w:rFonts w:ascii="微软雅黑 Light" w:eastAsia="微软雅黑 Light" w:hAnsi="微软雅黑 Light" w:hint="eastAsia"/>
@@ -3865,7 +3864,7 @@
         </w:rPr>
         <w:t>项目来源</w:t>
       </w:r>
-      <w:bookmarkEnd w:id="10"/>
+      <w:bookmarkEnd w:id="9"/>
     </w:p>
     <w:p>
       <w:pPr>
@@ -3918,7 +3917,7 @@
           <w:szCs w:val="24"/>
         </w:rPr>
       </w:pPr>
-      <w:bookmarkStart w:id="11" w:name="_Toc25243136"/>
+      <w:bookmarkStart w:id="10" w:name="_Toc25243136"/>
       <w:r>
         <w:rPr>
           <w:rFonts w:ascii="微软雅黑 Light" w:eastAsia="微软雅黑 Light" w:hAnsi="微软雅黑 Light" w:hint="eastAsia"/>
@@ -3927,7 +3926,7 @@
         </w:rPr>
         <w:t>项目人员</w:t>
       </w:r>
-      <w:bookmarkEnd w:id="11"/>
+      <w:bookmarkEnd w:id="10"/>
     </w:p>
     <w:p>
       <w:pPr>
@@ -4047,7 +4046,7 @@
           <w:szCs w:val="16"/>
         </w:rPr>
       </w:pPr>
-      <w:bookmarkStart w:id="12" w:name="_Ref16772729"/>
+      <w:bookmarkStart w:id="11" w:name="_Ref16772729"/>
       <w:r>
         <w:rPr>
           <w:rFonts w:ascii="微软雅黑 Light" w:eastAsia="微软雅黑 Light" w:hAnsi="微软雅黑 Light" w:hint="eastAsia"/>
@@ -4113,7 +4112,7 @@
         </w:rPr>
         <w:fldChar w:fldCharType="end"/>
       </w:r>
-      <w:bookmarkEnd w:id="12"/>
+      <w:bookmarkEnd w:id="11"/>
       <w:r>
         <w:rPr>
           <w:rFonts w:ascii="微软雅黑 Light" w:eastAsia="微软雅黑 Light" w:hAnsi="微软雅黑 Light"/>
@@ -4589,7 +4588,7 @@
           <w:szCs w:val="24"/>
         </w:rPr>
       </w:pPr>
-      <w:bookmarkStart w:id="13" w:name="_Toc25243137"/>
+      <w:bookmarkStart w:id="12" w:name="_Toc25243137"/>
       <w:r>
         <w:rPr>
           <w:rFonts w:ascii="微软雅黑 Light" w:eastAsia="微软雅黑 Light" w:hAnsi="微软雅黑 Light" w:hint="eastAsia"/>
@@ -4599,7 +4598,7 @@
         <w:lastRenderedPageBreak/>
         <w:t>参考资料</w:t>
       </w:r>
-      <w:bookmarkEnd w:id="13"/>
+      <w:bookmarkEnd w:id="12"/>
     </w:p>
     <w:p>
       <w:pPr>
@@ -4667,7 +4666,7 @@
           <w:szCs w:val="24"/>
         </w:rPr>
       </w:pPr>
-      <w:bookmarkStart w:id="14" w:name="_Toc25243138"/>
+      <w:bookmarkStart w:id="13" w:name="_Toc25243138"/>
       <w:r>
         <w:rPr>
           <w:rFonts w:ascii="微软雅黑 Light" w:eastAsia="微软雅黑 Light" w:hAnsi="微软雅黑 Light" w:hint="eastAsia"/>
@@ -4676,7 +4675,7 @@
         </w:rPr>
         <w:t>术语</w:t>
       </w:r>
-      <w:bookmarkEnd w:id="14"/>
+      <w:bookmarkEnd w:id="13"/>
     </w:p>
     <w:p>
       <w:pPr>
@@ -4907,7 +4906,7 @@
           <w:szCs w:val="36"/>
         </w:rPr>
       </w:pPr>
-      <w:bookmarkStart w:id="15" w:name="_Toc25243139"/>
+      <w:bookmarkStart w:id="14" w:name="_Toc25243139"/>
       <w:r>
         <w:rPr>
           <w:rFonts w:ascii="微软雅黑 Light" w:eastAsia="微软雅黑 Light" w:hAnsi="微软雅黑 Light" w:hint="eastAsia"/>
@@ -4916,7 +4915,7 @@
         </w:rPr>
         <w:t>项目概述</w:t>
       </w:r>
-      <w:bookmarkEnd w:id="15"/>
+      <w:bookmarkEnd w:id="14"/>
     </w:p>
     <w:p>
       <w:pPr>
@@ -4931,7 +4930,7 @@
           <w:szCs w:val="24"/>
         </w:rPr>
       </w:pPr>
-      <w:bookmarkStart w:id="16" w:name="_Toc25243140"/>
+      <w:bookmarkStart w:id="15" w:name="_Toc25243140"/>
       <w:r>
         <w:rPr>
           <w:rFonts w:ascii="微软雅黑 Light" w:eastAsia="微软雅黑 Light" w:hAnsi="微软雅黑 Light" w:hint="eastAsia"/>
@@ -4940,7 +4939,7 @@
         </w:rPr>
         <w:t>系统概述</w:t>
       </w:r>
-      <w:bookmarkEnd w:id="16"/>
+      <w:bookmarkEnd w:id="15"/>
     </w:p>
     <w:p>
       <w:pPr>
@@ -5441,7 +5440,7 @@
           <v:shape id="_x0000_i1025" type="#_x0000_t75" style="width:467.25pt;height:178.5pt" o:ole="">
             <v:imagedata r:id="rId16" o:title=""/>
           </v:shape>
-          <o:OLEObject Type="Embed" ProgID="Visio.Drawing.15" ShapeID="_x0000_i1025" DrawAspect="Content" ObjectID="_1635855934" r:id="rId17"/>
+          <o:OLEObject Type="Embed" ProgID="Visio.Drawing.15" ShapeID="_x0000_i1025" DrawAspect="Content" ObjectID="_1635921932" r:id="rId17"/>
         </w:object>
       </w:r>
     </w:p>
@@ -5454,7 +5453,7 @@
           <w:szCs w:val="21"/>
         </w:rPr>
       </w:pPr>
-      <w:bookmarkStart w:id="17" w:name="_Ref16770627"/>
+      <w:bookmarkStart w:id="16" w:name="_Ref16770627"/>
       <w:r>
         <w:rPr>
           <w:rFonts w:ascii="微软雅黑 Light" w:eastAsia="微软雅黑 Light" w:hAnsi="微软雅黑 Light" w:hint="eastAsia"/>
@@ -5520,7 +5519,7 @@
         </w:rPr>
         <w:fldChar w:fldCharType="end"/>
       </w:r>
-      <w:bookmarkEnd w:id="17"/>
+      <w:bookmarkEnd w:id="16"/>
       <w:r>
         <w:rPr>
           <w:rFonts w:ascii="微软雅黑 Light" w:eastAsia="微软雅黑 Light" w:hAnsi="微软雅黑 Light"/>
@@ -5786,7 +5785,7 @@
           <w:szCs w:val="16"/>
         </w:rPr>
       </w:pPr>
-      <w:bookmarkStart w:id="18" w:name="_Ref19020179"/>
+      <w:bookmarkStart w:id="17" w:name="_Ref19020179"/>
       <w:r>
         <w:rPr>
           <w:rFonts w:ascii="微软雅黑 Light" w:eastAsia="微软雅黑 Light" w:hAnsi="微软雅黑 Light" w:hint="eastAsia"/>
@@ -5852,7 +5851,7 @@
         </w:rPr>
         <w:fldChar w:fldCharType="end"/>
       </w:r>
-      <w:bookmarkEnd w:id="18"/>
+      <w:bookmarkEnd w:id="17"/>
       <w:r>
         <w:rPr>
           <w:rFonts w:ascii="微软雅黑 Light" w:eastAsia="微软雅黑 Light" w:hAnsi="微软雅黑 Light"/>
@@ -8301,10 +8300,10 @@
       </w:pPr>
       <w:r>
         <w:object w:dxaOrig="10808" w:dyaOrig="8782" w14:anchorId="3C9A7202">
-          <v:shape id="_x0000_i1026" type="#_x0000_t75" style="width:467.65pt;height:379.9pt" o:ole="">
+          <v:shape id="_x0000_i1026" type="#_x0000_t75" style="width:467.6pt;height:379.7pt" o:ole="">
             <v:imagedata r:id="rId18" o:title=""/>
           </v:shape>
-          <o:OLEObject Type="Embed" ProgID="Visio.Drawing.15" ShapeID="_x0000_i1026" DrawAspect="Content" ObjectID="_1635855935" r:id="rId19"/>
+          <o:OLEObject Type="Embed" ProgID="Visio.Drawing.15" ShapeID="_x0000_i1026" DrawAspect="Content" ObjectID="_1635921933" r:id="rId19"/>
         </w:object>
       </w:r>
     </w:p>
@@ -8317,7 +8316,7 @@
           <w:szCs w:val="21"/>
         </w:rPr>
       </w:pPr>
-      <w:bookmarkStart w:id="19" w:name="_Ref19021997"/>
+      <w:bookmarkStart w:id="18" w:name="_Ref19021997"/>
       <w:r>
         <w:rPr>
           <w:rFonts w:ascii="微软雅黑 Light" w:eastAsia="微软雅黑 Light" w:hAnsi="微软雅黑 Light" w:hint="eastAsia"/>
@@ -8383,7 +8382,7 @@
         </w:rPr>
         <w:fldChar w:fldCharType="end"/>
       </w:r>
-      <w:bookmarkEnd w:id="19"/>
+      <w:bookmarkEnd w:id="18"/>
       <w:r>
         <w:rPr>
           <w:rFonts w:ascii="微软雅黑 Light" w:eastAsia="微软雅黑 Light" w:hAnsi="微软雅黑 Light"/>
@@ -8426,7 +8425,7 @@
           <w:szCs w:val="24"/>
         </w:rPr>
       </w:pPr>
-      <w:bookmarkStart w:id="20" w:name="_Toc25243141"/>
+      <w:bookmarkStart w:id="19" w:name="_Toc25243141"/>
       <w:r>
         <w:rPr>
           <w:rFonts w:ascii="微软雅黑 Light" w:eastAsia="微软雅黑 Light" w:hAnsi="微软雅黑 Light" w:hint="eastAsia"/>
@@ -8436,7 +8435,7 @@
         <w:lastRenderedPageBreak/>
         <w:t>软件概述</w:t>
       </w:r>
-      <w:bookmarkEnd w:id="20"/>
+      <w:bookmarkEnd w:id="19"/>
     </w:p>
     <w:p>
       <w:pPr>
@@ -8770,7 +8769,7 @@
           <w:szCs w:val="24"/>
         </w:rPr>
       </w:pPr>
-      <w:bookmarkStart w:id="21" w:name="_Toc25243142"/>
+      <w:bookmarkStart w:id="20" w:name="_Toc25243142"/>
       <w:r>
         <w:rPr>
           <w:rFonts w:ascii="微软雅黑 Light" w:eastAsia="微软雅黑 Light" w:hAnsi="微软雅黑 Light" w:hint="eastAsia"/>
@@ -8779,7 +8778,7 @@
         </w:rPr>
         <w:t>软件功能</w:t>
       </w:r>
-      <w:bookmarkEnd w:id="21"/>
+      <w:bookmarkEnd w:id="20"/>
     </w:p>
     <w:p>
       <w:pPr>
@@ -8972,10 +8971,10 @@
       </w:pPr>
       <w:r>
         <w:object w:dxaOrig="10110" w:dyaOrig="7695" w14:anchorId="0E191F65">
-          <v:shape id="_x0000_i1032" type="#_x0000_t75" style="width:467.65pt;height:355.9pt" o:ole="">
+          <v:shape id="_x0000_i1027" type="#_x0000_t75" style="width:467.6pt;height:355.85pt" o:ole="">
             <v:imagedata r:id="rId20" o:title=""/>
           </v:shape>
-          <o:OLEObject Type="Embed" ProgID="Visio.Drawing.15" ShapeID="_x0000_i1032" DrawAspect="Content" ObjectID="_1635855936" r:id="rId21"/>
+          <o:OLEObject Type="Embed" ProgID="Visio.Drawing.15" ShapeID="_x0000_i1027" DrawAspect="Content" ObjectID="_1635921934" r:id="rId21"/>
         </w:object>
       </w:r>
     </w:p>
@@ -8988,7 +8987,7 @@
           <w:szCs w:val="21"/>
         </w:rPr>
       </w:pPr>
-      <w:bookmarkStart w:id="22" w:name="_Ref19799958"/>
+      <w:bookmarkStart w:id="21" w:name="_Ref19799958"/>
       <w:r>
         <w:rPr>
           <w:rFonts w:ascii="微软雅黑 Light" w:eastAsia="微软雅黑 Light" w:hAnsi="微软雅黑 Light" w:hint="eastAsia"/>
@@ -9054,7 +9053,7 @@
         </w:rPr>
         <w:fldChar w:fldCharType="end"/>
       </w:r>
-      <w:bookmarkEnd w:id="22"/>
+      <w:bookmarkEnd w:id="21"/>
       <w:r>
         <w:rPr>
           <w:rFonts w:ascii="微软雅黑 Light" w:eastAsia="微软雅黑 Light" w:hAnsi="微软雅黑 Light"/>
@@ -9197,7 +9196,7 @@
           <w:szCs w:val="16"/>
         </w:rPr>
       </w:pPr>
-      <w:bookmarkStart w:id="23" w:name="_Ref16774688"/>
+      <w:bookmarkStart w:id="22" w:name="_Ref16774688"/>
       <w:r>
         <w:rPr>
           <w:rFonts w:ascii="微软雅黑 Light" w:eastAsia="微软雅黑 Light" w:hAnsi="微软雅黑 Light" w:hint="eastAsia"/>
@@ -9263,7 +9262,7 @@
         </w:rPr>
         <w:fldChar w:fldCharType="end"/>
       </w:r>
-      <w:bookmarkEnd w:id="23"/>
+      <w:bookmarkEnd w:id="22"/>
       <w:r>
         <w:rPr>
           <w:rFonts w:ascii="微软雅黑 Light" w:eastAsia="微软雅黑 Light" w:hAnsi="微软雅黑 Light"/>
@@ -9668,7 +9667,7 @@
               <w:widowControl w:val="0"/>
               <w:spacing w:line="460" w:lineRule="exact"/>
               <w:rPr>
-                <w:rFonts w:ascii="微软雅黑 Light" w:eastAsia="微软雅黑 Light" w:hAnsi="微软雅黑 Light" w:hint="eastAsia"/>
+                <w:rFonts w:ascii="微软雅黑 Light" w:eastAsia="微软雅黑 Light" w:hAnsi="微软雅黑 Light"/>
                 <w:sz w:val="22"/>
                 <w:szCs w:val="21"/>
               </w:rPr>
@@ -9694,7 +9693,7 @@
               <w:spacing w:line="460" w:lineRule="exact"/>
               <w:jc w:val="both"/>
               <w:rPr>
-                <w:rFonts w:ascii="微软雅黑 Light" w:eastAsia="微软雅黑 Light" w:hAnsi="微软雅黑 Light" w:hint="eastAsia"/>
+                <w:rFonts w:ascii="微软雅黑 Light" w:eastAsia="微软雅黑 Light" w:hAnsi="微软雅黑 Light"/>
                 <w:sz w:val="22"/>
                 <w:szCs w:val="21"/>
               </w:rPr>
@@ -9719,7 +9718,7 @@
               <w:spacing w:line="460" w:lineRule="exact"/>
               <w:jc w:val="both"/>
               <w:rPr>
-                <w:rFonts w:ascii="微软雅黑 Light" w:eastAsia="微软雅黑 Light" w:hAnsi="微软雅黑 Light" w:hint="eastAsia"/>
+                <w:rFonts w:ascii="微软雅黑 Light" w:eastAsia="微软雅黑 Light" w:hAnsi="微软雅黑 Light"/>
                 <w:sz w:val="22"/>
                 <w:szCs w:val="21"/>
               </w:rPr>
@@ -9835,7 +9834,7 @@
           <w:szCs w:val="24"/>
         </w:rPr>
       </w:pPr>
-      <w:bookmarkStart w:id="24" w:name="_Toc25243143"/>
+      <w:bookmarkStart w:id="23" w:name="_Toc25243143"/>
       <w:r>
         <w:rPr>
           <w:rFonts w:ascii="微软雅黑 Light" w:eastAsia="微软雅黑 Light" w:hAnsi="微软雅黑 Light" w:hint="eastAsia"/>
@@ -9845,7 +9844,7 @@
         <w:lastRenderedPageBreak/>
         <w:t>实现语言</w:t>
       </w:r>
-      <w:bookmarkEnd w:id="24"/>
+      <w:bookmarkEnd w:id="23"/>
     </w:p>
     <w:p>
       <w:pPr>
@@ -9885,7 +9884,7 @@
           <w:szCs w:val="24"/>
         </w:rPr>
       </w:pPr>
-      <w:bookmarkStart w:id="25" w:name="_Toc25243144"/>
+      <w:bookmarkStart w:id="24" w:name="_Toc25243144"/>
       <w:r>
         <w:rPr>
           <w:rFonts w:ascii="微软雅黑 Light" w:eastAsia="微软雅黑 Light" w:hAnsi="微软雅黑 Light" w:hint="eastAsia"/>
@@ -9894,7 +9893,7 @@
         </w:rPr>
         <w:t>用户特点</w:t>
       </w:r>
-      <w:bookmarkEnd w:id="25"/>
+      <w:bookmarkEnd w:id="24"/>
     </w:p>
     <w:p>
       <w:pPr>
@@ -9989,7 +9988,7 @@
           <w:szCs w:val="24"/>
         </w:rPr>
       </w:pPr>
-      <w:bookmarkStart w:id="26" w:name="_Toc25243145"/>
+      <w:bookmarkStart w:id="25" w:name="_Toc25243145"/>
       <w:r>
         <w:rPr>
           <w:rFonts w:ascii="微软雅黑 Light" w:eastAsia="微软雅黑 Light" w:hAnsi="微软雅黑 Light" w:hint="eastAsia"/>
@@ -9998,7 +9997,7 @@
         </w:rPr>
         <w:t>一般约束</w:t>
       </w:r>
-      <w:bookmarkEnd w:id="26"/>
+      <w:bookmarkEnd w:id="25"/>
     </w:p>
     <w:p>
       <w:pPr>
@@ -10178,7 +10177,7 @@
           <w:szCs w:val="16"/>
         </w:rPr>
       </w:pPr>
-      <w:bookmarkStart w:id="27" w:name="_Ref16778863"/>
+      <w:bookmarkStart w:id="26" w:name="_Ref16778863"/>
       <w:r>
         <w:rPr>
           <w:rFonts w:ascii="微软雅黑 Light" w:eastAsia="微软雅黑 Light" w:hAnsi="微软雅黑 Light" w:hint="eastAsia"/>
@@ -10244,7 +10243,7 @@
         </w:rPr>
         <w:fldChar w:fldCharType="end"/>
       </w:r>
-      <w:bookmarkEnd w:id="27"/>
+      <w:bookmarkEnd w:id="26"/>
       <w:r>
         <w:rPr>
           <w:rFonts w:ascii="微软雅黑 Light" w:eastAsia="微软雅黑 Light" w:hAnsi="微软雅黑 Light"/>
@@ -10791,7 +10790,7 @@
           <w:szCs w:val="36"/>
         </w:rPr>
       </w:pPr>
-      <w:bookmarkStart w:id="28" w:name="_Toc25243146"/>
+      <w:bookmarkStart w:id="27" w:name="_Toc25243146"/>
       <w:r>
         <w:rPr>
           <w:rFonts w:ascii="微软雅黑 Light" w:eastAsia="微软雅黑 Light" w:hAnsi="微软雅黑 Light" w:hint="eastAsia"/>
@@ -10800,48 +10799,48 @@
         </w:rPr>
         <w:lastRenderedPageBreak/>
         <w:t>功能需求</w:t>
+      </w:r>
+      <w:bookmarkEnd w:id="27"/>
+    </w:p>
+    <w:p>
+      <w:pPr>
+        <w:pStyle w:val="2"/>
+        <w:rPr>
+          <w:rFonts w:ascii="微软雅黑 Light" w:eastAsia="微软雅黑 Light" w:hAnsi="微软雅黑 Light"/>
+          <w:sz w:val="24"/>
+          <w:szCs w:val="24"/>
+        </w:rPr>
+      </w:pPr>
+      <w:bookmarkStart w:id="28" w:name="_Toc25243147"/>
+      <w:r>
+        <w:rPr>
+          <w:rFonts w:ascii="微软雅黑 Light" w:eastAsia="微软雅黑 Light" w:hAnsi="微软雅黑 Light" w:hint="eastAsia"/>
+          <w:sz w:val="24"/>
+          <w:szCs w:val="24"/>
+        </w:rPr>
+        <w:t>设备状态获取</w:t>
       </w:r>
       <w:bookmarkEnd w:id="28"/>
     </w:p>
     <w:p>
       <w:pPr>
-        <w:pStyle w:val="2"/>
+        <w:pStyle w:val="3"/>
         <w:rPr>
           <w:rFonts w:ascii="微软雅黑 Light" w:eastAsia="微软雅黑 Light" w:hAnsi="微软雅黑 Light"/>
           <w:sz w:val="24"/>
           <w:szCs w:val="24"/>
         </w:rPr>
       </w:pPr>
-      <w:bookmarkStart w:id="29" w:name="_Toc25243147"/>
+      <w:bookmarkStart w:id="29" w:name="_Toc25243148"/>
       <w:r>
         <w:rPr>
           <w:rFonts w:ascii="微软雅黑 Light" w:eastAsia="微软雅黑 Light" w:hAnsi="微软雅黑 Light" w:hint="eastAsia"/>
           <w:sz w:val="24"/>
           <w:szCs w:val="24"/>
         </w:rPr>
-        <w:t>设备状态获取</w:t>
+        <w:t>设备运行状态获取</w:t>
       </w:r>
       <w:bookmarkEnd w:id="29"/>
-    </w:p>
-    <w:p>
-      <w:pPr>
-        <w:pStyle w:val="3"/>
-        <w:rPr>
-          <w:rFonts w:ascii="微软雅黑 Light" w:eastAsia="微软雅黑 Light" w:hAnsi="微软雅黑 Light"/>
-          <w:sz w:val="24"/>
-          <w:szCs w:val="24"/>
-        </w:rPr>
-      </w:pPr>
-      <w:bookmarkStart w:id="30" w:name="_Toc25243148"/>
-      <w:r>
-        <w:rPr>
-          <w:rFonts w:ascii="微软雅黑 Light" w:eastAsia="微软雅黑 Light" w:hAnsi="微软雅黑 Light" w:hint="eastAsia"/>
-          <w:sz w:val="24"/>
-          <w:szCs w:val="24"/>
-        </w:rPr>
-        <w:t>设备运行状态获取</w:t>
-      </w:r>
-      <w:bookmarkEnd w:id="30"/>
     </w:p>
     <w:p>
       <w:pPr>
@@ -11057,7 +11056,7 @@
           <w:szCs w:val="16"/>
         </w:rPr>
       </w:pPr>
-      <w:bookmarkStart w:id="31" w:name="_Ref21614334"/>
+      <w:bookmarkStart w:id="30" w:name="_Ref21614334"/>
       <w:r>
         <w:rPr>
           <w:rFonts w:ascii="微软雅黑 Light" w:eastAsia="微软雅黑 Light" w:hAnsi="微软雅黑 Light" w:hint="eastAsia"/>
@@ -11123,7 +11122,7 @@
         </w:rPr>
         <w:fldChar w:fldCharType="end"/>
       </w:r>
-      <w:bookmarkEnd w:id="31"/>
+      <w:bookmarkEnd w:id="30"/>
       <w:r>
         <w:rPr>
           <w:rFonts w:ascii="微软雅黑 Light" w:eastAsia="微软雅黑 Light" w:hAnsi="微软雅黑 Light" w:hint="eastAsia"/>
@@ -11653,7 +11652,7 @@
           <w:szCs w:val="24"/>
         </w:rPr>
       </w:pPr>
-      <w:bookmarkStart w:id="32" w:name="_Toc25243149"/>
+      <w:bookmarkStart w:id="31" w:name="_Toc25243149"/>
       <w:r>
         <w:rPr>
           <w:rFonts w:ascii="微软雅黑 Light" w:eastAsia="微软雅黑 Light" w:hAnsi="微软雅黑 Light" w:hint="eastAsia"/>
@@ -11663,7 +11662,7 @@
         <w:lastRenderedPageBreak/>
         <w:t>系统运行状态上报</w:t>
       </w:r>
-      <w:bookmarkEnd w:id="32"/>
+      <w:bookmarkEnd w:id="31"/>
     </w:p>
     <w:p>
       <w:pPr>
@@ -11928,7 +11927,7 @@
           <w:szCs w:val="16"/>
         </w:rPr>
       </w:pPr>
-      <w:bookmarkStart w:id="33" w:name="_Ref17021159"/>
+      <w:bookmarkStart w:id="32" w:name="_Ref17021159"/>
       <w:r>
         <w:rPr>
           <w:rFonts w:ascii="微软雅黑 Light" w:eastAsia="微软雅黑 Light" w:hAnsi="微软雅黑 Light" w:hint="eastAsia"/>
@@ -11994,7 +11993,7 @@
         </w:rPr>
         <w:fldChar w:fldCharType="end"/>
       </w:r>
-      <w:bookmarkEnd w:id="33"/>
+      <w:bookmarkEnd w:id="32"/>
       <w:r>
         <w:rPr>
           <w:rFonts w:ascii="微软雅黑 Light" w:eastAsia="微软雅黑 Light" w:hAnsi="微软雅黑 Light"/>
@@ -12668,7 +12667,7 @@
           <w:szCs w:val="16"/>
         </w:rPr>
       </w:pPr>
-      <w:bookmarkStart w:id="34" w:name="_Ref19997434"/>
+      <w:bookmarkStart w:id="33" w:name="_Ref19997434"/>
       <w:r>
         <w:rPr>
           <w:rFonts w:ascii="微软雅黑 Light" w:eastAsia="微软雅黑 Light" w:hAnsi="微软雅黑 Light" w:hint="eastAsia"/>
@@ -12734,7 +12733,7 @@
         </w:rPr>
         <w:fldChar w:fldCharType="end"/>
       </w:r>
-      <w:bookmarkEnd w:id="34"/>
+      <w:bookmarkEnd w:id="33"/>
       <w:r>
         <w:rPr>
           <w:rFonts w:ascii="微软雅黑 Light" w:eastAsia="微软雅黑 Light" w:hAnsi="微软雅黑 Light"/>
@@ -13112,7 +13111,7 @@
           <w:szCs w:val="24"/>
         </w:rPr>
       </w:pPr>
-      <w:bookmarkStart w:id="35" w:name="_Toc25243150"/>
+      <w:bookmarkStart w:id="34" w:name="_Toc25243150"/>
       <w:r>
         <w:rPr>
           <w:rFonts w:ascii="微软雅黑 Light" w:eastAsia="微软雅黑 Light" w:hAnsi="微软雅黑 Light" w:hint="eastAsia"/>
@@ -13130,7 +13129,7 @@
         </w:rPr>
         <w:t>控制</w:t>
       </w:r>
-      <w:bookmarkEnd w:id="35"/>
+      <w:bookmarkEnd w:id="34"/>
     </w:p>
     <w:p>
       <w:pPr>
@@ -13141,7 +13140,7 @@
           <w:szCs w:val="24"/>
         </w:rPr>
       </w:pPr>
-      <w:bookmarkStart w:id="36" w:name="_Toc25243151"/>
+      <w:bookmarkStart w:id="35" w:name="_Toc25243151"/>
       <w:r>
         <w:rPr>
           <w:rFonts w:ascii="微软雅黑 Light" w:eastAsia="微软雅黑 Light" w:hAnsi="微软雅黑 Light" w:hint="eastAsia"/>
@@ -13150,7 +13149,7 @@
         </w:rPr>
         <w:t>设备运行参数设置</w:t>
       </w:r>
-      <w:bookmarkEnd w:id="36"/>
+      <w:bookmarkEnd w:id="35"/>
     </w:p>
     <w:p>
       <w:pPr>
@@ -13436,7 +13435,7 @@
           <w:szCs w:val="16"/>
         </w:rPr>
       </w:pPr>
-      <w:bookmarkStart w:id="37" w:name="_Ref17147061"/>
+      <w:bookmarkStart w:id="36" w:name="_Ref17147061"/>
       <w:r>
         <w:rPr>
           <w:rFonts w:ascii="微软雅黑 Light" w:eastAsia="微软雅黑 Light" w:hAnsi="微软雅黑 Light" w:hint="eastAsia"/>
@@ -13502,7 +13501,7 @@
         </w:rPr>
         <w:fldChar w:fldCharType="end"/>
       </w:r>
-      <w:bookmarkEnd w:id="37"/>
+      <w:bookmarkEnd w:id="36"/>
       <w:r>
         <w:rPr>
           <w:rFonts w:ascii="微软雅黑 Light" w:eastAsia="微软雅黑 Light" w:hAnsi="微软雅黑 Light"/>
@@ -14045,7 +14044,7 @@
           <w:szCs w:val="16"/>
         </w:rPr>
       </w:pPr>
-      <w:bookmarkStart w:id="38" w:name="_Ref17147713"/>
+      <w:bookmarkStart w:id="37" w:name="_Ref17147713"/>
       <w:r>
         <w:rPr>
           <w:rFonts w:ascii="微软雅黑 Light" w:eastAsia="微软雅黑 Light" w:hAnsi="微软雅黑 Light" w:hint="eastAsia"/>
@@ -14112,7 +14111,7 @@
         </w:rPr>
         <w:fldChar w:fldCharType="end"/>
       </w:r>
-      <w:bookmarkEnd w:id="38"/>
+      <w:bookmarkEnd w:id="37"/>
       <w:r>
         <w:rPr>
           <w:rFonts w:ascii="微软雅黑 Light" w:eastAsia="微软雅黑 Light" w:hAnsi="微软雅黑 Light"/>
@@ -14533,8 +14532,8 @@
           <w:szCs w:val="24"/>
         </w:rPr>
       </w:pPr>
-      <w:bookmarkStart w:id="39" w:name="_Toc25242933"/>
-      <w:bookmarkStart w:id="40" w:name="_Toc25243152"/>
+      <w:bookmarkStart w:id="38" w:name="_Toc25242933"/>
+      <w:bookmarkStart w:id="39" w:name="_Toc25243152"/>
       <w:r>
         <w:rPr>
           <w:rFonts w:ascii="微软雅黑 Light" w:eastAsia="微软雅黑 Light" w:hAnsi="微软雅黑 Light" w:hint="eastAsia"/>
@@ -14543,21 +14542,21 @@
         </w:rPr>
         <w:t>故障</w:t>
       </w:r>
+      <w:bookmarkEnd w:id="38"/>
       <w:bookmarkEnd w:id="39"/>
-      <w:bookmarkEnd w:id="40"/>
     </w:p>
     <w:p>
       <w:pPr>
         <w:pStyle w:val="3"/>
         <w:ind w:left="720" w:hanging="720"/>
         <w:rPr>
-          <w:rFonts w:ascii="微软雅黑 Light" w:eastAsia="微软雅黑 Light" w:hAnsi="微软雅黑 Light" w:hint="eastAsia"/>
+          <w:rFonts w:ascii="微软雅黑 Light" w:eastAsia="微软雅黑 Light" w:hAnsi="微软雅黑 Light"/>
           <w:sz w:val="24"/>
           <w:szCs w:val="24"/>
         </w:rPr>
       </w:pPr>
-      <w:bookmarkStart w:id="41" w:name="_Toc25242934"/>
-      <w:bookmarkStart w:id="42" w:name="_Toc25243153"/>
+      <w:bookmarkStart w:id="40" w:name="_Toc25242934"/>
+      <w:bookmarkStart w:id="41" w:name="_Toc25243153"/>
       <w:r>
         <w:rPr>
           <w:rFonts w:ascii="微软雅黑 Light" w:eastAsia="微软雅黑 Light" w:hAnsi="微软雅黑 Light" w:hint="eastAsia"/>
@@ -14566,8 +14565,8 @@
         </w:rPr>
         <w:t>故障上报</w:t>
       </w:r>
+      <w:bookmarkEnd w:id="40"/>
       <w:bookmarkEnd w:id="41"/>
-      <w:bookmarkEnd w:id="42"/>
     </w:p>
     <w:p>
       <w:pPr>
@@ -14595,7 +14594,7 @@
         <w:ind w:firstLineChars="200" w:firstLine="440"/>
         <w:jc w:val="both"/>
         <w:rPr>
-          <w:rFonts w:ascii="微软雅黑 Light" w:eastAsia="微软雅黑 Light" w:hAnsi="微软雅黑 Light" w:hint="eastAsia"/>
+          <w:rFonts w:ascii="微软雅黑 Light" w:eastAsia="微软雅黑 Light" w:hAnsi="微软雅黑 Light"/>
           <w:sz w:val="22"/>
           <w:szCs w:val="21"/>
         </w:rPr>
@@ -14746,7 +14745,7 @@
           <w:szCs w:val="16"/>
         </w:rPr>
       </w:pPr>
-      <w:bookmarkStart w:id="43" w:name="_Ref25242572"/>
+      <w:bookmarkStart w:id="42" w:name="_Ref25242572"/>
       <w:r>
         <w:rPr>
           <w:rFonts w:ascii="微软雅黑 Light" w:eastAsia="微软雅黑 Light" w:hAnsi="微软雅黑 Light" w:hint="eastAsia"/>
@@ -14812,7 +14811,7 @@
         </w:rPr>
         <w:fldChar w:fldCharType="end"/>
       </w:r>
-      <w:bookmarkEnd w:id="43"/>
+      <w:bookmarkEnd w:id="42"/>
       <w:r>
         <w:rPr>
           <w:rFonts w:ascii="微软雅黑 Light" w:eastAsia="微软雅黑 Light" w:hAnsi="微软雅黑 Light"/>
@@ -14962,7 +14961,7 @@
                 <w:sz w:val="22"/>
                 <w:szCs w:val="22"/>
               </w:rPr>
-              <w:t>故障编号</w:t>
+              <w:t>故障编号（按照三性设计的故障编号定义）</w:t>
             </w:r>
           </w:p>
         </w:tc>
@@ -15035,7 +15034,7 @@
                 <w:sz w:val="22"/>
                 <w:szCs w:val="22"/>
               </w:rPr>
-              <w:t>故障发生时间(年月日时分)</w:t>
+              <w:t>故障发生时间（年月日时分秒、date格式、系统获取）</w:t>
             </w:r>
           </w:p>
         </w:tc>
@@ -15108,7 +15107,7 @@
                 <w:sz w:val="22"/>
                 <w:szCs w:val="22"/>
               </w:rPr>
-              <w:t>发次编号</w:t>
+              <w:t>故障器件信息（生产厂家、序列号、启用时间）</w:t>
             </w:r>
           </w:p>
         </w:tc>
@@ -15130,11 +15129,11 @@
             </w:pPr>
             <w:r>
               <w:rPr>
-                <w:rFonts w:ascii="微软雅黑 Light" w:eastAsia="微软雅黑 Light" w:hAnsi="微软雅黑 Light" w:hint="eastAsia"/>
+                <w:rFonts w:ascii="微软雅黑 Light" w:eastAsia="微软雅黑 Light" w:hAnsi="微软雅黑 Light"/>
                 <w:sz w:val="22"/>
                 <w:szCs w:val="22"/>
               </w:rPr>
-              <w:t>Integer</w:t>
+              <w:t>String</w:t>
             </w:r>
           </w:p>
         </w:tc>
@@ -15181,7 +15180,7 @@
                 <w:sz w:val="22"/>
                 <w:szCs w:val="22"/>
               </w:rPr>
-              <w:t>任务类别(只打主放、综合诊断、全系统调试、打靶等)</w:t>
+              <w:t>严酷度类别（灾难性、致命、严重、一般、轻微）</w:t>
             </w:r>
           </w:p>
         </w:tc>
@@ -15254,7 +15253,7 @@
                 <w:sz w:val="22"/>
                 <w:szCs w:val="22"/>
               </w:rPr>
-              <w:t>故障所在束组/子束</w:t>
+              <w:t>发生概率等级（经常、有时、偶然、很少、极少）</w:t>
             </w:r>
           </w:p>
         </w:tc>
@@ -15280,7 +15279,7 @@
                 <w:sz w:val="22"/>
                 <w:szCs w:val="22"/>
               </w:rPr>
-              <w:t>Integer</w:t>
+              <w:t>Enumerate</w:t>
             </w:r>
           </w:p>
         </w:tc>
@@ -15327,7 +15326,8 @@
                 <w:sz w:val="22"/>
                 <w:szCs w:val="22"/>
               </w:rPr>
-              <w:t>故障发生阶段(发射准备【准直阶段、闭环阶段】、预发射、主发射、发射后处理)</w:t>
+              <w:lastRenderedPageBreak/>
+              <w:t>故障现象</w:t>
             </w:r>
           </w:p>
         </w:tc>
@@ -15349,957 +15349,7 @@
             </w:pPr>
             <w:r>
               <w:rPr>
-                <w:rFonts w:ascii="微软雅黑 Light" w:eastAsia="微软雅黑 Light" w:hAnsi="微软雅黑 Light" w:hint="eastAsia"/>
-                <w:sz w:val="22"/>
-                <w:szCs w:val="22"/>
-              </w:rPr>
-              <w:t>Enumerate</w:t>
-            </w:r>
-          </w:p>
-        </w:tc>
-        <w:tc>
-          <w:tcPr>
-            <w:tcW w:w="3424" w:type="dxa"/>
-            <w:shd w:val="clear" w:color="auto" w:fill="FFFFFF" w:themeFill="background1"/>
-          </w:tcPr>
-          <w:p>
-            <w:pPr>
-              <w:widowControl w:val="0"/>
-              <w:spacing w:line="460" w:lineRule="exact"/>
-              <w:jc w:val="both"/>
-              <w:rPr>
-                <w:rFonts w:ascii="微软雅黑 Light" w:eastAsia="微软雅黑 Light" w:hAnsi="微软雅黑 Light"/>
-                <w:sz w:val="22"/>
-                <w:szCs w:val="22"/>
-              </w:rPr>
-            </w:pPr>
-          </w:p>
-        </w:tc>
-      </w:tr>
-      <w:tr>
-        <w:tc>
-          <w:tcPr>
-            <w:tcW w:w="3936" w:type="dxa"/>
-            <w:shd w:val="clear" w:color="auto" w:fill="FFFFFF" w:themeFill="background1"/>
-            <w:vAlign w:val="center"/>
-          </w:tcPr>
-          <w:p>
-            <w:pPr>
-              <w:widowControl w:val="0"/>
-              <w:spacing w:line="460" w:lineRule="exact"/>
-              <w:jc w:val="both"/>
-              <w:rPr>
-                <w:rFonts w:ascii="微软雅黑 Light" w:eastAsia="微软雅黑 Light" w:hAnsi="微软雅黑 Light"/>
-                <w:sz w:val="22"/>
-                <w:szCs w:val="22"/>
-              </w:rPr>
-            </w:pPr>
-            <w:r>
-              <w:rPr>
-                <w:rFonts w:ascii="微软雅黑 Light" w:eastAsia="微软雅黑 Light" w:hAnsi="微软雅黑 Light" w:hint="eastAsia"/>
-                <w:sz w:val="22"/>
-                <w:szCs w:val="22"/>
-              </w:rPr>
-              <w:t>故障所属系统/分系统/组件</w:t>
-            </w:r>
-          </w:p>
-        </w:tc>
-        <w:tc>
-          <w:tcPr>
-            <w:tcW w:w="1984" w:type="dxa"/>
-            <w:shd w:val="clear" w:color="auto" w:fill="FFFFFF" w:themeFill="background1"/>
-          </w:tcPr>
-          <w:p>
-            <w:pPr>
-              <w:widowControl w:val="0"/>
-              <w:spacing w:line="460" w:lineRule="exact"/>
-              <w:jc w:val="both"/>
-              <w:rPr>
-                <w:rFonts w:ascii="微软雅黑 Light" w:eastAsia="微软雅黑 Light" w:hAnsi="微软雅黑 Light"/>
-                <w:sz w:val="22"/>
-                <w:szCs w:val="22"/>
-              </w:rPr>
-            </w:pPr>
-            <w:r>
-              <w:rPr>
-                <w:rFonts w:ascii="微软雅黑 Light" w:eastAsia="微软雅黑 Light" w:hAnsi="微软雅黑 Light" w:hint="eastAsia"/>
-                <w:sz w:val="22"/>
-                <w:szCs w:val="22"/>
-              </w:rPr>
-              <w:t>Integer</w:t>
-            </w:r>
-          </w:p>
-        </w:tc>
-        <w:tc>
-          <w:tcPr>
-            <w:tcW w:w="3424" w:type="dxa"/>
-            <w:shd w:val="clear" w:color="auto" w:fill="FFFFFF" w:themeFill="background1"/>
-          </w:tcPr>
-          <w:p>
-            <w:pPr>
-              <w:widowControl w:val="0"/>
-              <w:spacing w:line="460" w:lineRule="exact"/>
-              <w:jc w:val="both"/>
-              <w:rPr>
-                <w:rFonts w:ascii="微软雅黑 Light" w:eastAsia="微软雅黑 Light" w:hAnsi="微软雅黑 Light"/>
-                <w:sz w:val="22"/>
-                <w:szCs w:val="22"/>
-              </w:rPr>
-            </w:pPr>
-          </w:p>
-        </w:tc>
-      </w:tr>
-      <w:tr>
-        <w:tc>
-          <w:tcPr>
-            <w:tcW w:w="3936" w:type="dxa"/>
-            <w:shd w:val="clear" w:color="auto" w:fill="FFFFFF" w:themeFill="background1"/>
-            <w:vAlign w:val="center"/>
-          </w:tcPr>
-          <w:p>
-            <w:pPr>
-              <w:widowControl w:val="0"/>
-              <w:spacing w:line="460" w:lineRule="exact"/>
-              <w:jc w:val="both"/>
-              <w:rPr>
-                <w:rFonts w:ascii="微软雅黑 Light" w:eastAsia="微软雅黑 Light" w:hAnsi="微软雅黑 Light"/>
-                <w:sz w:val="22"/>
-                <w:szCs w:val="22"/>
-              </w:rPr>
-            </w:pPr>
-            <w:r>
-              <w:rPr>
-                <w:rFonts w:ascii="微软雅黑 Light" w:eastAsia="微软雅黑 Light" w:hAnsi="微软雅黑 Light" w:hint="eastAsia"/>
-                <w:sz w:val="22"/>
-                <w:szCs w:val="22"/>
-              </w:rPr>
-              <w:lastRenderedPageBreak/>
-              <w:t>故障器件</w:t>
-            </w:r>
-          </w:p>
-        </w:tc>
-        <w:tc>
-          <w:tcPr>
-            <w:tcW w:w="1984" w:type="dxa"/>
-            <w:shd w:val="clear" w:color="auto" w:fill="FFFFFF" w:themeFill="background1"/>
-          </w:tcPr>
-          <w:p>
-            <w:pPr>
-              <w:widowControl w:val="0"/>
-              <w:spacing w:line="460" w:lineRule="exact"/>
-              <w:jc w:val="both"/>
-              <w:rPr>
-                <w:rFonts w:ascii="微软雅黑 Light" w:eastAsia="微软雅黑 Light" w:hAnsi="微软雅黑 Light"/>
-                <w:sz w:val="22"/>
-                <w:szCs w:val="22"/>
-              </w:rPr>
-            </w:pPr>
-            <w:r>
-              <w:rPr>
-                <w:rFonts w:ascii="微软雅黑 Light" w:eastAsia="微软雅黑 Light" w:hAnsi="微软雅黑 Light" w:hint="eastAsia"/>
-                <w:sz w:val="22"/>
-                <w:szCs w:val="22"/>
-              </w:rPr>
-              <w:t>Integer</w:t>
-            </w:r>
-          </w:p>
-        </w:tc>
-        <w:tc>
-          <w:tcPr>
-            <w:tcW w:w="3424" w:type="dxa"/>
-            <w:shd w:val="clear" w:color="auto" w:fill="FFFFFF" w:themeFill="background1"/>
-          </w:tcPr>
-          <w:p>
-            <w:pPr>
-              <w:widowControl w:val="0"/>
-              <w:spacing w:line="460" w:lineRule="exact"/>
-              <w:jc w:val="both"/>
-              <w:rPr>
-                <w:rFonts w:ascii="微软雅黑 Light" w:eastAsia="微软雅黑 Light" w:hAnsi="微软雅黑 Light"/>
-                <w:sz w:val="22"/>
-                <w:szCs w:val="22"/>
-              </w:rPr>
-            </w:pPr>
-          </w:p>
-        </w:tc>
-      </w:tr>
-      <w:tr>
-        <w:tc>
-          <w:tcPr>
-            <w:tcW w:w="3936" w:type="dxa"/>
-            <w:shd w:val="clear" w:color="auto" w:fill="FFFFFF" w:themeFill="background1"/>
-            <w:vAlign w:val="center"/>
-          </w:tcPr>
-          <w:p>
-            <w:pPr>
-              <w:widowControl w:val="0"/>
-              <w:spacing w:line="460" w:lineRule="exact"/>
-              <w:jc w:val="both"/>
-              <w:rPr>
-                <w:rFonts w:ascii="微软雅黑 Light" w:eastAsia="微软雅黑 Light" w:hAnsi="微软雅黑 Light"/>
-                <w:sz w:val="22"/>
-                <w:szCs w:val="22"/>
-              </w:rPr>
-            </w:pPr>
-            <w:r>
-              <w:rPr>
-                <w:rFonts w:ascii="微软雅黑 Light" w:eastAsia="微软雅黑 Light" w:hAnsi="微软雅黑 Light" w:hint="eastAsia"/>
-                <w:sz w:val="22"/>
-                <w:szCs w:val="22"/>
-              </w:rPr>
-              <w:t>严酷度类别(灾难性、致命、严重、一般、轻微)</w:t>
-            </w:r>
-          </w:p>
-        </w:tc>
-        <w:tc>
-          <w:tcPr>
-            <w:tcW w:w="1984" w:type="dxa"/>
-            <w:shd w:val="clear" w:color="auto" w:fill="FFFFFF" w:themeFill="background1"/>
-          </w:tcPr>
-          <w:p>
-            <w:pPr>
-              <w:widowControl w:val="0"/>
-              <w:spacing w:line="460" w:lineRule="exact"/>
-              <w:jc w:val="both"/>
-              <w:rPr>
-                <w:rFonts w:ascii="微软雅黑 Light" w:eastAsia="微软雅黑 Light" w:hAnsi="微软雅黑 Light"/>
-                <w:sz w:val="22"/>
-                <w:szCs w:val="22"/>
-              </w:rPr>
-            </w:pPr>
-            <w:r>
-              <w:rPr>
-                <w:rFonts w:ascii="微软雅黑 Light" w:eastAsia="微软雅黑 Light" w:hAnsi="微软雅黑 Light" w:hint="eastAsia"/>
-                <w:sz w:val="22"/>
-                <w:szCs w:val="22"/>
-              </w:rPr>
-              <w:t>Enumerate</w:t>
-            </w:r>
-          </w:p>
-        </w:tc>
-        <w:tc>
-          <w:tcPr>
-            <w:tcW w:w="3424" w:type="dxa"/>
-            <w:shd w:val="clear" w:color="auto" w:fill="FFFFFF" w:themeFill="background1"/>
-          </w:tcPr>
-          <w:p>
-            <w:pPr>
-              <w:widowControl w:val="0"/>
-              <w:spacing w:line="460" w:lineRule="exact"/>
-              <w:jc w:val="both"/>
-              <w:rPr>
-                <w:rFonts w:ascii="微软雅黑 Light" w:eastAsia="微软雅黑 Light" w:hAnsi="微软雅黑 Light"/>
-                <w:sz w:val="22"/>
-                <w:szCs w:val="22"/>
-              </w:rPr>
-            </w:pPr>
-          </w:p>
-        </w:tc>
-      </w:tr>
-      <w:tr>
-        <w:tc>
-          <w:tcPr>
-            <w:tcW w:w="3936" w:type="dxa"/>
-            <w:shd w:val="clear" w:color="auto" w:fill="FFFFFF" w:themeFill="background1"/>
-            <w:vAlign w:val="center"/>
-          </w:tcPr>
-          <w:p>
-            <w:pPr>
-              <w:widowControl w:val="0"/>
-              <w:spacing w:line="460" w:lineRule="exact"/>
-              <w:jc w:val="both"/>
-              <w:rPr>
-                <w:rFonts w:ascii="微软雅黑 Light" w:eastAsia="微软雅黑 Light" w:hAnsi="微软雅黑 Light"/>
-                <w:sz w:val="22"/>
-                <w:szCs w:val="22"/>
-              </w:rPr>
-            </w:pPr>
-            <w:r>
-              <w:rPr>
-                <w:rFonts w:ascii="微软雅黑 Light" w:eastAsia="微软雅黑 Light" w:hAnsi="微软雅黑 Light" w:hint="eastAsia"/>
-                <w:sz w:val="22"/>
-                <w:szCs w:val="22"/>
-              </w:rPr>
-              <w:t>发生概率等级(经常、有时、偶然、很少、极少)</w:t>
-            </w:r>
-          </w:p>
-        </w:tc>
-        <w:tc>
-          <w:tcPr>
-            <w:tcW w:w="1984" w:type="dxa"/>
-            <w:shd w:val="clear" w:color="auto" w:fill="FFFFFF" w:themeFill="background1"/>
-          </w:tcPr>
-          <w:p>
-            <w:pPr>
-              <w:widowControl w:val="0"/>
-              <w:spacing w:line="460" w:lineRule="exact"/>
-              <w:jc w:val="both"/>
-              <w:rPr>
-                <w:rFonts w:ascii="微软雅黑 Light" w:eastAsia="微软雅黑 Light" w:hAnsi="微软雅黑 Light"/>
-                <w:sz w:val="22"/>
-                <w:szCs w:val="22"/>
-              </w:rPr>
-            </w:pPr>
-            <w:r>
-              <w:rPr>
-                <w:rFonts w:ascii="微软雅黑 Light" w:eastAsia="微软雅黑 Light" w:hAnsi="微软雅黑 Light" w:hint="eastAsia"/>
-                <w:sz w:val="22"/>
-                <w:szCs w:val="22"/>
-              </w:rPr>
-              <w:t>Enumerate</w:t>
-            </w:r>
-          </w:p>
-        </w:tc>
-        <w:tc>
-          <w:tcPr>
-            <w:tcW w:w="3424" w:type="dxa"/>
-            <w:shd w:val="clear" w:color="auto" w:fill="FFFFFF" w:themeFill="background1"/>
-          </w:tcPr>
-          <w:p>
-            <w:pPr>
-              <w:widowControl w:val="0"/>
-              <w:spacing w:line="460" w:lineRule="exact"/>
-              <w:jc w:val="both"/>
-              <w:rPr>
-                <w:rFonts w:ascii="微软雅黑 Light" w:eastAsia="微软雅黑 Light" w:hAnsi="微软雅黑 Light"/>
-                <w:sz w:val="22"/>
-                <w:szCs w:val="22"/>
-              </w:rPr>
-            </w:pPr>
-          </w:p>
-        </w:tc>
-      </w:tr>
-      <w:tr>
-        <w:tc>
-          <w:tcPr>
-            <w:tcW w:w="3936" w:type="dxa"/>
-            <w:shd w:val="clear" w:color="auto" w:fill="FFFFFF" w:themeFill="background1"/>
-            <w:vAlign w:val="center"/>
-          </w:tcPr>
-          <w:p>
-            <w:pPr>
-              <w:widowControl w:val="0"/>
-              <w:spacing w:line="460" w:lineRule="exact"/>
-              <w:jc w:val="both"/>
-              <w:rPr>
-                <w:rFonts w:ascii="微软雅黑 Light" w:eastAsia="微软雅黑 Light" w:hAnsi="微软雅黑 Light"/>
-                <w:sz w:val="22"/>
-                <w:szCs w:val="22"/>
-              </w:rPr>
-            </w:pPr>
-            <w:r>
-              <w:rPr>
-                <w:rFonts w:ascii="微软雅黑 Light" w:eastAsia="微软雅黑 Light" w:hAnsi="微软雅黑 Light" w:hint="eastAsia"/>
-                <w:sz w:val="22"/>
-                <w:szCs w:val="22"/>
-              </w:rPr>
-              <w:t>故障检测方法</w:t>
-            </w:r>
-          </w:p>
-        </w:tc>
-        <w:tc>
-          <w:tcPr>
-            <w:tcW w:w="1984" w:type="dxa"/>
-            <w:shd w:val="clear" w:color="auto" w:fill="FFFFFF" w:themeFill="background1"/>
-          </w:tcPr>
-          <w:p>
-            <w:pPr>
-              <w:widowControl w:val="0"/>
-              <w:spacing w:line="460" w:lineRule="exact"/>
-              <w:jc w:val="both"/>
-              <w:rPr>
-                <w:rFonts w:ascii="微软雅黑 Light" w:eastAsia="微软雅黑 Light" w:hAnsi="微软雅黑 Light"/>
-                <w:sz w:val="22"/>
-                <w:szCs w:val="22"/>
-              </w:rPr>
-            </w:pPr>
-            <w:r>
-              <w:rPr>
-                <w:rFonts w:ascii="微软雅黑 Light" w:eastAsia="微软雅黑 Light" w:hAnsi="微软雅黑 Light" w:hint="eastAsia"/>
-                <w:sz w:val="22"/>
-                <w:szCs w:val="22"/>
-              </w:rPr>
-              <w:t>Enumerate</w:t>
-            </w:r>
-          </w:p>
-        </w:tc>
-        <w:tc>
-          <w:tcPr>
-            <w:tcW w:w="3424" w:type="dxa"/>
-            <w:shd w:val="clear" w:color="auto" w:fill="FFFFFF" w:themeFill="background1"/>
-          </w:tcPr>
-          <w:p>
-            <w:pPr>
-              <w:widowControl w:val="0"/>
-              <w:spacing w:line="460" w:lineRule="exact"/>
-              <w:jc w:val="both"/>
-              <w:rPr>
-                <w:rFonts w:ascii="微软雅黑 Light" w:eastAsia="微软雅黑 Light" w:hAnsi="微软雅黑 Light"/>
-                <w:sz w:val="22"/>
-                <w:szCs w:val="22"/>
-              </w:rPr>
-            </w:pPr>
-          </w:p>
-        </w:tc>
-      </w:tr>
-      <w:tr>
-        <w:tc>
-          <w:tcPr>
-            <w:tcW w:w="3936" w:type="dxa"/>
-            <w:shd w:val="clear" w:color="auto" w:fill="FFFFFF" w:themeFill="background1"/>
-            <w:vAlign w:val="center"/>
-          </w:tcPr>
-          <w:p>
-            <w:pPr>
-              <w:widowControl w:val="0"/>
-              <w:spacing w:line="460" w:lineRule="exact"/>
-              <w:jc w:val="both"/>
-              <w:rPr>
-                <w:rFonts w:ascii="微软雅黑 Light" w:eastAsia="微软雅黑 Light" w:hAnsi="微软雅黑 Light"/>
-                <w:sz w:val="22"/>
-                <w:szCs w:val="22"/>
-              </w:rPr>
-            </w:pPr>
-            <w:r>
-              <w:rPr>
-                <w:rFonts w:ascii="微软雅黑 Light" w:eastAsia="微软雅黑 Light" w:hAnsi="微软雅黑 Light" w:hint="eastAsia"/>
-                <w:sz w:val="22"/>
-                <w:szCs w:val="22"/>
-              </w:rPr>
-              <w:t>故障分类(硬件、软件、网络)</w:t>
-            </w:r>
-          </w:p>
-        </w:tc>
-        <w:tc>
-          <w:tcPr>
-            <w:tcW w:w="1984" w:type="dxa"/>
-            <w:shd w:val="clear" w:color="auto" w:fill="FFFFFF" w:themeFill="background1"/>
-          </w:tcPr>
-          <w:p>
-            <w:pPr>
-              <w:widowControl w:val="0"/>
-              <w:spacing w:line="460" w:lineRule="exact"/>
-              <w:jc w:val="both"/>
-              <w:rPr>
-                <w:rFonts w:ascii="微软雅黑 Light" w:eastAsia="微软雅黑 Light" w:hAnsi="微软雅黑 Light"/>
-                <w:sz w:val="22"/>
-                <w:szCs w:val="22"/>
-              </w:rPr>
-            </w:pPr>
-            <w:r>
-              <w:rPr>
-                <w:rFonts w:ascii="微软雅黑 Light" w:eastAsia="微软雅黑 Light" w:hAnsi="微软雅黑 Light" w:hint="eastAsia"/>
-                <w:sz w:val="22"/>
-                <w:szCs w:val="22"/>
-              </w:rPr>
-              <w:t>Enumerate</w:t>
-            </w:r>
-          </w:p>
-        </w:tc>
-        <w:tc>
-          <w:tcPr>
-            <w:tcW w:w="3424" w:type="dxa"/>
-            <w:shd w:val="clear" w:color="auto" w:fill="FFFFFF" w:themeFill="background1"/>
-          </w:tcPr>
-          <w:p>
-            <w:pPr>
-              <w:widowControl w:val="0"/>
-              <w:spacing w:line="460" w:lineRule="exact"/>
-              <w:jc w:val="both"/>
-              <w:rPr>
-                <w:rFonts w:ascii="微软雅黑 Light" w:eastAsia="微软雅黑 Light" w:hAnsi="微软雅黑 Light"/>
-                <w:sz w:val="22"/>
-                <w:szCs w:val="22"/>
-              </w:rPr>
-            </w:pPr>
-          </w:p>
-        </w:tc>
-      </w:tr>
-      <w:tr>
-        <w:tc>
-          <w:tcPr>
-            <w:tcW w:w="3936" w:type="dxa"/>
-            <w:shd w:val="clear" w:color="auto" w:fill="FFFFFF" w:themeFill="background1"/>
-            <w:vAlign w:val="center"/>
-          </w:tcPr>
-          <w:p>
-            <w:pPr>
-              <w:widowControl w:val="0"/>
-              <w:spacing w:line="460" w:lineRule="exact"/>
-              <w:jc w:val="both"/>
-              <w:rPr>
-                <w:rFonts w:ascii="微软雅黑 Light" w:eastAsia="微软雅黑 Light" w:hAnsi="微软雅黑 Light"/>
-                <w:sz w:val="22"/>
-                <w:szCs w:val="22"/>
-              </w:rPr>
-            </w:pPr>
-            <w:r>
-              <w:rPr>
-                <w:rFonts w:ascii="微软雅黑 Light" w:eastAsia="微软雅黑 Light" w:hAnsi="微软雅黑 Light" w:hint="eastAsia"/>
-                <w:sz w:val="22"/>
-                <w:szCs w:val="22"/>
-              </w:rPr>
-              <w:t>故障现象</w:t>
-            </w:r>
-          </w:p>
-        </w:tc>
-        <w:tc>
-          <w:tcPr>
-            <w:tcW w:w="1984" w:type="dxa"/>
-            <w:shd w:val="clear" w:color="auto" w:fill="FFFFFF" w:themeFill="background1"/>
-          </w:tcPr>
-          <w:p>
-            <w:pPr>
-              <w:widowControl w:val="0"/>
-              <w:spacing w:line="460" w:lineRule="exact"/>
-              <w:jc w:val="both"/>
-              <w:rPr>
-                <w:rFonts w:ascii="微软雅黑 Light" w:eastAsia="微软雅黑 Light" w:hAnsi="微软雅黑 Light"/>
-                <w:sz w:val="22"/>
-                <w:szCs w:val="22"/>
-              </w:rPr>
-            </w:pPr>
-            <w:r>
-              <w:rPr>
-                <w:rFonts w:ascii="微软雅黑 Light" w:eastAsia="微软雅黑 Light" w:hAnsi="微软雅黑 Light" w:hint="eastAsia"/>
-                <w:sz w:val="22"/>
-                <w:szCs w:val="22"/>
-              </w:rPr>
-              <w:t>String</w:t>
-            </w:r>
-          </w:p>
-        </w:tc>
-        <w:tc>
-          <w:tcPr>
-            <w:tcW w:w="3424" w:type="dxa"/>
-            <w:shd w:val="clear" w:color="auto" w:fill="FFFFFF" w:themeFill="background1"/>
-          </w:tcPr>
-          <w:p>
-            <w:pPr>
-              <w:widowControl w:val="0"/>
-              <w:spacing w:line="460" w:lineRule="exact"/>
-              <w:jc w:val="both"/>
-              <w:rPr>
-                <w:rFonts w:ascii="微软雅黑 Light" w:eastAsia="微软雅黑 Light" w:hAnsi="微软雅黑 Light"/>
-                <w:sz w:val="22"/>
-                <w:szCs w:val="22"/>
-              </w:rPr>
-            </w:pPr>
-          </w:p>
-        </w:tc>
-      </w:tr>
-      <w:tr>
-        <w:tc>
-          <w:tcPr>
-            <w:tcW w:w="3936" w:type="dxa"/>
-            <w:shd w:val="clear" w:color="auto" w:fill="FFFFFF" w:themeFill="background1"/>
-            <w:vAlign w:val="center"/>
-          </w:tcPr>
-          <w:p>
-            <w:pPr>
-              <w:widowControl w:val="0"/>
-              <w:spacing w:line="460" w:lineRule="exact"/>
-              <w:jc w:val="both"/>
-              <w:rPr>
-                <w:rFonts w:ascii="微软雅黑 Light" w:eastAsia="微软雅黑 Light" w:hAnsi="微软雅黑 Light"/>
-                <w:sz w:val="22"/>
-                <w:szCs w:val="22"/>
-              </w:rPr>
-            </w:pPr>
-            <w:r>
-              <w:rPr>
-                <w:rFonts w:ascii="微软雅黑 Light" w:eastAsia="微软雅黑 Light" w:hAnsi="微软雅黑 Light" w:hint="eastAsia"/>
-                <w:sz w:val="22"/>
-                <w:szCs w:val="22"/>
-              </w:rPr>
-              <w:t>故障原因</w:t>
-            </w:r>
-          </w:p>
-        </w:tc>
-        <w:tc>
-          <w:tcPr>
-            <w:tcW w:w="1984" w:type="dxa"/>
-            <w:shd w:val="clear" w:color="auto" w:fill="FFFFFF" w:themeFill="background1"/>
-          </w:tcPr>
-          <w:p>
-            <w:pPr>
-              <w:widowControl w:val="0"/>
-              <w:spacing w:line="460" w:lineRule="exact"/>
-              <w:jc w:val="both"/>
-              <w:rPr>
-                <w:rFonts w:ascii="微软雅黑 Light" w:eastAsia="微软雅黑 Light" w:hAnsi="微软雅黑 Light"/>
-                <w:sz w:val="22"/>
-                <w:szCs w:val="22"/>
-              </w:rPr>
-            </w:pPr>
-            <w:r>
-              <w:rPr>
-                <w:rFonts w:ascii="微软雅黑 Light" w:eastAsia="微软雅黑 Light" w:hAnsi="微软雅黑 Light" w:hint="eastAsia"/>
-                <w:sz w:val="22"/>
-                <w:szCs w:val="22"/>
-              </w:rPr>
-              <w:t>String</w:t>
-            </w:r>
-          </w:p>
-        </w:tc>
-        <w:tc>
-          <w:tcPr>
-            <w:tcW w:w="3424" w:type="dxa"/>
-            <w:shd w:val="clear" w:color="auto" w:fill="FFFFFF" w:themeFill="background1"/>
-          </w:tcPr>
-          <w:p>
-            <w:pPr>
-              <w:widowControl w:val="0"/>
-              <w:spacing w:line="460" w:lineRule="exact"/>
-              <w:jc w:val="both"/>
-              <w:rPr>
-                <w:rFonts w:ascii="微软雅黑 Light" w:eastAsia="微软雅黑 Light" w:hAnsi="微软雅黑 Light"/>
-                <w:sz w:val="22"/>
-                <w:szCs w:val="22"/>
-              </w:rPr>
-            </w:pPr>
-          </w:p>
-        </w:tc>
-      </w:tr>
-      <w:tr>
-        <w:tc>
-          <w:tcPr>
-            <w:tcW w:w="3936" w:type="dxa"/>
-            <w:shd w:val="clear" w:color="auto" w:fill="FFFFFF" w:themeFill="background1"/>
-            <w:vAlign w:val="center"/>
-          </w:tcPr>
-          <w:p>
-            <w:pPr>
-              <w:widowControl w:val="0"/>
-              <w:spacing w:line="460" w:lineRule="exact"/>
-              <w:jc w:val="both"/>
-              <w:rPr>
-                <w:rFonts w:ascii="微软雅黑 Light" w:eastAsia="微软雅黑 Light" w:hAnsi="微软雅黑 Light"/>
-                <w:sz w:val="22"/>
-                <w:szCs w:val="22"/>
-              </w:rPr>
-            </w:pPr>
-            <w:r>
-              <w:rPr>
-                <w:rFonts w:ascii="微软雅黑 Light" w:eastAsia="微软雅黑 Light" w:hAnsi="微软雅黑 Light" w:hint="eastAsia"/>
-                <w:sz w:val="22"/>
-                <w:szCs w:val="22"/>
-              </w:rPr>
-              <w:t>故障影响(功能丧失、任务失败、时间影响、经济影响)</w:t>
-            </w:r>
-          </w:p>
-        </w:tc>
-        <w:tc>
-          <w:tcPr>
-            <w:tcW w:w="1984" w:type="dxa"/>
-            <w:shd w:val="clear" w:color="auto" w:fill="FFFFFF" w:themeFill="background1"/>
-          </w:tcPr>
-          <w:p>
-            <w:pPr>
-              <w:widowControl w:val="0"/>
-              <w:spacing w:line="460" w:lineRule="exact"/>
-              <w:jc w:val="both"/>
-              <w:rPr>
-                <w:rFonts w:ascii="微软雅黑 Light" w:eastAsia="微软雅黑 Light" w:hAnsi="微软雅黑 Light"/>
-                <w:sz w:val="22"/>
-                <w:szCs w:val="22"/>
-              </w:rPr>
-            </w:pPr>
-            <w:r>
-              <w:rPr>
-                <w:rFonts w:ascii="微软雅黑 Light" w:eastAsia="微软雅黑 Light" w:hAnsi="微软雅黑 Light" w:hint="eastAsia"/>
-                <w:sz w:val="22"/>
-                <w:szCs w:val="22"/>
-              </w:rPr>
-              <w:t>String</w:t>
-            </w:r>
-          </w:p>
-        </w:tc>
-        <w:tc>
-          <w:tcPr>
-            <w:tcW w:w="3424" w:type="dxa"/>
-            <w:shd w:val="clear" w:color="auto" w:fill="FFFFFF" w:themeFill="background1"/>
-          </w:tcPr>
-          <w:p>
-            <w:pPr>
-              <w:widowControl w:val="0"/>
-              <w:spacing w:line="460" w:lineRule="exact"/>
-              <w:jc w:val="both"/>
-              <w:rPr>
-                <w:rFonts w:ascii="微软雅黑 Light" w:eastAsia="微软雅黑 Light" w:hAnsi="微软雅黑 Light"/>
-                <w:sz w:val="22"/>
-                <w:szCs w:val="22"/>
-              </w:rPr>
-            </w:pPr>
-          </w:p>
-        </w:tc>
-      </w:tr>
-      <w:tr>
-        <w:tc>
-          <w:tcPr>
-            <w:tcW w:w="3936" w:type="dxa"/>
-            <w:shd w:val="clear" w:color="auto" w:fill="FFFFFF" w:themeFill="background1"/>
-            <w:vAlign w:val="center"/>
-          </w:tcPr>
-          <w:p>
-            <w:pPr>
-              <w:widowControl w:val="0"/>
-              <w:spacing w:line="460" w:lineRule="exact"/>
-              <w:jc w:val="both"/>
-              <w:rPr>
-                <w:rFonts w:ascii="微软雅黑 Light" w:eastAsia="微软雅黑 Light" w:hAnsi="微软雅黑 Light"/>
-                <w:sz w:val="22"/>
-                <w:szCs w:val="22"/>
-              </w:rPr>
-            </w:pPr>
-            <w:r>
-              <w:rPr>
-                <w:rFonts w:ascii="微软雅黑 Light" w:eastAsia="微软雅黑 Light" w:hAnsi="微软雅黑 Light" w:hint="eastAsia"/>
-                <w:sz w:val="22"/>
-                <w:szCs w:val="22"/>
-              </w:rPr>
-              <w:t>故障应对措施(临时措施、纠正措施)</w:t>
-            </w:r>
-          </w:p>
-        </w:tc>
-        <w:tc>
-          <w:tcPr>
-            <w:tcW w:w="1984" w:type="dxa"/>
-            <w:shd w:val="clear" w:color="auto" w:fill="FFFFFF" w:themeFill="background1"/>
-          </w:tcPr>
-          <w:p>
-            <w:pPr>
-              <w:widowControl w:val="0"/>
-              <w:spacing w:line="460" w:lineRule="exact"/>
-              <w:jc w:val="both"/>
-              <w:rPr>
-                <w:rFonts w:ascii="微软雅黑 Light" w:eastAsia="微软雅黑 Light" w:hAnsi="微软雅黑 Light"/>
-                <w:sz w:val="22"/>
-                <w:szCs w:val="22"/>
-              </w:rPr>
-            </w:pPr>
-            <w:r>
-              <w:rPr>
-                <w:rFonts w:ascii="微软雅黑 Light" w:eastAsia="微软雅黑 Light" w:hAnsi="微软雅黑 Light" w:hint="eastAsia"/>
-                <w:sz w:val="22"/>
-                <w:szCs w:val="22"/>
-              </w:rPr>
-              <w:t>String</w:t>
-            </w:r>
-          </w:p>
-        </w:tc>
-        <w:tc>
-          <w:tcPr>
-            <w:tcW w:w="3424" w:type="dxa"/>
-            <w:shd w:val="clear" w:color="auto" w:fill="FFFFFF" w:themeFill="background1"/>
-          </w:tcPr>
-          <w:p>
-            <w:pPr>
-              <w:widowControl w:val="0"/>
-              <w:spacing w:line="460" w:lineRule="exact"/>
-              <w:jc w:val="both"/>
-              <w:rPr>
-                <w:rFonts w:ascii="微软雅黑 Light" w:eastAsia="微软雅黑 Light" w:hAnsi="微软雅黑 Light"/>
-                <w:sz w:val="22"/>
-                <w:szCs w:val="22"/>
-              </w:rPr>
-            </w:pPr>
-          </w:p>
-        </w:tc>
-      </w:tr>
-      <w:tr>
-        <w:tc>
-          <w:tcPr>
-            <w:tcW w:w="3936" w:type="dxa"/>
-            <w:shd w:val="clear" w:color="auto" w:fill="FFFFFF" w:themeFill="background1"/>
-            <w:vAlign w:val="center"/>
-          </w:tcPr>
-          <w:p>
-            <w:pPr>
-              <w:widowControl w:val="0"/>
-              <w:spacing w:line="460" w:lineRule="exact"/>
-              <w:jc w:val="both"/>
-              <w:rPr>
-                <w:rFonts w:ascii="微软雅黑 Light" w:eastAsia="微软雅黑 Light" w:hAnsi="微软雅黑 Light"/>
-                <w:sz w:val="22"/>
-                <w:szCs w:val="22"/>
-              </w:rPr>
-            </w:pPr>
-            <w:r>
-              <w:rPr>
-                <w:rFonts w:ascii="微软雅黑 Light" w:eastAsia="微软雅黑 Light" w:hAnsi="微软雅黑 Light" w:hint="eastAsia"/>
-                <w:sz w:val="22"/>
-                <w:szCs w:val="22"/>
-              </w:rPr>
-              <w:t>故障处理时间(年月日~年月日)</w:t>
-            </w:r>
-          </w:p>
-        </w:tc>
-        <w:tc>
-          <w:tcPr>
-            <w:tcW w:w="1984" w:type="dxa"/>
-            <w:shd w:val="clear" w:color="auto" w:fill="FFFFFF" w:themeFill="background1"/>
-          </w:tcPr>
-          <w:p>
-            <w:pPr>
-              <w:widowControl w:val="0"/>
-              <w:spacing w:line="460" w:lineRule="exact"/>
-              <w:jc w:val="both"/>
-              <w:rPr>
-                <w:rFonts w:ascii="微软雅黑 Light" w:eastAsia="微软雅黑 Light" w:hAnsi="微软雅黑 Light"/>
-                <w:sz w:val="22"/>
-                <w:szCs w:val="22"/>
-              </w:rPr>
-            </w:pPr>
-            <w:r>
-              <w:rPr>
-                <w:rFonts w:ascii="微软雅黑 Light" w:eastAsia="微软雅黑 Light" w:hAnsi="微软雅黑 Light" w:hint="eastAsia"/>
-                <w:sz w:val="22"/>
-                <w:szCs w:val="22"/>
-              </w:rPr>
-              <w:t>TimeStamp</w:t>
-            </w:r>
-          </w:p>
-        </w:tc>
-        <w:tc>
-          <w:tcPr>
-            <w:tcW w:w="3424" w:type="dxa"/>
-            <w:shd w:val="clear" w:color="auto" w:fill="FFFFFF" w:themeFill="background1"/>
-          </w:tcPr>
-          <w:p>
-            <w:pPr>
-              <w:widowControl w:val="0"/>
-              <w:spacing w:line="460" w:lineRule="exact"/>
-              <w:jc w:val="both"/>
-              <w:rPr>
-                <w:rFonts w:ascii="微软雅黑 Light" w:eastAsia="微软雅黑 Light" w:hAnsi="微软雅黑 Light"/>
-                <w:sz w:val="22"/>
-                <w:szCs w:val="22"/>
-              </w:rPr>
-            </w:pPr>
-          </w:p>
-        </w:tc>
-      </w:tr>
-      <w:tr>
-        <w:tc>
-          <w:tcPr>
-            <w:tcW w:w="3936" w:type="dxa"/>
-            <w:shd w:val="clear" w:color="auto" w:fill="FFFFFF" w:themeFill="background1"/>
-            <w:vAlign w:val="center"/>
-          </w:tcPr>
-          <w:p>
-            <w:pPr>
-              <w:widowControl w:val="0"/>
-              <w:spacing w:line="460" w:lineRule="exact"/>
-              <w:jc w:val="both"/>
-              <w:rPr>
-                <w:rFonts w:ascii="微软雅黑 Light" w:eastAsia="微软雅黑 Light" w:hAnsi="微软雅黑 Light"/>
-                <w:sz w:val="22"/>
-                <w:szCs w:val="22"/>
-              </w:rPr>
-            </w:pPr>
-            <w:r>
-              <w:rPr>
-                <w:rFonts w:ascii="微软雅黑 Light" w:eastAsia="微软雅黑 Light" w:hAnsi="微软雅黑 Light" w:hint="eastAsia"/>
-                <w:sz w:val="22"/>
-                <w:szCs w:val="22"/>
-              </w:rPr>
-              <w:t>故障处理用时(小时)</w:t>
-            </w:r>
-          </w:p>
-        </w:tc>
-        <w:tc>
-          <w:tcPr>
-            <w:tcW w:w="1984" w:type="dxa"/>
-            <w:shd w:val="clear" w:color="auto" w:fill="FFFFFF" w:themeFill="background1"/>
-          </w:tcPr>
-          <w:p>
-            <w:pPr>
-              <w:widowControl w:val="0"/>
-              <w:spacing w:line="460" w:lineRule="exact"/>
-              <w:jc w:val="both"/>
-              <w:rPr>
-                <w:rFonts w:ascii="微软雅黑 Light" w:eastAsia="微软雅黑 Light" w:hAnsi="微软雅黑 Light"/>
-                <w:sz w:val="22"/>
-                <w:szCs w:val="22"/>
-              </w:rPr>
-            </w:pPr>
-            <w:r>
-              <w:rPr>
-                <w:rFonts w:ascii="微软雅黑 Light" w:eastAsia="微软雅黑 Light" w:hAnsi="微软雅黑 Light" w:hint="eastAsia"/>
-                <w:sz w:val="22"/>
-                <w:szCs w:val="22"/>
-              </w:rPr>
-              <w:t>Integer</w:t>
-            </w:r>
-          </w:p>
-        </w:tc>
-        <w:tc>
-          <w:tcPr>
-            <w:tcW w:w="3424" w:type="dxa"/>
-            <w:shd w:val="clear" w:color="auto" w:fill="FFFFFF" w:themeFill="background1"/>
-          </w:tcPr>
-          <w:p>
-            <w:pPr>
-              <w:widowControl w:val="0"/>
-              <w:spacing w:line="460" w:lineRule="exact"/>
-              <w:jc w:val="both"/>
-              <w:rPr>
-                <w:rFonts w:ascii="微软雅黑 Light" w:eastAsia="微软雅黑 Light" w:hAnsi="微软雅黑 Light"/>
-                <w:sz w:val="22"/>
-                <w:szCs w:val="22"/>
-              </w:rPr>
-            </w:pPr>
-          </w:p>
-        </w:tc>
-      </w:tr>
-      <w:tr>
-        <w:tc>
-          <w:tcPr>
-            <w:tcW w:w="3936" w:type="dxa"/>
-            <w:shd w:val="clear" w:color="auto" w:fill="FFFFFF" w:themeFill="background1"/>
-            <w:vAlign w:val="center"/>
-          </w:tcPr>
-          <w:p>
-            <w:pPr>
-              <w:widowControl w:val="0"/>
-              <w:spacing w:line="460" w:lineRule="exact"/>
-              <w:jc w:val="both"/>
-              <w:rPr>
-                <w:rFonts w:ascii="微软雅黑 Light" w:eastAsia="微软雅黑 Light" w:hAnsi="微软雅黑 Light"/>
-                <w:sz w:val="22"/>
-                <w:szCs w:val="22"/>
-              </w:rPr>
-            </w:pPr>
-            <w:r>
-              <w:rPr>
-                <w:rFonts w:ascii="微软雅黑 Light" w:eastAsia="微软雅黑 Light" w:hAnsi="微软雅黑 Light" w:hint="eastAsia"/>
-                <w:sz w:val="22"/>
-                <w:szCs w:val="22"/>
-              </w:rPr>
-              <w:t>备注</w:t>
-            </w:r>
-          </w:p>
-        </w:tc>
-        <w:tc>
-          <w:tcPr>
-            <w:tcW w:w="1984" w:type="dxa"/>
-            <w:shd w:val="clear" w:color="auto" w:fill="FFFFFF" w:themeFill="background1"/>
-          </w:tcPr>
-          <w:p>
-            <w:pPr>
-              <w:widowControl w:val="0"/>
-              <w:spacing w:line="460" w:lineRule="exact"/>
-              <w:jc w:val="both"/>
-              <w:rPr>
-                <w:rFonts w:ascii="微软雅黑 Light" w:eastAsia="微软雅黑 Light" w:hAnsi="微软雅黑 Light"/>
-                <w:sz w:val="22"/>
-                <w:szCs w:val="22"/>
-              </w:rPr>
-            </w:pPr>
-            <w:r>
-              <w:rPr>
-                <w:rFonts w:ascii="微软雅黑 Light" w:eastAsia="微软雅黑 Light" w:hAnsi="微软雅黑 Light" w:hint="eastAsia"/>
+                <w:rFonts w:ascii="微软雅黑 Light" w:eastAsia="微软雅黑 Light" w:hAnsi="微软雅黑 Light"/>
                 <w:sz w:val="22"/>
                 <w:szCs w:val="22"/>
               </w:rPr>
@@ -16378,7 +15428,7 @@
         </w:numPr>
         <w:ind w:firstLineChars="0"/>
         <w:rPr>
-          <w:rFonts w:ascii="微软雅黑 Light" w:eastAsia="微软雅黑 Light" w:hAnsi="微软雅黑 Light" w:hint="eastAsia"/>
+          <w:rFonts w:ascii="微软雅黑 Light" w:eastAsia="微软雅黑 Light" w:hAnsi="微软雅黑 Light"/>
           <w:sz w:val="22"/>
           <w:szCs w:val="21"/>
         </w:rPr>
@@ -16545,7 +15595,7 @@
           <w:szCs w:val="16"/>
         </w:rPr>
       </w:pPr>
-      <w:bookmarkStart w:id="44" w:name="_Ref25242734"/>
+      <w:bookmarkStart w:id="43" w:name="_Ref25242734"/>
       <w:r>
         <w:rPr>
           <w:rFonts w:ascii="微软雅黑 Light" w:eastAsia="微软雅黑 Light" w:hAnsi="微软雅黑 Light" w:hint="eastAsia"/>
@@ -16611,7 +15661,7 @@
         </w:rPr>
         <w:fldChar w:fldCharType="end"/>
       </w:r>
-      <w:bookmarkEnd w:id="44"/>
+      <w:bookmarkEnd w:id="43"/>
       <w:r>
         <w:rPr>
           <w:rFonts w:ascii="微软雅黑 Light" w:eastAsia="微软雅黑 Light" w:hAnsi="微软雅黑 Light"/>
@@ -16777,7 +15827,7 @@
                 <w:sz w:val="22"/>
                 <w:szCs w:val="22"/>
               </w:rPr>
-              <w:t>故障编号</w:t>
+              <w:t>故障编号（按照三性设计的故障编号定义）</w:t>
             </w:r>
           </w:p>
         </w:tc>
@@ -16839,7 +15889,7 @@
               <w:spacing w:line="460" w:lineRule="exact"/>
               <w:jc w:val="both"/>
               <w:rPr>
-                <w:rFonts w:ascii="微软雅黑 Light" w:eastAsia="微软雅黑 Light" w:hAnsi="微软雅黑 Light" w:hint="eastAsia"/>
+                <w:rFonts w:ascii="微软雅黑 Light" w:eastAsia="微软雅黑 Light" w:hAnsi="微软雅黑 Light"/>
                 <w:sz w:val="22"/>
                 <w:szCs w:val="22"/>
               </w:rPr>
@@ -16850,7 +15900,7 @@
                 <w:sz w:val="22"/>
                 <w:szCs w:val="22"/>
               </w:rPr>
-              <w:t>组件ID</w:t>
+              <w:t>故障发生时间（年月日时分秒、date格式、系统获取）</w:t>
             </w:r>
           </w:p>
         </w:tc>
@@ -16865,7 +15915,7 @@
               <w:spacing w:line="460" w:lineRule="exact"/>
               <w:jc w:val="both"/>
               <w:rPr>
-                <w:rFonts w:ascii="微软雅黑 Light" w:eastAsia="微软雅黑 Light" w:hAnsi="微软雅黑 Light" w:hint="eastAsia"/>
+                <w:rFonts w:ascii="微软雅黑 Light" w:eastAsia="微软雅黑 Light" w:hAnsi="微软雅黑 Light"/>
                 <w:sz w:val="22"/>
                 <w:szCs w:val="22"/>
               </w:rPr>
@@ -16876,7 +15926,7 @@
                 <w:sz w:val="22"/>
                 <w:szCs w:val="22"/>
               </w:rPr>
-              <w:t>Integer</w:t>
+              <w:t>TimeStamp</w:t>
             </w:r>
           </w:p>
         </w:tc>
@@ -16923,7 +15973,7 @@
                 <w:sz w:val="22"/>
                 <w:szCs w:val="22"/>
               </w:rPr>
-              <w:t>故障发生时间(年月日时分)</w:t>
+              <w:t>故障器件信息（生产厂家、序列号、启用时间）</w:t>
             </w:r>
           </w:p>
         </w:tc>
@@ -16945,11 +15995,11 @@
             </w:pPr>
             <w:r>
               <w:rPr>
-                <w:rFonts w:ascii="微软雅黑 Light" w:eastAsia="微软雅黑 Light" w:hAnsi="微软雅黑 Light" w:hint="eastAsia"/>
+                <w:rFonts w:ascii="微软雅黑 Light" w:eastAsia="微软雅黑 Light" w:hAnsi="微软雅黑 Light"/>
                 <w:sz w:val="22"/>
                 <w:szCs w:val="22"/>
               </w:rPr>
-              <w:t>TimeStamp</w:t>
+              <w:t>String</w:t>
             </w:r>
           </w:p>
         </w:tc>
@@ -16996,7 +16046,7 @@
                 <w:sz w:val="22"/>
                 <w:szCs w:val="22"/>
               </w:rPr>
-              <w:t>发次编号</w:t>
+              <w:t>严酷度类别（灾难性、致命、严重、一般、轻微）</w:t>
             </w:r>
           </w:p>
         </w:tc>
@@ -17022,7 +16072,7 @@
                 <w:sz w:val="22"/>
                 <w:szCs w:val="22"/>
               </w:rPr>
-              <w:t>Integer</w:t>
+              <w:t>Enumerate</w:t>
             </w:r>
           </w:p>
         </w:tc>
@@ -17069,8 +16119,7 @@
                 <w:sz w:val="22"/>
                 <w:szCs w:val="22"/>
               </w:rPr>
-              <w:lastRenderedPageBreak/>
-              <w:t>任务类别(只打主放、综合诊断、全系统调试、打靶等)</w:t>
+              <w:t>发生概率等级（经常、有时、偶然、很少、极少）</w:t>
             </w:r>
           </w:p>
         </w:tc>
@@ -17143,7 +16192,7 @@
                 <w:sz w:val="22"/>
                 <w:szCs w:val="22"/>
               </w:rPr>
-              <w:t>故障所在束组/子束</w:t>
+              <w:t>故障现象</w:t>
             </w:r>
           </w:p>
         </w:tc>
@@ -17165,1029 +16214,7 @@
             </w:pPr>
             <w:r>
               <w:rPr>
-                <w:rFonts w:ascii="微软雅黑 Light" w:eastAsia="微软雅黑 Light" w:hAnsi="微软雅黑 Light" w:hint="eastAsia"/>
-                <w:sz w:val="22"/>
-                <w:szCs w:val="22"/>
-              </w:rPr>
-              <w:t>Integer</w:t>
-            </w:r>
-          </w:p>
-        </w:tc>
-        <w:tc>
-          <w:tcPr>
-            <w:tcW w:w="3424" w:type="dxa"/>
-            <w:shd w:val="clear" w:color="auto" w:fill="FFFFFF" w:themeFill="background1"/>
-          </w:tcPr>
-          <w:p>
-            <w:pPr>
-              <w:widowControl w:val="0"/>
-              <w:spacing w:line="460" w:lineRule="exact"/>
-              <w:jc w:val="both"/>
-              <w:rPr>
-                <w:rFonts w:ascii="微软雅黑 Light" w:eastAsia="微软雅黑 Light" w:hAnsi="微软雅黑 Light"/>
-                <w:sz w:val="22"/>
-                <w:szCs w:val="22"/>
-              </w:rPr>
-            </w:pPr>
-          </w:p>
-        </w:tc>
-      </w:tr>
-      <w:tr>
-        <w:tc>
-          <w:tcPr>
-            <w:tcW w:w="3936" w:type="dxa"/>
-            <w:shd w:val="clear" w:color="auto" w:fill="FFFFFF" w:themeFill="background1"/>
-            <w:vAlign w:val="center"/>
-          </w:tcPr>
-          <w:p>
-            <w:pPr>
-              <w:widowControl w:val="0"/>
-              <w:spacing w:line="460" w:lineRule="exact"/>
-              <w:jc w:val="both"/>
-              <w:rPr>
-                <w:rFonts w:ascii="微软雅黑 Light" w:eastAsia="微软雅黑 Light" w:hAnsi="微软雅黑 Light"/>
-                <w:sz w:val="22"/>
-                <w:szCs w:val="22"/>
-              </w:rPr>
-            </w:pPr>
-            <w:r>
-              <w:rPr>
-                <w:rFonts w:ascii="微软雅黑 Light" w:eastAsia="微软雅黑 Light" w:hAnsi="微软雅黑 Light" w:hint="eastAsia"/>
-                <w:sz w:val="22"/>
-                <w:szCs w:val="22"/>
-              </w:rPr>
-              <w:t>故障发生阶段(发射准备【准直阶段、闭环阶段】、预发射、主发射、发射后处理)</w:t>
-            </w:r>
-          </w:p>
-        </w:tc>
-        <w:tc>
-          <w:tcPr>
-            <w:tcW w:w="1984" w:type="dxa"/>
-            <w:shd w:val="clear" w:color="auto" w:fill="FFFFFF" w:themeFill="background1"/>
-          </w:tcPr>
-          <w:p>
-            <w:pPr>
-              <w:widowControl w:val="0"/>
-              <w:spacing w:line="460" w:lineRule="exact"/>
-              <w:jc w:val="both"/>
-              <w:rPr>
-                <w:rFonts w:ascii="微软雅黑 Light" w:eastAsia="微软雅黑 Light" w:hAnsi="微软雅黑 Light"/>
-                <w:sz w:val="22"/>
-                <w:szCs w:val="22"/>
-              </w:rPr>
-            </w:pPr>
-            <w:r>
-              <w:rPr>
-                <w:rFonts w:ascii="微软雅黑 Light" w:eastAsia="微软雅黑 Light" w:hAnsi="微软雅黑 Light" w:hint="eastAsia"/>
-                <w:sz w:val="22"/>
-                <w:szCs w:val="22"/>
-              </w:rPr>
-              <w:t>Enumerate</w:t>
-            </w:r>
-          </w:p>
-        </w:tc>
-        <w:tc>
-          <w:tcPr>
-            <w:tcW w:w="3424" w:type="dxa"/>
-            <w:shd w:val="clear" w:color="auto" w:fill="FFFFFF" w:themeFill="background1"/>
-          </w:tcPr>
-          <w:p>
-            <w:pPr>
-              <w:widowControl w:val="0"/>
-              <w:spacing w:line="460" w:lineRule="exact"/>
-              <w:jc w:val="both"/>
-              <w:rPr>
-                <w:rFonts w:ascii="微软雅黑 Light" w:eastAsia="微软雅黑 Light" w:hAnsi="微软雅黑 Light"/>
-                <w:sz w:val="22"/>
-                <w:szCs w:val="22"/>
-              </w:rPr>
-            </w:pPr>
-          </w:p>
-        </w:tc>
-      </w:tr>
-      <w:tr>
-        <w:tc>
-          <w:tcPr>
-            <w:tcW w:w="3936" w:type="dxa"/>
-            <w:shd w:val="clear" w:color="auto" w:fill="FFFFFF" w:themeFill="background1"/>
-            <w:vAlign w:val="center"/>
-          </w:tcPr>
-          <w:p>
-            <w:pPr>
-              <w:widowControl w:val="0"/>
-              <w:spacing w:line="460" w:lineRule="exact"/>
-              <w:jc w:val="both"/>
-              <w:rPr>
-                <w:rFonts w:ascii="微软雅黑 Light" w:eastAsia="微软雅黑 Light" w:hAnsi="微软雅黑 Light"/>
-                <w:sz w:val="22"/>
-                <w:szCs w:val="22"/>
-              </w:rPr>
-            </w:pPr>
-            <w:r>
-              <w:rPr>
-                <w:rFonts w:ascii="微软雅黑 Light" w:eastAsia="微软雅黑 Light" w:hAnsi="微软雅黑 Light" w:hint="eastAsia"/>
-                <w:sz w:val="22"/>
-                <w:szCs w:val="22"/>
-              </w:rPr>
-              <w:t>故障所属系统/分系统/组件</w:t>
-            </w:r>
-          </w:p>
-        </w:tc>
-        <w:tc>
-          <w:tcPr>
-            <w:tcW w:w="1984" w:type="dxa"/>
-            <w:shd w:val="clear" w:color="auto" w:fill="FFFFFF" w:themeFill="background1"/>
-          </w:tcPr>
-          <w:p>
-            <w:pPr>
-              <w:widowControl w:val="0"/>
-              <w:spacing w:line="460" w:lineRule="exact"/>
-              <w:jc w:val="both"/>
-              <w:rPr>
-                <w:rFonts w:ascii="微软雅黑 Light" w:eastAsia="微软雅黑 Light" w:hAnsi="微软雅黑 Light"/>
-                <w:sz w:val="22"/>
-                <w:szCs w:val="22"/>
-              </w:rPr>
-            </w:pPr>
-            <w:r>
-              <w:rPr>
-                <w:rFonts w:ascii="微软雅黑 Light" w:eastAsia="微软雅黑 Light" w:hAnsi="微软雅黑 Light" w:hint="eastAsia"/>
-                <w:sz w:val="22"/>
-                <w:szCs w:val="22"/>
-              </w:rPr>
-              <w:t>Integer</w:t>
-            </w:r>
-          </w:p>
-        </w:tc>
-        <w:tc>
-          <w:tcPr>
-            <w:tcW w:w="3424" w:type="dxa"/>
-            <w:shd w:val="clear" w:color="auto" w:fill="FFFFFF" w:themeFill="background1"/>
-          </w:tcPr>
-          <w:p>
-            <w:pPr>
-              <w:widowControl w:val="0"/>
-              <w:spacing w:line="460" w:lineRule="exact"/>
-              <w:jc w:val="both"/>
-              <w:rPr>
-                <w:rFonts w:ascii="微软雅黑 Light" w:eastAsia="微软雅黑 Light" w:hAnsi="微软雅黑 Light"/>
-                <w:sz w:val="22"/>
-                <w:szCs w:val="22"/>
-              </w:rPr>
-            </w:pPr>
-          </w:p>
-        </w:tc>
-      </w:tr>
-      <w:tr>
-        <w:tc>
-          <w:tcPr>
-            <w:tcW w:w="3936" w:type="dxa"/>
-            <w:shd w:val="clear" w:color="auto" w:fill="FFFFFF" w:themeFill="background1"/>
-            <w:vAlign w:val="center"/>
-          </w:tcPr>
-          <w:p>
-            <w:pPr>
-              <w:widowControl w:val="0"/>
-              <w:spacing w:line="460" w:lineRule="exact"/>
-              <w:jc w:val="both"/>
-              <w:rPr>
-                <w:rFonts w:ascii="微软雅黑 Light" w:eastAsia="微软雅黑 Light" w:hAnsi="微软雅黑 Light"/>
-                <w:sz w:val="22"/>
-                <w:szCs w:val="22"/>
-              </w:rPr>
-            </w:pPr>
-            <w:r>
-              <w:rPr>
-                <w:rFonts w:ascii="微软雅黑 Light" w:eastAsia="微软雅黑 Light" w:hAnsi="微软雅黑 Light" w:hint="eastAsia"/>
-                <w:sz w:val="22"/>
-                <w:szCs w:val="22"/>
-              </w:rPr>
-              <w:t>故障器件</w:t>
-            </w:r>
-          </w:p>
-        </w:tc>
-        <w:tc>
-          <w:tcPr>
-            <w:tcW w:w="1984" w:type="dxa"/>
-            <w:shd w:val="clear" w:color="auto" w:fill="FFFFFF" w:themeFill="background1"/>
-          </w:tcPr>
-          <w:p>
-            <w:pPr>
-              <w:widowControl w:val="0"/>
-              <w:spacing w:line="460" w:lineRule="exact"/>
-              <w:jc w:val="both"/>
-              <w:rPr>
-                <w:rFonts w:ascii="微软雅黑 Light" w:eastAsia="微软雅黑 Light" w:hAnsi="微软雅黑 Light"/>
-                <w:sz w:val="22"/>
-                <w:szCs w:val="22"/>
-              </w:rPr>
-            </w:pPr>
-            <w:r>
-              <w:rPr>
-                <w:rFonts w:ascii="微软雅黑 Light" w:eastAsia="微软雅黑 Light" w:hAnsi="微软雅黑 Light" w:hint="eastAsia"/>
-                <w:sz w:val="22"/>
-                <w:szCs w:val="22"/>
-              </w:rPr>
-              <w:t>Integer</w:t>
-            </w:r>
-          </w:p>
-        </w:tc>
-        <w:tc>
-          <w:tcPr>
-            <w:tcW w:w="3424" w:type="dxa"/>
-            <w:shd w:val="clear" w:color="auto" w:fill="FFFFFF" w:themeFill="background1"/>
-          </w:tcPr>
-          <w:p>
-            <w:pPr>
-              <w:widowControl w:val="0"/>
-              <w:spacing w:line="460" w:lineRule="exact"/>
-              <w:jc w:val="both"/>
-              <w:rPr>
-                <w:rFonts w:ascii="微软雅黑 Light" w:eastAsia="微软雅黑 Light" w:hAnsi="微软雅黑 Light"/>
-                <w:sz w:val="22"/>
-                <w:szCs w:val="22"/>
-              </w:rPr>
-            </w:pPr>
-          </w:p>
-        </w:tc>
-      </w:tr>
-      <w:tr>
-        <w:tc>
-          <w:tcPr>
-            <w:tcW w:w="3936" w:type="dxa"/>
-            <w:shd w:val="clear" w:color="auto" w:fill="FFFFFF" w:themeFill="background1"/>
-            <w:vAlign w:val="center"/>
-          </w:tcPr>
-          <w:p>
-            <w:pPr>
-              <w:widowControl w:val="0"/>
-              <w:spacing w:line="460" w:lineRule="exact"/>
-              <w:jc w:val="both"/>
-              <w:rPr>
-                <w:rFonts w:ascii="微软雅黑 Light" w:eastAsia="微软雅黑 Light" w:hAnsi="微软雅黑 Light"/>
-                <w:sz w:val="22"/>
-                <w:szCs w:val="22"/>
-              </w:rPr>
-            </w:pPr>
-            <w:r>
-              <w:rPr>
-                <w:rFonts w:ascii="微软雅黑 Light" w:eastAsia="微软雅黑 Light" w:hAnsi="微软雅黑 Light" w:hint="eastAsia"/>
-                <w:sz w:val="22"/>
-                <w:szCs w:val="22"/>
-              </w:rPr>
-              <w:t>严酷度类别(灾难性、致命、严重、一般、轻微)</w:t>
-            </w:r>
-          </w:p>
-        </w:tc>
-        <w:tc>
-          <w:tcPr>
-            <w:tcW w:w="1984" w:type="dxa"/>
-            <w:shd w:val="clear" w:color="auto" w:fill="FFFFFF" w:themeFill="background1"/>
-          </w:tcPr>
-          <w:p>
-            <w:pPr>
-              <w:widowControl w:val="0"/>
-              <w:spacing w:line="460" w:lineRule="exact"/>
-              <w:jc w:val="both"/>
-              <w:rPr>
-                <w:rFonts w:ascii="微软雅黑 Light" w:eastAsia="微软雅黑 Light" w:hAnsi="微软雅黑 Light"/>
-                <w:sz w:val="22"/>
-                <w:szCs w:val="22"/>
-              </w:rPr>
-            </w:pPr>
-            <w:r>
-              <w:rPr>
-                <w:rFonts w:ascii="微软雅黑 Light" w:eastAsia="微软雅黑 Light" w:hAnsi="微软雅黑 Light" w:hint="eastAsia"/>
-                <w:sz w:val="22"/>
-                <w:szCs w:val="22"/>
-              </w:rPr>
-              <w:t>Enumerate</w:t>
-            </w:r>
-          </w:p>
-        </w:tc>
-        <w:tc>
-          <w:tcPr>
-            <w:tcW w:w="3424" w:type="dxa"/>
-            <w:shd w:val="clear" w:color="auto" w:fill="FFFFFF" w:themeFill="background1"/>
-          </w:tcPr>
-          <w:p>
-            <w:pPr>
-              <w:widowControl w:val="0"/>
-              <w:spacing w:line="460" w:lineRule="exact"/>
-              <w:jc w:val="both"/>
-              <w:rPr>
-                <w:rFonts w:ascii="微软雅黑 Light" w:eastAsia="微软雅黑 Light" w:hAnsi="微软雅黑 Light"/>
-                <w:sz w:val="22"/>
-                <w:szCs w:val="22"/>
-              </w:rPr>
-            </w:pPr>
-          </w:p>
-        </w:tc>
-      </w:tr>
-      <w:tr>
-        <w:tc>
-          <w:tcPr>
-            <w:tcW w:w="3936" w:type="dxa"/>
-            <w:shd w:val="clear" w:color="auto" w:fill="FFFFFF" w:themeFill="background1"/>
-            <w:vAlign w:val="center"/>
-          </w:tcPr>
-          <w:p>
-            <w:pPr>
-              <w:widowControl w:val="0"/>
-              <w:spacing w:line="460" w:lineRule="exact"/>
-              <w:jc w:val="both"/>
-              <w:rPr>
-                <w:rFonts w:ascii="微软雅黑 Light" w:eastAsia="微软雅黑 Light" w:hAnsi="微软雅黑 Light"/>
-                <w:sz w:val="22"/>
-                <w:szCs w:val="22"/>
-              </w:rPr>
-            </w:pPr>
-            <w:r>
-              <w:rPr>
-                <w:rFonts w:ascii="微软雅黑 Light" w:eastAsia="微软雅黑 Light" w:hAnsi="微软雅黑 Light" w:hint="eastAsia"/>
-                <w:sz w:val="22"/>
-                <w:szCs w:val="22"/>
-              </w:rPr>
-              <w:t>发生概率等级(经常、有时、偶然、很少、极少)</w:t>
-            </w:r>
-          </w:p>
-        </w:tc>
-        <w:tc>
-          <w:tcPr>
-            <w:tcW w:w="1984" w:type="dxa"/>
-            <w:shd w:val="clear" w:color="auto" w:fill="FFFFFF" w:themeFill="background1"/>
-          </w:tcPr>
-          <w:p>
-            <w:pPr>
-              <w:widowControl w:val="0"/>
-              <w:spacing w:line="460" w:lineRule="exact"/>
-              <w:jc w:val="both"/>
-              <w:rPr>
-                <w:rFonts w:ascii="微软雅黑 Light" w:eastAsia="微软雅黑 Light" w:hAnsi="微软雅黑 Light"/>
-                <w:sz w:val="22"/>
-                <w:szCs w:val="22"/>
-              </w:rPr>
-            </w:pPr>
-            <w:r>
-              <w:rPr>
-                <w:rFonts w:ascii="微软雅黑 Light" w:eastAsia="微软雅黑 Light" w:hAnsi="微软雅黑 Light" w:hint="eastAsia"/>
-                <w:sz w:val="22"/>
-                <w:szCs w:val="22"/>
-              </w:rPr>
-              <w:t>Enumerate</w:t>
-            </w:r>
-          </w:p>
-        </w:tc>
-        <w:tc>
-          <w:tcPr>
-            <w:tcW w:w="3424" w:type="dxa"/>
-            <w:shd w:val="clear" w:color="auto" w:fill="FFFFFF" w:themeFill="background1"/>
-          </w:tcPr>
-          <w:p>
-            <w:pPr>
-              <w:widowControl w:val="0"/>
-              <w:spacing w:line="460" w:lineRule="exact"/>
-              <w:jc w:val="both"/>
-              <w:rPr>
-                <w:rFonts w:ascii="微软雅黑 Light" w:eastAsia="微软雅黑 Light" w:hAnsi="微软雅黑 Light"/>
-                <w:sz w:val="22"/>
-                <w:szCs w:val="22"/>
-              </w:rPr>
-            </w:pPr>
-          </w:p>
-        </w:tc>
-      </w:tr>
-      <w:tr>
-        <w:tc>
-          <w:tcPr>
-            <w:tcW w:w="3936" w:type="dxa"/>
-            <w:shd w:val="clear" w:color="auto" w:fill="FFFFFF" w:themeFill="background1"/>
-            <w:vAlign w:val="center"/>
-          </w:tcPr>
-          <w:p>
-            <w:pPr>
-              <w:widowControl w:val="0"/>
-              <w:spacing w:line="460" w:lineRule="exact"/>
-              <w:jc w:val="both"/>
-              <w:rPr>
-                <w:rFonts w:ascii="微软雅黑 Light" w:eastAsia="微软雅黑 Light" w:hAnsi="微软雅黑 Light"/>
-                <w:sz w:val="22"/>
-                <w:szCs w:val="22"/>
-              </w:rPr>
-            </w:pPr>
-            <w:r>
-              <w:rPr>
-                <w:rFonts w:ascii="微软雅黑 Light" w:eastAsia="微软雅黑 Light" w:hAnsi="微软雅黑 Light" w:hint="eastAsia"/>
-                <w:sz w:val="22"/>
-                <w:szCs w:val="22"/>
-              </w:rPr>
-              <w:t>故障检测方法</w:t>
-            </w:r>
-          </w:p>
-        </w:tc>
-        <w:tc>
-          <w:tcPr>
-            <w:tcW w:w="1984" w:type="dxa"/>
-            <w:shd w:val="clear" w:color="auto" w:fill="FFFFFF" w:themeFill="background1"/>
-          </w:tcPr>
-          <w:p>
-            <w:pPr>
-              <w:widowControl w:val="0"/>
-              <w:spacing w:line="460" w:lineRule="exact"/>
-              <w:jc w:val="both"/>
-              <w:rPr>
-                <w:rFonts w:ascii="微软雅黑 Light" w:eastAsia="微软雅黑 Light" w:hAnsi="微软雅黑 Light"/>
-                <w:sz w:val="22"/>
-                <w:szCs w:val="22"/>
-              </w:rPr>
-            </w:pPr>
-            <w:r>
-              <w:rPr>
-                <w:rFonts w:ascii="微软雅黑 Light" w:eastAsia="微软雅黑 Light" w:hAnsi="微软雅黑 Light" w:hint="eastAsia"/>
-                <w:sz w:val="22"/>
-                <w:szCs w:val="22"/>
-              </w:rPr>
-              <w:t>Enumerate</w:t>
-            </w:r>
-          </w:p>
-        </w:tc>
-        <w:tc>
-          <w:tcPr>
-            <w:tcW w:w="3424" w:type="dxa"/>
-            <w:shd w:val="clear" w:color="auto" w:fill="FFFFFF" w:themeFill="background1"/>
-          </w:tcPr>
-          <w:p>
-            <w:pPr>
-              <w:widowControl w:val="0"/>
-              <w:spacing w:line="460" w:lineRule="exact"/>
-              <w:jc w:val="both"/>
-              <w:rPr>
-                <w:rFonts w:ascii="微软雅黑 Light" w:eastAsia="微软雅黑 Light" w:hAnsi="微软雅黑 Light"/>
-                <w:sz w:val="22"/>
-                <w:szCs w:val="22"/>
-              </w:rPr>
-            </w:pPr>
-          </w:p>
-        </w:tc>
-      </w:tr>
-      <w:tr>
-        <w:tc>
-          <w:tcPr>
-            <w:tcW w:w="3936" w:type="dxa"/>
-            <w:shd w:val="clear" w:color="auto" w:fill="FFFFFF" w:themeFill="background1"/>
-            <w:vAlign w:val="center"/>
-          </w:tcPr>
-          <w:p>
-            <w:pPr>
-              <w:widowControl w:val="0"/>
-              <w:spacing w:line="460" w:lineRule="exact"/>
-              <w:jc w:val="both"/>
-              <w:rPr>
-                <w:rFonts w:ascii="微软雅黑 Light" w:eastAsia="微软雅黑 Light" w:hAnsi="微软雅黑 Light"/>
-                <w:sz w:val="22"/>
-                <w:szCs w:val="22"/>
-              </w:rPr>
-            </w:pPr>
-            <w:r>
-              <w:rPr>
-                <w:rFonts w:ascii="微软雅黑 Light" w:eastAsia="微软雅黑 Light" w:hAnsi="微软雅黑 Light" w:hint="eastAsia"/>
-                <w:sz w:val="22"/>
-                <w:szCs w:val="22"/>
-              </w:rPr>
-              <w:t>故障分类(硬件、软件、网络)</w:t>
-            </w:r>
-          </w:p>
-        </w:tc>
-        <w:tc>
-          <w:tcPr>
-            <w:tcW w:w="1984" w:type="dxa"/>
-            <w:shd w:val="clear" w:color="auto" w:fill="FFFFFF" w:themeFill="background1"/>
-          </w:tcPr>
-          <w:p>
-            <w:pPr>
-              <w:widowControl w:val="0"/>
-              <w:spacing w:line="460" w:lineRule="exact"/>
-              <w:jc w:val="both"/>
-              <w:rPr>
-                <w:rFonts w:ascii="微软雅黑 Light" w:eastAsia="微软雅黑 Light" w:hAnsi="微软雅黑 Light"/>
-                <w:sz w:val="22"/>
-                <w:szCs w:val="22"/>
-              </w:rPr>
-            </w:pPr>
-            <w:r>
-              <w:rPr>
-                <w:rFonts w:ascii="微软雅黑 Light" w:eastAsia="微软雅黑 Light" w:hAnsi="微软雅黑 Light" w:hint="eastAsia"/>
-                <w:sz w:val="22"/>
-                <w:szCs w:val="22"/>
-              </w:rPr>
-              <w:t>Enumerate</w:t>
-            </w:r>
-          </w:p>
-        </w:tc>
-        <w:tc>
-          <w:tcPr>
-            <w:tcW w:w="3424" w:type="dxa"/>
-            <w:shd w:val="clear" w:color="auto" w:fill="FFFFFF" w:themeFill="background1"/>
-          </w:tcPr>
-          <w:p>
-            <w:pPr>
-              <w:widowControl w:val="0"/>
-              <w:spacing w:line="460" w:lineRule="exact"/>
-              <w:jc w:val="both"/>
-              <w:rPr>
-                <w:rFonts w:ascii="微软雅黑 Light" w:eastAsia="微软雅黑 Light" w:hAnsi="微软雅黑 Light"/>
-                <w:sz w:val="22"/>
-                <w:szCs w:val="22"/>
-              </w:rPr>
-            </w:pPr>
-          </w:p>
-        </w:tc>
-      </w:tr>
-      <w:tr>
-        <w:tc>
-          <w:tcPr>
-            <w:tcW w:w="3936" w:type="dxa"/>
-            <w:shd w:val="clear" w:color="auto" w:fill="FFFFFF" w:themeFill="background1"/>
-            <w:vAlign w:val="center"/>
-          </w:tcPr>
-          <w:p>
-            <w:pPr>
-              <w:widowControl w:val="0"/>
-              <w:spacing w:line="460" w:lineRule="exact"/>
-              <w:jc w:val="both"/>
-              <w:rPr>
-                <w:rFonts w:ascii="微软雅黑 Light" w:eastAsia="微软雅黑 Light" w:hAnsi="微软雅黑 Light"/>
-                <w:sz w:val="22"/>
-                <w:szCs w:val="22"/>
-              </w:rPr>
-            </w:pPr>
-            <w:r>
-              <w:rPr>
-                <w:rFonts w:ascii="微软雅黑 Light" w:eastAsia="微软雅黑 Light" w:hAnsi="微软雅黑 Light" w:hint="eastAsia"/>
-                <w:sz w:val="22"/>
-                <w:szCs w:val="22"/>
-              </w:rPr>
-              <w:t>故障现象</w:t>
-            </w:r>
-          </w:p>
-        </w:tc>
-        <w:tc>
-          <w:tcPr>
-            <w:tcW w:w="1984" w:type="dxa"/>
-            <w:shd w:val="clear" w:color="auto" w:fill="FFFFFF" w:themeFill="background1"/>
-          </w:tcPr>
-          <w:p>
-            <w:pPr>
-              <w:widowControl w:val="0"/>
-              <w:spacing w:line="460" w:lineRule="exact"/>
-              <w:jc w:val="both"/>
-              <w:rPr>
-                <w:rFonts w:ascii="微软雅黑 Light" w:eastAsia="微软雅黑 Light" w:hAnsi="微软雅黑 Light"/>
-                <w:sz w:val="22"/>
-                <w:szCs w:val="22"/>
-              </w:rPr>
-            </w:pPr>
-            <w:r>
-              <w:rPr>
-                <w:rFonts w:ascii="微软雅黑 Light" w:eastAsia="微软雅黑 Light" w:hAnsi="微软雅黑 Light" w:hint="eastAsia"/>
-                <w:sz w:val="22"/>
-                <w:szCs w:val="22"/>
-              </w:rPr>
-              <w:t>String</w:t>
-            </w:r>
-          </w:p>
-        </w:tc>
-        <w:tc>
-          <w:tcPr>
-            <w:tcW w:w="3424" w:type="dxa"/>
-            <w:shd w:val="clear" w:color="auto" w:fill="FFFFFF" w:themeFill="background1"/>
-          </w:tcPr>
-          <w:p>
-            <w:pPr>
-              <w:widowControl w:val="0"/>
-              <w:spacing w:line="460" w:lineRule="exact"/>
-              <w:jc w:val="both"/>
-              <w:rPr>
-                <w:rFonts w:ascii="微软雅黑 Light" w:eastAsia="微软雅黑 Light" w:hAnsi="微软雅黑 Light"/>
-                <w:sz w:val="22"/>
-                <w:szCs w:val="22"/>
-              </w:rPr>
-            </w:pPr>
-          </w:p>
-        </w:tc>
-      </w:tr>
-      <w:tr>
-        <w:tc>
-          <w:tcPr>
-            <w:tcW w:w="3936" w:type="dxa"/>
-            <w:shd w:val="clear" w:color="auto" w:fill="FFFFFF" w:themeFill="background1"/>
-            <w:vAlign w:val="center"/>
-          </w:tcPr>
-          <w:p>
-            <w:pPr>
-              <w:widowControl w:val="0"/>
-              <w:spacing w:line="460" w:lineRule="exact"/>
-              <w:jc w:val="both"/>
-              <w:rPr>
-                <w:rFonts w:ascii="微软雅黑 Light" w:eastAsia="微软雅黑 Light" w:hAnsi="微软雅黑 Light"/>
-                <w:sz w:val="22"/>
-                <w:szCs w:val="22"/>
-              </w:rPr>
-            </w:pPr>
-            <w:r>
-              <w:rPr>
-                <w:rFonts w:ascii="微软雅黑 Light" w:eastAsia="微软雅黑 Light" w:hAnsi="微软雅黑 Light" w:hint="eastAsia"/>
-                <w:sz w:val="22"/>
-                <w:szCs w:val="22"/>
-              </w:rPr>
-              <w:t>故障原因</w:t>
-            </w:r>
-          </w:p>
-        </w:tc>
-        <w:tc>
-          <w:tcPr>
-            <w:tcW w:w="1984" w:type="dxa"/>
-            <w:shd w:val="clear" w:color="auto" w:fill="FFFFFF" w:themeFill="background1"/>
-          </w:tcPr>
-          <w:p>
-            <w:pPr>
-              <w:widowControl w:val="0"/>
-              <w:spacing w:line="460" w:lineRule="exact"/>
-              <w:jc w:val="both"/>
-              <w:rPr>
-                <w:rFonts w:ascii="微软雅黑 Light" w:eastAsia="微软雅黑 Light" w:hAnsi="微软雅黑 Light"/>
-                <w:sz w:val="22"/>
-                <w:szCs w:val="22"/>
-              </w:rPr>
-            </w:pPr>
-            <w:r>
-              <w:rPr>
-                <w:rFonts w:ascii="微软雅黑 Light" w:eastAsia="微软雅黑 Light" w:hAnsi="微软雅黑 Light" w:hint="eastAsia"/>
-                <w:sz w:val="22"/>
-                <w:szCs w:val="22"/>
-              </w:rPr>
-              <w:t>String</w:t>
-            </w:r>
-          </w:p>
-        </w:tc>
-        <w:tc>
-          <w:tcPr>
-            <w:tcW w:w="3424" w:type="dxa"/>
-            <w:shd w:val="clear" w:color="auto" w:fill="FFFFFF" w:themeFill="background1"/>
-          </w:tcPr>
-          <w:p>
-            <w:pPr>
-              <w:widowControl w:val="0"/>
-              <w:spacing w:line="460" w:lineRule="exact"/>
-              <w:jc w:val="both"/>
-              <w:rPr>
-                <w:rFonts w:ascii="微软雅黑 Light" w:eastAsia="微软雅黑 Light" w:hAnsi="微软雅黑 Light"/>
-                <w:sz w:val="22"/>
-                <w:szCs w:val="22"/>
-              </w:rPr>
-            </w:pPr>
-          </w:p>
-        </w:tc>
-      </w:tr>
-      <w:tr>
-        <w:tc>
-          <w:tcPr>
-            <w:tcW w:w="3936" w:type="dxa"/>
-            <w:shd w:val="clear" w:color="auto" w:fill="FFFFFF" w:themeFill="background1"/>
-            <w:vAlign w:val="center"/>
-          </w:tcPr>
-          <w:p>
-            <w:pPr>
-              <w:widowControl w:val="0"/>
-              <w:spacing w:line="460" w:lineRule="exact"/>
-              <w:jc w:val="both"/>
-              <w:rPr>
-                <w:rFonts w:ascii="微软雅黑 Light" w:eastAsia="微软雅黑 Light" w:hAnsi="微软雅黑 Light"/>
-                <w:sz w:val="22"/>
-                <w:szCs w:val="22"/>
-              </w:rPr>
-            </w:pPr>
-            <w:r>
-              <w:rPr>
-                <w:rFonts w:ascii="微软雅黑 Light" w:eastAsia="微软雅黑 Light" w:hAnsi="微软雅黑 Light" w:hint="eastAsia"/>
-                <w:sz w:val="22"/>
-                <w:szCs w:val="22"/>
-              </w:rPr>
-              <w:t>故障影响(功能丧失、任务失败、时间影响、经济影响)</w:t>
-            </w:r>
-          </w:p>
-        </w:tc>
-        <w:tc>
-          <w:tcPr>
-            <w:tcW w:w="1984" w:type="dxa"/>
-            <w:shd w:val="clear" w:color="auto" w:fill="FFFFFF" w:themeFill="background1"/>
-          </w:tcPr>
-          <w:p>
-            <w:pPr>
-              <w:widowControl w:val="0"/>
-              <w:spacing w:line="460" w:lineRule="exact"/>
-              <w:jc w:val="both"/>
-              <w:rPr>
-                <w:rFonts w:ascii="微软雅黑 Light" w:eastAsia="微软雅黑 Light" w:hAnsi="微软雅黑 Light"/>
-                <w:sz w:val="22"/>
-                <w:szCs w:val="22"/>
-              </w:rPr>
-            </w:pPr>
-            <w:r>
-              <w:rPr>
-                <w:rFonts w:ascii="微软雅黑 Light" w:eastAsia="微软雅黑 Light" w:hAnsi="微软雅黑 Light" w:hint="eastAsia"/>
-                <w:sz w:val="22"/>
-                <w:szCs w:val="22"/>
-              </w:rPr>
-              <w:t>String</w:t>
-            </w:r>
-          </w:p>
-        </w:tc>
-        <w:tc>
-          <w:tcPr>
-            <w:tcW w:w="3424" w:type="dxa"/>
-            <w:shd w:val="clear" w:color="auto" w:fill="FFFFFF" w:themeFill="background1"/>
-          </w:tcPr>
-          <w:p>
-            <w:pPr>
-              <w:widowControl w:val="0"/>
-              <w:spacing w:line="460" w:lineRule="exact"/>
-              <w:jc w:val="both"/>
-              <w:rPr>
-                <w:rFonts w:ascii="微软雅黑 Light" w:eastAsia="微软雅黑 Light" w:hAnsi="微软雅黑 Light"/>
-                <w:sz w:val="22"/>
-                <w:szCs w:val="22"/>
-              </w:rPr>
-            </w:pPr>
-          </w:p>
-        </w:tc>
-      </w:tr>
-      <w:tr>
-        <w:tc>
-          <w:tcPr>
-            <w:tcW w:w="3936" w:type="dxa"/>
-            <w:shd w:val="clear" w:color="auto" w:fill="FFFFFF" w:themeFill="background1"/>
-            <w:vAlign w:val="center"/>
-          </w:tcPr>
-          <w:p>
-            <w:pPr>
-              <w:widowControl w:val="0"/>
-              <w:spacing w:line="460" w:lineRule="exact"/>
-              <w:jc w:val="both"/>
-              <w:rPr>
-                <w:rFonts w:ascii="微软雅黑 Light" w:eastAsia="微软雅黑 Light" w:hAnsi="微软雅黑 Light"/>
-                <w:sz w:val="22"/>
-                <w:szCs w:val="22"/>
-              </w:rPr>
-            </w:pPr>
-            <w:r>
-              <w:rPr>
-                <w:rFonts w:ascii="微软雅黑 Light" w:eastAsia="微软雅黑 Light" w:hAnsi="微软雅黑 Light" w:hint="eastAsia"/>
-                <w:sz w:val="22"/>
-                <w:szCs w:val="22"/>
-              </w:rPr>
-              <w:t>故障应对措施(临时措施、纠正措施)</w:t>
-            </w:r>
-          </w:p>
-        </w:tc>
-        <w:tc>
-          <w:tcPr>
-            <w:tcW w:w="1984" w:type="dxa"/>
-            <w:shd w:val="clear" w:color="auto" w:fill="FFFFFF" w:themeFill="background1"/>
-          </w:tcPr>
-          <w:p>
-            <w:pPr>
-              <w:widowControl w:val="0"/>
-              <w:spacing w:line="460" w:lineRule="exact"/>
-              <w:jc w:val="both"/>
-              <w:rPr>
-                <w:rFonts w:ascii="微软雅黑 Light" w:eastAsia="微软雅黑 Light" w:hAnsi="微软雅黑 Light"/>
-                <w:sz w:val="22"/>
-                <w:szCs w:val="22"/>
-              </w:rPr>
-            </w:pPr>
-            <w:r>
-              <w:rPr>
-                <w:rFonts w:ascii="微软雅黑 Light" w:eastAsia="微软雅黑 Light" w:hAnsi="微软雅黑 Light" w:hint="eastAsia"/>
-                <w:sz w:val="22"/>
-                <w:szCs w:val="22"/>
-              </w:rPr>
-              <w:t>String</w:t>
-            </w:r>
-          </w:p>
-        </w:tc>
-        <w:tc>
-          <w:tcPr>
-            <w:tcW w:w="3424" w:type="dxa"/>
-            <w:shd w:val="clear" w:color="auto" w:fill="FFFFFF" w:themeFill="background1"/>
-          </w:tcPr>
-          <w:p>
-            <w:pPr>
-              <w:widowControl w:val="0"/>
-              <w:spacing w:line="460" w:lineRule="exact"/>
-              <w:jc w:val="both"/>
-              <w:rPr>
-                <w:rFonts w:ascii="微软雅黑 Light" w:eastAsia="微软雅黑 Light" w:hAnsi="微软雅黑 Light"/>
-                <w:sz w:val="22"/>
-                <w:szCs w:val="22"/>
-              </w:rPr>
-            </w:pPr>
-          </w:p>
-        </w:tc>
-      </w:tr>
-      <w:tr>
-        <w:tc>
-          <w:tcPr>
-            <w:tcW w:w="3936" w:type="dxa"/>
-            <w:shd w:val="clear" w:color="auto" w:fill="FFFFFF" w:themeFill="background1"/>
-            <w:vAlign w:val="center"/>
-          </w:tcPr>
-          <w:p>
-            <w:pPr>
-              <w:widowControl w:val="0"/>
-              <w:spacing w:line="460" w:lineRule="exact"/>
-              <w:jc w:val="both"/>
-              <w:rPr>
-                <w:rFonts w:ascii="微软雅黑 Light" w:eastAsia="微软雅黑 Light" w:hAnsi="微软雅黑 Light"/>
-                <w:sz w:val="22"/>
-                <w:szCs w:val="22"/>
-              </w:rPr>
-            </w:pPr>
-            <w:r>
-              <w:rPr>
-                <w:rFonts w:ascii="微软雅黑 Light" w:eastAsia="微软雅黑 Light" w:hAnsi="微软雅黑 Light" w:hint="eastAsia"/>
-                <w:sz w:val="22"/>
-                <w:szCs w:val="22"/>
-              </w:rPr>
-              <w:t>故障处理时间(年月日~年月日)</w:t>
-            </w:r>
-          </w:p>
-        </w:tc>
-        <w:tc>
-          <w:tcPr>
-            <w:tcW w:w="1984" w:type="dxa"/>
-            <w:shd w:val="clear" w:color="auto" w:fill="FFFFFF" w:themeFill="background1"/>
-          </w:tcPr>
-          <w:p>
-            <w:pPr>
-              <w:widowControl w:val="0"/>
-              <w:spacing w:line="460" w:lineRule="exact"/>
-              <w:jc w:val="both"/>
-              <w:rPr>
-                <w:rFonts w:ascii="微软雅黑 Light" w:eastAsia="微软雅黑 Light" w:hAnsi="微软雅黑 Light"/>
-                <w:sz w:val="22"/>
-                <w:szCs w:val="22"/>
-              </w:rPr>
-            </w:pPr>
-            <w:r>
-              <w:rPr>
-                <w:rFonts w:ascii="微软雅黑 Light" w:eastAsia="微软雅黑 Light" w:hAnsi="微软雅黑 Light" w:hint="eastAsia"/>
-                <w:sz w:val="22"/>
-                <w:szCs w:val="22"/>
-              </w:rPr>
-              <w:t>TimeStamp</w:t>
-            </w:r>
-          </w:p>
-        </w:tc>
-        <w:tc>
-          <w:tcPr>
-            <w:tcW w:w="3424" w:type="dxa"/>
-            <w:shd w:val="clear" w:color="auto" w:fill="FFFFFF" w:themeFill="background1"/>
-          </w:tcPr>
-          <w:p>
-            <w:pPr>
-              <w:widowControl w:val="0"/>
-              <w:spacing w:line="460" w:lineRule="exact"/>
-              <w:jc w:val="both"/>
-              <w:rPr>
-                <w:rFonts w:ascii="微软雅黑 Light" w:eastAsia="微软雅黑 Light" w:hAnsi="微软雅黑 Light"/>
-                <w:sz w:val="22"/>
-                <w:szCs w:val="22"/>
-              </w:rPr>
-            </w:pPr>
-          </w:p>
-        </w:tc>
-      </w:tr>
-      <w:tr>
-        <w:tc>
-          <w:tcPr>
-            <w:tcW w:w="3936" w:type="dxa"/>
-            <w:shd w:val="clear" w:color="auto" w:fill="FFFFFF" w:themeFill="background1"/>
-            <w:vAlign w:val="center"/>
-          </w:tcPr>
-          <w:p>
-            <w:pPr>
-              <w:widowControl w:val="0"/>
-              <w:spacing w:line="460" w:lineRule="exact"/>
-              <w:jc w:val="both"/>
-              <w:rPr>
-                <w:rFonts w:ascii="微软雅黑 Light" w:eastAsia="微软雅黑 Light" w:hAnsi="微软雅黑 Light"/>
-                <w:sz w:val="22"/>
-                <w:szCs w:val="22"/>
-              </w:rPr>
-            </w:pPr>
-            <w:r>
-              <w:rPr>
-                <w:rFonts w:ascii="微软雅黑 Light" w:eastAsia="微软雅黑 Light" w:hAnsi="微软雅黑 Light" w:hint="eastAsia"/>
-                <w:sz w:val="22"/>
-                <w:szCs w:val="22"/>
-              </w:rPr>
-              <w:t>故障处理用时(小时)</w:t>
-            </w:r>
-          </w:p>
-        </w:tc>
-        <w:tc>
-          <w:tcPr>
-            <w:tcW w:w="1984" w:type="dxa"/>
-            <w:shd w:val="clear" w:color="auto" w:fill="FFFFFF" w:themeFill="background1"/>
-          </w:tcPr>
-          <w:p>
-            <w:pPr>
-              <w:widowControl w:val="0"/>
-              <w:spacing w:line="460" w:lineRule="exact"/>
-              <w:jc w:val="both"/>
-              <w:rPr>
-                <w:rFonts w:ascii="微软雅黑 Light" w:eastAsia="微软雅黑 Light" w:hAnsi="微软雅黑 Light"/>
-                <w:sz w:val="22"/>
-                <w:szCs w:val="22"/>
-              </w:rPr>
-            </w:pPr>
-            <w:r>
-              <w:rPr>
-                <w:rFonts w:ascii="微软雅黑 Light" w:eastAsia="微软雅黑 Light" w:hAnsi="微软雅黑 Light" w:hint="eastAsia"/>
-                <w:sz w:val="22"/>
-                <w:szCs w:val="22"/>
-              </w:rPr>
-              <w:t>Integer</w:t>
-            </w:r>
-          </w:p>
-        </w:tc>
-        <w:tc>
-          <w:tcPr>
-            <w:tcW w:w="3424" w:type="dxa"/>
-            <w:shd w:val="clear" w:color="auto" w:fill="FFFFFF" w:themeFill="background1"/>
-          </w:tcPr>
-          <w:p>
-            <w:pPr>
-              <w:widowControl w:val="0"/>
-              <w:spacing w:line="460" w:lineRule="exact"/>
-              <w:jc w:val="both"/>
-              <w:rPr>
-                <w:rFonts w:ascii="微软雅黑 Light" w:eastAsia="微软雅黑 Light" w:hAnsi="微软雅黑 Light"/>
-                <w:sz w:val="22"/>
-                <w:szCs w:val="22"/>
-              </w:rPr>
-            </w:pPr>
-          </w:p>
-        </w:tc>
-      </w:tr>
-      <w:tr>
-        <w:tc>
-          <w:tcPr>
-            <w:tcW w:w="3936" w:type="dxa"/>
-            <w:shd w:val="clear" w:color="auto" w:fill="FFFFFF" w:themeFill="background1"/>
-            <w:vAlign w:val="center"/>
-          </w:tcPr>
-          <w:p>
-            <w:pPr>
-              <w:widowControl w:val="0"/>
-              <w:spacing w:line="460" w:lineRule="exact"/>
-              <w:jc w:val="both"/>
-              <w:rPr>
-                <w:rFonts w:ascii="微软雅黑 Light" w:eastAsia="微软雅黑 Light" w:hAnsi="微软雅黑 Light"/>
-                <w:sz w:val="22"/>
-                <w:szCs w:val="22"/>
-              </w:rPr>
-            </w:pPr>
-            <w:r>
-              <w:rPr>
-                <w:rFonts w:ascii="微软雅黑 Light" w:eastAsia="微软雅黑 Light" w:hAnsi="微软雅黑 Light" w:hint="eastAsia"/>
-                <w:sz w:val="22"/>
-                <w:szCs w:val="22"/>
-              </w:rPr>
-              <w:t>备注</w:t>
-            </w:r>
-          </w:p>
-        </w:tc>
-        <w:tc>
-          <w:tcPr>
-            <w:tcW w:w="1984" w:type="dxa"/>
-            <w:shd w:val="clear" w:color="auto" w:fill="FFFFFF" w:themeFill="background1"/>
-          </w:tcPr>
-          <w:p>
-            <w:pPr>
-              <w:widowControl w:val="0"/>
-              <w:spacing w:line="460" w:lineRule="exact"/>
-              <w:jc w:val="both"/>
-              <w:rPr>
-                <w:rFonts w:ascii="微软雅黑 Light" w:eastAsia="微软雅黑 Light" w:hAnsi="微软雅黑 Light"/>
-                <w:sz w:val="22"/>
-                <w:szCs w:val="22"/>
-              </w:rPr>
-            </w:pPr>
-            <w:r>
-              <w:rPr>
-                <w:rFonts w:ascii="微软雅黑 Light" w:eastAsia="微软雅黑 Light" w:hAnsi="微软雅黑 Light" w:hint="eastAsia"/>
+                <w:rFonts w:ascii="微软雅黑 Light" w:eastAsia="微软雅黑 Light" w:hAnsi="微软雅黑 Light"/>
                 <w:sz w:val="22"/>
                 <w:szCs w:val="22"/>
               </w:rPr>
@@ -18224,7 +16251,9 @@
           <w:szCs w:val="24"/>
         </w:rPr>
       </w:pPr>
-      <w:bookmarkStart w:id="45" w:name="_Toc25243154"/>
+      <w:bookmarkStart w:id="44" w:name="_Toc25243154"/>
+      <w:bookmarkStart w:id="45" w:name="_GoBack"/>
+      <w:bookmarkEnd w:id="45"/>
       <w:r>
         <w:rPr>
           <w:rFonts w:ascii="微软雅黑 Light" w:eastAsia="微软雅黑 Light" w:hAnsi="微软雅黑 Light" w:hint="eastAsia"/>
@@ -18234,7 +16263,7 @@
         <w:lastRenderedPageBreak/>
         <w:t>日志</w:t>
       </w:r>
-      <w:bookmarkEnd w:id="45"/>
+      <w:bookmarkEnd w:id="44"/>
     </w:p>
     <w:p>
       <w:pPr>
@@ -21569,10 +19598,10 @@
       </w:pPr>
       <w:r>
         <w:object w:dxaOrig="12129" w:dyaOrig="4921" w14:anchorId="2F015C0A">
-          <v:shape id="_x0000_i1028" type="#_x0000_t75" style="width:467.65pt;height:189.75pt" o:ole="">
+          <v:shape id="_x0000_i1028" type="#_x0000_t75" style="width:467.6pt;height:189.85pt" o:ole="">
             <v:imagedata r:id="rId23" o:title=""/>
           </v:shape>
-          <o:OLEObject Type="Embed" ProgID="Visio.Drawing.15" ShapeID="_x0000_i1028" DrawAspect="Content" ObjectID="_1635855937" r:id="rId24"/>
+          <o:OLEObject Type="Embed" ProgID="Visio.Drawing.15" ShapeID="_x0000_i1028" DrawAspect="Content" ObjectID="_1635921935" r:id="rId24"/>
         </w:object>
       </w:r>
     </w:p>
@@ -24736,7 +22765,6 @@
         <w:t>无特殊操作要求。</w:t>
       </w:r>
     </w:p>
-    <w:bookmarkEnd w:id="0"/>
     <w:p>
       <w:pPr>
         <w:widowControl w:val="0"/>
@@ -30591,7 +28619,7 @@
 </file>
 
 <file path=customXml/itemProps1.xml><?xml version="1.0" encoding="utf-8"?>
-<ds:datastoreItem xmlns:ds="http://schemas.openxmlformats.org/officeDocument/2006/customXml" ds:itemID="{17C313CB-333D-428A-A1B2-AE456B9AF180}">
+<ds:datastoreItem xmlns:ds="http://schemas.openxmlformats.org/officeDocument/2006/customXml" ds:itemID="{BF7C78D4-51D4-479C-BA4A-1CD37D9C1B14}">
   <ds:schemaRefs>
     <ds:schemaRef ds:uri="http://schemas.openxmlformats.org/officeDocument/2006/bibliography"/>
   </ds:schemaRefs>

--- a/项目文档/需求/放射性废物收集组件/放射性废物收集组件服务软件需求分析报告.docx
+++ b/项目文档/需求/放射性废物收集组件/放射性废物收集组件服务软件需求分析报告.docx
@@ -5440,7 +5440,7 @@
           <v:shape id="_x0000_i1025" type="#_x0000_t75" style="width:467.25pt;height:178.5pt" o:ole="">
             <v:imagedata r:id="rId16" o:title=""/>
           </v:shape>
-          <o:OLEObject Type="Embed" ProgID="Visio.Drawing.15" ShapeID="_x0000_i1025" DrawAspect="Content" ObjectID="_1635921932" r:id="rId17"/>
+          <o:OLEObject Type="Embed" ProgID="Visio.Drawing.15" ShapeID="_x0000_i1025" DrawAspect="Content" ObjectID="_1637742486" r:id="rId17"/>
         </w:object>
       </w:r>
     </w:p>
@@ -6128,11 +6128,11 @@
             </w:pPr>
             <w:r>
               <w:rPr>
-                <w:rFonts w:ascii="微软雅黑 Light" w:eastAsia="微软雅黑 Light" w:hAnsi="微软雅黑 Light" w:hint="eastAsia"/>
-                <w:sz w:val="22"/>
-                <w:szCs w:val="21"/>
-              </w:rPr>
-              <w:t>1个，待定</w:t>
+                <w:rFonts w:ascii="微软雅黑 Light" w:eastAsia="微软雅黑 Light" w:hAnsi="微软雅黑 Light"/>
+                <w:sz w:val="22"/>
+                <w:szCs w:val="21"/>
+              </w:rPr>
+              <w:t>172.16.75.1</w:t>
             </w:r>
           </w:p>
         </w:tc>
@@ -6221,11 +6221,11 @@
             </w:pPr>
             <w:r>
               <w:rPr>
-                <w:rFonts w:ascii="微软雅黑 Light" w:eastAsia="微软雅黑 Light" w:hAnsi="微软雅黑 Light" w:hint="eastAsia"/>
-                <w:sz w:val="22"/>
-                <w:szCs w:val="21"/>
-              </w:rPr>
-              <w:t>1个，待定</w:t>
+                <w:rFonts w:ascii="微软雅黑 Light" w:eastAsia="微软雅黑 Light" w:hAnsi="微软雅黑 Light"/>
+                <w:sz w:val="22"/>
+                <w:szCs w:val="21"/>
+              </w:rPr>
+              <w:t>172.16.75.2</w:t>
             </w:r>
           </w:p>
         </w:tc>
@@ -6292,17 +6292,7 @@
                 <w:sz w:val="22"/>
                 <w:szCs w:val="22"/>
               </w:rPr>
-              <w:t>在线去污组件</w:t>
-            </w:r>
-            <w:r>
-              <w:rPr>
-                <w:rFonts w:ascii="微软雅黑 Light" w:eastAsia="微软雅黑 Light" w:hAnsiTheme="minorHAnsi" w:cs="微软雅黑 Light" w:hint="eastAsia"/>
-                <w:color w:val="000000"/>
-                <w:kern w:val="0"/>
-                <w:sz w:val="22"/>
-                <w:szCs w:val="22"/>
-              </w:rPr>
-              <w:t>服务软件</w:t>
+              <w:t>在线去污组件服务软件</w:t>
             </w:r>
           </w:p>
         </w:tc>
@@ -6324,11 +6314,11 @@
             </w:pPr>
             <w:r>
               <w:rPr>
-                <w:rFonts w:ascii="微软雅黑 Light" w:eastAsia="微软雅黑 Light" w:hAnsi="微软雅黑 Light" w:hint="eastAsia"/>
-                <w:sz w:val="22"/>
-                <w:szCs w:val="21"/>
-              </w:rPr>
-              <w:t>1个，待定</w:t>
+                <w:rFonts w:ascii="微软雅黑 Light" w:eastAsia="微软雅黑 Light" w:hAnsi="微软雅黑 Light"/>
+                <w:sz w:val="22"/>
+                <w:szCs w:val="21"/>
+              </w:rPr>
+              <w:t>172.16.75.3</w:t>
             </w:r>
           </w:p>
         </w:tc>
@@ -6395,17 +6385,7 @@
                 <w:sz w:val="22"/>
                 <w:szCs w:val="22"/>
               </w:rPr>
-              <w:t>离线去污组件</w:t>
-            </w:r>
-            <w:r>
-              <w:rPr>
-                <w:rFonts w:ascii="微软雅黑 Light" w:eastAsia="微软雅黑 Light" w:hAnsiTheme="minorHAnsi" w:cs="微软雅黑 Light" w:hint="eastAsia"/>
-                <w:color w:val="000000"/>
-                <w:kern w:val="0"/>
-                <w:sz w:val="22"/>
-                <w:szCs w:val="22"/>
-              </w:rPr>
-              <w:t>服务软件</w:t>
+              <w:t>离线去污组件服务软件</w:t>
             </w:r>
           </w:p>
         </w:tc>
@@ -6427,11 +6407,19 @@
             </w:pPr>
             <w:r>
               <w:rPr>
-                <w:rFonts w:ascii="微软雅黑 Light" w:eastAsia="微软雅黑 Light" w:hAnsi="微软雅黑 Light" w:hint="eastAsia"/>
-                <w:sz w:val="22"/>
-                <w:szCs w:val="21"/>
-              </w:rPr>
-              <w:t>1个，待定</w:t>
+                <w:rFonts w:ascii="微软雅黑 Light" w:eastAsia="微软雅黑 Light" w:hAnsi="微软雅黑 Light"/>
+                <w:sz w:val="22"/>
+                <w:szCs w:val="21"/>
+              </w:rPr>
+              <w:t>172.16.75.</w:t>
+            </w:r>
+            <w:r>
+              <w:rPr>
+                <w:rFonts w:ascii="微软雅黑 Light" w:eastAsia="微软雅黑 Light" w:hAnsi="微软雅黑 Light"/>
+                <w:sz w:val="22"/>
+                <w:szCs w:val="21"/>
+              </w:rPr>
+              <w:t>4</w:t>
             </w:r>
           </w:p>
         </w:tc>
@@ -6498,17 +6486,7 @@
                 <w:sz w:val="22"/>
                 <w:szCs w:val="22"/>
               </w:rPr>
-              <w:t>氚净化组件</w:t>
-            </w:r>
-            <w:r>
-              <w:rPr>
-                <w:rFonts w:ascii="微软雅黑 Light" w:eastAsia="微软雅黑 Light" w:hAnsiTheme="minorHAnsi" w:cs="微软雅黑 Light" w:hint="eastAsia"/>
-                <w:color w:val="000000"/>
-                <w:kern w:val="0"/>
-                <w:sz w:val="22"/>
-                <w:szCs w:val="22"/>
-              </w:rPr>
-              <w:t>服务软件</w:t>
+              <w:t>氚净化组件服务软件</w:t>
             </w:r>
           </w:p>
         </w:tc>
@@ -6530,11 +6508,19 @@
             </w:pPr>
             <w:r>
               <w:rPr>
-                <w:rFonts w:ascii="微软雅黑 Light" w:eastAsia="微软雅黑 Light" w:hAnsi="微软雅黑 Light" w:hint="eastAsia"/>
-                <w:sz w:val="22"/>
-                <w:szCs w:val="21"/>
-              </w:rPr>
-              <w:t>1个，待定</w:t>
+                <w:rFonts w:ascii="微软雅黑 Light" w:eastAsia="微软雅黑 Light" w:hAnsi="微软雅黑 Light"/>
+                <w:sz w:val="22"/>
+                <w:szCs w:val="21"/>
+              </w:rPr>
+              <w:t>172.16.75.</w:t>
+            </w:r>
+            <w:r>
+              <w:rPr>
+                <w:rFonts w:ascii="微软雅黑 Light" w:eastAsia="微软雅黑 Light" w:hAnsi="微软雅黑 Light"/>
+                <w:sz w:val="22"/>
+                <w:szCs w:val="21"/>
+              </w:rPr>
+              <w:t>5</w:t>
             </w:r>
           </w:p>
         </w:tc>
@@ -6601,17 +6587,7 @@
                 <w:sz w:val="22"/>
                 <w:szCs w:val="22"/>
               </w:rPr>
-              <w:t>放射性特排组件</w:t>
-            </w:r>
-            <w:r>
-              <w:rPr>
-                <w:rFonts w:ascii="微软雅黑 Light" w:eastAsia="微软雅黑 Light" w:hAnsiTheme="minorHAnsi" w:cs="微软雅黑 Light" w:hint="eastAsia"/>
-                <w:color w:val="000000"/>
-                <w:kern w:val="0"/>
-                <w:sz w:val="22"/>
-                <w:szCs w:val="22"/>
-              </w:rPr>
-              <w:t>服务软件</w:t>
+              <w:t>放射性特排组件服务软件</w:t>
             </w:r>
           </w:p>
         </w:tc>
@@ -6633,11 +6609,19 @@
             </w:pPr>
             <w:r>
               <w:rPr>
-                <w:rFonts w:ascii="微软雅黑 Light" w:eastAsia="微软雅黑 Light" w:hAnsi="微软雅黑 Light" w:hint="eastAsia"/>
-                <w:sz w:val="22"/>
-                <w:szCs w:val="21"/>
-              </w:rPr>
-              <w:t>1个，待定</w:t>
+                <w:rFonts w:ascii="微软雅黑 Light" w:eastAsia="微软雅黑 Light" w:hAnsi="微软雅黑 Light"/>
+                <w:sz w:val="22"/>
+                <w:szCs w:val="21"/>
+              </w:rPr>
+              <w:t>172.16.75.</w:t>
+            </w:r>
+            <w:r>
+              <w:rPr>
+                <w:rFonts w:ascii="微软雅黑 Light" w:eastAsia="微软雅黑 Light" w:hAnsi="微软雅黑 Light"/>
+                <w:sz w:val="22"/>
+                <w:szCs w:val="21"/>
+              </w:rPr>
+              <w:t>6</w:t>
             </w:r>
           </w:p>
         </w:tc>
@@ -6704,17 +6688,7 @@
                 <w:sz w:val="22"/>
                 <w:szCs w:val="22"/>
               </w:rPr>
-              <w:t>放射性废物收集组件</w:t>
-            </w:r>
-            <w:r>
-              <w:rPr>
-                <w:rFonts w:ascii="微软雅黑 Light" w:eastAsia="微软雅黑 Light" w:hAnsiTheme="minorHAnsi" w:cs="微软雅黑 Light" w:hint="eastAsia"/>
-                <w:color w:val="000000"/>
-                <w:kern w:val="0"/>
-                <w:sz w:val="22"/>
-                <w:szCs w:val="22"/>
-              </w:rPr>
-              <w:t>服务软件</w:t>
+              <w:t>放射性废物收集组件服务软件</w:t>
             </w:r>
           </w:p>
         </w:tc>
@@ -6736,11 +6710,19 @@
             </w:pPr>
             <w:r>
               <w:rPr>
-                <w:rFonts w:ascii="微软雅黑 Light" w:eastAsia="微软雅黑 Light" w:hAnsi="微软雅黑 Light" w:hint="eastAsia"/>
-                <w:sz w:val="22"/>
-                <w:szCs w:val="21"/>
-              </w:rPr>
-              <w:t>1个，待定</w:t>
+                <w:rFonts w:ascii="微软雅黑 Light" w:eastAsia="微软雅黑 Light" w:hAnsi="微软雅黑 Light"/>
+                <w:sz w:val="22"/>
+                <w:szCs w:val="21"/>
+              </w:rPr>
+              <w:t>172.16.75.</w:t>
+            </w:r>
+            <w:r>
+              <w:rPr>
+                <w:rFonts w:ascii="微软雅黑 Light" w:eastAsia="微软雅黑 Light" w:hAnsi="微软雅黑 Light"/>
+                <w:sz w:val="22"/>
+                <w:szCs w:val="21"/>
+              </w:rPr>
+              <w:t>7</w:t>
             </w:r>
           </w:p>
         </w:tc>
@@ -6807,17 +6789,7 @@
                 <w:sz w:val="22"/>
                 <w:szCs w:val="22"/>
               </w:rPr>
-              <w:t>氚监测组件</w:t>
-            </w:r>
-            <w:r>
-              <w:rPr>
-                <w:rFonts w:ascii="微软雅黑 Light" w:eastAsia="微软雅黑 Light" w:hAnsiTheme="minorHAnsi" w:cs="微软雅黑 Light" w:hint="eastAsia"/>
-                <w:color w:val="000000"/>
-                <w:kern w:val="0"/>
-                <w:sz w:val="22"/>
-                <w:szCs w:val="22"/>
-              </w:rPr>
-              <w:t>服务软件</w:t>
+              <w:t>氚监测组件服务软件</w:t>
             </w:r>
           </w:p>
         </w:tc>
@@ -6839,11 +6811,19 @@
             </w:pPr>
             <w:r>
               <w:rPr>
-                <w:rFonts w:ascii="微软雅黑 Light" w:eastAsia="微软雅黑 Light" w:hAnsi="微软雅黑 Light" w:hint="eastAsia"/>
-                <w:sz w:val="22"/>
-                <w:szCs w:val="21"/>
-              </w:rPr>
-              <w:t>1个，待定</w:t>
+                <w:rFonts w:ascii="微软雅黑 Light" w:eastAsia="微软雅黑 Light" w:hAnsi="微软雅黑 Light"/>
+                <w:sz w:val="22"/>
+                <w:szCs w:val="21"/>
+              </w:rPr>
+              <w:t>172.16.75.</w:t>
+            </w:r>
+            <w:r>
+              <w:rPr>
+                <w:rFonts w:ascii="微软雅黑 Light" w:eastAsia="微软雅黑 Light" w:hAnsi="微软雅黑 Light"/>
+                <w:sz w:val="22"/>
+                <w:szCs w:val="21"/>
+              </w:rPr>
+              <w:t>8</w:t>
             </w:r>
           </w:p>
         </w:tc>
@@ -6910,17 +6890,7 @@
                 <w:sz w:val="22"/>
                 <w:szCs w:val="22"/>
               </w:rPr>
-              <w:t>流出物监测组件</w:t>
-            </w:r>
-            <w:r>
-              <w:rPr>
-                <w:rFonts w:ascii="微软雅黑 Light" w:eastAsia="微软雅黑 Light" w:hAnsiTheme="minorHAnsi" w:cs="微软雅黑 Light" w:hint="eastAsia"/>
-                <w:color w:val="000000"/>
-                <w:kern w:val="0"/>
-                <w:sz w:val="22"/>
-                <w:szCs w:val="22"/>
-              </w:rPr>
-              <w:t>服务软件</w:t>
+              <w:t>流出物监测组件服务软件</w:t>
             </w:r>
           </w:p>
         </w:tc>
@@ -6942,11 +6912,19 @@
             </w:pPr>
             <w:r>
               <w:rPr>
-                <w:rFonts w:ascii="微软雅黑 Light" w:eastAsia="微软雅黑 Light" w:hAnsi="微软雅黑 Light" w:hint="eastAsia"/>
-                <w:sz w:val="22"/>
-                <w:szCs w:val="21"/>
-              </w:rPr>
-              <w:t>1个，待定</w:t>
+                <w:rFonts w:ascii="微软雅黑 Light" w:eastAsia="微软雅黑 Light" w:hAnsi="微软雅黑 Light"/>
+                <w:sz w:val="22"/>
+                <w:szCs w:val="21"/>
+              </w:rPr>
+              <w:t>172.16.75.</w:t>
+            </w:r>
+            <w:r>
+              <w:rPr>
+                <w:rFonts w:ascii="微软雅黑 Light" w:eastAsia="微软雅黑 Light" w:hAnsi="微软雅黑 Light"/>
+                <w:sz w:val="22"/>
+                <w:szCs w:val="21"/>
+              </w:rPr>
+              <w:t>9</w:t>
             </w:r>
           </w:p>
         </w:tc>
@@ -7013,17 +6991,7 @@
                 <w:sz w:val="22"/>
                 <w:szCs w:val="22"/>
               </w:rPr>
-              <w:t>个人剂量监测组件</w:t>
-            </w:r>
-            <w:r>
-              <w:rPr>
-                <w:rFonts w:ascii="微软雅黑 Light" w:eastAsia="微软雅黑 Light" w:hAnsiTheme="minorHAnsi" w:cs="微软雅黑 Light" w:hint="eastAsia"/>
-                <w:color w:val="000000"/>
-                <w:kern w:val="0"/>
-                <w:sz w:val="22"/>
-                <w:szCs w:val="22"/>
-              </w:rPr>
-              <w:t>服务软件</w:t>
+              <w:t>个人剂量监测组件服务软件</w:t>
             </w:r>
           </w:p>
         </w:tc>
@@ -7045,11 +7013,19 @@
             </w:pPr>
             <w:r>
               <w:rPr>
-                <w:rFonts w:ascii="微软雅黑 Light" w:eastAsia="微软雅黑 Light" w:hAnsi="微软雅黑 Light" w:hint="eastAsia"/>
-                <w:sz w:val="22"/>
-                <w:szCs w:val="21"/>
-              </w:rPr>
-              <w:t>1个，待定</w:t>
+                <w:rFonts w:ascii="微软雅黑 Light" w:eastAsia="微软雅黑 Light" w:hAnsi="微软雅黑 Light"/>
+                <w:sz w:val="22"/>
+                <w:szCs w:val="21"/>
+              </w:rPr>
+              <w:t>172.16.75.</w:t>
+            </w:r>
+            <w:r>
+              <w:rPr>
+                <w:rFonts w:ascii="微软雅黑 Light" w:eastAsia="微软雅黑 Light" w:hAnsi="微软雅黑 Light"/>
+                <w:sz w:val="22"/>
+                <w:szCs w:val="21"/>
+              </w:rPr>
+              <w:t>10</w:t>
             </w:r>
           </w:p>
         </w:tc>
@@ -7119,17 +7095,7 @@
                 <w:szCs w:val="22"/>
               </w:rPr>
               <w:lastRenderedPageBreak/>
-              <w:t>固定式区域辐射监测组件</w:t>
-            </w:r>
-            <w:r>
-              <w:rPr>
-                <w:rFonts w:ascii="微软雅黑 Light" w:eastAsia="微软雅黑 Light" w:hAnsiTheme="minorHAnsi" w:cs="微软雅黑 Light" w:hint="eastAsia"/>
-                <w:color w:val="000000"/>
-                <w:kern w:val="0"/>
-                <w:sz w:val="22"/>
-                <w:szCs w:val="22"/>
-              </w:rPr>
-              <w:t>服务软件</w:t>
+              <w:t>固定式区域辐射监测组件服务软件</w:t>
             </w:r>
           </w:p>
         </w:tc>
@@ -7151,11 +7117,19 @@
             </w:pPr>
             <w:r>
               <w:rPr>
-                <w:rFonts w:ascii="微软雅黑 Light" w:eastAsia="微软雅黑 Light" w:hAnsi="微软雅黑 Light" w:hint="eastAsia"/>
-                <w:sz w:val="22"/>
-                <w:szCs w:val="21"/>
-              </w:rPr>
-              <w:t>1个，待定</w:t>
+                <w:rFonts w:ascii="微软雅黑 Light" w:eastAsia="微软雅黑 Light" w:hAnsi="微软雅黑 Light"/>
+                <w:sz w:val="22"/>
+                <w:szCs w:val="21"/>
+              </w:rPr>
+              <w:t>172.16.75.</w:t>
+            </w:r>
+            <w:r>
+              <w:rPr>
+                <w:rFonts w:ascii="微软雅黑 Light" w:eastAsia="微软雅黑 Light" w:hAnsi="微软雅黑 Light"/>
+                <w:sz w:val="22"/>
+                <w:szCs w:val="21"/>
+              </w:rPr>
+              <w:t>11</w:t>
             </w:r>
           </w:p>
         </w:tc>
@@ -7246,11 +7220,19 @@
             </w:pPr>
             <w:r>
               <w:rPr>
-                <w:rFonts w:ascii="微软雅黑 Light" w:eastAsia="微软雅黑 Light" w:hAnsi="微软雅黑 Light" w:hint="eastAsia"/>
-                <w:sz w:val="22"/>
-                <w:szCs w:val="21"/>
-              </w:rPr>
-              <w:t>1个，待定</w:t>
+                <w:rFonts w:ascii="微软雅黑 Light" w:eastAsia="微软雅黑 Light" w:hAnsi="微软雅黑 Light"/>
+                <w:sz w:val="22"/>
+                <w:szCs w:val="21"/>
+              </w:rPr>
+              <w:t>172.16.75.</w:t>
+            </w:r>
+            <w:r>
+              <w:rPr>
+                <w:rFonts w:ascii="微软雅黑 Light" w:eastAsia="微软雅黑 Light" w:hAnsi="微软雅黑 Light"/>
+                <w:sz w:val="22"/>
+                <w:szCs w:val="21"/>
+              </w:rPr>
+              <w:t>12</w:t>
             </w:r>
           </w:p>
         </w:tc>
@@ -7341,11 +7323,19 @@
             </w:pPr>
             <w:r>
               <w:rPr>
-                <w:rFonts w:ascii="微软雅黑 Light" w:eastAsia="微软雅黑 Light" w:hAnsi="微软雅黑 Light" w:hint="eastAsia"/>
-                <w:sz w:val="22"/>
-                <w:szCs w:val="21"/>
-              </w:rPr>
-              <w:t>1个，待定</w:t>
+                <w:rFonts w:ascii="微软雅黑 Light" w:eastAsia="微软雅黑 Light" w:hAnsi="微软雅黑 Light"/>
+                <w:sz w:val="22"/>
+                <w:szCs w:val="21"/>
+              </w:rPr>
+              <w:t>172.16.75.</w:t>
+            </w:r>
+            <w:r>
+              <w:rPr>
+                <w:rFonts w:ascii="微软雅黑 Light" w:eastAsia="微软雅黑 Light" w:hAnsi="微软雅黑 Light"/>
+                <w:sz w:val="22"/>
+                <w:szCs w:val="21"/>
+              </w:rPr>
+              <w:t>13</w:t>
             </w:r>
           </w:p>
         </w:tc>
@@ -7436,11 +7426,19 @@
             </w:pPr>
             <w:r>
               <w:rPr>
-                <w:rFonts w:ascii="微软雅黑 Light" w:eastAsia="微软雅黑 Light" w:hAnsi="微软雅黑 Light" w:hint="eastAsia"/>
-                <w:sz w:val="22"/>
-                <w:szCs w:val="21"/>
-              </w:rPr>
-              <w:t>1个，待定</w:t>
+                <w:rFonts w:ascii="微软雅黑 Light" w:eastAsia="微软雅黑 Light" w:hAnsi="微软雅黑 Light"/>
+                <w:sz w:val="22"/>
+                <w:szCs w:val="21"/>
+              </w:rPr>
+              <w:t>172.16.75.</w:t>
+            </w:r>
+            <w:r>
+              <w:rPr>
+                <w:rFonts w:ascii="微软雅黑 Light" w:eastAsia="微软雅黑 Light" w:hAnsi="微软雅黑 Light"/>
+                <w:sz w:val="22"/>
+                <w:szCs w:val="21"/>
+              </w:rPr>
+              <w:t>14</w:t>
             </w:r>
           </w:p>
         </w:tc>
@@ -7531,11 +7529,19 @@
             </w:pPr>
             <w:r>
               <w:rPr>
-                <w:rFonts w:ascii="微软雅黑 Light" w:eastAsia="微软雅黑 Light" w:hAnsi="微软雅黑 Light" w:hint="eastAsia"/>
-                <w:sz w:val="22"/>
-                <w:szCs w:val="21"/>
-              </w:rPr>
-              <w:t>1个，待定</w:t>
+                <w:rFonts w:ascii="微软雅黑 Light" w:eastAsia="微软雅黑 Light" w:hAnsi="微软雅黑 Light"/>
+                <w:sz w:val="22"/>
+                <w:szCs w:val="21"/>
+              </w:rPr>
+              <w:t>172.16.75.</w:t>
+            </w:r>
+            <w:r>
+              <w:rPr>
+                <w:rFonts w:ascii="微软雅黑 Light" w:eastAsia="微软雅黑 Light" w:hAnsi="微软雅黑 Light"/>
+                <w:sz w:val="22"/>
+                <w:szCs w:val="21"/>
+              </w:rPr>
+              <w:t>15</w:t>
             </w:r>
           </w:p>
         </w:tc>
@@ -7626,11 +7632,19 @@
             </w:pPr>
             <w:r>
               <w:rPr>
-                <w:rFonts w:ascii="微软雅黑 Light" w:eastAsia="微软雅黑 Light" w:hAnsi="微软雅黑 Light" w:hint="eastAsia"/>
-                <w:sz w:val="22"/>
-                <w:szCs w:val="21"/>
-              </w:rPr>
-              <w:t>1个，待定</w:t>
+                <w:rFonts w:ascii="微软雅黑 Light" w:eastAsia="微软雅黑 Light" w:hAnsi="微软雅黑 Light"/>
+                <w:sz w:val="22"/>
+                <w:szCs w:val="21"/>
+              </w:rPr>
+              <w:t>172.16.75.</w:t>
+            </w:r>
+            <w:r>
+              <w:rPr>
+                <w:rFonts w:ascii="微软雅黑 Light" w:eastAsia="微软雅黑 Light" w:hAnsi="微软雅黑 Light"/>
+                <w:sz w:val="22"/>
+                <w:szCs w:val="21"/>
+              </w:rPr>
+              <w:t>16</w:t>
             </w:r>
           </w:p>
         </w:tc>
@@ -7721,11 +7735,19 @@
             </w:pPr>
             <w:r>
               <w:rPr>
-                <w:rFonts w:ascii="微软雅黑 Light" w:eastAsia="微软雅黑 Light" w:hAnsi="微软雅黑 Light" w:hint="eastAsia"/>
-                <w:sz w:val="22"/>
-                <w:szCs w:val="21"/>
-              </w:rPr>
-              <w:t>1个，待定</w:t>
+                <w:rFonts w:ascii="微软雅黑 Light" w:eastAsia="微软雅黑 Light" w:hAnsi="微软雅黑 Light"/>
+                <w:sz w:val="22"/>
+                <w:szCs w:val="21"/>
+              </w:rPr>
+              <w:t>172.16.75.</w:t>
+            </w:r>
+            <w:r>
+              <w:rPr>
+                <w:rFonts w:ascii="微软雅黑 Light" w:eastAsia="微软雅黑 Light" w:hAnsi="微软雅黑 Light"/>
+                <w:sz w:val="22"/>
+                <w:szCs w:val="21"/>
+              </w:rPr>
+              <w:t>17</w:t>
             </w:r>
           </w:p>
         </w:tc>
@@ -7816,11 +7838,19 @@
             </w:pPr>
             <w:r>
               <w:rPr>
-                <w:rFonts w:ascii="微软雅黑 Light" w:eastAsia="微软雅黑 Light" w:hAnsi="微软雅黑 Light" w:hint="eastAsia"/>
-                <w:sz w:val="22"/>
-                <w:szCs w:val="21"/>
-              </w:rPr>
-              <w:t>1个，待定</w:t>
+                <w:rFonts w:ascii="微软雅黑 Light" w:eastAsia="微软雅黑 Light" w:hAnsi="微软雅黑 Light"/>
+                <w:sz w:val="22"/>
+                <w:szCs w:val="21"/>
+              </w:rPr>
+              <w:t>172.16.75.</w:t>
+            </w:r>
+            <w:r>
+              <w:rPr>
+                <w:rFonts w:ascii="微软雅黑 Light" w:eastAsia="微软雅黑 Light" w:hAnsi="微软雅黑 Light"/>
+                <w:sz w:val="22"/>
+                <w:szCs w:val="21"/>
+              </w:rPr>
+              <w:t>18</w:t>
             </w:r>
           </w:p>
         </w:tc>
@@ -7911,11 +7941,19 @@
             </w:pPr>
             <w:r>
               <w:rPr>
-                <w:rFonts w:ascii="微软雅黑 Light" w:eastAsia="微软雅黑 Light" w:hAnsi="微软雅黑 Light" w:hint="eastAsia"/>
-                <w:sz w:val="22"/>
-                <w:szCs w:val="21"/>
-              </w:rPr>
-              <w:t>1个，待定</w:t>
+                <w:rFonts w:ascii="微软雅黑 Light" w:eastAsia="微软雅黑 Light" w:hAnsi="微软雅黑 Light"/>
+                <w:sz w:val="22"/>
+                <w:szCs w:val="21"/>
+              </w:rPr>
+              <w:t>172.16.75.</w:t>
+            </w:r>
+            <w:r>
+              <w:rPr>
+                <w:rFonts w:ascii="微软雅黑 Light" w:eastAsia="微软雅黑 Light" w:hAnsi="微软雅黑 Light"/>
+                <w:sz w:val="22"/>
+                <w:szCs w:val="21"/>
+              </w:rPr>
+              <w:t>19</w:t>
             </w:r>
           </w:p>
         </w:tc>
@@ -8006,27 +8044,27 @@
             </w:pPr>
             <w:r>
               <w:rPr>
+                <w:rFonts w:ascii="微软雅黑 Light" w:eastAsia="微软雅黑 Light" w:hAnsi="微软雅黑 Light"/>
+                <w:sz w:val="22"/>
+                <w:szCs w:val="21"/>
+              </w:rPr>
+              <w:t>172.16.75.20</w:t>
+            </w:r>
+            <w:r>
+              <w:rPr>
                 <w:rFonts w:ascii="微软雅黑 Light" w:eastAsia="微软雅黑 Light" w:hAnsi="微软雅黑 Light" w:hint="eastAsia"/>
                 <w:sz w:val="22"/>
                 <w:szCs w:val="21"/>
               </w:rPr>
-              <w:t>1</w:t>
-            </w:r>
-            <w:r>
-              <w:rPr>
-                <w:rFonts w:ascii="微软雅黑 Light" w:eastAsia="微软雅黑 Light" w:hAnsi="微软雅黑 Light"/>
-                <w:sz w:val="22"/>
-                <w:szCs w:val="21"/>
-              </w:rPr>
-              <w:t>28</w:t>
-            </w:r>
-            <w:r>
-              <w:rPr>
-                <w:rFonts w:ascii="微软雅黑 Light" w:eastAsia="微软雅黑 Light" w:hAnsi="微软雅黑 Light" w:hint="eastAsia"/>
-                <w:sz w:val="22"/>
-                <w:szCs w:val="21"/>
-              </w:rPr>
-              <w:t>个，待定</w:t>
+              <w:t>~</w:t>
+            </w:r>
+            <w:r>
+              <w:rPr>
+                <w:rFonts w:ascii="微软雅黑 Light" w:eastAsia="微软雅黑 Light" w:hAnsi="微软雅黑 Light"/>
+                <w:sz w:val="22"/>
+                <w:szCs w:val="21"/>
+              </w:rPr>
+              <w:t>172.16.75.147</w:t>
             </w:r>
           </w:p>
         </w:tc>
@@ -8127,7 +8165,15 @@
                 <w:sz w:val="22"/>
                 <w:szCs w:val="21"/>
               </w:rPr>
-              <w:t>1个，待定</w:t>
+              <w:t>1个，</w:t>
+            </w:r>
+            <w:r>
+              <w:rPr>
+                <w:rFonts w:ascii="微软雅黑 Light" w:eastAsia="微软雅黑 Light" w:hAnsi="微软雅黑 Light" w:hint="eastAsia"/>
+                <w:sz w:val="22"/>
+                <w:szCs w:val="21"/>
+              </w:rPr>
+              <w:t>由系统方确定</w:t>
             </w:r>
           </w:p>
         </w:tc>
@@ -8174,6 +8220,8 @@
           <w:szCs w:val="21"/>
         </w:rPr>
       </w:pPr>
+      <w:bookmarkStart w:id="18" w:name="_GoBack"/>
+      <w:bookmarkEnd w:id="18"/>
       <w:r>
         <w:rPr>
           <w:rFonts w:ascii="微软雅黑 Light" w:eastAsia="微软雅黑 Light" w:hAnsi="微软雅黑 Light" w:hint="eastAsia"/>
@@ -8300,10 +8348,10 @@
       </w:pPr>
       <w:r>
         <w:object w:dxaOrig="10808" w:dyaOrig="8782" w14:anchorId="3C9A7202">
-          <v:shape id="_x0000_i1026" type="#_x0000_t75" style="width:467.6pt;height:379.7pt" o:ole="">
+          <v:shape id="_x0000_i1026" type="#_x0000_t75" style="width:467.65pt;height:379.9pt" o:ole="">
             <v:imagedata r:id="rId18" o:title=""/>
           </v:shape>
-          <o:OLEObject Type="Embed" ProgID="Visio.Drawing.15" ShapeID="_x0000_i1026" DrawAspect="Content" ObjectID="_1635921933" r:id="rId19"/>
+          <o:OLEObject Type="Embed" ProgID="Visio.Drawing.15" ShapeID="_x0000_i1026" DrawAspect="Content" ObjectID="_1637742487" r:id="rId19"/>
         </w:object>
       </w:r>
     </w:p>
@@ -8316,7 +8364,7 @@
           <w:szCs w:val="21"/>
         </w:rPr>
       </w:pPr>
-      <w:bookmarkStart w:id="18" w:name="_Ref19021997"/>
+      <w:bookmarkStart w:id="19" w:name="_Ref19021997"/>
       <w:r>
         <w:rPr>
           <w:rFonts w:ascii="微软雅黑 Light" w:eastAsia="微软雅黑 Light" w:hAnsi="微软雅黑 Light" w:hint="eastAsia"/>
@@ -8382,7 +8430,7 @@
         </w:rPr>
         <w:fldChar w:fldCharType="end"/>
       </w:r>
-      <w:bookmarkEnd w:id="18"/>
+      <w:bookmarkEnd w:id="19"/>
       <w:r>
         <w:rPr>
           <w:rFonts w:ascii="微软雅黑 Light" w:eastAsia="微软雅黑 Light" w:hAnsi="微软雅黑 Light"/>
@@ -8425,7 +8473,7 @@
           <w:szCs w:val="24"/>
         </w:rPr>
       </w:pPr>
-      <w:bookmarkStart w:id="19" w:name="_Toc25243141"/>
+      <w:bookmarkStart w:id="20" w:name="_Toc25243141"/>
       <w:r>
         <w:rPr>
           <w:rFonts w:ascii="微软雅黑 Light" w:eastAsia="微软雅黑 Light" w:hAnsi="微软雅黑 Light" w:hint="eastAsia"/>
@@ -8435,7 +8483,7 @@
         <w:lastRenderedPageBreak/>
         <w:t>软件概述</w:t>
       </w:r>
-      <w:bookmarkEnd w:id="19"/>
+      <w:bookmarkEnd w:id="20"/>
     </w:p>
     <w:p>
       <w:pPr>
@@ -8769,7 +8817,7 @@
           <w:szCs w:val="24"/>
         </w:rPr>
       </w:pPr>
-      <w:bookmarkStart w:id="20" w:name="_Toc25243142"/>
+      <w:bookmarkStart w:id="21" w:name="_Toc25243142"/>
       <w:r>
         <w:rPr>
           <w:rFonts w:ascii="微软雅黑 Light" w:eastAsia="微软雅黑 Light" w:hAnsi="微软雅黑 Light" w:hint="eastAsia"/>
@@ -8778,7 +8826,7 @@
         </w:rPr>
         <w:t>软件功能</w:t>
       </w:r>
-      <w:bookmarkEnd w:id="20"/>
+      <w:bookmarkEnd w:id="21"/>
     </w:p>
     <w:p>
       <w:pPr>
@@ -8971,10 +9019,10 @@
       </w:pPr>
       <w:r>
         <w:object w:dxaOrig="10110" w:dyaOrig="7695" w14:anchorId="0E191F65">
-          <v:shape id="_x0000_i1027" type="#_x0000_t75" style="width:467.6pt;height:355.85pt" o:ole="">
+          <v:shape id="_x0000_i1027" type="#_x0000_t75" style="width:467.65pt;height:355.9pt" o:ole="">
             <v:imagedata r:id="rId20" o:title=""/>
           </v:shape>
-          <o:OLEObject Type="Embed" ProgID="Visio.Drawing.15" ShapeID="_x0000_i1027" DrawAspect="Content" ObjectID="_1635921934" r:id="rId21"/>
+          <o:OLEObject Type="Embed" ProgID="Visio.Drawing.15" ShapeID="_x0000_i1027" DrawAspect="Content" ObjectID="_1637742488" r:id="rId21"/>
         </w:object>
       </w:r>
     </w:p>
@@ -8987,7 +9035,7 @@
           <w:szCs w:val="21"/>
         </w:rPr>
       </w:pPr>
-      <w:bookmarkStart w:id="21" w:name="_Ref19799958"/>
+      <w:bookmarkStart w:id="22" w:name="_Ref19799958"/>
       <w:r>
         <w:rPr>
           <w:rFonts w:ascii="微软雅黑 Light" w:eastAsia="微软雅黑 Light" w:hAnsi="微软雅黑 Light" w:hint="eastAsia"/>
@@ -9053,7 +9101,7 @@
         </w:rPr>
         <w:fldChar w:fldCharType="end"/>
       </w:r>
-      <w:bookmarkEnd w:id="21"/>
+      <w:bookmarkEnd w:id="22"/>
       <w:r>
         <w:rPr>
           <w:rFonts w:ascii="微软雅黑 Light" w:eastAsia="微软雅黑 Light" w:hAnsi="微软雅黑 Light"/>
@@ -9196,7 +9244,7 @@
           <w:szCs w:val="16"/>
         </w:rPr>
       </w:pPr>
-      <w:bookmarkStart w:id="22" w:name="_Ref16774688"/>
+      <w:bookmarkStart w:id="23" w:name="_Ref16774688"/>
       <w:r>
         <w:rPr>
           <w:rFonts w:ascii="微软雅黑 Light" w:eastAsia="微软雅黑 Light" w:hAnsi="微软雅黑 Light" w:hint="eastAsia"/>
@@ -9262,7 +9310,7 @@
         </w:rPr>
         <w:fldChar w:fldCharType="end"/>
       </w:r>
-      <w:bookmarkEnd w:id="22"/>
+      <w:bookmarkEnd w:id="23"/>
       <w:r>
         <w:rPr>
           <w:rFonts w:ascii="微软雅黑 Light" w:eastAsia="微软雅黑 Light" w:hAnsi="微软雅黑 Light"/>
@@ -9834,7 +9882,7 @@
           <w:szCs w:val="24"/>
         </w:rPr>
       </w:pPr>
-      <w:bookmarkStart w:id="23" w:name="_Toc25243143"/>
+      <w:bookmarkStart w:id="24" w:name="_Toc25243143"/>
       <w:r>
         <w:rPr>
           <w:rFonts w:ascii="微软雅黑 Light" w:eastAsia="微软雅黑 Light" w:hAnsi="微软雅黑 Light" w:hint="eastAsia"/>
@@ -9844,7 +9892,7 @@
         <w:lastRenderedPageBreak/>
         <w:t>实现语言</w:t>
       </w:r>
-      <w:bookmarkEnd w:id="23"/>
+      <w:bookmarkEnd w:id="24"/>
     </w:p>
     <w:p>
       <w:pPr>
@@ -9884,7 +9932,7 @@
           <w:szCs w:val="24"/>
         </w:rPr>
       </w:pPr>
-      <w:bookmarkStart w:id="24" w:name="_Toc25243144"/>
+      <w:bookmarkStart w:id="25" w:name="_Toc25243144"/>
       <w:r>
         <w:rPr>
           <w:rFonts w:ascii="微软雅黑 Light" w:eastAsia="微软雅黑 Light" w:hAnsi="微软雅黑 Light" w:hint="eastAsia"/>
@@ -9893,7 +9941,7 @@
         </w:rPr>
         <w:t>用户特点</w:t>
       </w:r>
-      <w:bookmarkEnd w:id="24"/>
+      <w:bookmarkEnd w:id="25"/>
     </w:p>
     <w:p>
       <w:pPr>
@@ -9988,7 +10036,7 @@
           <w:szCs w:val="24"/>
         </w:rPr>
       </w:pPr>
-      <w:bookmarkStart w:id="25" w:name="_Toc25243145"/>
+      <w:bookmarkStart w:id="26" w:name="_Toc25243145"/>
       <w:r>
         <w:rPr>
           <w:rFonts w:ascii="微软雅黑 Light" w:eastAsia="微软雅黑 Light" w:hAnsi="微软雅黑 Light" w:hint="eastAsia"/>
@@ -9997,7 +10045,7 @@
         </w:rPr>
         <w:t>一般约束</w:t>
       </w:r>
-      <w:bookmarkEnd w:id="25"/>
+      <w:bookmarkEnd w:id="26"/>
     </w:p>
     <w:p>
       <w:pPr>
@@ -10177,7 +10225,7 @@
           <w:szCs w:val="16"/>
         </w:rPr>
       </w:pPr>
-      <w:bookmarkStart w:id="26" w:name="_Ref16778863"/>
+      <w:bookmarkStart w:id="27" w:name="_Ref16778863"/>
       <w:r>
         <w:rPr>
           <w:rFonts w:ascii="微软雅黑 Light" w:eastAsia="微软雅黑 Light" w:hAnsi="微软雅黑 Light" w:hint="eastAsia"/>
@@ -10243,7 +10291,7 @@
         </w:rPr>
         <w:fldChar w:fldCharType="end"/>
       </w:r>
-      <w:bookmarkEnd w:id="26"/>
+      <w:bookmarkEnd w:id="27"/>
       <w:r>
         <w:rPr>
           <w:rFonts w:ascii="微软雅黑 Light" w:eastAsia="微软雅黑 Light" w:hAnsi="微软雅黑 Light"/>
@@ -10790,7 +10838,7 @@
           <w:szCs w:val="36"/>
         </w:rPr>
       </w:pPr>
-      <w:bookmarkStart w:id="27" w:name="_Toc25243146"/>
+      <w:bookmarkStart w:id="28" w:name="_Toc25243146"/>
       <w:r>
         <w:rPr>
           <w:rFonts w:ascii="微软雅黑 Light" w:eastAsia="微软雅黑 Light" w:hAnsi="微软雅黑 Light" w:hint="eastAsia"/>
@@ -10799,48 +10847,48 @@
         </w:rPr>
         <w:lastRenderedPageBreak/>
         <w:t>功能需求</w:t>
-      </w:r>
-      <w:bookmarkEnd w:id="27"/>
-    </w:p>
-    <w:p>
-      <w:pPr>
-        <w:pStyle w:val="2"/>
-        <w:rPr>
-          <w:rFonts w:ascii="微软雅黑 Light" w:eastAsia="微软雅黑 Light" w:hAnsi="微软雅黑 Light"/>
-          <w:sz w:val="24"/>
-          <w:szCs w:val="24"/>
-        </w:rPr>
-      </w:pPr>
-      <w:bookmarkStart w:id="28" w:name="_Toc25243147"/>
-      <w:r>
-        <w:rPr>
-          <w:rFonts w:ascii="微软雅黑 Light" w:eastAsia="微软雅黑 Light" w:hAnsi="微软雅黑 Light" w:hint="eastAsia"/>
-          <w:sz w:val="24"/>
-          <w:szCs w:val="24"/>
-        </w:rPr>
-        <w:t>设备状态获取</w:t>
       </w:r>
       <w:bookmarkEnd w:id="28"/>
     </w:p>
     <w:p>
       <w:pPr>
-        <w:pStyle w:val="3"/>
+        <w:pStyle w:val="2"/>
         <w:rPr>
           <w:rFonts w:ascii="微软雅黑 Light" w:eastAsia="微软雅黑 Light" w:hAnsi="微软雅黑 Light"/>
           <w:sz w:val="24"/>
           <w:szCs w:val="24"/>
         </w:rPr>
       </w:pPr>
-      <w:bookmarkStart w:id="29" w:name="_Toc25243148"/>
+      <w:bookmarkStart w:id="29" w:name="_Toc25243147"/>
       <w:r>
         <w:rPr>
           <w:rFonts w:ascii="微软雅黑 Light" w:eastAsia="微软雅黑 Light" w:hAnsi="微软雅黑 Light" w:hint="eastAsia"/>
           <w:sz w:val="24"/>
           <w:szCs w:val="24"/>
         </w:rPr>
+        <w:t>设备状态获取</w:t>
+      </w:r>
+      <w:bookmarkEnd w:id="29"/>
+    </w:p>
+    <w:p>
+      <w:pPr>
+        <w:pStyle w:val="3"/>
+        <w:rPr>
+          <w:rFonts w:ascii="微软雅黑 Light" w:eastAsia="微软雅黑 Light" w:hAnsi="微软雅黑 Light"/>
+          <w:sz w:val="24"/>
+          <w:szCs w:val="24"/>
+        </w:rPr>
+      </w:pPr>
+      <w:bookmarkStart w:id="30" w:name="_Toc25243148"/>
+      <w:r>
+        <w:rPr>
+          <w:rFonts w:ascii="微软雅黑 Light" w:eastAsia="微软雅黑 Light" w:hAnsi="微软雅黑 Light" w:hint="eastAsia"/>
+          <w:sz w:val="24"/>
+          <w:szCs w:val="24"/>
+        </w:rPr>
         <w:t>设备运行状态获取</w:t>
       </w:r>
-      <w:bookmarkEnd w:id="29"/>
+      <w:bookmarkEnd w:id="30"/>
     </w:p>
     <w:p>
       <w:pPr>
@@ -11056,7 +11104,7 @@
           <w:szCs w:val="16"/>
         </w:rPr>
       </w:pPr>
-      <w:bookmarkStart w:id="30" w:name="_Ref21614334"/>
+      <w:bookmarkStart w:id="31" w:name="_Ref21614334"/>
       <w:r>
         <w:rPr>
           <w:rFonts w:ascii="微软雅黑 Light" w:eastAsia="微软雅黑 Light" w:hAnsi="微软雅黑 Light" w:hint="eastAsia"/>
@@ -11122,7 +11170,7 @@
         </w:rPr>
         <w:fldChar w:fldCharType="end"/>
       </w:r>
-      <w:bookmarkEnd w:id="30"/>
+      <w:bookmarkEnd w:id="31"/>
       <w:r>
         <w:rPr>
           <w:rFonts w:ascii="微软雅黑 Light" w:eastAsia="微软雅黑 Light" w:hAnsi="微软雅黑 Light" w:hint="eastAsia"/>
@@ -11652,7 +11700,7 @@
           <w:szCs w:val="24"/>
         </w:rPr>
       </w:pPr>
-      <w:bookmarkStart w:id="31" w:name="_Toc25243149"/>
+      <w:bookmarkStart w:id="32" w:name="_Toc25243149"/>
       <w:r>
         <w:rPr>
           <w:rFonts w:ascii="微软雅黑 Light" w:eastAsia="微软雅黑 Light" w:hAnsi="微软雅黑 Light" w:hint="eastAsia"/>
@@ -11662,7 +11710,7 @@
         <w:lastRenderedPageBreak/>
         <w:t>系统运行状态上报</w:t>
       </w:r>
-      <w:bookmarkEnd w:id="31"/>
+      <w:bookmarkEnd w:id="32"/>
     </w:p>
     <w:p>
       <w:pPr>
@@ -11927,7 +11975,7 @@
           <w:szCs w:val="16"/>
         </w:rPr>
       </w:pPr>
-      <w:bookmarkStart w:id="32" w:name="_Ref17021159"/>
+      <w:bookmarkStart w:id="33" w:name="_Ref17021159"/>
       <w:r>
         <w:rPr>
           <w:rFonts w:ascii="微软雅黑 Light" w:eastAsia="微软雅黑 Light" w:hAnsi="微软雅黑 Light" w:hint="eastAsia"/>
@@ -11993,7 +12041,7 @@
         </w:rPr>
         <w:fldChar w:fldCharType="end"/>
       </w:r>
-      <w:bookmarkEnd w:id="32"/>
+      <w:bookmarkEnd w:id="33"/>
       <w:r>
         <w:rPr>
           <w:rFonts w:ascii="微软雅黑 Light" w:eastAsia="微软雅黑 Light" w:hAnsi="微软雅黑 Light"/>
@@ -12667,7 +12715,7 @@
           <w:szCs w:val="16"/>
         </w:rPr>
       </w:pPr>
-      <w:bookmarkStart w:id="33" w:name="_Ref19997434"/>
+      <w:bookmarkStart w:id="34" w:name="_Ref19997434"/>
       <w:r>
         <w:rPr>
           <w:rFonts w:ascii="微软雅黑 Light" w:eastAsia="微软雅黑 Light" w:hAnsi="微软雅黑 Light" w:hint="eastAsia"/>
@@ -12733,7 +12781,7 @@
         </w:rPr>
         <w:fldChar w:fldCharType="end"/>
       </w:r>
-      <w:bookmarkEnd w:id="33"/>
+      <w:bookmarkEnd w:id="34"/>
       <w:r>
         <w:rPr>
           <w:rFonts w:ascii="微软雅黑 Light" w:eastAsia="微软雅黑 Light" w:hAnsi="微软雅黑 Light"/>
@@ -13111,7 +13159,7 @@
           <w:szCs w:val="24"/>
         </w:rPr>
       </w:pPr>
-      <w:bookmarkStart w:id="34" w:name="_Toc25243150"/>
+      <w:bookmarkStart w:id="35" w:name="_Toc25243150"/>
       <w:r>
         <w:rPr>
           <w:rFonts w:ascii="微软雅黑 Light" w:eastAsia="微软雅黑 Light" w:hAnsi="微软雅黑 Light" w:hint="eastAsia"/>
@@ -13129,7 +13177,7 @@
         </w:rPr>
         <w:t>控制</w:t>
       </w:r>
-      <w:bookmarkEnd w:id="34"/>
+      <w:bookmarkEnd w:id="35"/>
     </w:p>
     <w:p>
       <w:pPr>
@@ -13140,7 +13188,7 @@
           <w:szCs w:val="24"/>
         </w:rPr>
       </w:pPr>
-      <w:bookmarkStart w:id="35" w:name="_Toc25243151"/>
+      <w:bookmarkStart w:id="36" w:name="_Toc25243151"/>
       <w:r>
         <w:rPr>
           <w:rFonts w:ascii="微软雅黑 Light" w:eastAsia="微软雅黑 Light" w:hAnsi="微软雅黑 Light" w:hint="eastAsia"/>
@@ -13149,7 +13197,7 @@
         </w:rPr>
         <w:t>设备运行参数设置</w:t>
       </w:r>
-      <w:bookmarkEnd w:id="35"/>
+      <w:bookmarkEnd w:id="36"/>
     </w:p>
     <w:p>
       <w:pPr>
@@ -13435,7 +13483,7 @@
           <w:szCs w:val="16"/>
         </w:rPr>
       </w:pPr>
-      <w:bookmarkStart w:id="36" w:name="_Ref17147061"/>
+      <w:bookmarkStart w:id="37" w:name="_Ref17147061"/>
       <w:r>
         <w:rPr>
           <w:rFonts w:ascii="微软雅黑 Light" w:eastAsia="微软雅黑 Light" w:hAnsi="微软雅黑 Light" w:hint="eastAsia"/>
@@ -13501,7 +13549,7 @@
         </w:rPr>
         <w:fldChar w:fldCharType="end"/>
       </w:r>
-      <w:bookmarkEnd w:id="36"/>
+      <w:bookmarkEnd w:id="37"/>
       <w:r>
         <w:rPr>
           <w:rFonts w:ascii="微软雅黑 Light" w:eastAsia="微软雅黑 Light" w:hAnsi="微软雅黑 Light"/>
@@ -14044,7 +14092,7 @@
           <w:szCs w:val="16"/>
         </w:rPr>
       </w:pPr>
-      <w:bookmarkStart w:id="37" w:name="_Ref17147713"/>
+      <w:bookmarkStart w:id="38" w:name="_Ref17147713"/>
       <w:r>
         <w:rPr>
           <w:rFonts w:ascii="微软雅黑 Light" w:eastAsia="微软雅黑 Light" w:hAnsi="微软雅黑 Light" w:hint="eastAsia"/>
@@ -14111,7 +14159,7 @@
         </w:rPr>
         <w:fldChar w:fldCharType="end"/>
       </w:r>
-      <w:bookmarkEnd w:id="37"/>
+      <w:bookmarkEnd w:id="38"/>
       <w:r>
         <w:rPr>
           <w:rFonts w:ascii="微软雅黑 Light" w:eastAsia="微软雅黑 Light" w:hAnsi="微软雅黑 Light"/>
@@ -14532,8 +14580,8 @@
           <w:szCs w:val="24"/>
         </w:rPr>
       </w:pPr>
-      <w:bookmarkStart w:id="38" w:name="_Toc25242933"/>
-      <w:bookmarkStart w:id="39" w:name="_Toc25243152"/>
+      <w:bookmarkStart w:id="39" w:name="_Toc25242933"/>
+      <w:bookmarkStart w:id="40" w:name="_Toc25243152"/>
       <w:r>
         <w:rPr>
           <w:rFonts w:ascii="微软雅黑 Light" w:eastAsia="微软雅黑 Light" w:hAnsi="微软雅黑 Light" w:hint="eastAsia"/>
@@ -14542,8 +14590,8 @@
         </w:rPr>
         <w:t>故障</w:t>
       </w:r>
-      <w:bookmarkEnd w:id="38"/>
       <w:bookmarkEnd w:id="39"/>
+      <w:bookmarkEnd w:id="40"/>
     </w:p>
     <w:p>
       <w:pPr>
@@ -14555,8 +14603,8 @@
           <w:szCs w:val="24"/>
         </w:rPr>
       </w:pPr>
-      <w:bookmarkStart w:id="40" w:name="_Toc25242934"/>
-      <w:bookmarkStart w:id="41" w:name="_Toc25243153"/>
+      <w:bookmarkStart w:id="41" w:name="_Toc25242934"/>
+      <w:bookmarkStart w:id="42" w:name="_Toc25243153"/>
       <w:r>
         <w:rPr>
           <w:rFonts w:ascii="微软雅黑 Light" w:eastAsia="微软雅黑 Light" w:hAnsi="微软雅黑 Light" w:hint="eastAsia"/>
@@ -14565,8 +14613,8 @@
         </w:rPr>
         <w:t>故障上报</w:t>
       </w:r>
-      <w:bookmarkEnd w:id="40"/>
       <w:bookmarkEnd w:id="41"/>
+      <w:bookmarkEnd w:id="42"/>
     </w:p>
     <w:p>
       <w:pPr>
@@ -14745,7 +14793,7 @@
           <w:szCs w:val="16"/>
         </w:rPr>
       </w:pPr>
-      <w:bookmarkStart w:id="42" w:name="_Ref25242572"/>
+      <w:bookmarkStart w:id="43" w:name="_Ref25242572"/>
       <w:r>
         <w:rPr>
           <w:rFonts w:ascii="微软雅黑 Light" w:eastAsia="微软雅黑 Light" w:hAnsi="微软雅黑 Light" w:hint="eastAsia"/>
@@ -14811,7 +14859,7 @@
         </w:rPr>
         <w:fldChar w:fldCharType="end"/>
       </w:r>
-      <w:bookmarkEnd w:id="42"/>
+      <w:bookmarkEnd w:id="43"/>
       <w:r>
         <w:rPr>
           <w:rFonts w:ascii="微软雅黑 Light" w:eastAsia="微软雅黑 Light" w:hAnsi="微软雅黑 Light"/>
@@ -15595,7 +15643,7 @@
           <w:szCs w:val="16"/>
         </w:rPr>
       </w:pPr>
-      <w:bookmarkStart w:id="43" w:name="_Ref25242734"/>
+      <w:bookmarkStart w:id="44" w:name="_Ref25242734"/>
       <w:r>
         <w:rPr>
           <w:rFonts w:ascii="微软雅黑 Light" w:eastAsia="微软雅黑 Light" w:hAnsi="微软雅黑 Light" w:hint="eastAsia"/>
@@ -15661,7 +15709,7 @@
         </w:rPr>
         <w:fldChar w:fldCharType="end"/>
       </w:r>
-      <w:bookmarkEnd w:id="43"/>
+      <w:bookmarkEnd w:id="44"/>
       <w:r>
         <w:rPr>
           <w:rFonts w:ascii="微软雅黑 Light" w:eastAsia="微软雅黑 Light" w:hAnsi="微软雅黑 Light"/>
@@ -16251,9 +16299,7 @@
           <w:szCs w:val="24"/>
         </w:rPr>
       </w:pPr>
-      <w:bookmarkStart w:id="44" w:name="_Toc25243154"/>
-      <w:bookmarkStart w:id="45" w:name="_GoBack"/>
-      <w:bookmarkEnd w:id="45"/>
+      <w:bookmarkStart w:id="45" w:name="_Toc25243154"/>
       <w:r>
         <w:rPr>
           <w:rFonts w:ascii="微软雅黑 Light" w:eastAsia="微软雅黑 Light" w:hAnsi="微软雅黑 Light" w:hint="eastAsia"/>
@@ -16263,7 +16309,7 @@
         <w:lastRenderedPageBreak/>
         <w:t>日志</w:t>
       </w:r>
-      <w:bookmarkEnd w:id="44"/>
+      <w:bookmarkEnd w:id="45"/>
     </w:p>
     <w:p>
       <w:pPr>
@@ -19598,10 +19644,10 @@
       </w:pPr>
       <w:r>
         <w:object w:dxaOrig="12129" w:dyaOrig="4921" w14:anchorId="2F015C0A">
-          <v:shape id="_x0000_i1028" type="#_x0000_t75" style="width:467.6pt;height:189.85pt" o:ole="">
+          <v:shape id="_x0000_i1028" type="#_x0000_t75" style="width:467.65pt;height:190.15pt" o:ole="">
             <v:imagedata r:id="rId23" o:title=""/>
           </v:shape>
-          <o:OLEObject Type="Embed" ProgID="Visio.Drawing.15" ShapeID="_x0000_i1028" DrawAspect="Content" ObjectID="_1635921935" r:id="rId24"/>
+          <o:OLEObject Type="Embed" ProgID="Visio.Drawing.15" ShapeID="_x0000_i1028" DrawAspect="Content" ObjectID="_1637742489" r:id="rId24"/>
         </w:object>
       </w:r>
     </w:p>
@@ -28619,7 +28665,7 @@
 </file>
 
 <file path=customXml/itemProps1.xml><?xml version="1.0" encoding="utf-8"?>
-<ds:datastoreItem xmlns:ds="http://schemas.openxmlformats.org/officeDocument/2006/customXml" ds:itemID="{BF7C78D4-51D4-479C-BA4A-1CD37D9C1B14}">
+<ds:datastoreItem xmlns:ds="http://schemas.openxmlformats.org/officeDocument/2006/customXml" ds:itemID="{35B85F44-EE7A-40E3-B587-037E4001BA7F}">
   <ds:schemaRefs>
     <ds:schemaRef ds:uri="http://schemas.openxmlformats.org/officeDocument/2006/bibliography"/>
   </ds:schemaRefs>
